--- a/Sign language/IEEE Paper/Real time gesture detection using CNN.docx
+++ b/Sign language/IEEE Paper/Real time gesture detection using CNN.docx
@@ -8,7 +8,7 @@
         <w:rPr>
           <w:rFonts w:ascii="Times New Roman" w:hAnsi="Times New Roman" w:cs="Times New Roman"/>
           <w:b/>
-          <w:sz w:val="18"/>
+          <w:sz w:val="20"/>
           <w:szCs w:val="18"/>
         </w:rPr>
       </w:pPr>
@@ -16,7 +16,7 @@
         <w:rPr>
           <w:rFonts w:ascii="Times New Roman" w:hAnsi="Times New Roman" w:cs="Times New Roman"/>
           <w:b/>
-          <w:sz w:val="18"/>
+          <w:sz w:val="20"/>
           <w:szCs w:val="18"/>
         </w:rPr>
         <w:t>Abstract</w:t>
@@ -28,14 +28,14 @@
         <w:jc w:val="both"/>
         <w:rPr>
           <w:rFonts w:ascii="Times New Roman" w:hAnsi="Times New Roman" w:cs="Times New Roman"/>
-          <w:sz w:val="18"/>
-          <w:szCs w:val="18"/>
-        </w:rPr>
-      </w:pPr>
-      <w:r>
-        <w:rPr>
-          <w:rFonts w:ascii="Times New Roman" w:hAnsi="Times New Roman" w:cs="Times New Roman"/>
-          <w:sz w:val="18"/>
+          <w:sz w:val="20"/>
+          <w:szCs w:val="18"/>
+        </w:rPr>
+      </w:pPr>
+      <w:r>
+        <w:rPr>
+          <w:rFonts w:ascii="Times New Roman" w:hAnsi="Times New Roman" w:cs="Times New Roman"/>
+          <w:sz w:val="20"/>
           <w:szCs w:val="18"/>
         </w:rPr>
         <w:t>Sign gesture recognition is an important problem in human computer interaction with signiﬁcant societal influence. However, it is a very complex task, since sign gestures are naturally deformable objects. Gesture recognition contains unsolved problems since last two decades, such as low accuracy or low speed, and despite many proposed methods, no perfect result has been found to explain these unsolved problems. In this paper, we suggest a machine learning approach to translating sign gesture language into text.</w:t>
@@ -47,14 +47,14 @@
         <w:jc w:val="both"/>
         <w:rPr>
           <w:rFonts w:ascii="Times New Roman" w:hAnsi="Times New Roman" w:cs="Times New Roman"/>
-          <w:sz w:val="18"/>
-          <w:szCs w:val="18"/>
-        </w:rPr>
-      </w:pPr>
-      <w:r>
-        <w:rPr>
-          <w:rFonts w:ascii="Times New Roman" w:hAnsi="Times New Roman" w:cs="Times New Roman"/>
-          <w:sz w:val="18"/>
+          <w:sz w:val="20"/>
+          <w:szCs w:val="18"/>
+        </w:rPr>
+      </w:pPr>
+      <w:r>
+        <w:rPr>
+          <w:rFonts w:ascii="Times New Roman" w:hAnsi="Times New Roman" w:cs="Times New Roman"/>
+          <w:sz w:val="20"/>
           <w:szCs w:val="18"/>
         </w:rPr>
         <w:t>In this study, we have introduced self generated image data set for American sign language (ASL). This dataset was a collection of 36 characters which contain A to Z alphabets and 0 to 9 number digits. The proposed system can recognize static gestures. This system can learn and classify specific sign gesture of any person. We used a convolutional neural network algorithm for classified image to text</w:t>
@@ -63,7 +63,7 @@
         <w:rPr>
           <w:rFonts w:ascii="Times New Roman" w:hAnsi="Times New Roman" w:cs="Times New Roman"/>
           <w:color w:val="222222"/>
-          <w:sz w:val="18"/>
+          <w:sz w:val="20"/>
           <w:szCs w:val="18"/>
           <w:shd w:val="clear" w:color="auto" w:fill="FFFFFF"/>
           <w:lang w:val="en-US"/>
@@ -77,7 +77,7 @@
         <w:rPr>
           <w:rFonts w:ascii="Times New Roman" w:hAnsi="Times New Roman" w:cs="Times New Roman"/>
           <w:b/>
-          <w:sz w:val="18"/>
+          <w:sz w:val="20"/>
           <w:szCs w:val="18"/>
         </w:rPr>
       </w:pPr>
@@ -85,7 +85,16 @@
         <w:rPr>
           <w:rFonts w:ascii="Times New Roman" w:hAnsi="Times New Roman" w:cs="Times New Roman"/>
           <w:b/>
-          <w:sz w:val="18"/>
+          <w:sz w:val="20"/>
+          <w:szCs w:val="18"/>
+        </w:rPr>
+        <w:t xml:space="preserve">1. </w:t>
+      </w:r>
+      <w:r>
+        <w:rPr>
+          <w:rFonts w:ascii="Times New Roman" w:hAnsi="Times New Roman" w:cs="Times New Roman"/>
+          <w:b/>
+          <w:sz w:val="20"/>
           <w:szCs w:val="18"/>
         </w:rPr>
         <w:t>Introduction:</w:t>
@@ -97,15 +106,15 @@
         <w:jc w:val="both"/>
         <w:rPr>
           <w:rFonts w:ascii="Times New Roman" w:hAnsi="Times New Roman" w:cs="Times New Roman"/>
-          <w:sz w:val="18"/>
-          <w:szCs w:val="18"/>
-          <w:lang w:val="en-US"/>
-        </w:rPr>
-      </w:pPr>
-      <w:r>
-        <w:rPr>
-          <w:rFonts w:ascii="Times New Roman" w:hAnsi="Times New Roman" w:cs="Times New Roman"/>
-          <w:sz w:val="18"/>
+          <w:sz w:val="20"/>
+          <w:szCs w:val="18"/>
+          <w:lang w:val="en-US"/>
+        </w:rPr>
+      </w:pPr>
+      <w:r>
+        <w:rPr>
+          <w:rFonts w:ascii="Times New Roman" w:hAnsi="Times New Roman" w:cs="Times New Roman"/>
+          <w:sz w:val="20"/>
           <w:szCs w:val="18"/>
           <w:lang w:val="en-US"/>
         </w:rPr>
@@ -115,7 +124,7 @@
         <w:rPr>
           <w:rFonts w:ascii="Times New Roman" w:hAnsi="Times New Roman" w:cs="Times New Roman"/>
           <w:color w:val="000000" w:themeColor="text1"/>
-          <w:sz w:val="18"/>
+          <w:sz w:val="20"/>
           <w:szCs w:val="18"/>
         </w:rPr>
         <w:t>Sign Language is a built for communication used worldwide among hard of hearing and deaf people. Sign language is not a unique language signed consistently in different countries. Sign language is not recent improvement. There is proof that speaking through gestures has been around since the start of human development [20].  Different counties have their own sign language such as American Sign Language, French Sign Language, Indian Sign Language and Puerto Rican Sign Language to a name a few. Table 1 gives information about different sign languages used in western continent. Gesture based communication is dependent on region and has significant differences from other languages. It is very important to understand sign language when we communicate with deaf or young children and their families. Lack of understanding results in significant challenges in understanding this community and may result in miscommunication.</w:t>
@@ -123,91 +132,288 @@
       <w:r>
         <w:rPr>
           <w:rFonts w:ascii="Times New Roman" w:hAnsi="Times New Roman" w:cs="Times New Roman"/>
-          <w:sz w:val="18"/>
-          <w:szCs w:val="18"/>
-          <w:lang w:val="en-US"/>
-        </w:rPr>
-        <w:t xml:space="preserve"> </w:t>
-      </w:r>
-      <w:r>
-        <w:rPr>
-          <w:rFonts w:ascii="Times New Roman" w:hAnsi="Times New Roman" w:cs="Times New Roman"/>
-          <w:sz w:val="18"/>
-          <w:szCs w:val="18"/>
-          <w:lang w:val="en-US"/>
-        </w:rPr>
-        <w:t>Sign Language is a language which is used to convey messages by hand movements, facial expression and body language for communication. It is mainly used by deaf and people who can hear but cannot speak. Sometime family members and relatives must learn sign language to interpret which enables deaf and wider communities to communicate with each other.</w:t>
-      </w:r>
-    </w:p>
-    <w:p>
-      <w:pPr>
-        <w:spacing w:line="240" w:lineRule="auto"/>
-        <w:jc w:val="both"/>
-        <w:rPr>
-          <w:rFonts w:ascii="Times New Roman" w:hAnsi="Times New Roman" w:cs="Times New Roman"/>
-          <w:sz w:val="18"/>
-          <w:szCs w:val="18"/>
-          <w:lang w:val="en-US"/>
-        </w:rPr>
-      </w:pPr>
-      <w:r>
-        <w:rPr>
-          <w:rFonts w:ascii="Times New Roman" w:hAnsi="Times New Roman" w:cs="Times New Roman"/>
-          <w:sz w:val="18"/>
-          <w:szCs w:val="18"/>
-          <w:lang w:val="en-US"/>
-        </w:rPr>
-        <w:t xml:space="preserve">In this thesis, Image classification and machine learning have been used for interpreting American sign language. For image classification, computer vision algorithms were used to capture images and to process data set for filtering as well as reducing noise from images. Finally, data set is trained using machine learning algorithm, conventional neural network for measuring accuracy of training data set. The abstract view of the derived approach combining the image classification and machine learning for American sign language is shown in Figure 1. </w:t>
-      </w:r>
-    </w:p>
-    <w:p>
-      <w:pPr>
-        <w:spacing w:line="240" w:lineRule="auto"/>
-        <w:jc w:val="both"/>
-        <w:rPr>
-          <w:rFonts w:ascii="Times New Roman" w:hAnsi="Times New Roman" w:cs="Times New Roman"/>
-          <w:sz w:val="18"/>
-          <w:szCs w:val="18"/>
-          <w:lang w:val="en-US"/>
-        </w:rPr>
-      </w:pPr>
-    </w:p>
-    <w:p>
-      <w:pPr>
-        <w:spacing w:line="240" w:lineRule="auto"/>
-        <w:jc w:val="both"/>
-        <w:rPr>
-          <w:rFonts w:ascii="Times New Roman" w:hAnsi="Times New Roman" w:cs="Times New Roman"/>
+          <w:sz w:val="20"/>
+          <w:szCs w:val="18"/>
+          <w:lang w:val="en-US"/>
+        </w:rPr>
+        <w:t xml:space="preserve"> Sign Language is a language which is used to convey messages by hand movements, facial expression and body language for communication. It is mainly used by deaf and people who can hear but cannot speak. Sometime family members and relatives must learn sign language to interpret which enables deaf and wider communities to communicate with each other.</w:t>
+      </w:r>
+    </w:p>
+    <w:p>
+      <w:pPr>
+        <w:spacing w:line="240" w:lineRule="auto"/>
+        <w:jc w:val="both"/>
+        <w:rPr>
+          <w:rFonts w:ascii="Times New Roman" w:hAnsi="Times New Roman" w:cs="Times New Roman"/>
+          <w:sz w:val="20"/>
+          <w:szCs w:val="18"/>
+          <w:lang w:val="en-US"/>
+        </w:rPr>
+      </w:pPr>
+      <w:r>
+        <w:rPr>
+          <w:rFonts w:ascii="Times New Roman" w:hAnsi="Times New Roman" w:cs="Times New Roman"/>
+          <w:sz w:val="20"/>
+          <w:szCs w:val="18"/>
+          <w:lang w:val="en-US"/>
+        </w:rPr>
+        <w:t xml:space="preserve">In this thesis, Image classification and machine learning have been used for interpreting American sign language. For image classification, computer vision algorithms were used to capture images and to process data set for filtering as well as reducing noise from images. Finally, data set is trained using machine learning algorithm, conventional neural network for measuring accuracy of training data set. The abstract view of the derived approach combining the image classification and machine learning for American sign language is shown in Figure </w:t>
+      </w:r>
+      <w:r>
+        <w:rPr>
+          <w:rFonts w:ascii="Times New Roman" w:hAnsi="Times New Roman" w:cs="Times New Roman"/>
+          <w:sz w:val="20"/>
+          <w:szCs w:val="18"/>
+          <w:lang w:val="en-US"/>
+        </w:rPr>
+        <w:t>3</w:t>
+      </w:r>
+      <w:r>
+        <w:rPr>
+          <w:rFonts w:ascii="Times New Roman" w:hAnsi="Times New Roman" w:cs="Times New Roman"/>
+          <w:sz w:val="20"/>
+          <w:szCs w:val="18"/>
+          <w:lang w:val="en-US"/>
+        </w:rPr>
+        <w:t xml:space="preserve">. </w:t>
+      </w:r>
+    </w:p>
+    <w:p>
+      <w:pPr>
+        <w:spacing w:line="240" w:lineRule="auto"/>
+        <w:jc w:val="both"/>
+        <w:rPr>
+          <w:rFonts w:ascii="Times New Roman" w:hAnsi="Times New Roman" w:cs="Times New Roman"/>
+          <w:sz w:val="20"/>
+          <w:szCs w:val="18"/>
+          <w:lang w:val="en-US"/>
+        </w:rPr>
+      </w:pPr>
+      <w:r>
+        <w:rPr>
+          <w:noProof/>
+        </w:rPr>
+        <w:drawing>
+          <wp:inline distT="0" distB="0" distL="0" distR="0" wp14:anchorId="13479ED8" wp14:editId="177060B9">
+            <wp:extent cx="3213100" cy="2593074"/>
+            <wp:effectExtent l="0" t="0" r="6350" b="0"/>
+            <wp:docPr id="2" name="Picture 2"/>
+            <wp:cNvGraphicFramePr>
+              <a:graphicFrameLocks xmlns:a="http://schemas.openxmlformats.org/drawingml/2006/main" noChangeAspect="1"/>
+            </wp:cNvGraphicFramePr>
+            <a:graphic xmlns:a="http://schemas.openxmlformats.org/drawingml/2006/main">
+              <a:graphicData uri="http://schemas.openxmlformats.org/drawingml/2006/picture">
+                <pic:pic xmlns:pic="http://schemas.openxmlformats.org/drawingml/2006/picture">
+                  <pic:nvPicPr>
+                    <pic:cNvPr id="0" name="Picture 1"/>
+                    <pic:cNvPicPr>
+                      <a:picLocks noChangeAspect="1" noChangeArrowheads="1"/>
+                    </pic:cNvPicPr>
+                  </pic:nvPicPr>
+                  <pic:blipFill>
+                    <a:blip r:embed="rId5" cstate="print">
+                      <a:extLst>
+                        <a:ext uri="{28A0092B-C50C-407E-A947-70E740481C1C}">
+                          <a14:useLocalDpi xmlns:a14="http://schemas.microsoft.com/office/drawing/2010/main" val="0"/>
+                        </a:ext>
+                      </a:extLst>
+                    </a:blip>
+                    <a:srcRect/>
+                    <a:stretch>
+                      <a:fillRect/>
+                    </a:stretch>
+                  </pic:blipFill>
+                  <pic:spPr bwMode="auto">
+                    <a:xfrm>
+                      <a:off x="0" y="0"/>
+                      <a:ext cx="3233575" cy="2609598"/>
+                    </a:xfrm>
+                    <a:prstGeom prst="rect">
+                      <a:avLst/>
+                    </a:prstGeom>
+                    <a:noFill/>
+                    <a:ln>
+                      <a:noFill/>
+                    </a:ln>
+                  </pic:spPr>
+                </pic:pic>
+              </a:graphicData>
+            </a:graphic>
+          </wp:inline>
+        </w:drawing>
+      </w:r>
+    </w:p>
+    <w:p>
+      <w:pPr>
+        <w:spacing w:line="240" w:lineRule="auto"/>
+        <w:jc w:val="both"/>
+        <w:rPr>
+          <w:rFonts w:ascii="Times New Roman" w:hAnsi="Times New Roman" w:cs="Times New Roman"/>
+          <w:sz w:val="20"/>
+          <w:szCs w:val="18"/>
+          <w:lang w:val="en-US"/>
+        </w:rPr>
+      </w:pPr>
+      <w:r>
+        <w:rPr>
+          <w:rFonts w:ascii="Times New Roman" w:hAnsi="Times New Roman" w:cs="Times New Roman"/>
+          <w:sz w:val="20"/>
+          <w:szCs w:val="18"/>
+          <w:lang w:val="en-US"/>
+        </w:rPr>
+        <w:t xml:space="preserve">Figure </w:t>
+      </w:r>
+      <w:r>
+        <w:rPr>
+          <w:rFonts w:ascii="Times New Roman" w:hAnsi="Times New Roman" w:cs="Times New Roman"/>
+          <w:sz w:val="20"/>
+          <w:szCs w:val="18"/>
+          <w:lang w:val="en-US"/>
+        </w:rPr>
+        <w:t>1.</w:t>
+      </w:r>
+      <w:r>
+        <w:rPr>
+          <w:rFonts w:ascii="Times New Roman" w:hAnsi="Times New Roman" w:cs="Times New Roman"/>
+          <w:sz w:val="20"/>
+          <w:szCs w:val="18"/>
+          <w:lang w:val="en-US"/>
+        </w:rPr>
+        <w:t xml:space="preserve"> American</w:t>
+      </w:r>
+      <w:r>
+        <w:rPr>
+          <w:rFonts w:ascii="Times New Roman" w:hAnsi="Times New Roman" w:cs="Times New Roman"/>
+          <w:sz w:val="20"/>
+          <w:szCs w:val="18"/>
+          <w:lang w:val="en-US"/>
+        </w:rPr>
+        <w:t xml:space="preserve"> Sign language Manual Alphabet [].</w:t>
+      </w:r>
+    </w:p>
+    <w:p>
+      <w:pPr>
+        <w:spacing w:line="240" w:lineRule="auto"/>
+        <w:jc w:val="both"/>
+        <w:rPr>
+          <w:rFonts w:ascii="Times New Roman" w:hAnsi="Times New Roman" w:cs="Times New Roman"/>
+          <w:sz w:val="20"/>
+          <w:szCs w:val="18"/>
+          <w:lang w:val="en-US"/>
+        </w:rPr>
+      </w:pPr>
+      <w:r>
+        <w:rPr>
           <w:b/>
-          <w:sz w:val="18"/>
-          <w:szCs w:val="18"/>
-          <w:lang w:val="en-US"/>
-        </w:rPr>
-        <w:sectPr>
-          <w:pgSz w:w="12240" w:h="15840"/>
-          <w:pgMar w:top="1440" w:right="1440" w:bottom="1440" w:left="1440" w:header="708" w:footer="708" w:gutter="0"/>
-          <w:cols w:space="708"/>
-          <w:docGrid w:linePitch="360"/>
-        </w:sectPr>
-      </w:pPr>
-      <w:r>
-        <w:rPr>
-          <w:rFonts w:ascii="Times New Roman" w:hAnsi="Times New Roman" w:cs="Times New Roman"/>
-          <w:b/>
-          <w:sz w:val="18"/>
-          <w:szCs w:val="18"/>
-          <w:lang w:val="en-US"/>
-        </w:rPr>
-        <w:t>Related Work:</w:t>
-      </w:r>
-    </w:p>
-    <w:p>
-      <w:pPr>
-        <w:spacing w:line="240" w:lineRule="auto"/>
-        <w:jc w:val="both"/>
-        <w:rPr>
-          <w:rFonts w:ascii="Times New Roman" w:hAnsi="Times New Roman" w:cs="Times New Roman"/>
-          <w:sz w:val="18"/>
+          <w:noProof/>
+          <w:lang w:val="en-US"/>
+        </w:rPr>
+        <w:lastRenderedPageBreak/>
+        <w:drawing>
+          <wp:inline distT="0" distB="0" distL="0" distR="0" wp14:anchorId="3DB414A0" wp14:editId="3523F82F">
+            <wp:extent cx="3418764" cy="1610360"/>
+            <wp:effectExtent l="0" t="0" r="0" b="8890"/>
+            <wp:docPr id="3" name="Picture 3"/>
+            <wp:cNvGraphicFramePr>
+              <a:graphicFrameLocks xmlns:a="http://schemas.openxmlformats.org/drawingml/2006/main" noChangeAspect="1"/>
+            </wp:cNvGraphicFramePr>
+            <a:graphic xmlns:a="http://schemas.openxmlformats.org/drawingml/2006/main">
+              <a:graphicData uri="http://schemas.openxmlformats.org/drawingml/2006/picture">
+                <pic:pic xmlns:pic="http://schemas.openxmlformats.org/drawingml/2006/picture">
+                  <pic:nvPicPr>
+                    <pic:cNvPr id="0" name="Picture 1"/>
+                    <pic:cNvPicPr>
+                      <a:picLocks noChangeAspect="1" noChangeArrowheads="1"/>
+                    </pic:cNvPicPr>
+                  </pic:nvPicPr>
+                  <pic:blipFill>
+                    <a:blip r:embed="rId6">
+                      <a:extLst>
+                        <a:ext uri="{28A0092B-C50C-407E-A947-70E740481C1C}">
+                          <a14:useLocalDpi xmlns:a14="http://schemas.microsoft.com/office/drawing/2010/main" val="0"/>
+                        </a:ext>
+                      </a:extLst>
+                    </a:blip>
+                    <a:srcRect/>
+                    <a:stretch>
+                      <a:fillRect/>
+                    </a:stretch>
+                  </pic:blipFill>
+                  <pic:spPr bwMode="auto">
+                    <a:xfrm>
+                      <a:off x="0" y="0"/>
+                      <a:ext cx="3533813" cy="1664552"/>
+                    </a:xfrm>
+                    <a:prstGeom prst="rect">
+                      <a:avLst/>
+                    </a:prstGeom>
+                    <a:noFill/>
+                    <a:ln>
+                      <a:noFill/>
+                    </a:ln>
+                  </pic:spPr>
+                </pic:pic>
+              </a:graphicData>
+            </a:graphic>
+          </wp:inline>
+        </w:drawing>
+      </w:r>
+    </w:p>
+    <w:p>
+      <w:pPr>
+        <w:spacing w:line="240" w:lineRule="auto"/>
+        <w:jc w:val="both"/>
+        <w:rPr>
+          <w:rFonts w:ascii="Times New Roman" w:hAnsi="Times New Roman" w:cs="Times New Roman"/>
+          <w:sz w:val="20"/>
+          <w:szCs w:val="18"/>
+          <w:lang w:val="en-US"/>
+        </w:rPr>
+      </w:pPr>
+      <w:r>
+        <w:rPr>
+          <w:rFonts w:ascii="Times New Roman" w:hAnsi="Times New Roman" w:cs="Times New Roman"/>
+          <w:sz w:val="20"/>
+          <w:szCs w:val="18"/>
+          <w:lang w:val="en-US"/>
+        </w:rPr>
+        <w:t>Figure 2.</w:t>
+      </w:r>
+      <w:r>
+        <w:rPr>
+          <w:rFonts w:ascii="Times New Roman" w:hAnsi="Times New Roman" w:cs="Times New Roman"/>
+          <w:sz w:val="20"/>
+          <w:szCs w:val="18"/>
+          <w:lang w:val="en-US"/>
+        </w:rPr>
+        <w:t xml:space="preserve"> American Sign language Manual </w:t>
+      </w:r>
+      <w:r>
+        <w:rPr>
+          <w:rFonts w:ascii="Times New Roman" w:hAnsi="Times New Roman" w:cs="Times New Roman"/>
+          <w:sz w:val="20"/>
+          <w:szCs w:val="18"/>
+          <w:lang w:val="en-US"/>
+        </w:rPr>
+        <w:t>Number</w:t>
+      </w:r>
+      <w:r>
+        <w:rPr>
+          <w:rFonts w:ascii="Times New Roman" w:hAnsi="Times New Roman" w:cs="Times New Roman"/>
+          <w:sz w:val="20"/>
+          <w:szCs w:val="18"/>
+          <w:lang w:val="en-US"/>
+        </w:rPr>
+        <w:t xml:space="preserve"> [].</w:t>
+      </w:r>
+    </w:p>
+    <w:p>
+      <w:pPr>
+        <w:spacing w:line="240" w:lineRule="auto"/>
+        <w:jc w:val="both"/>
+        <w:rPr>
+          <w:rFonts w:ascii="Times New Roman" w:hAnsi="Times New Roman" w:cs="Times New Roman"/>
+          <w:sz w:val="20"/>
           <w:szCs w:val="18"/>
           <w:lang w:val="en-US"/>
         </w:rPr>
@@ -219,22 +425,42 @@
           <w:docGrid w:linePitch="360"/>
         </w:sectPr>
       </w:pPr>
-    </w:p>
-    <w:p>
-      <w:pPr>
-        <w:spacing w:line="240" w:lineRule="auto"/>
-        <w:jc w:val="both"/>
-        <w:rPr>
-          <w:rFonts w:ascii="Times New Roman" w:hAnsi="Times New Roman" w:cs="Times New Roman"/>
-          <w:sz w:val="18"/>
-          <w:szCs w:val="18"/>
-          <w:lang w:val="en-US"/>
-        </w:rPr>
-      </w:pPr>
-      <w:r>
-        <w:rPr>
-          <w:rFonts w:ascii="Times New Roman" w:hAnsi="Times New Roman" w:cs="Times New Roman"/>
-          <w:sz w:val="18"/>
+      <w:r>
+        <w:rPr>
+          <w:rFonts w:ascii="Times New Roman" w:hAnsi="Times New Roman" w:cs="Times New Roman"/>
+          <w:b/>
+          <w:sz w:val="20"/>
+          <w:szCs w:val="18"/>
+          <w:lang w:val="en-US"/>
+        </w:rPr>
+        <w:t>2.</w:t>
+      </w:r>
+      <w:r>
+        <w:rPr>
+          <w:rFonts w:ascii="Times New Roman" w:hAnsi="Times New Roman" w:cs="Times New Roman"/>
+          <w:b/>
+          <w:sz w:val="20"/>
+          <w:szCs w:val="18"/>
+          <w:lang w:val="en-US"/>
+        </w:rPr>
+        <w:t>Related Work:</w:t>
+      </w:r>
+    </w:p>
+    <w:p>
+      <w:pPr>
+        <w:spacing w:line="240" w:lineRule="auto"/>
+        <w:jc w:val="both"/>
+        <w:rPr>
+          <w:rFonts w:ascii="Times New Roman" w:hAnsi="Times New Roman" w:cs="Times New Roman"/>
+          <w:sz w:val="20"/>
+          <w:szCs w:val="18"/>
+          <w:lang w:val="en-US"/>
+        </w:rPr>
+      </w:pPr>
+      <w:r>
+        <w:rPr>
+          <w:rFonts w:ascii="Times New Roman" w:hAnsi="Times New Roman" w:cs="Times New Roman"/>
+          <w:sz w:val="20"/>
           <w:szCs w:val="18"/>
           <w:lang w:val="en-US"/>
         </w:rPr>
@@ -247,15 +473,15 @@
         <w:jc w:val="both"/>
         <w:rPr>
           <w:rFonts w:ascii="Times New Roman" w:hAnsi="Times New Roman" w:cs="Times New Roman"/>
-          <w:sz w:val="18"/>
-          <w:szCs w:val="18"/>
-          <w:lang w:val="en-US"/>
-        </w:rPr>
-      </w:pPr>
-      <w:r>
-        <w:rPr>
-          <w:rFonts w:ascii="Times New Roman" w:hAnsi="Times New Roman" w:cs="Times New Roman"/>
-          <w:sz w:val="18"/>
+          <w:sz w:val="20"/>
+          <w:szCs w:val="18"/>
+          <w:lang w:val="en-US"/>
+        </w:rPr>
+      </w:pPr>
+      <w:r>
+        <w:rPr>
+          <w:rFonts w:ascii="Times New Roman" w:hAnsi="Times New Roman" w:cs="Times New Roman"/>
+          <w:sz w:val="20"/>
           <w:szCs w:val="18"/>
           <w:lang w:val="en-US"/>
         </w:rPr>
@@ -265,7 +491,7 @@
       <w:r>
         <w:rPr>
           <w:rFonts w:ascii="Times New Roman" w:hAnsi="Times New Roman" w:cs="Times New Roman"/>
-          <w:sz w:val="18"/>
+          <w:sz w:val="20"/>
           <w:szCs w:val="18"/>
           <w:lang w:val="en-US"/>
         </w:rPr>
@@ -275,7 +501,7 @@
       <w:r>
         <w:rPr>
           <w:rFonts w:ascii="Times New Roman" w:hAnsi="Times New Roman" w:cs="Times New Roman"/>
-          <w:sz w:val="18"/>
+          <w:sz w:val="20"/>
           <w:szCs w:val="18"/>
           <w:lang w:val="en-US"/>
         </w:rPr>
@@ -285,7 +511,7 @@
       <w:r>
         <w:rPr>
           <w:rFonts w:ascii="Times New Roman" w:hAnsi="Times New Roman" w:cs="Times New Roman"/>
-          <w:sz w:val="18"/>
+          <w:sz w:val="20"/>
           <w:szCs w:val="18"/>
           <w:lang w:val="en-US"/>
         </w:rPr>
@@ -295,7 +521,7 @@
       <w:r>
         <w:rPr>
           <w:rFonts w:ascii="Times New Roman" w:hAnsi="Times New Roman" w:cs="Times New Roman"/>
-          <w:sz w:val="18"/>
+          <w:sz w:val="20"/>
           <w:szCs w:val="18"/>
           <w:lang w:val="en-US"/>
         </w:rPr>
@@ -308,15 +534,15 @@
         <w:jc w:val="both"/>
         <w:rPr>
           <w:rFonts w:ascii="Times New Roman" w:hAnsi="Times New Roman" w:cs="Times New Roman"/>
-          <w:sz w:val="18"/>
-          <w:szCs w:val="18"/>
-          <w:lang w:val="en-US"/>
-        </w:rPr>
-      </w:pPr>
-      <w:r>
-        <w:rPr>
-          <w:rFonts w:ascii="Times New Roman" w:hAnsi="Times New Roman" w:cs="Times New Roman"/>
-          <w:sz w:val="18"/>
+          <w:sz w:val="20"/>
+          <w:szCs w:val="18"/>
+          <w:lang w:val="en-US"/>
+        </w:rPr>
+      </w:pPr>
+      <w:r>
+        <w:rPr>
+          <w:rFonts w:ascii="Times New Roman" w:hAnsi="Times New Roman" w:cs="Times New Roman"/>
+          <w:sz w:val="20"/>
           <w:szCs w:val="18"/>
           <w:lang w:val="en-US"/>
         </w:rPr>
@@ -326,7 +552,7 @@
       <w:r>
         <w:rPr>
           <w:rFonts w:ascii="Times New Roman" w:hAnsi="Times New Roman" w:cs="Times New Roman"/>
-          <w:sz w:val="18"/>
+          <w:sz w:val="20"/>
           <w:szCs w:val="18"/>
           <w:lang w:val="en-US"/>
         </w:rPr>
@@ -336,7 +562,7 @@
       <w:r>
         <w:rPr>
           <w:rFonts w:ascii="Times New Roman" w:hAnsi="Times New Roman" w:cs="Times New Roman"/>
-          <w:sz w:val="18"/>
+          <w:sz w:val="20"/>
           <w:szCs w:val="18"/>
           <w:lang w:val="en-US"/>
         </w:rPr>
@@ -346,7 +572,7 @@
       <w:r>
         <w:rPr>
           <w:rFonts w:ascii="Times New Roman" w:hAnsi="Times New Roman" w:cs="Times New Roman"/>
-          <w:sz w:val="18"/>
+          <w:sz w:val="20"/>
           <w:szCs w:val="18"/>
           <w:lang w:val="en-US"/>
         </w:rPr>
@@ -356,7 +582,7 @@
       <w:r>
         <w:rPr>
           <w:rFonts w:ascii="Times New Roman" w:hAnsi="Times New Roman" w:cs="Times New Roman"/>
-          <w:sz w:val="18"/>
+          <w:sz w:val="20"/>
           <w:szCs w:val="18"/>
           <w:lang w:val="en-US"/>
         </w:rPr>
@@ -369,25 +595,72 @@
         <w:jc w:val="both"/>
         <w:rPr>
           <w:rFonts w:ascii="Times New Roman" w:hAnsi="Times New Roman" w:cs="Times New Roman"/>
-          <w:sz w:val="18"/>
-          <w:szCs w:val="18"/>
-          <w:lang w:val="en-US"/>
-        </w:rPr>
-      </w:pPr>
-      <w:r>
-        <w:rPr>
-          <w:rFonts w:ascii="Times New Roman" w:hAnsi="Times New Roman" w:cs="Times New Roman"/>
-          <w:sz w:val="18"/>
-          <w:szCs w:val="18"/>
-          <w:lang w:val="en-US"/>
-        </w:rPr>
-        <w:t xml:space="preserve">Suk [6] suggested a system for detecting hand gestures in a continuous video stream using a </w:t>
+          <w:sz w:val="20"/>
+          <w:szCs w:val="18"/>
+          <w:lang w:val="en-US"/>
+        </w:rPr>
+        <w:sectPr>
+          <w:type w:val="continuous"/>
+          <w:pgSz w:w="12240" w:h="15840"/>
+          <w:pgMar w:top="1440" w:right="1440" w:bottom="1440" w:left="1440" w:header="708" w:footer="708" w:gutter="0"/>
+          <w:cols w:space="708"/>
+          <w:docGrid w:linePitch="360"/>
+        </w:sectPr>
+      </w:pPr>
+    </w:p>
+    <w:p>
+      <w:pPr>
+        <w:spacing w:line="240" w:lineRule="auto"/>
+        <w:jc w:val="both"/>
+        <w:rPr>
+          <w:rFonts w:ascii="Times New Roman" w:hAnsi="Times New Roman" w:cs="Times New Roman"/>
+          <w:sz w:val="20"/>
+          <w:szCs w:val="18"/>
+          <w:lang w:val="en-US"/>
+        </w:rPr>
+        <w:sectPr>
+          <w:type w:val="continuous"/>
+          <w:pgSz w:w="12240" w:h="15840"/>
+          <w:pgMar w:top="1440" w:right="1440" w:bottom="1440" w:left="1440" w:header="708" w:footer="708" w:gutter="0"/>
+          <w:cols w:space="708"/>
+          <w:docGrid w:linePitch="360"/>
+        </w:sectPr>
+      </w:pPr>
+      <w:r>
+        <w:rPr>
+          <w:rFonts w:ascii="Times New Roman" w:hAnsi="Times New Roman" w:cs="Times New Roman"/>
+          <w:sz w:val="20"/>
+          <w:szCs w:val="18"/>
+          <w:lang w:val="en-US"/>
+        </w:rPr>
+        <w:t xml:space="preserve">Suk [6] suggested a system for detecting hand gestures </w:t>
+      </w:r>
+    </w:p>
+    <w:p>
+      <w:pPr>
+        <w:spacing w:line="240" w:lineRule="auto"/>
+        <w:jc w:val="both"/>
+        <w:rPr>
+          <w:rFonts w:ascii="Times New Roman" w:hAnsi="Times New Roman" w:cs="Times New Roman"/>
+          <w:sz w:val="20"/>
+          <w:szCs w:val="18"/>
+          <w:lang w:val="en-US"/>
+        </w:rPr>
+      </w:pPr>
+      <w:r>
+        <w:rPr>
+          <w:rFonts w:ascii="Times New Roman" w:hAnsi="Times New Roman" w:cs="Times New Roman"/>
+          <w:sz w:val="20"/>
+          <w:szCs w:val="18"/>
+          <w:lang w:val="en-US"/>
+        </w:rPr>
+        <w:t xml:space="preserve">in a continuous video stream using a </w:t>
       </w:r>
       <w:bookmarkStart w:id="2" w:name="_Hlk527984563"/>
       <w:r>
         <w:rPr>
           <w:rFonts w:ascii="Times New Roman" w:hAnsi="Times New Roman" w:cs="Times New Roman"/>
-          <w:sz w:val="18"/>
+          <w:sz w:val="20"/>
           <w:szCs w:val="18"/>
           <w:lang w:val="en-US"/>
         </w:rPr>
@@ -397,7 +670,7 @@
       <w:r>
         <w:rPr>
           <w:rFonts w:ascii="Times New Roman" w:hAnsi="Times New Roman" w:cs="Times New Roman"/>
-          <w:sz w:val="18"/>
+          <w:sz w:val="20"/>
           <w:szCs w:val="18"/>
           <w:lang w:val="en-US"/>
         </w:rPr>
@@ -411,7 +684,6 @@
         <w:rPr>
           <w:rFonts w:ascii="Times New Roman" w:hAnsi="Times New Roman" w:cs="Times New Roman"/>
           <w:b/>
-          <w:sz w:val="18"/>
           <w:szCs w:val="18"/>
           <w:lang w:val="en-US"/>
         </w:rPr>
@@ -420,18 +692,42 @@
         <w:rPr>
           <w:rFonts w:ascii="Times New Roman" w:hAnsi="Times New Roman" w:cs="Times New Roman"/>
           <w:b/>
-          <w:sz w:val="18"/>
-          <w:szCs w:val="18"/>
-          <w:lang w:val="en-US"/>
-        </w:rPr>
-        <w:lastRenderedPageBreak/>
-        <w:t>Date set</w:t>
+          <w:szCs w:val="18"/>
+          <w:lang w:val="en-US"/>
+        </w:rPr>
+        <w:t>3.</w:t>
       </w:r>
       <w:r>
         <w:rPr>
           <w:rFonts w:ascii="Times New Roman" w:hAnsi="Times New Roman" w:cs="Times New Roman"/>
           <w:b/>
-          <w:sz w:val="18"/>
+          <w:szCs w:val="18"/>
+          <w:lang w:val="en-US"/>
+        </w:rPr>
+        <w:t>Dat</w:t>
+      </w:r>
+      <w:r>
+        <w:rPr>
+          <w:rFonts w:ascii="Times New Roman" w:hAnsi="Times New Roman" w:cs="Times New Roman"/>
+          <w:b/>
+          <w:szCs w:val="18"/>
+          <w:lang w:val="en-US"/>
+        </w:rPr>
+        <w:t>a</w:t>
+      </w:r>
+      <w:r>
+        <w:rPr>
+          <w:rFonts w:ascii="Times New Roman" w:hAnsi="Times New Roman" w:cs="Times New Roman"/>
+          <w:b/>
+          <w:szCs w:val="18"/>
+          <w:lang w:val="en-US"/>
+        </w:rPr>
+        <w:t xml:space="preserve"> set</w:t>
+      </w:r>
+      <w:r>
+        <w:rPr>
+          <w:rFonts w:ascii="Times New Roman" w:hAnsi="Times New Roman" w:cs="Times New Roman"/>
+          <w:b/>
           <w:szCs w:val="18"/>
           <w:lang w:val="en-US"/>
         </w:rPr>
@@ -441,7 +737,6 @@
         <w:rPr>
           <w:rFonts w:ascii="Times New Roman" w:hAnsi="Times New Roman" w:cs="Times New Roman"/>
           <w:b/>
-          <w:sz w:val="18"/>
           <w:szCs w:val="18"/>
           <w:lang w:val="en-US"/>
         </w:rPr>
@@ -454,15 +749,15 @@
         <w:jc w:val="both"/>
         <w:rPr>
           <w:rFonts w:ascii="Times New Roman" w:hAnsi="Times New Roman" w:cs="Times New Roman"/>
-          <w:sz w:val="18"/>
-          <w:szCs w:val="18"/>
-          <w:lang w:val="en-US"/>
-        </w:rPr>
-      </w:pPr>
-      <w:r>
-        <w:rPr>
-          <w:rFonts w:ascii="Times New Roman" w:hAnsi="Times New Roman" w:cs="Times New Roman"/>
-          <w:sz w:val="18"/>
+          <w:sz w:val="20"/>
+          <w:szCs w:val="18"/>
+          <w:lang w:val="en-US"/>
+        </w:rPr>
+      </w:pPr>
+      <w:r>
+        <w:rPr>
+          <w:rFonts w:ascii="Times New Roman" w:hAnsi="Times New Roman" w:cs="Times New Roman"/>
+          <w:sz w:val="20"/>
           <w:szCs w:val="18"/>
           <w:lang w:val="en-US"/>
         </w:rPr>
@@ -471,7 +766,7 @@
       <w:r>
         <w:rPr>
           <w:rFonts w:ascii="Times New Roman" w:hAnsi="Times New Roman" w:cs="Times New Roman"/>
-          <w:sz w:val="18"/>
+          <w:sz w:val="20"/>
           <w:szCs w:val="18"/>
           <w:lang w:val="en-US"/>
         </w:rPr>
@@ -480,7 +775,7 @@
       <w:r>
         <w:rPr>
           <w:rFonts w:ascii="Times New Roman" w:hAnsi="Times New Roman" w:cs="Times New Roman"/>
-          <w:sz w:val="18"/>
+          <w:sz w:val="20"/>
           <w:szCs w:val="18"/>
           <w:lang w:val="en-US"/>
         </w:rPr>
@@ -489,7 +784,7 @@
       <w:r>
         <w:rPr>
           <w:rFonts w:ascii="Times New Roman" w:hAnsi="Times New Roman" w:cs="Times New Roman"/>
-          <w:sz w:val="18"/>
+          <w:sz w:val="20"/>
           <w:szCs w:val="18"/>
           <w:lang w:val="en-US"/>
         </w:rPr>
@@ -498,7 +793,7 @@
       <w:r>
         <w:rPr>
           <w:rFonts w:ascii="Times New Roman" w:hAnsi="Times New Roman" w:cs="Times New Roman"/>
-          <w:sz w:val="18"/>
+          <w:sz w:val="20"/>
           <w:szCs w:val="18"/>
           <w:lang w:val="en-US"/>
         </w:rPr>
@@ -507,7 +802,7 @@
       <w:r>
         <w:rPr>
           <w:rFonts w:ascii="Times New Roman" w:hAnsi="Times New Roman" w:cs="Times New Roman"/>
-          <w:sz w:val="18"/>
+          <w:sz w:val="20"/>
           <w:szCs w:val="18"/>
           <w:lang w:val="en-US"/>
         </w:rPr>
@@ -516,7 +811,7 @@
       <w:r>
         <w:rPr>
           <w:rFonts w:ascii="Times New Roman" w:hAnsi="Times New Roman" w:cs="Times New Roman"/>
-          <w:sz w:val="18"/>
+          <w:sz w:val="20"/>
           <w:szCs w:val="18"/>
           <w:lang w:val="en-US"/>
         </w:rPr>
@@ -530,7 +825,7 @@
         <w:rPr>
           <w:rFonts w:ascii="Times New Roman" w:hAnsi="Times New Roman" w:cs="Times New Roman"/>
           <w:b/>
-          <w:sz w:val="18"/>
+          <w:sz w:val="20"/>
           <w:szCs w:val="18"/>
           <w:lang w:val="en-US"/>
         </w:rPr>
@@ -561,14 +856,14 @@
               <w:jc w:val="center"/>
               <w:rPr>
                 <w:b/>
-                <w:sz w:val="18"/>
+                <w:sz w:val="20"/>
                 <w:szCs w:val="18"/>
               </w:rPr>
             </w:pPr>
             <w:r>
               <w:rPr>
                 <w:noProof/>
-                <w:sz w:val="18"/>
+                <w:sz w:val="20"/>
                 <w:szCs w:val="18"/>
               </w:rPr>
               <w:drawing>
@@ -584,290 +879,6 @@
                       <pic:pic xmlns:pic="http://schemas.openxmlformats.org/drawingml/2006/picture">
                         <pic:nvPicPr>
                           <pic:cNvPr id="0" name="Picture 5"/>
-                          <pic:cNvPicPr>
-                            <a:picLocks noChangeAspect="1" noChangeArrowheads="1"/>
-                          </pic:cNvPicPr>
-                        </pic:nvPicPr>
-                        <pic:blipFill>
-                          <a:blip r:embed="rId4">
-                            <a:extLst>
-                              <a:ext uri="{28A0092B-C50C-407E-A947-70E740481C1C}">
-                                <a14:useLocalDpi xmlns:a14="http://schemas.microsoft.com/office/drawing/2010/main" val="0"/>
-                              </a:ext>
-                            </a:extLst>
-                          </a:blip>
-                          <a:srcRect/>
-                          <a:stretch>
-                            <a:fillRect/>
-                          </a:stretch>
-                        </pic:blipFill>
-                        <pic:spPr bwMode="auto">
-                          <a:xfrm>
-                            <a:off x="0" y="0"/>
-                            <a:ext cx="480060" cy="480060"/>
-                          </a:xfrm>
-                          <a:prstGeom prst="rect">
-                            <a:avLst/>
-                          </a:prstGeom>
-                          <a:noFill/>
-                          <a:ln>
-                            <a:noFill/>
-                          </a:ln>
-                        </pic:spPr>
-                      </pic:pic>
-                    </a:graphicData>
-                  </a:graphic>
-                </wp:inline>
-              </w:drawing>
-            </w:r>
-          </w:p>
-        </w:tc>
-        <w:tc>
-          <w:tcPr>
-            <w:tcW w:w="1051" w:type="dxa"/>
-          </w:tcPr>
-          <w:p>
-            <w:pPr>
-              <w:jc w:val="center"/>
-              <w:rPr>
-                <w:b/>
-                <w:sz w:val="18"/>
-                <w:szCs w:val="18"/>
-              </w:rPr>
-            </w:pPr>
-            <w:r>
-              <w:rPr>
-                <w:b/>
-                <w:sz w:val="18"/>
-                <w:szCs w:val="18"/>
-              </w:rPr>
-              <w:t>A</w:t>
-            </w:r>
-          </w:p>
-        </w:tc>
-        <w:tc>
-          <w:tcPr>
-            <w:tcW w:w="1701" w:type="dxa"/>
-          </w:tcPr>
-          <w:p>
-            <w:pPr>
-              <w:jc w:val="center"/>
-              <w:rPr>
-                <w:b/>
-                <w:sz w:val="18"/>
-                <w:szCs w:val="18"/>
-              </w:rPr>
-            </w:pPr>
-            <w:r>
-              <w:rPr>
-                <w:noProof/>
-                <w:sz w:val="18"/>
-                <w:szCs w:val="18"/>
-              </w:rPr>
-              <w:drawing>
-                <wp:inline distT="0" distB="0" distL="0" distR="0" wp14:anchorId="39A3DF5E" wp14:editId="5EBCDF81">
-                  <wp:extent cx="480060" cy="480060"/>
-                  <wp:effectExtent l="0" t="0" r="0" b="0"/>
-                  <wp:docPr id="8" name="Picture 8"/>
-                  <wp:cNvGraphicFramePr>
-                    <a:graphicFrameLocks xmlns:a="http://schemas.openxmlformats.org/drawingml/2006/main" noChangeAspect="1"/>
-                  </wp:cNvGraphicFramePr>
-                  <a:graphic xmlns:a="http://schemas.openxmlformats.org/drawingml/2006/main">
-                    <a:graphicData uri="http://schemas.openxmlformats.org/drawingml/2006/picture">
-                      <pic:pic xmlns:pic="http://schemas.openxmlformats.org/drawingml/2006/picture">
-                        <pic:nvPicPr>
-                          <pic:cNvPr id="0" name="Picture 9"/>
-                          <pic:cNvPicPr>
-                            <a:picLocks noChangeAspect="1" noChangeArrowheads="1"/>
-                          </pic:cNvPicPr>
-                        </pic:nvPicPr>
-                        <pic:blipFill>
-                          <a:blip r:embed="rId5">
-                            <a:extLst>
-                              <a:ext uri="{28A0092B-C50C-407E-A947-70E740481C1C}">
-                                <a14:useLocalDpi xmlns:a14="http://schemas.microsoft.com/office/drawing/2010/main" val="0"/>
-                              </a:ext>
-                            </a:extLst>
-                          </a:blip>
-                          <a:srcRect/>
-                          <a:stretch>
-                            <a:fillRect/>
-                          </a:stretch>
-                        </pic:blipFill>
-                        <pic:spPr bwMode="auto">
-                          <a:xfrm>
-                            <a:off x="0" y="0"/>
-                            <a:ext cx="480060" cy="480060"/>
-                          </a:xfrm>
-                          <a:prstGeom prst="rect">
-                            <a:avLst/>
-                          </a:prstGeom>
-                          <a:noFill/>
-                          <a:ln>
-                            <a:noFill/>
-                          </a:ln>
-                        </pic:spPr>
-                      </pic:pic>
-                    </a:graphicData>
-                  </a:graphic>
-                </wp:inline>
-              </w:drawing>
-            </w:r>
-          </w:p>
-        </w:tc>
-        <w:tc>
-          <w:tcPr>
-            <w:tcW w:w="1261" w:type="dxa"/>
-          </w:tcPr>
-          <w:p>
-            <w:pPr>
-              <w:jc w:val="center"/>
-              <w:rPr>
-                <w:b/>
-                <w:sz w:val="18"/>
-                <w:szCs w:val="18"/>
-              </w:rPr>
-            </w:pPr>
-            <w:r>
-              <w:rPr>
-                <w:b/>
-                <w:sz w:val="18"/>
-                <w:szCs w:val="18"/>
-              </w:rPr>
-              <w:t>D</w:t>
-            </w:r>
-          </w:p>
-        </w:tc>
-      </w:tr>
-      <w:tr>
-        <w:trPr>
-          <w:trHeight w:val="756"/>
-        </w:trPr>
-        <w:tc>
-          <w:tcPr>
-            <w:tcW w:w="1212" w:type="dxa"/>
-          </w:tcPr>
-          <w:p>
-            <w:pPr>
-              <w:jc w:val="center"/>
-              <w:rPr>
-                <w:b/>
-                <w:sz w:val="18"/>
-                <w:szCs w:val="18"/>
-              </w:rPr>
-            </w:pPr>
-            <w:r>
-              <w:rPr>
-                <w:noProof/>
-                <w:sz w:val="18"/>
-                <w:szCs w:val="18"/>
-              </w:rPr>
-              <w:drawing>
-                <wp:inline distT="0" distB="0" distL="0" distR="0" wp14:anchorId="36A0C06A" wp14:editId="5002783A">
-                  <wp:extent cx="480060" cy="480060"/>
-                  <wp:effectExtent l="0" t="0" r="0" b="0"/>
-                  <wp:docPr id="31" name="Picture 31"/>
-                  <wp:cNvGraphicFramePr>
-                    <a:graphicFrameLocks xmlns:a="http://schemas.openxmlformats.org/drawingml/2006/main" noChangeAspect="1"/>
-                  </wp:cNvGraphicFramePr>
-                  <a:graphic xmlns:a="http://schemas.openxmlformats.org/drawingml/2006/main">
-                    <a:graphicData uri="http://schemas.openxmlformats.org/drawingml/2006/picture">
-                      <pic:pic xmlns:pic="http://schemas.openxmlformats.org/drawingml/2006/picture">
-                        <pic:nvPicPr>
-                          <pic:cNvPr id="0" name="Picture 3"/>
-                          <pic:cNvPicPr>
-                            <a:picLocks noChangeAspect="1" noChangeArrowheads="1"/>
-                          </pic:cNvPicPr>
-                        </pic:nvPicPr>
-                        <pic:blipFill>
-                          <a:blip r:embed="rId6">
-                            <a:extLst>
-                              <a:ext uri="{28A0092B-C50C-407E-A947-70E740481C1C}">
-                                <a14:useLocalDpi xmlns:a14="http://schemas.microsoft.com/office/drawing/2010/main" val="0"/>
-                              </a:ext>
-                            </a:extLst>
-                          </a:blip>
-                          <a:srcRect/>
-                          <a:stretch>
-                            <a:fillRect/>
-                          </a:stretch>
-                        </pic:blipFill>
-                        <pic:spPr bwMode="auto">
-                          <a:xfrm>
-                            <a:off x="0" y="0"/>
-                            <a:ext cx="480060" cy="480060"/>
-                          </a:xfrm>
-                          <a:prstGeom prst="rect">
-                            <a:avLst/>
-                          </a:prstGeom>
-                          <a:noFill/>
-                          <a:ln>
-                            <a:noFill/>
-                          </a:ln>
-                        </pic:spPr>
-                      </pic:pic>
-                    </a:graphicData>
-                  </a:graphic>
-                </wp:inline>
-              </w:drawing>
-            </w:r>
-          </w:p>
-        </w:tc>
-        <w:tc>
-          <w:tcPr>
-            <w:tcW w:w="1051" w:type="dxa"/>
-          </w:tcPr>
-          <w:p>
-            <w:pPr>
-              <w:jc w:val="center"/>
-              <w:rPr>
-                <w:b/>
-                <w:sz w:val="18"/>
-                <w:szCs w:val="18"/>
-              </w:rPr>
-            </w:pPr>
-            <w:r>
-              <w:rPr>
-                <w:b/>
-                <w:sz w:val="18"/>
-                <w:szCs w:val="18"/>
-              </w:rPr>
-              <w:t>B</w:t>
-            </w:r>
-          </w:p>
-        </w:tc>
-        <w:tc>
-          <w:tcPr>
-            <w:tcW w:w="1701" w:type="dxa"/>
-          </w:tcPr>
-          <w:p>
-            <w:pPr>
-              <w:jc w:val="center"/>
-              <w:rPr>
-                <w:b/>
-                <w:sz w:val="18"/>
-                <w:szCs w:val="18"/>
-              </w:rPr>
-            </w:pPr>
-            <w:r>
-              <w:rPr>
-                <w:noProof/>
-                <w:sz w:val="18"/>
-                <w:szCs w:val="18"/>
-              </w:rPr>
-              <w:drawing>
-                <wp:inline distT="0" distB="0" distL="0" distR="0" wp14:anchorId="16B92DD3" wp14:editId="591FBE4F">
-                  <wp:extent cx="480060" cy="480060"/>
-                  <wp:effectExtent l="0" t="0" r="0" b="0"/>
-                  <wp:docPr id="9" name="Picture 9"/>
-                  <wp:cNvGraphicFramePr>
-                    <a:graphicFrameLocks xmlns:a="http://schemas.openxmlformats.org/drawingml/2006/main" noChangeAspect="1"/>
-                  </wp:cNvGraphicFramePr>
-                  <a:graphic xmlns:a="http://schemas.openxmlformats.org/drawingml/2006/main">
-                    <a:graphicData uri="http://schemas.openxmlformats.org/drawingml/2006/picture">
-                      <pic:pic xmlns:pic="http://schemas.openxmlformats.org/drawingml/2006/picture">
-                        <pic:nvPicPr>
-                          <pic:cNvPr id="0" name="Picture 11"/>
                           <pic:cNvPicPr>
                             <a:picLocks noChangeAspect="1" noChangeArrowheads="1"/>
                           </pic:cNvPicPr>
@@ -908,56 +919,51 @@
         </w:tc>
         <w:tc>
           <w:tcPr>
-            <w:tcW w:w="1261" w:type="dxa"/>
+            <w:tcW w:w="1051" w:type="dxa"/>
           </w:tcPr>
           <w:p>
             <w:pPr>
               <w:jc w:val="center"/>
               <w:rPr>
                 <w:b/>
-                <w:sz w:val="18"/>
+                <w:sz w:val="56"/>
                 <w:szCs w:val="18"/>
               </w:rPr>
             </w:pPr>
             <w:r>
               <w:rPr>
                 <w:b/>
-                <w:sz w:val="18"/>
-                <w:szCs w:val="18"/>
-              </w:rPr>
-              <w:t>E</w:t>
+                <w:sz w:val="56"/>
+                <w:szCs w:val="18"/>
+              </w:rPr>
+              <w:t>A</w:t>
             </w:r>
           </w:p>
         </w:tc>
-      </w:tr>
-      <w:tr>
-        <w:trPr>
-          <w:trHeight w:val="744"/>
-        </w:trPr>
         <w:tc>
           <w:tcPr>
-            <w:tcW w:w="1212" w:type="dxa"/>
+            <w:tcW w:w="1701" w:type="dxa"/>
           </w:tcPr>
           <w:p>
             <w:pPr>
               <w:jc w:val="center"/>
               <w:rPr>
                 <w:b/>
-                <w:sz w:val="18"/>
+                <w:sz w:val="20"/>
                 <w:szCs w:val="18"/>
               </w:rPr>
             </w:pPr>
             <w:r>
               <w:rPr>
                 <w:noProof/>
-                <w:sz w:val="18"/>
+                <w:sz w:val="20"/>
                 <w:szCs w:val="18"/>
               </w:rPr>
               <w:drawing>
-                <wp:inline distT="0" distB="0" distL="0" distR="0" wp14:anchorId="4B54F630" wp14:editId="15755D11">
+                <wp:inline distT="0" distB="0" distL="0" distR="0" wp14:anchorId="39A3DF5E" wp14:editId="5EBCDF81">
                   <wp:extent cx="480060" cy="480060"/>
                   <wp:effectExtent l="0" t="0" r="0" b="0"/>
-                  <wp:docPr id="7" name="Picture 7"/>
+                  <wp:docPr id="8" name="Picture 8"/>
                   <wp:cNvGraphicFramePr>
                     <a:graphicFrameLocks xmlns:a="http://schemas.openxmlformats.org/drawingml/2006/main" noChangeAspect="1"/>
                   </wp:cNvGraphicFramePr>
@@ -965,7 +971,7 @@
                     <a:graphicData uri="http://schemas.openxmlformats.org/drawingml/2006/picture">
                       <pic:pic xmlns:pic="http://schemas.openxmlformats.org/drawingml/2006/picture">
                         <pic:nvPicPr>
-                          <pic:cNvPr id="0" name="Picture 7"/>
+                          <pic:cNvPr id="0" name="Picture 9"/>
                           <pic:cNvPicPr>
                             <a:picLocks noChangeAspect="1" noChangeArrowheads="1"/>
                           </pic:cNvPicPr>
@@ -1006,51 +1012,57 @@
         </w:tc>
         <w:tc>
           <w:tcPr>
-            <w:tcW w:w="1051" w:type="dxa"/>
+            <w:tcW w:w="1261" w:type="dxa"/>
           </w:tcPr>
           <w:p>
             <w:pPr>
               <w:jc w:val="center"/>
               <w:rPr>
                 <w:b/>
-                <w:sz w:val="18"/>
+                <w:sz w:val="56"/>
                 <w:szCs w:val="18"/>
               </w:rPr>
             </w:pPr>
             <w:r>
               <w:rPr>
                 <w:b/>
-                <w:sz w:val="18"/>
-                <w:szCs w:val="18"/>
-              </w:rPr>
-              <w:t>C</w:t>
+                <w:sz w:val="56"/>
+                <w:szCs w:val="18"/>
+              </w:rPr>
+              <w:t>D</w:t>
             </w:r>
           </w:p>
         </w:tc>
+      </w:tr>
+      <w:tr>
+        <w:trPr>
+          <w:trHeight w:val="756"/>
+        </w:trPr>
         <w:tc>
           <w:tcPr>
-            <w:tcW w:w="1701" w:type="dxa"/>
+            <w:tcW w:w="1212" w:type="dxa"/>
           </w:tcPr>
           <w:p>
             <w:pPr>
               <w:jc w:val="center"/>
               <w:rPr>
                 <w:b/>
-                <w:sz w:val="18"/>
+                <w:sz w:val="20"/>
                 <w:szCs w:val="18"/>
               </w:rPr>
             </w:pPr>
             <w:r>
               <w:rPr>
                 <w:noProof/>
-                <w:sz w:val="18"/>
-                <w:szCs w:val="18"/>
-              </w:rPr>
+                <w:sz w:val="20"/>
+                <w:szCs w:val="18"/>
+              </w:rPr>
+              <w:lastRenderedPageBreak/>
               <w:drawing>
-                <wp:inline distT="0" distB="0" distL="0" distR="0" wp14:anchorId="36008F27" wp14:editId="4E80AA1A">
+                <wp:inline distT="0" distB="0" distL="0" distR="0" wp14:anchorId="36A0C06A" wp14:editId="5002783A">
                   <wp:extent cx="480060" cy="480060"/>
                   <wp:effectExtent l="0" t="0" r="0" b="0"/>
-                  <wp:docPr id="10" name="Picture 10"/>
+                  <wp:docPr id="31" name="Picture 31"/>
                   <wp:cNvGraphicFramePr>
                     <a:graphicFrameLocks xmlns:a="http://schemas.openxmlformats.org/drawingml/2006/main" noChangeAspect="1"/>
                   </wp:cNvGraphicFramePr>
@@ -1058,7 +1070,7 @@
                     <a:graphicData uri="http://schemas.openxmlformats.org/drawingml/2006/picture">
                       <pic:pic xmlns:pic="http://schemas.openxmlformats.org/drawingml/2006/picture">
                         <pic:nvPicPr>
-                          <pic:cNvPr id="0" name="Picture 13"/>
+                          <pic:cNvPr id="0" name="Picture 3"/>
                           <pic:cNvPicPr>
                             <a:picLocks noChangeAspect="1" noChangeArrowheads="1"/>
                           </pic:cNvPicPr>
@@ -1099,6 +1111,99 @@
         </w:tc>
         <w:tc>
           <w:tcPr>
+            <w:tcW w:w="1051" w:type="dxa"/>
+          </w:tcPr>
+          <w:p>
+            <w:pPr>
+              <w:jc w:val="center"/>
+              <w:rPr>
+                <w:b/>
+                <w:sz w:val="56"/>
+                <w:szCs w:val="18"/>
+              </w:rPr>
+            </w:pPr>
+            <w:r>
+              <w:rPr>
+                <w:b/>
+                <w:sz w:val="56"/>
+                <w:szCs w:val="18"/>
+              </w:rPr>
+              <w:t>B</w:t>
+            </w:r>
+          </w:p>
+        </w:tc>
+        <w:tc>
+          <w:tcPr>
+            <w:tcW w:w="1701" w:type="dxa"/>
+          </w:tcPr>
+          <w:p>
+            <w:pPr>
+              <w:jc w:val="center"/>
+              <w:rPr>
+                <w:b/>
+                <w:sz w:val="20"/>
+                <w:szCs w:val="18"/>
+              </w:rPr>
+            </w:pPr>
+            <w:r>
+              <w:rPr>
+                <w:noProof/>
+                <w:sz w:val="20"/>
+                <w:szCs w:val="18"/>
+              </w:rPr>
+              <w:drawing>
+                <wp:inline distT="0" distB="0" distL="0" distR="0" wp14:anchorId="16B92DD3" wp14:editId="591FBE4F">
+                  <wp:extent cx="480060" cy="480060"/>
+                  <wp:effectExtent l="0" t="0" r="0" b="0"/>
+                  <wp:docPr id="9" name="Picture 9"/>
+                  <wp:cNvGraphicFramePr>
+                    <a:graphicFrameLocks xmlns:a="http://schemas.openxmlformats.org/drawingml/2006/main" noChangeAspect="1"/>
+                  </wp:cNvGraphicFramePr>
+                  <a:graphic xmlns:a="http://schemas.openxmlformats.org/drawingml/2006/main">
+                    <a:graphicData uri="http://schemas.openxmlformats.org/drawingml/2006/picture">
+                      <pic:pic xmlns:pic="http://schemas.openxmlformats.org/drawingml/2006/picture">
+                        <pic:nvPicPr>
+                          <pic:cNvPr id="0" name="Picture 11"/>
+                          <pic:cNvPicPr>
+                            <a:picLocks noChangeAspect="1" noChangeArrowheads="1"/>
+                          </pic:cNvPicPr>
+                        </pic:nvPicPr>
+                        <pic:blipFill>
+                          <a:blip r:embed="rId10">
+                            <a:extLst>
+                              <a:ext uri="{28A0092B-C50C-407E-A947-70E740481C1C}">
+                                <a14:useLocalDpi xmlns:a14="http://schemas.microsoft.com/office/drawing/2010/main" val="0"/>
+                              </a:ext>
+                            </a:extLst>
+                          </a:blip>
+                          <a:srcRect/>
+                          <a:stretch>
+                            <a:fillRect/>
+                          </a:stretch>
+                        </pic:blipFill>
+                        <pic:spPr bwMode="auto">
+                          <a:xfrm>
+                            <a:off x="0" y="0"/>
+                            <a:ext cx="480060" cy="480060"/>
+                          </a:xfrm>
+                          <a:prstGeom prst="rect">
+                            <a:avLst/>
+                          </a:prstGeom>
+                          <a:noFill/>
+                          <a:ln>
+                            <a:noFill/>
+                          </a:ln>
+                        </pic:spPr>
+                      </pic:pic>
+                    </a:graphicData>
+                  </a:graphic>
+                </wp:inline>
+              </w:drawing>
+            </w:r>
+          </w:p>
+        </w:tc>
+        <w:tc>
+          <w:tcPr>
             <w:tcW w:w="1261" w:type="dxa"/>
           </w:tcPr>
           <w:p>
@@ -1106,14 +1211,205 @@
               <w:jc w:val="center"/>
               <w:rPr>
                 <w:b/>
-                <w:sz w:val="18"/>
+                <w:sz w:val="56"/>
                 <w:szCs w:val="18"/>
               </w:rPr>
             </w:pPr>
             <w:r>
               <w:rPr>
                 <w:b/>
-                <w:sz w:val="18"/>
+                <w:sz w:val="56"/>
+                <w:szCs w:val="18"/>
+              </w:rPr>
+              <w:t>E</w:t>
+            </w:r>
+          </w:p>
+        </w:tc>
+      </w:tr>
+      <w:tr>
+        <w:trPr>
+          <w:trHeight w:val="744"/>
+        </w:trPr>
+        <w:tc>
+          <w:tcPr>
+            <w:tcW w:w="1212" w:type="dxa"/>
+          </w:tcPr>
+          <w:p>
+            <w:pPr>
+              <w:jc w:val="center"/>
+              <w:rPr>
+                <w:b/>
+                <w:sz w:val="20"/>
+                <w:szCs w:val="18"/>
+              </w:rPr>
+            </w:pPr>
+            <w:r>
+              <w:rPr>
+                <w:noProof/>
+                <w:sz w:val="20"/>
+                <w:szCs w:val="18"/>
+              </w:rPr>
+              <w:drawing>
+                <wp:inline distT="0" distB="0" distL="0" distR="0" wp14:anchorId="4B54F630" wp14:editId="15755D11">
+                  <wp:extent cx="480060" cy="480060"/>
+                  <wp:effectExtent l="0" t="0" r="0" b="0"/>
+                  <wp:docPr id="7" name="Picture 7"/>
+                  <wp:cNvGraphicFramePr>
+                    <a:graphicFrameLocks xmlns:a="http://schemas.openxmlformats.org/drawingml/2006/main" noChangeAspect="1"/>
+                  </wp:cNvGraphicFramePr>
+                  <a:graphic xmlns:a="http://schemas.openxmlformats.org/drawingml/2006/main">
+                    <a:graphicData uri="http://schemas.openxmlformats.org/drawingml/2006/picture">
+                      <pic:pic xmlns:pic="http://schemas.openxmlformats.org/drawingml/2006/picture">
+                        <pic:nvPicPr>
+                          <pic:cNvPr id="0" name="Picture 7"/>
+                          <pic:cNvPicPr>
+                            <a:picLocks noChangeAspect="1" noChangeArrowheads="1"/>
+                          </pic:cNvPicPr>
+                        </pic:nvPicPr>
+                        <pic:blipFill>
+                          <a:blip r:embed="rId11">
+                            <a:extLst>
+                              <a:ext uri="{28A0092B-C50C-407E-A947-70E740481C1C}">
+                                <a14:useLocalDpi xmlns:a14="http://schemas.microsoft.com/office/drawing/2010/main" val="0"/>
+                              </a:ext>
+                            </a:extLst>
+                          </a:blip>
+                          <a:srcRect/>
+                          <a:stretch>
+                            <a:fillRect/>
+                          </a:stretch>
+                        </pic:blipFill>
+                        <pic:spPr bwMode="auto">
+                          <a:xfrm>
+                            <a:off x="0" y="0"/>
+                            <a:ext cx="480060" cy="480060"/>
+                          </a:xfrm>
+                          <a:prstGeom prst="rect">
+                            <a:avLst/>
+                          </a:prstGeom>
+                          <a:noFill/>
+                          <a:ln>
+                            <a:noFill/>
+                          </a:ln>
+                        </pic:spPr>
+                      </pic:pic>
+                    </a:graphicData>
+                  </a:graphic>
+                </wp:inline>
+              </w:drawing>
+            </w:r>
+          </w:p>
+        </w:tc>
+        <w:tc>
+          <w:tcPr>
+            <w:tcW w:w="1051" w:type="dxa"/>
+          </w:tcPr>
+          <w:p>
+            <w:pPr>
+              <w:jc w:val="center"/>
+              <w:rPr>
+                <w:b/>
+                <w:sz w:val="56"/>
+                <w:szCs w:val="18"/>
+              </w:rPr>
+            </w:pPr>
+            <w:r>
+              <w:rPr>
+                <w:b/>
+                <w:sz w:val="56"/>
+                <w:szCs w:val="18"/>
+              </w:rPr>
+              <w:t>C</w:t>
+            </w:r>
+          </w:p>
+        </w:tc>
+        <w:tc>
+          <w:tcPr>
+            <w:tcW w:w="1701" w:type="dxa"/>
+          </w:tcPr>
+          <w:p>
+            <w:pPr>
+              <w:jc w:val="center"/>
+              <w:rPr>
+                <w:b/>
+                <w:sz w:val="20"/>
+                <w:szCs w:val="18"/>
+              </w:rPr>
+            </w:pPr>
+            <w:r>
+              <w:rPr>
+                <w:noProof/>
+                <w:sz w:val="20"/>
+                <w:szCs w:val="18"/>
+              </w:rPr>
+              <w:drawing>
+                <wp:inline distT="0" distB="0" distL="0" distR="0" wp14:anchorId="36008F27" wp14:editId="4E80AA1A">
+                  <wp:extent cx="480060" cy="480060"/>
+                  <wp:effectExtent l="0" t="0" r="0" b="0"/>
+                  <wp:docPr id="10" name="Picture 10"/>
+                  <wp:cNvGraphicFramePr>
+                    <a:graphicFrameLocks xmlns:a="http://schemas.openxmlformats.org/drawingml/2006/main" noChangeAspect="1"/>
+                  </wp:cNvGraphicFramePr>
+                  <a:graphic xmlns:a="http://schemas.openxmlformats.org/drawingml/2006/main">
+                    <a:graphicData uri="http://schemas.openxmlformats.org/drawingml/2006/picture">
+                      <pic:pic xmlns:pic="http://schemas.openxmlformats.org/drawingml/2006/picture">
+                        <pic:nvPicPr>
+                          <pic:cNvPr id="0" name="Picture 13"/>
+                          <pic:cNvPicPr>
+                            <a:picLocks noChangeAspect="1" noChangeArrowheads="1"/>
+                          </pic:cNvPicPr>
+                        </pic:nvPicPr>
+                        <pic:blipFill>
+                          <a:blip r:embed="rId12">
+                            <a:extLst>
+                              <a:ext uri="{28A0092B-C50C-407E-A947-70E740481C1C}">
+                                <a14:useLocalDpi xmlns:a14="http://schemas.microsoft.com/office/drawing/2010/main" val="0"/>
+                              </a:ext>
+                            </a:extLst>
+                          </a:blip>
+                          <a:srcRect/>
+                          <a:stretch>
+                            <a:fillRect/>
+                          </a:stretch>
+                        </pic:blipFill>
+                        <pic:spPr bwMode="auto">
+                          <a:xfrm>
+                            <a:off x="0" y="0"/>
+                            <a:ext cx="480060" cy="480060"/>
+                          </a:xfrm>
+                          <a:prstGeom prst="rect">
+                            <a:avLst/>
+                          </a:prstGeom>
+                          <a:noFill/>
+                          <a:ln>
+                            <a:noFill/>
+                          </a:ln>
+                        </pic:spPr>
+                      </pic:pic>
+                    </a:graphicData>
+                  </a:graphic>
+                </wp:inline>
+              </w:drawing>
+            </w:r>
+          </w:p>
+        </w:tc>
+        <w:tc>
+          <w:tcPr>
+            <w:tcW w:w="1261" w:type="dxa"/>
+          </w:tcPr>
+          <w:p>
+            <w:pPr>
+              <w:jc w:val="center"/>
+              <w:rPr>
+                <w:b/>
+                <w:sz w:val="56"/>
+                <w:szCs w:val="18"/>
+              </w:rPr>
+            </w:pPr>
+            <w:r>
+              <w:rPr>
+                <w:b/>
+                <w:sz w:val="56"/>
                 <w:szCs w:val="18"/>
               </w:rPr>
               <w:t>F</w:t>
@@ -1128,28 +1424,46 @@
         <w:jc w:val="both"/>
         <w:rPr>
           <w:rFonts w:ascii="Times New Roman" w:hAnsi="Times New Roman" w:cs="Times New Roman"/>
-          <w:sz w:val="18"/>
-          <w:szCs w:val="18"/>
-          <w:lang w:val="en-US"/>
-        </w:rPr>
-      </w:pPr>
-      <w:r>
-        <w:rPr>
-          <w:rFonts w:ascii="Times New Roman" w:hAnsi="Times New Roman" w:cs="Times New Roman"/>
-          <w:sz w:val="18"/>
-          <w:szCs w:val="18"/>
-          <w:lang w:val="en-US"/>
-        </w:rPr>
-        <w:t>Figure 2: Data set images</w:t>
-      </w:r>
-    </w:p>
-    <w:p>
-      <w:pPr>
-        <w:spacing w:line="240" w:lineRule="auto"/>
-        <w:jc w:val="both"/>
-        <w:rPr>
-          <w:rFonts w:ascii="Times New Roman" w:hAnsi="Times New Roman" w:cs="Times New Roman"/>
-          <w:sz w:val="18"/>
+          <w:sz w:val="20"/>
+          <w:szCs w:val="18"/>
+          <w:lang w:val="en-US"/>
+        </w:rPr>
+      </w:pPr>
+      <w:r>
+        <w:rPr>
+          <w:rFonts w:ascii="Times New Roman" w:hAnsi="Times New Roman" w:cs="Times New Roman"/>
+          <w:sz w:val="20"/>
+          <w:szCs w:val="18"/>
+          <w:lang w:val="en-US"/>
+        </w:rPr>
+        <w:t xml:space="preserve">Figure </w:t>
+      </w:r>
+      <w:r>
+        <w:rPr>
+          <w:rFonts w:ascii="Times New Roman" w:hAnsi="Times New Roman" w:cs="Times New Roman"/>
+          <w:sz w:val="20"/>
+          <w:szCs w:val="18"/>
+          <w:lang w:val="en-US"/>
+        </w:rPr>
+        <w:t>4</w:t>
+      </w:r>
+      <w:r>
+        <w:rPr>
+          <w:rFonts w:ascii="Times New Roman" w:hAnsi="Times New Roman" w:cs="Times New Roman"/>
+          <w:sz w:val="20"/>
+          <w:szCs w:val="18"/>
+          <w:lang w:val="en-US"/>
+        </w:rPr>
+        <w:t>: Data set images</w:t>
+      </w:r>
+    </w:p>
+    <w:p>
+      <w:pPr>
+        <w:spacing w:line="240" w:lineRule="auto"/>
+        <w:jc w:val="both"/>
+        <w:rPr>
+          <w:rFonts w:ascii="Times New Roman" w:hAnsi="Times New Roman" w:cs="Times New Roman"/>
+          <w:sz w:val="20"/>
           <w:szCs w:val="18"/>
           <w:lang w:val="en-US"/>
         </w:rPr>
@@ -1162,7 +1476,7 @@
         <w:tblLook w:val="04A0" w:firstRow="1" w:lastRow="0" w:firstColumn="1" w:lastColumn="0" w:noHBand="0" w:noVBand="1"/>
       </w:tblPr>
       <w:tblGrid>
-        <w:gridCol w:w="1077"/>
+        <w:gridCol w:w="1172"/>
         <w:gridCol w:w="3239"/>
       </w:tblGrid>
       <w:tr>
@@ -1179,7 +1493,7 @@
               <w:rPr>
                 <w:rFonts w:ascii="Times New Roman" w:hAnsi="Times New Roman" w:cs="Times New Roman"/>
                 <w:b/>
-                <w:sz w:val="18"/>
+                <w:sz w:val="20"/>
                 <w:szCs w:val="18"/>
                 <w:lang w:val="en-US"/>
               </w:rPr>
@@ -1188,7 +1502,7 @@
               <w:rPr>
                 <w:rFonts w:ascii="Times New Roman" w:hAnsi="Times New Roman" w:cs="Times New Roman"/>
                 <w:b/>
-                <w:sz w:val="18"/>
+                <w:sz w:val="20"/>
                 <w:szCs w:val="18"/>
                 <w:lang w:val="en-US"/>
               </w:rPr>
@@ -1206,7 +1520,7 @@
               <w:rPr>
                 <w:rFonts w:ascii="Times New Roman" w:hAnsi="Times New Roman" w:cs="Times New Roman"/>
                 <w:b/>
-                <w:sz w:val="18"/>
+                <w:sz w:val="20"/>
                 <w:szCs w:val="18"/>
                 <w:lang w:val="en-US"/>
               </w:rPr>
@@ -1215,7 +1529,7 @@
               <w:rPr>
                 <w:rFonts w:ascii="Times New Roman" w:hAnsi="Times New Roman" w:cs="Times New Roman"/>
                 <w:b/>
-                <w:sz w:val="18"/>
+                <w:sz w:val="20"/>
                 <w:szCs w:val="18"/>
                 <w:lang w:val="en-US"/>
               </w:rPr>
@@ -1237,7 +1551,7 @@
               <w:jc w:val="both"/>
               <w:rPr>
                 <w:rFonts w:ascii="Times New Roman" w:hAnsi="Times New Roman" w:cs="Times New Roman"/>
-                <w:sz w:val="18"/>
+                <w:sz w:val="20"/>
                 <w:szCs w:val="18"/>
                 <w:lang w:val="en-US"/>
               </w:rPr>
@@ -1245,7 +1559,7 @@
             <w:r>
               <w:rPr>
                 <w:rFonts w:ascii="Times New Roman" w:hAnsi="Times New Roman" w:cs="Times New Roman"/>
-                <w:sz w:val="18"/>
+                <w:sz w:val="20"/>
                 <w:szCs w:val="18"/>
                 <w:lang w:val="en-US"/>
               </w:rPr>
@@ -1262,7 +1576,7 @@
               <w:jc w:val="both"/>
               <w:rPr>
                 <w:rFonts w:ascii="Times New Roman" w:hAnsi="Times New Roman" w:cs="Times New Roman"/>
-                <w:sz w:val="18"/>
+                <w:sz w:val="20"/>
                 <w:szCs w:val="18"/>
                 <w:lang w:val="en-US"/>
               </w:rPr>
@@ -1270,7 +1584,7 @@
             <w:r>
               <w:rPr>
                 <w:rFonts w:ascii="Times New Roman" w:hAnsi="Times New Roman" w:cs="Times New Roman"/>
-                <w:sz w:val="18"/>
+                <w:sz w:val="20"/>
                 <w:szCs w:val="18"/>
                 <w:lang w:val="en-US"/>
               </w:rPr>
@@ -1292,7 +1606,7 @@
               <w:jc w:val="both"/>
               <w:rPr>
                 <w:rFonts w:ascii="Times New Roman" w:hAnsi="Times New Roman" w:cs="Times New Roman"/>
-                <w:sz w:val="18"/>
+                <w:sz w:val="20"/>
                 <w:szCs w:val="18"/>
                 <w:lang w:val="en-US"/>
               </w:rPr>
@@ -1300,7 +1614,7 @@
             <w:r>
               <w:rPr>
                 <w:rFonts w:ascii="Times New Roman" w:hAnsi="Times New Roman" w:cs="Times New Roman"/>
-                <w:sz w:val="18"/>
+                <w:sz w:val="20"/>
                 <w:szCs w:val="18"/>
                 <w:lang w:val="en-US"/>
               </w:rPr>
@@ -1317,7 +1631,7 @@
               <w:jc w:val="both"/>
               <w:rPr>
                 <w:rFonts w:ascii="Times New Roman" w:hAnsi="Times New Roman" w:cs="Times New Roman"/>
-                <w:sz w:val="18"/>
+                <w:sz w:val="20"/>
                 <w:szCs w:val="18"/>
                 <w:lang w:val="en-US"/>
               </w:rPr>
@@ -1325,7 +1639,7 @@
             <w:r>
               <w:rPr>
                 <w:rFonts w:ascii="Times New Roman" w:hAnsi="Times New Roman" w:cs="Times New Roman"/>
-                <w:sz w:val="18"/>
+                <w:sz w:val="20"/>
                 <w:szCs w:val="18"/>
                 <w:lang w:val="en-US"/>
               </w:rPr>
@@ -1347,7 +1661,7 @@
               <w:jc w:val="both"/>
               <w:rPr>
                 <w:rFonts w:ascii="Times New Roman" w:hAnsi="Times New Roman" w:cs="Times New Roman"/>
-                <w:sz w:val="18"/>
+                <w:sz w:val="20"/>
                 <w:szCs w:val="18"/>
                 <w:lang w:val="en-US"/>
               </w:rPr>
@@ -1355,7 +1669,7 @@
             <w:r>
               <w:rPr>
                 <w:rFonts w:ascii="Times New Roman" w:hAnsi="Times New Roman" w:cs="Times New Roman"/>
-                <w:sz w:val="18"/>
+                <w:sz w:val="20"/>
                 <w:szCs w:val="18"/>
                 <w:lang w:val="en-US"/>
               </w:rPr>
@@ -1372,7 +1686,7 @@
               <w:jc w:val="both"/>
               <w:rPr>
                 <w:rFonts w:ascii="Times New Roman" w:hAnsi="Times New Roman" w:cs="Times New Roman"/>
-                <w:sz w:val="18"/>
+                <w:sz w:val="20"/>
                 <w:szCs w:val="18"/>
                 <w:lang w:val="en-US"/>
               </w:rPr>
@@ -1380,7 +1694,7 @@
             <w:r>
               <w:rPr>
                 <w:rFonts w:ascii="Times New Roman" w:hAnsi="Times New Roman" w:cs="Times New Roman"/>
-                <w:sz w:val="18"/>
+                <w:sz w:val="20"/>
                 <w:szCs w:val="18"/>
                 <w:lang w:val="en-US"/>
               </w:rPr>
@@ -1402,7 +1716,7 @@
               <w:jc w:val="both"/>
               <w:rPr>
                 <w:rFonts w:ascii="Times New Roman" w:hAnsi="Times New Roman" w:cs="Times New Roman"/>
-                <w:sz w:val="18"/>
+                <w:sz w:val="20"/>
                 <w:szCs w:val="18"/>
                 <w:lang w:val="en-US"/>
               </w:rPr>
@@ -1410,7 +1724,7 @@
             <w:r>
               <w:rPr>
                 <w:rFonts w:ascii="Times New Roman" w:hAnsi="Times New Roman" w:cs="Times New Roman"/>
-                <w:sz w:val="18"/>
+                <w:sz w:val="20"/>
                 <w:szCs w:val="18"/>
                 <w:lang w:val="en-US"/>
               </w:rPr>
@@ -1427,7 +1741,7 @@
               <w:jc w:val="both"/>
               <w:rPr>
                 <w:rFonts w:ascii="Times New Roman" w:hAnsi="Times New Roman" w:cs="Times New Roman"/>
-                <w:sz w:val="18"/>
+                <w:sz w:val="20"/>
                 <w:szCs w:val="18"/>
                 <w:lang w:val="en-US"/>
               </w:rPr>
@@ -1435,7 +1749,7 @@
             <w:r>
               <w:rPr>
                 <w:rFonts w:ascii="Times New Roman" w:hAnsi="Times New Roman" w:cs="Times New Roman"/>
-                <w:sz w:val="18"/>
+                <w:sz w:val="20"/>
                 <w:szCs w:val="18"/>
                 <w:lang w:val="en-US"/>
               </w:rPr>
@@ -1457,7 +1771,7 @@
               <w:jc w:val="both"/>
               <w:rPr>
                 <w:rFonts w:ascii="Times New Roman" w:hAnsi="Times New Roman" w:cs="Times New Roman"/>
-                <w:sz w:val="18"/>
+                <w:sz w:val="20"/>
                 <w:szCs w:val="18"/>
                 <w:lang w:val="en-US"/>
               </w:rPr>
@@ -1465,7 +1779,7 @@
             <w:r>
               <w:rPr>
                 <w:rFonts w:ascii="Times New Roman" w:hAnsi="Times New Roman" w:cs="Times New Roman"/>
-                <w:sz w:val="18"/>
+                <w:sz w:val="20"/>
                 <w:szCs w:val="18"/>
                 <w:lang w:val="en-US"/>
               </w:rPr>
@@ -1482,7 +1796,7 @@
               <w:jc w:val="both"/>
               <w:rPr>
                 <w:rFonts w:ascii="Times New Roman" w:hAnsi="Times New Roman" w:cs="Times New Roman"/>
-                <w:sz w:val="18"/>
+                <w:sz w:val="20"/>
                 <w:szCs w:val="18"/>
                 <w:lang w:val="en-US"/>
               </w:rPr>
@@ -1490,7 +1804,7 @@
             <w:r>
               <w:rPr>
                 <w:rFonts w:ascii="Times New Roman" w:hAnsi="Times New Roman" w:cs="Times New Roman"/>
-                <w:sz w:val="18"/>
+                <w:sz w:val="20"/>
                 <w:szCs w:val="18"/>
                 <w:lang w:val="en-US"/>
               </w:rPr>
@@ -1512,7 +1826,7 @@
               <w:jc w:val="both"/>
               <w:rPr>
                 <w:rFonts w:ascii="Times New Roman" w:hAnsi="Times New Roman" w:cs="Times New Roman"/>
-                <w:sz w:val="18"/>
+                <w:sz w:val="20"/>
                 <w:szCs w:val="18"/>
                 <w:lang w:val="en-US"/>
               </w:rPr>
@@ -1520,7 +1834,7 @@
             <w:r>
               <w:rPr>
                 <w:rFonts w:ascii="Times New Roman" w:hAnsi="Times New Roman" w:cs="Times New Roman"/>
-                <w:sz w:val="18"/>
+                <w:sz w:val="20"/>
                 <w:szCs w:val="18"/>
                 <w:lang w:val="en-US"/>
               </w:rPr>
@@ -1537,7 +1851,7 @@
               <w:jc w:val="both"/>
               <w:rPr>
                 <w:rFonts w:ascii="Times New Roman" w:hAnsi="Times New Roman" w:cs="Times New Roman"/>
-                <w:sz w:val="18"/>
+                <w:sz w:val="20"/>
                 <w:szCs w:val="18"/>
                 <w:lang w:val="en-US"/>
               </w:rPr>
@@ -1545,7 +1859,7 @@
             <w:r>
               <w:rPr>
                 <w:rFonts w:ascii="Times New Roman" w:hAnsi="Times New Roman" w:cs="Times New Roman"/>
-                <w:sz w:val="18"/>
+                <w:sz w:val="20"/>
                 <w:szCs w:val="18"/>
                 <w:lang w:val="en-US"/>
               </w:rPr>
@@ -1567,7 +1881,7 @@
               <w:jc w:val="both"/>
               <w:rPr>
                 <w:rFonts w:ascii="Times New Roman" w:hAnsi="Times New Roman" w:cs="Times New Roman"/>
-                <w:sz w:val="18"/>
+                <w:sz w:val="20"/>
                 <w:szCs w:val="18"/>
                 <w:lang w:val="en-US"/>
               </w:rPr>
@@ -1575,7 +1889,7 @@
             <w:r>
               <w:rPr>
                 <w:rFonts w:ascii="Times New Roman" w:hAnsi="Times New Roman" w:cs="Times New Roman"/>
-                <w:sz w:val="18"/>
+                <w:sz w:val="20"/>
                 <w:szCs w:val="18"/>
                 <w:lang w:val="en-US"/>
               </w:rPr>
@@ -1592,7 +1906,7 @@
               <w:jc w:val="both"/>
               <w:rPr>
                 <w:rFonts w:ascii="Times New Roman" w:hAnsi="Times New Roman" w:cs="Times New Roman"/>
-                <w:sz w:val="18"/>
+                <w:sz w:val="20"/>
                 <w:szCs w:val="18"/>
                 <w:lang w:val="en-US"/>
               </w:rPr>
@@ -1600,7 +1914,7 @@
             <w:r>
               <w:rPr>
                 <w:rFonts w:ascii="Times New Roman" w:hAnsi="Times New Roman" w:cs="Times New Roman"/>
-                <w:sz w:val="18"/>
+                <w:sz w:val="20"/>
                 <w:szCs w:val="18"/>
                 <w:lang w:val="en-US"/>
               </w:rPr>
@@ -1616,46 +1930,28 @@
         <w:jc w:val="both"/>
         <w:rPr>
           <w:rFonts w:ascii="Times New Roman" w:hAnsi="Times New Roman" w:cs="Times New Roman"/>
-          <w:sz w:val="18"/>
-          <w:szCs w:val="18"/>
-          <w:lang w:val="en-US"/>
-        </w:rPr>
-      </w:pPr>
-      <w:r>
-        <w:rPr>
-          <w:rFonts w:ascii="Times New Roman" w:hAnsi="Times New Roman" w:cs="Times New Roman"/>
-          <w:sz w:val="18"/>
-          <w:szCs w:val="18"/>
-          <w:lang w:val="en-US"/>
-        </w:rPr>
-        <w:t xml:space="preserve">Table </w:t>
-      </w:r>
-      <w:r>
-        <w:rPr>
-          <w:rFonts w:ascii="Times New Roman" w:hAnsi="Times New Roman" w:cs="Times New Roman"/>
-          <w:sz w:val="18"/>
-          <w:szCs w:val="18"/>
-          <w:lang w:val="en-US"/>
-        </w:rPr>
-        <w:t>1</w:t>
-      </w:r>
-      <w:r>
-        <w:rPr>
-          <w:rFonts w:ascii="Times New Roman" w:hAnsi="Times New Roman" w:cs="Times New Roman"/>
-          <w:sz w:val="18"/>
-          <w:szCs w:val="18"/>
-          <w:lang w:val="en-US"/>
-        </w:rPr>
-        <w:t>: Dataset Description and Image property</w:t>
-      </w:r>
-    </w:p>
-    <w:p>
-      <w:pPr>
-        <w:spacing w:line="240" w:lineRule="auto"/>
-        <w:jc w:val="both"/>
-        <w:rPr>
-          <w:rFonts w:ascii="Times New Roman" w:hAnsi="Times New Roman" w:cs="Times New Roman"/>
-          <w:sz w:val="18"/>
+          <w:sz w:val="20"/>
+          <w:szCs w:val="18"/>
+          <w:lang w:val="en-US"/>
+        </w:rPr>
+      </w:pPr>
+      <w:r>
+        <w:rPr>
+          <w:rFonts w:ascii="Times New Roman" w:hAnsi="Times New Roman" w:cs="Times New Roman"/>
+          <w:sz w:val="20"/>
+          <w:szCs w:val="18"/>
+          <w:lang w:val="en-US"/>
+        </w:rPr>
+        <w:t>Table 1: Dataset Description and Image property</w:t>
+      </w:r>
+    </w:p>
+    <w:p>
+      <w:pPr>
+        <w:spacing w:line="240" w:lineRule="auto"/>
+        <w:jc w:val="both"/>
+        <w:rPr>
+          <w:rFonts w:ascii="Times New Roman" w:hAnsi="Times New Roman" w:cs="Times New Roman"/>
+          <w:sz w:val="20"/>
           <w:szCs w:val="18"/>
           <w:lang w:val="en-US"/>
         </w:rPr>
@@ -1668,7 +1964,7 @@
         <w:rPr>
           <w:rFonts w:ascii="Times New Roman" w:hAnsi="Times New Roman" w:cs="Times New Roman"/>
           <w:b/>
-          <w:sz w:val="18"/>
+          <w:sz w:val="20"/>
           <w:szCs w:val="18"/>
           <w:lang w:val="en-US"/>
         </w:rPr>
@@ -1677,7 +1973,17 @@
         <w:rPr>
           <w:rFonts w:ascii="Times New Roman" w:hAnsi="Times New Roman" w:cs="Times New Roman"/>
           <w:b/>
-          <w:sz w:val="18"/>
+          <w:sz w:val="20"/>
+          <w:szCs w:val="18"/>
+          <w:lang w:val="en-US"/>
+        </w:rPr>
+        <w:t>4.</w:t>
+      </w:r>
+      <w:r>
+        <w:rPr>
+          <w:rFonts w:ascii="Times New Roman" w:hAnsi="Times New Roman" w:cs="Times New Roman"/>
+          <w:b/>
+          <w:sz w:val="20"/>
           <w:szCs w:val="18"/>
           <w:lang w:val="en-US"/>
         </w:rPr>
@@ -1690,25 +1996,40 @@
         <w:jc w:val="both"/>
         <w:rPr>
           <w:rFonts w:ascii="Times New Roman" w:hAnsi="Times New Roman" w:cs="Times New Roman"/>
+          <w:sz w:val="20"/>
+          <w:szCs w:val="18"/>
+        </w:rPr>
+      </w:pPr>
+      <w:r>
+        <w:rPr>
+          <w:rFonts w:ascii="Times New Roman" w:hAnsi="Times New Roman" w:cs="Times New Roman"/>
+          <w:sz w:val="20"/>
+          <w:szCs w:val="18"/>
+        </w:rPr>
+        <w:t>Used for detecting hand gesture using skin colour, there are different approaches including skin colour-based methods.</w:t>
+      </w:r>
+      <w:r>
+        <w:rPr>
+          <w:rFonts w:ascii="Times New Roman" w:hAnsi="Times New Roman" w:cs="Times New Roman"/>
           <w:b/>
-          <w:sz w:val="18"/>
-          <w:szCs w:val="18"/>
-          <w:lang w:val="en-US"/>
-        </w:rPr>
-      </w:pPr>
-      <w:r>
-        <w:rPr>
-          <w:rFonts w:ascii="Times New Roman" w:hAnsi="Times New Roman" w:cs="Times New Roman"/>
-          <w:sz w:val="18"/>
-          <w:szCs w:val="18"/>
-        </w:rPr>
-        <w:t>Used for detecting hand gesture using skin colour, there are different approaches including skin colour-based methods.</w:t>
+          <w:sz w:val="20"/>
+          <w:szCs w:val="18"/>
+        </w:rPr>
+        <w:t xml:space="preserve"> </w:t>
+      </w:r>
+      <w:r>
+        <w:rPr>
+          <w:rFonts w:ascii="Times New Roman" w:hAnsi="Times New Roman" w:cs="Times New Roman"/>
+          <w:sz w:val="20"/>
+          <w:szCs w:val="18"/>
+        </w:rPr>
+        <w:t>In my case, after detecting and subtracting the face and other background, skin recognition and a contour comparison algorithm were used to search for the hand and discard other background colour objects for every frame captured from a webcam or video file.</w:t>
       </w:r>
       <w:r>
         <w:rPr>
           <w:rFonts w:ascii="Times New Roman" w:hAnsi="Times New Roman" w:cs="Times New Roman"/>
           <w:b/>
-          <w:sz w:val="18"/>
+          <w:sz w:val="20"/>
           <w:szCs w:val="18"/>
         </w:rPr>
         <w:t xml:space="preserve"> </w:t>
@@ -1716,16 +2037,16 @@
       <w:r>
         <w:rPr>
           <w:rFonts w:ascii="Times New Roman" w:hAnsi="Times New Roman" w:cs="Times New Roman"/>
-          <w:sz w:val="18"/>
-          <w:szCs w:val="18"/>
-        </w:rPr>
-        <w:t>In my case, after detecting and subtracting the face and other background, skin recognition and a contour comparison algorithm were used to search for the hand and discard other background colour objects for every frame captured from a webcam or video file.</w:t>
+          <w:sz w:val="20"/>
+          <w:szCs w:val="18"/>
+        </w:rPr>
+        <w:t>Palm to extract their contours and saved the four for evaluation with the contours of the skin detected area of every frame.</w:t>
       </w:r>
       <w:r>
         <w:rPr>
           <w:rFonts w:ascii="Times New Roman" w:hAnsi="Times New Roman" w:cs="Times New Roman"/>
           <w:b/>
-          <w:sz w:val="18"/>
+          <w:sz w:val="20"/>
           <w:szCs w:val="18"/>
         </w:rPr>
         <w:t xml:space="preserve"> </w:t>
@@ -1733,16 +2054,16 @@
       <w:r>
         <w:rPr>
           <w:rFonts w:ascii="Times New Roman" w:hAnsi="Times New Roman" w:cs="Times New Roman"/>
-          <w:sz w:val="18"/>
-          <w:szCs w:val="18"/>
-        </w:rPr>
-        <w:t>Palm to extract their contours and saved the four for evaluation with the contours of the skin detected area of every frame.</w:t>
+          <w:sz w:val="20"/>
+          <w:szCs w:val="18"/>
+        </w:rPr>
+        <w:t>After detecting the skin area for each frame captured, I compared the contours of the detected areas with the previously saved hand histogram template contours to remove other skin like objects existing in the image.</w:t>
       </w:r>
       <w:r>
         <w:rPr>
           <w:rFonts w:ascii="Times New Roman" w:hAnsi="Times New Roman" w:cs="Times New Roman"/>
           <w:b/>
-          <w:sz w:val="18"/>
+          <w:sz w:val="20"/>
           <w:szCs w:val="18"/>
         </w:rPr>
         <w:t xml:space="preserve"> </w:t>
@@ -1750,16 +2071,456 @@
       <w:r>
         <w:rPr>
           <w:rFonts w:ascii="Times New Roman" w:hAnsi="Times New Roman" w:cs="Times New Roman"/>
-          <w:sz w:val="18"/>
-          <w:szCs w:val="18"/>
-        </w:rPr>
-        <w:t>After detecting the skin area for each frame captured, I compared the contours of the detected areas with the previously saved hand histogram template contours to remove other skin like objects existing in the image.</w:t>
-      </w:r>
-      <w:r>
+          <w:sz w:val="20"/>
+          <w:szCs w:val="18"/>
+        </w:rPr>
+        <w:t>If the contour comparison of the spotted skin area complies with any one of the saved hand histogram contours than it captured only hand gesture only.</w:t>
+      </w:r>
+    </w:p>
+    <w:p>
+      <w:pPr>
+        <w:spacing w:line="240" w:lineRule="auto"/>
+        <w:jc w:val="both"/>
+        <w:rPr>
+          <w:rFonts w:ascii="Times New Roman" w:hAnsi="Times New Roman" w:cs="Times New Roman"/>
+          <w:sz w:val="20"/>
+          <w:szCs w:val="18"/>
+        </w:rPr>
+      </w:pPr>
+      <w:r>
+        <w:rPr>
+          <w:rFonts w:ascii="Times New Roman" w:hAnsi="Times New Roman" w:cs="Times New Roman"/>
+          <w:sz w:val="20"/>
+          <w:szCs w:val="18"/>
+        </w:rPr>
+        <w:t xml:space="preserve">I propose an integrated system for detection, segmentation, and tracking of the hand in a gesture recognition system using a single webcam. Some other methods that use color gloves [39, 40], my method can detect the plain hand posture by integrating two useful features: skin color detection and contour matching. My proposed hand posture, finding algorithm has real-time performance and is strong against rotations, scaling, a cluttered background, and lighting conditions. </w:t>
+      </w:r>
+      <w:r>
+        <w:rPr>
+          <w:rFonts w:ascii="Times New Roman" w:hAnsi="Times New Roman" w:cs="Times New Roman"/>
+          <w:sz w:val="20"/>
+          <w:szCs w:val="18"/>
+        </w:rPr>
+        <w:t>T</w:t>
+      </w:r>
+      <w:r>
+        <w:rPr>
+          <w:rFonts w:ascii="Times New Roman" w:hAnsi="Times New Roman" w:cs="Times New Roman"/>
+          <w:sz w:val="20"/>
+          <w:szCs w:val="18"/>
+        </w:rPr>
+        <w:t>he strength of my proposed hand posture detection algorithm based on comparison with other different methods. Detecting the human hand in a cluttered background will boost the performance of hand gesture recognition systems. In this method, the speed and result of recognition will be the same for any frame size taken from a webcam such as 640×480, 320×240 or 160×120 and the system will be also robust against a cluttered background because I process the detected hand posture area only.</w:t>
+      </w:r>
+    </w:p>
+    <w:p>
+      <w:pPr>
+        <w:spacing w:line="240" w:lineRule="auto"/>
+        <w:jc w:val="both"/>
+        <w:rPr>
+          <w:rFonts w:ascii="Times New Roman" w:hAnsi="Times New Roman" w:cs="Times New Roman"/>
+          <w:sz w:val="20"/>
+          <w:szCs w:val="18"/>
+        </w:rPr>
+      </w:pPr>
+      <w:r>
+        <w:rPr>
+          <w:rFonts w:ascii="Times New Roman" w:hAnsi="Times New Roman" w:cs="Times New Roman"/>
+          <w:sz w:val="20"/>
+          <w:szCs w:val="18"/>
+        </w:rPr>
+        <w:t xml:space="preserve">To detect the hand gesture in the image, a </w:t>
+      </w:r>
+      <w:r>
+        <w:rPr>
+          <w:rFonts w:ascii="Times New Roman" w:hAnsi="Times New Roman" w:cs="Times New Roman"/>
+          <w:sz w:val="20"/>
+          <w:szCs w:val="18"/>
+        </w:rPr>
+        <w:t>four-phase</w:t>
+      </w:r>
+      <w:r>
+        <w:rPr>
+          <w:rFonts w:ascii="Times New Roman" w:hAnsi="Times New Roman" w:cs="Times New Roman"/>
+          <w:sz w:val="20"/>
+          <w:szCs w:val="18"/>
+        </w:rPr>
+        <w:t xml:space="preserve"> system was designed according to my approach and as shown in Figure 4.1. First, we will open camera which has 50</w:t>
+      </w:r>
+      <w:r>
+        <w:rPr>
+          <w:rFonts w:ascii="Times New Roman" w:hAnsi="Times New Roman" w:cs="Times New Roman"/>
+          <w:sz w:val="20"/>
+          <w:szCs w:val="18"/>
+        </w:rPr>
+        <w:t xml:space="preserve"> x 50</w:t>
+      </w:r>
+      <w:r>
+        <w:rPr>
+          <w:rFonts w:ascii="Times New Roman" w:hAnsi="Times New Roman" w:cs="Times New Roman"/>
+          <w:sz w:val="20"/>
+          <w:szCs w:val="18"/>
+        </w:rPr>
+        <w:t xml:space="preserve"> square box to capture hand gesture. Second Put your hand in th</w:t>
+      </w:r>
+      <w:r>
+        <w:rPr>
+          <w:rFonts w:ascii="Times New Roman" w:hAnsi="Times New Roman" w:cs="Times New Roman"/>
+          <w:sz w:val="20"/>
+          <w:szCs w:val="18"/>
+        </w:rPr>
+        <w:t>is box</w:t>
+      </w:r>
+      <w:r>
+        <w:rPr>
+          <w:rFonts w:ascii="Times New Roman" w:hAnsi="Times New Roman" w:cs="Times New Roman"/>
+          <w:sz w:val="20"/>
+          <w:szCs w:val="18"/>
+        </w:rPr>
+        <w:t xml:space="preserve"> and make sure your hand covers </w:t>
+      </w:r>
+      <w:r>
+        <w:rPr>
+          <w:rFonts w:ascii="Times New Roman" w:hAnsi="Times New Roman" w:cs="Times New Roman"/>
+          <w:sz w:val="20"/>
+          <w:szCs w:val="18"/>
+        </w:rPr>
+        <w:t>inside box</w:t>
+      </w:r>
+      <w:r>
+        <w:rPr>
+          <w:rFonts w:ascii="Times New Roman" w:hAnsi="Times New Roman" w:cs="Times New Roman"/>
+          <w:sz w:val="20"/>
+          <w:szCs w:val="18"/>
+        </w:rPr>
+        <w:t xml:space="preserve">. Third, the skin color locus for the image was removed from the user’s skin color after face deletion. Then the last step, the hand gesture was spotted by removing false positive skin pixels and identifying hand gesture and other real skin color regions using contours matching with the loaded hand gesture pattern contours. Skin Recognition Area Loading Hand Postures Patterns Contours Face Detection and Subtraction Capturing Images from Webcam or Video file Templates Contours </w:t>
+      </w:r>
+    </w:p>
+    <w:p>
+      <w:pPr>
+        <w:spacing w:line="240" w:lineRule="auto"/>
+        <w:jc w:val="both"/>
+        <w:rPr>
+          <w:rFonts w:ascii="Times New Roman" w:hAnsi="Times New Roman" w:cs="Times New Roman"/>
+          <w:sz w:val="20"/>
+          <w:szCs w:val="18"/>
+        </w:rPr>
+      </w:pPr>
+      <w:r>
+        <w:rPr>
+          <w:rFonts w:ascii="Times New Roman" w:hAnsi="Times New Roman" w:cs="Times New Roman"/>
+          <w:sz w:val="20"/>
+          <w:szCs w:val="18"/>
+        </w:rPr>
+        <w:lastRenderedPageBreak/>
+        <w:t xml:space="preserve">Comparison with Skin Area Figure </w:t>
+      </w:r>
+      <w:r>
+        <w:rPr>
+          <w:rFonts w:ascii="Times New Roman" w:hAnsi="Times New Roman" w:cs="Times New Roman"/>
+          <w:sz w:val="20"/>
+          <w:szCs w:val="18"/>
+        </w:rPr>
+        <w:t>5</w:t>
+      </w:r>
+      <w:r>
+        <w:rPr>
+          <w:rFonts w:ascii="Times New Roman" w:hAnsi="Times New Roman" w:cs="Times New Roman"/>
+          <w:sz w:val="20"/>
+          <w:szCs w:val="18"/>
+        </w:rPr>
+        <w:t>: Hand posture detection steps</w:t>
+      </w:r>
+    </w:p>
+    <w:p>
+      <w:pPr>
+        <w:spacing w:line="240" w:lineRule="auto"/>
+        <w:jc w:val="both"/>
+        <w:rPr>
+          <w:rFonts w:ascii="Times New Roman" w:hAnsi="Times New Roman" w:cs="Times New Roman"/>
+          <w:sz w:val="20"/>
+          <w:szCs w:val="18"/>
+        </w:rPr>
+        <w:sectPr>
+          <w:type w:val="continuous"/>
+          <w:pgSz w:w="12240" w:h="15840"/>
+          <w:pgMar w:top="1440" w:right="1440" w:bottom="1440" w:left="1440" w:header="708" w:footer="708" w:gutter="0"/>
+          <w:cols w:space="708"/>
+          <w:docGrid w:linePitch="360"/>
+        </w:sectPr>
+      </w:pPr>
+    </w:p>
+    <w:p>
+      <w:pPr>
+        <w:spacing w:line="240" w:lineRule="auto"/>
+        <w:jc w:val="both"/>
+        <w:rPr>
+          <w:rFonts w:ascii="Times New Roman" w:hAnsi="Times New Roman" w:cs="Times New Roman"/>
+          <w:sz w:val="20"/>
+          <w:szCs w:val="18"/>
+        </w:rPr>
+        <w:sectPr>
+          <w:type w:val="continuous"/>
+          <w:pgSz w:w="12240" w:h="15840"/>
+          <w:pgMar w:top="1440" w:right="1440" w:bottom="1440" w:left="1440" w:header="708" w:footer="708" w:gutter="0"/>
+          <w:cols w:space="708"/>
+          <w:docGrid w:linePitch="360"/>
+        </w:sectPr>
+      </w:pPr>
+      <w:r>
+        <w:rPr>
+          <w:rFonts w:ascii="Times New Roman" w:hAnsi="Times New Roman" w:cs="Times New Roman"/>
+          <w:noProof/>
+          <w:sz w:val="20"/>
+          <w:szCs w:val="18"/>
+        </w:rPr>
+        <w:drawing>
+          <wp:inline distT="0" distB="0" distL="0" distR="0" wp14:anchorId="0F16268C" wp14:editId="418BBAE3">
+            <wp:extent cx="2866030" cy="934720"/>
+            <wp:effectExtent l="0" t="0" r="0" b="0"/>
+            <wp:docPr id="1" name="Picture 1"/>
+            <wp:cNvGraphicFramePr>
+              <a:graphicFrameLocks xmlns:a="http://schemas.openxmlformats.org/drawingml/2006/main" noChangeAspect="1"/>
+            </wp:cNvGraphicFramePr>
+            <a:graphic xmlns:a="http://schemas.openxmlformats.org/drawingml/2006/main">
+              <a:graphicData uri="http://schemas.openxmlformats.org/drawingml/2006/picture">
+                <pic:pic xmlns:pic="http://schemas.openxmlformats.org/drawingml/2006/picture">
+                  <pic:nvPicPr>
+                    <pic:cNvPr id="0" name="Picture 4"/>
+                    <pic:cNvPicPr>
+                      <a:picLocks noChangeAspect="1" noChangeArrowheads="1"/>
+                    </pic:cNvPicPr>
+                  </pic:nvPicPr>
+                  <pic:blipFill>
+                    <a:blip r:embed="rId13">
+                      <a:extLst>
+                        <a:ext uri="{28A0092B-C50C-407E-A947-70E740481C1C}">
+                          <a14:useLocalDpi xmlns:a14="http://schemas.microsoft.com/office/drawing/2010/main" val="0"/>
+                        </a:ext>
+                      </a:extLst>
+                    </a:blip>
+                    <a:srcRect/>
+                    <a:stretch>
+                      <a:fillRect/>
+                    </a:stretch>
+                  </pic:blipFill>
+                  <pic:spPr bwMode="auto">
+                    <a:xfrm>
+                      <a:off x="0" y="0"/>
+                      <a:ext cx="2998316" cy="977863"/>
+                    </a:xfrm>
+                    <a:prstGeom prst="rect">
+                      <a:avLst/>
+                    </a:prstGeom>
+                    <a:noFill/>
+                    <a:ln>
+                      <a:noFill/>
+                    </a:ln>
+                  </pic:spPr>
+                </pic:pic>
+              </a:graphicData>
+            </a:graphic>
+          </wp:inline>
+        </w:drawing>
+      </w:r>
+    </w:p>
+    <w:p>
+      <w:pPr>
+        <w:spacing w:line="240" w:lineRule="auto"/>
+        <w:jc w:val="both"/>
+        <w:rPr>
+          <w:rFonts w:ascii="Times New Roman" w:hAnsi="Times New Roman" w:cs="Times New Roman"/>
+          <w:sz w:val="20"/>
+          <w:szCs w:val="18"/>
+        </w:rPr>
+      </w:pPr>
+      <w:r>
+        <w:rPr>
+          <w:rFonts w:ascii="Times New Roman" w:hAnsi="Times New Roman" w:cs="Times New Roman"/>
+          <w:sz w:val="20"/>
+          <w:szCs w:val="18"/>
+        </w:rPr>
+        <w:t xml:space="preserve">Figure </w:t>
+      </w:r>
+      <w:r>
+        <w:rPr>
+          <w:rFonts w:ascii="Times New Roman" w:hAnsi="Times New Roman" w:cs="Times New Roman"/>
+          <w:sz w:val="20"/>
+          <w:szCs w:val="18"/>
+        </w:rPr>
+        <w:t>5</w:t>
+      </w:r>
+      <w:r>
+        <w:rPr>
+          <w:rFonts w:ascii="Times New Roman" w:hAnsi="Times New Roman" w:cs="Times New Roman"/>
+          <w:sz w:val="20"/>
+          <w:szCs w:val="18"/>
+        </w:rPr>
+        <w:t>.</w:t>
+      </w:r>
+      <w:r>
+        <w:rPr>
+          <w:rFonts w:ascii="Times New Roman" w:hAnsi="Times New Roman" w:cs="Times New Roman"/>
+          <w:sz w:val="20"/>
+          <w:szCs w:val="18"/>
+        </w:rPr>
+        <w:t xml:space="preserve"> Hand posture detection steps</w:t>
+      </w:r>
+    </w:p>
+    <w:p>
+      <w:pPr>
+        <w:spacing w:line="240" w:lineRule="auto"/>
+        <w:jc w:val="both"/>
         <w:rPr>
           <w:rFonts w:ascii="Times New Roman" w:hAnsi="Times New Roman" w:cs="Times New Roman"/>
           <w:b/>
-          <w:sz w:val="18"/>
+          <w:sz w:val="20"/>
+          <w:szCs w:val="18"/>
+        </w:rPr>
+      </w:pPr>
+      <w:r>
+        <w:rPr>
+          <w:rFonts w:ascii="Times New Roman" w:hAnsi="Times New Roman" w:cs="Times New Roman"/>
+          <w:b/>
+          <w:sz w:val="20"/>
+          <w:szCs w:val="18"/>
+        </w:rPr>
+        <w:t xml:space="preserve">4.1 Skin Detection </w:t>
+      </w:r>
+    </w:p>
+    <w:p>
+      <w:pPr>
+        <w:spacing w:line="240" w:lineRule="auto"/>
+        <w:jc w:val="both"/>
+        <w:rPr>
+          <w:rFonts w:ascii="Times New Roman" w:hAnsi="Times New Roman" w:cs="Times New Roman"/>
+          <w:sz w:val="20"/>
+          <w:szCs w:val="18"/>
+        </w:rPr>
+      </w:pPr>
+      <w:r>
+        <w:rPr>
+          <w:rFonts w:ascii="Times New Roman" w:hAnsi="Times New Roman" w:cs="Times New Roman"/>
+          <w:sz w:val="20"/>
+          <w:szCs w:val="18"/>
+        </w:rPr>
+        <w:t>Skin detection is a useful approach for many computer vision applications such as face recognition, tracking and facial expression, abstraction, or hand tracking and gesture recognition. There are recognized procedures for skin color modeling and recognition that will allow to differentiate between skin and non-skin pixels based on their color. To get suitable distinction between skin and non-skin areas, a color transformation is needed to separate luminance from chrominance [42].</w:t>
+      </w:r>
+    </w:p>
+    <w:p>
+      <w:pPr>
+        <w:spacing w:line="240" w:lineRule="auto"/>
+        <w:jc w:val="both"/>
+        <w:rPr>
+          <w:rFonts w:ascii="Times New Roman" w:hAnsi="Times New Roman" w:cs="Times New Roman"/>
+          <w:sz w:val="20"/>
+          <w:szCs w:val="18"/>
+        </w:rPr>
+      </w:pPr>
+      <w:r>
+        <w:rPr>
+          <w:rFonts w:ascii="Times New Roman" w:hAnsi="Times New Roman" w:cs="Times New Roman"/>
+          <w:sz w:val="20"/>
+          <w:szCs w:val="18"/>
+        </w:rPr>
+        <w:t>The input images normally are in Color format </w:t>
+      </w:r>
+      <w:bookmarkStart w:id="3" w:name="_Hlk527886735"/>
+      <w:r>
+        <w:rPr>
+          <w:rFonts w:ascii="Times New Roman" w:hAnsi="Times New Roman" w:cs="Times New Roman"/>
+          <w:sz w:val="20"/>
+          <w:szCs w:val="18"/>
+        </w:rPr>
+        <w:t>(RBG)</w:t>
+      </w:r>
+      <w:bookmarkEnd w:id="3"/>
+      <w:r>
+        <w:rPr>
+          <w:rFonts w:ascii="Times New Roman" w:hAnsi="Times New Roman" w:cs="Times New Roman"/>
+          <w:sz w:val="20"/>
+          <w:szCs w:val="18"/>
+        </w:rPr>
+        <w:t xml:space="preserve">, which has the drawback of having components dependent on the lighting situations. The misunderstanding between skin and non-skin pixels can be decreased using color space transformation. There are different approaches to detection skin color components in other color spaces, such as HSV, </w:t>
+      </w:r>
+      <w:proofErr w:type="spellStart"/>
+      <w:r>
+        <w:rPr>
+          <w:rFonts w:ascii="Times New Roman" w:hAnsi="Times New Roman" w:cs="Times New Roman"/>
+          <w:sz w:val="20"/>
+          <w:szCs w:val="18"/>
+        </w:rPr>
+        <w:t>YCbCr</w:t>
+      </w:r>
+      <w:proofErr w:type="spellEnd"/>
+      <w:r>
+        <w:rPr>
+          <w:rFonts w:ascii="Times New Roman" w:hAnsi="Times New Roman" w:cs="Times New Roman"/>
+          <w:sz w:val="20"/>
+          <w:szCs w:val="18"/>
+        </w:rPr>
+        <w:t>, TSL or YIQ to provide better results in parameter recovery under changes in lighting condition. Researches have shown that skin colors of individuals cluster closely in the color space for all people from different societies, for example, color appearances in human faces and hands vary more in intensity than in chrominance [41, 43]. Thus, take away the intensity V of the original color space and working in the chromatic color space (H, S) provides invariance against illumination situations. In [42], it had been well-known that removal the Value (V) component and only using the Hue and Saturation components, can still permit for the detection 96.83% of the skin pixels. In my application, I use the hue, saturation, value (HSV) color model since it has shown to be one of the most adapted to skin-color detection [44]. It is also well-matched with the human color perception. In addition, it has real-time execution and it is more robust in cases of rotations, scaling, cluttered background, and changes in lighting condition. So, my projected hand gesture detection algorithm is real-time and robust against the mentioned previous changes. The other skin like objects existing in the image are removed from contour comparable with the loaded hand postures prototype contours. </w:t>
+      </w:r>
+    </w:p>
+    <w:p>
+      <w:pPr>
+        <w:spacing w:line="240" w:lineRule="auto"/>
+        <w:jc w:val="both"/>
+        <w:rPr>
+          <w:rFonts w:ascii="Times New Roman" w:hAnsi="Times New Roman" w:cs="Times New Roman"/>
+          <w:sz w:val="20"/>
+          <w:szCs w:val="18"/>
+        </w:rPr>
+      </w:pPr>
+      <w:r>
+        <w:rPr>
+          <w:rFonts w:ascii="Times New Roman" w:hAnsi="Times New Roman" w:cs="Times New Roman"/>
+          <w:sz w:val="20"/>
+          <w:szCs w:val="18"/>
+        </w:rPr>
+        <w:t>The HSV color space is gained by a nonlinear transformation of the essential RGB color space. The conversion between RGB and HSV was described in [45]. Hue (H) is a section that characterizes a pure color such as pure yellow, orange or red, whereas saturation (S) provides a measure of the degree to which a pure color diluted by white light [46]. Value (V) attempts to represent brightness along the gray axis such as white to black, but since brightness is subjective, it is thus difficult to measure [46].</w:t>
+      </w:r>
+    </w:p>
+    <w:p>
+      <w:pPr>
+        <w:spacing w:line="240" w:lineRule="auto"/>
+        <w:jc w:val="both"/>
+        <w:rPr>
+          <w:rFonts w:ascii="Times New Roman" w:hAnsi="Times New Roman" w:cs="Times New Roman"/>
+          <w:sz w:val="20"/>
+          <w:szCs w:val="18"/>
+        </w:rPr>
+      </w:pPr>
+      <w:r>
+        <w:rPr>
+          <w:rFonts w:ascii="Times New Roman" w:hAnsi="Times New Roman" w:cs="Times New Roman"/>
+          <w:sz w:val="20"/>
+          <w:szCs w:val="18"/>
+        </w:rPr>
+        <w:t>According to [47] and Figure 4.2, Hue is estimated in HSV color space by a position with Red starting at 0, Green at 120 and Blue at 240 degrees. The black mark in the diagram at the lower left on the screen determines the hue angle.</w:t>
+      </w:r>
+    </w:p>
+    <w:p>
+      <w:pPr>
+        <w:spacing w:line="240" w:lineRule="auto"/>
+        <w:rPr>
+          <w:rFonts w:ascii="Times New Roman" w:hAnsi="Times New Roman" w:cs="Times New Roman"/>
+          <w:sz w:val="20"/>
+          <w:szCs w:val="18"/>
+        </w:rPr>
+      </w:pPr>
+      <w:r>
+        <w:rPr>
+          <w:rFonts w:ascii="Times New Roman" w:hAnsi="Times New Roman" w:cs="Times New Roman"/>
+          <w:sz w:val="20"/>
+          <w:szCs w:val="18"/>
+        </w:rPr>
+        <w:lastRenderedPageBreak/>
+        <w:t>Saturation is a ratio that ranges between 0.0 along the middle line of the cone (the V axis) to 1 on the edge of the</w:t>
+      </w:r>
+      <w:r>
+        <w:rPr>
+          <w:rFonts w:ascii="Times New Roman" w:hAnsi="Times New Roman" w:cs="Times New Roman"/>
+          <w:sz w:val="20"/>
           <w:szCs w:val="18"/>
         </w:rPr>
         <w:t xml:space="preserve"> </w:t>
@@ -1767,97 +2528,1055 @@
       <w:r>
         <w:rPr>
           <w:rFonts w:ascii="Times New Roman" w:hAnsi="Times New Roman" w:cs="Times New Roman"/>
-          <w:sz w:val="18"/>
-          <w:szCs w:val="18"/>
-        </w:rPr>
-        <w:t>If the contour comparison of the spotted skin area complies with any one of the saved hand histogram contours than it captured only hand gesture only.</w:t>
-      </w:r>
-    </w:p>
-    <w:p>
-      <w:pPr>
-        <w:spacing w:line="240" w:lineRule="auto"/>
-        <w:jc w:val="both"/>
-        <w:rPr>
-          <w:rFonts w:ascii="Times New Roman" w:hAnsi="Times New Roman" w:cs="Times New Roman"/>
-          <w:sz w:val="18"/>
-          <w:szCs w:val="18"/>
-          <w:lang w:val="en-US"/>
-        </w:rPr>
-      </w:pPr>
-    </w:p>
-    <w:p>
-      <w:pPr>
-        <w:spacing w:line="240" w:lineRule="auto"/>
-        <w:jc w:val="both"/>
-        <w:rPr>
-          <w:rFonts w:ascii="Times New Roman" w:hAnsi="Times New Roman" w:cs="Times New Roman"/>
-          <w:sz w:val="18"/>
-          <w:szCs w:val="18"/>
-          <w:lang w:val="en-US"/>
-        </w:rPr>
-      </w:pPr>
-    </w:p>
-    <w:p>
-      <w:pPr>
-        <w:spacing w:line="240" w:lineRule="auto"/>
-        <w:jc w:val="both"/>
-        <w:rPr>
-          <w:rFonts w:ascii="Times New Roman" w:hAnsi="Times New Roman" w:cs="Times New Roman"/>
-          <w:sz w:val="18"/>
-          <w:szCs w:val="18"/>
-          <w:lang w:val="en-US"/>
-        </w:rPr>
-      </w:pPr>
-    </w:p>
-    <w:p>
-      <w:pPr>
-        <w:spacing w:line="240" w:lineRule="auto"/>
-        <w:jc w:val="both"/>
-        <w:rPr>
-          <w:rFonts w:ascii="Times New Roman" w:hAnsi="Times New Roman" w:cs="Times New Roman"/>
-          <w:sz w:val="18"/>
-          <w:szCs w:val="18"/>
-          <w:lang w:val="en-US"/>
-        </w:rPr>
-      </w:pPr>
-    </w:p>
-    <w:p>
-      <w:pPr>
-        <w:spacing w:line="240" w:lineRule="auto"/>
-        <w:jc w:val="both"/>
-        <w:rPr>
-          <w:rFonts w:ascii="Times New Roman" w:hAnsi="Times New Roman" w:cs="Times New Roman"/>
-          <w:sz w:val="18"/>
-          <w:szCs w:val="18"/>
-          <w:lang w:val="en-US"/>
-        </w:rPr>
-      </w:pPr>
-      <w:bookmarkStart w:id="3" w:name="_GoBack"/>
-      <w:bookmarkEnd w:id="3"/>
-    </w:p>
-    <w:p>
-      <w:pPr>
-        <w:autoSpaceDE w:val="0"/>
-        <w:autoSpaceDN w:val="0"/>
-        <w:adjustRightInd w:val="0"/>
-        <w:spacing w:after="0" w:line="240" w:lineRule="auto"/>
-        <w:jc w:val="both"/>
-        <w:rPr>
-          <w:rFonts w:ascii="Times New Roman" w:hAnsi="Times New Roman" w:cs="Times New Roman"/>
-          <w:color w:val="000000" w:themeColor="text1"/>
-          <w:sz w:val="18"/>
-          <w:szCs w:val="18"/>
-        </w:rPr>
-      </w:pPr>
-    </w:p>
-    <w:p>
-      <w:pPr>
-        <w:spacing w:line="240" w:lineRule="auto"/>
+          <w:sz w:val="20"/>
+          <w:szCs w:val="18"/>
+        </w:rPr>
+        <w:t>cone. Value ranges, string from 0.0 (dark) to 1.0 (bright). </w:t>
+      </w:r>
+      <w:r>
+        <w:rPr>
+          <w:rFonts w:ascii="Times New Roman" w:hAnsi="Times New Roman" w:cs="Times New Roman"/>
+          <w:noProof/>
+          <w:sz w:val="20"/>
+          <w:szCs w:val="18"/>
+        </w:rPr>
+        <w:drawing>
+          <wp:inline distT="0" distB="0" distL="0" distR="0" wp14:anchorId="099AA7FE" wp14:editId="53CEAB68">
+            <wp:extent cx="2639857" cy="2605977"/>
+            <wp:effectExtent l="0" t="0" r="8255" b="4445"/>
+            <wp:docPr id="13" name="Picture 13"/>
+            <wp:cNvGraphicFramePr>
+              <a:graphicFrameLocks xmlns:a="http://schemas.openxmlformats.org/drawingml/2006/main" noChangeAspect="1"/>
+            </wp:cNvGraphicFramePr>
+            <a:graphic xmlns:a="http://schemas.openxmlformats.org/drawingml/2006/main">
+              <a:graphicData uri="http://schemas.openxmlformats.org/drawingml/2006/picture">
+                <pic:pic xmlns:pic="http://schemas.openxmlformats.org/drawingml/2006/picture">
+                  <pic:nvPicPr>
+                    <pic:cNvPr id="0" name="Picture 1"/>
+                    <pic:cNvPicPr>
+                      <a:picLocks noChangeAspect="1" noChangeArrowheads="1"/>
+                    </pic:cNvPicPr>
+                  </pic:nvPicPr>
+                  <pic:blipFill>
+                    <a:blip r:embed="rId14">
+                      <a:extLst>
+                        <a:ext uri="{28A0092B-C50C-407E-A947-70E740481C1C}">
+                          <a14:useLocalDpi xmlns:a14="http://schemas.microsoft.com/office/drawing/2010/main" val="0"/>
+                        </a:ext>
+                      </a:extLst>
+                    </a:blip>
+                    <a:srcRect/>
+                    <a:stretch>
+                      <a:fillRect/>
+                    </a:stretch>
+                  </pic:blipFill>
+                  <pic:spPr bwMode="auto">
+                    <a:xfrm>
+                      <a:off x="0" y="0"/>
+                      <a:ext cx="2725843" cy="2690860"/>
+                    </a:xfrm>
+                    <a:prstGeom prst="rect">
+                      <a:avLst/>
+                    </a:prstGeom>
+                    <a:noFill/>
+                    <a:ln>
+                      <a:noFill/>
+                    </a:ln>
+                  </pic:spPr>
+                </pic:pic>
+              </a:graphicData>
+            </a:graphic>
+          </wp:inline>
+        </w:drawing>
+      </w:r>
+    </w:p>
+    <w:p>
+      <w:pPr>
+        <w:spacing w:line="240" w:lineRule="auto"/>
+        <w:jc w:val="both"/>
+        <w:rPr>
+          <w:rFonts w:ascii="Times New Roman" w:hAnsi="Times New Roman" w:cs="Times New Roman"/>
+          <w:sz w:val="20"/>
+          <w:szCs w:val="18"/>
+        </w:rPr>
+      </w:pPr>
+      <w:r>
+        <w:rPr>
+          <w:rFonts w:ascii="Times New Roman" w:hAnsi="Times New Roman" w:cs="Times New Roman"/>
+          <w:sz w:val="20"/>
+          <w:szCs w:val="18"/>
+        </w:rPr>
+        <w:t xml:space="preserve">Figure </w:t>
+      </w:r>
+      <w:r>
+        <w:rPr>
+          <w:rFonts w:ascii="Times New Roman" w:hAnsi="Times New Roman" w:cs="Times New Roman"/>
+          <w:sz w:val="20"/>
+          <w:szCs w:val="18"/>
+        </w:rPr>
+        <w:t>6.</w:t>
+      </w:r>
+      <w:r>
+        <w:rPr>
+          <w:rFonts w:ascii="Times New Roman" w:hAnsi="Times New Roman" w:cs="Times New Roman"/>
+          <w:sz w:val="20"/>
+          <w:szCs w:val="18"/>
+        </w:rPr>
+        <w:t xml:space="preserve"> HSV Color Space [47]</w:t>
+      </w:r>
+    </w:p>
+    <w:p>
+      <w:pPr>
+        <w:spacing w:line="240" w:lineRule="auto"/>
+        <w:jc w:val="both"/>
+        <w:rPr>
+          <w:rFonts w:ascii="Times New Roman" w:hAnsi="Times New Roman" w:cs="Times New Roman"/>
+          <w:sz w:val="20"/>
+          <w:szCs w:val="18"/>
+        </w:rPr>
+      </w:pPr>
+      <w:r>
+        <w:rPr>
+          <w:rFonts w:ascii="Times New Roman" w:hAnsi="Times New Roman" w:cs="Times New Roman"/>
+          <w:sz w:val="20"/>
+          <w:szCs w:val="18"/>
+        </w:rPr>
+        <w:t>According to [41], the HSV model can be resulting from non-linear transformation from an RGB model according to the following calculations.</w:t>
+      </w:r>
+    </w:p>
+    <w:p>
+      <w:pPr>
+        <w:spacing w:line="240" w:lineRule="auto"/>
+        <w:jc w:val="both"/>
+        <w:rPr>
+          <w:rFonts w:ascii="Times New Roman" w:hAnsi="Times New Roman" w:cs="Times New Roman"/>
+          <w:sz w:val="20"/>
+          <w:szCs w:val="18"/>
+        </w:rPr>
+      </w:pPr>
+      <w:r>
+        <w:rPr>
+          <w:rFonts w:ascii="Times New Roman" w:hAnsi="Times New Roman" w:cs="Times New Roman"/>
+          <w:noProof/>
+          <w:sz w:val="20"/>
+          <w:szCs w:val="18"/>
+        </w:rPr>
+        <w:drawing>
+          <wp:inline distT="0" distB="0" distL="0" distR="0" wp14:anchorId="079DBDC8" wp14:editId="2AFF702D">
+            <wp:extent cx="2237131" cy="1617259"/>
+            <wp:effectExtent l="0" t="0" r="0" b="2540"/>
+            <wp:docPr id="14" name="Picture 14"/>
+            <wp:cNvGraphicFramePr>
+              <a:graphicFrameLocks xmlns:a="http://schemas.openxmlformats.org/drawingml/2006/main" noChangeAspect="1"/>
+            </wp:cNvGraphicFramePr>
+            <a:graphic xmlns:a="http://schemas.openxmlformats.org/drawingml/2006/main">
+              <a:graphicData uri="http://schemas.openxmlformats.org/drawingml/2006/picture">
+                <pic:pic xmlns:pic="http://schemas.openxmlformats.org/drawingml/2006/picture">
+                  <pic:nvPicPr>
+                    <pic:cNvPr id="0" name="Picture 2"/>
+                    <pic:cNvPicPr>
+                      <a:picLocks noChangeAspect="1" noChangeArrowheads="1"/>
+                    </pic:cNvPicPr>
+                  </pic:nvPicPr>
+                  <pic:blipFill>
+                    <a:blip r:embed="rId15">
+                      <a:extLst>
+                        <a:ext uri="{28A0092B-C50C-407E-A947-70E740481C1C}">
+                          <a14:useLocalDpi xmlns:a14="http://schemas.microsoft.com/office/drawing/2010/main" val="0"/>
+                        </a:ext>
+                      </a:extLst>
+                    </a:blip>
+                    <a:srcRect/>
+                    <a:stretch>
+                      <a:fillRect/>
+                    </a:stretch>
+                  </pic:blipFill>
+                  <pic:spPr bwMode="auto">
+                    <a:xfrm>
+                      <a:off x="0" y="0"/>
+                      <a:ext cx="2262182" cy="1635369"/>
+                    </a:xfrm>
+                    <a:prstGeom prst="rect">
+                      <a:avLst/>
+                    </a:prstGeom>
+                    <a:noFill/>
+                    <a:ln>
+                      <a:noFill/>
+                    </a:ln>
+                  </pic:spPr>
+                </pic:pic>
+              </a:graphicData>
+            </a:graphic>
+          </wp:inline>
+        </w:drawing>
+      </w:r>
+    </w:p>
+    <w:p>
+      <w:pPr>
+        <w:spacing w:line="240" w:lineRule="auto"/>
+        <w:jc w:val="both"/>
+        <w:rPr>
+          <w:rFonts w:ascii="Times New Roman" w:hAnsi="Times New Roman" w:cs="Times New Roman"/>
+          <w:sz w:val="20"/>
+          <w:szCs w:val="18"/>
+        </w:rPr>
+      </w:pPr>
+    </w:p>
+    <w:p>
+      <w:pPr>
+        <w:spacing w:line="240" w:lineRule="auto"/>
+        <w:jc w:val="both"/>
+        <w:rPr>
+          <w:rFonts w:ascii="Times New Roman" w:hAnsi="Times New Roman" w:cs="Times New Roman"/>
+          <w:sz w:val="20"/>
+          <w:szCs w:val="18"/>
+        </w:rPr>
+      </w:pPr>
+      <w:r>
+        <w:rPr>
+          <w:rFonts w:ascii="Times New Roman" w:hAnsi="Times New Roman" w:cs="Times New Roman"/>
+          <w:sz w:val="20"/>
+          <w:szCs w:val="18"/>
+        </w:rPr>
+        <w:t>As per a classification point of view, skin-color detection divided into two class problem: skin-pixel vs non-skin-pixel classification. Currently, there are different known classification approaches exits such as thresholding, Gaussian classifier, and multilayer perceptron [48, 52, 53].</w:t>
+      </w:r>
+    </w:p>
+    <w:p>
+      <w:pPr>
+        <w:spacing w:line="240" w:lineRule="auto"/>
+        <w:jc w:val="both"/>
+        <w:rPr>
+          <w:rFonts w:ascii="Times New Roman" w:hAnsi="Times New Roman" w:cs="Times New Roman"/>
+          <w:sz w:val="20"/>
+          <w:szCs w:val="18"/>
+        </w:rPr>
+      </w:pPr>
+      <w:r>
+        <w:rPr>
+          <w:rFonts w:ascii="Times New Roman" w:hAnsi="Times New Roman" w:cs="Times New Roman"/>
+          <w:sz w:val="20"/>
+          <w:szCs w:val="18"/>
+        </w:rPr>
+        <w:t>In my research, I used a thresholding technique that allows getting a good result for higher computation speed when compared with other techniques, given our real-time requirements. This thresholding classification is used to find the values between two components H and S in the HSV model as I removed the Value (V) component. Usually, a pixel can be observed as being a skin-pixel when the following threshold values are synchronized satisfied: 0° &lt; H &lt; 20° and 75° &lt; S &lt; 190°. </w:t>
+      </w:r>
+    </w:p>
+    <w:p>
+      <w:pPr>
+        <w:spacing w:line="240" w:lineRule="auto"/>
+        <w:jc w:val="both"/>
         <w:rPr>
           <w:rFonts w:ascii="Times New Roman" w:hAnsi="Times New Roman" w:cs="Times New Roman"/>
           <w:b/>
-          <w:sz w:val="18"/>
-          <w:szCs w:val="18"/>
+          <w:sz w:val="20"/>
+          <w:szCs w:val="18"/>
+        </w:rPr>
+      </w:pPr>
+      <w:r>
+        <w:rPr>
+          <w:rFonts w:ascii="Times New Roman" w:hAnsi="Times New Roman" w:cs="Times New Roman"/>
+          <w:b/>
+          <w:sz w:val="20"/>
+          <w:szCs w:val="18"/>
+        </w:rPr>
+        <w:t xml:space="preserve">4.2 Contour Comparisons </w:t>
+      </w:r>
+    </w:p>
+    <w:p>
+      <w:pPr>
+        <w:spacing w:line="240" w:lineRule="auto"/>
+        <w:jc w:val="both"/>
+        <w:rPr>
+          <w:rFonts w:ascii="Times New Roman" w:hAnsi="Times New Roman" w:cs="Times New Roman"/>
+          <w:sz w:val="20"/>
+          <w:szCs w:val="18"/>
+        </w:rPr>
+      </w:pPr>
+      <w:r>
+        <w:rPr>
+          <w:rFonts w:ascii="Times New Roman" w:hAnsi="Times New Roman" w:cs="Times New Roman"/>
+          <w:sz w:val="20"/>
+          <w:szCs w:val="18"/>
+        </w:rPr>
+        <w:t xml:space="preserve">Once the skin color has been detected, the contours of the detected skin color are recovered and then compared them with the contours of the hand gesture patterns. Once skin color contours are recognized as belonging to the hand gesture contour patterns, that area will be identified as a region of interest (ROI) which will then be used for tracking the hand movements and saving the hand posture in JPEG format in small images as shown in Figure 4.3. After that stored images will further be used to extract the features needed to recognize the hand postures in the testing stage as discussed in Chapters 5. </w:t>
+      </w:r>
+    </w:p>
+    <w:tbl>
+      <w:tblPr>
+        <w:tblStyle w:val="TableGrid"/>
+        <w:tblW w:w="0" w:type="auto"/>
+        <w:tblLook w:val="04A0" w:firstRow="1" w:lastRow="0" w:firstColumn="1" w:lastColumn="0" w:noHBand="0" w:noVBand="1"/>
+      </w:tblPr>
+      <w:tblGrid>
+        <w:gridCol w:w="972"/>
+        <w:gridCol w:w="972"/>
+        <w:gridCol w:w="972"/>
+        <w:gridCol w:w="1266"/>
+      </w:tblGrid>
+      <w:tr>
+        <w:trPr>
+          <w:trHeight w:val="626"/>
+        </w:trPr>
+        <w:tc>
+          <w:tcPr>
+            <w:tcW w:w="972" w:type="dxa"/>
+          </w:tcPr>
+          <w:p>
+            <w:pPr>
+              <w:spacing w:after="160"/>
+              <w:jc w:val="both"/>
+              <w:rPr>
+                <w:rFonts w:ascii="Times New Roman" w:hAnsi="Times New Roman" w:cs="Times New Roman"/>
+                <w:sz w:val="20"/>
+                <w:szCs w:val="18"/>
+              </w:rPr>
+            </w:pPr>
+            <w:r>
+              <w:rPr>
+                <w:rFonts w:ascii="Times New Roman" w:hAnsi="Times New Roman" w:cs="Times New Roman"/>
+                <w:noProof/>
+                <w:sz w:val="20"/>
+                <w:szCs w:val="18"/>
+              </w:rPr>
+              <w:lastRenderedPageBreak/>
+              <w:drawing>
+                <wp:inline distT="0" distB="0" distL="0" distR="0" wp14:anchorId="404658FE" wp14:editId="7314D302">
+                  <wp:extent cx="480060" cy="661670"/>
+                  <wp:effectExtent l="0" t="0" r="0" b="5080"/>
+                  <wp:docPr id="15" name="Picture 15"/>
+                  <wp:cNvGraphicFramePr>
+                    <a:graphicFrameLocks xmlns:a="http://schemas.openxmlformats.org/drawingml/2006/main" noChangeAspect="1"/>
+                  </wp:cNvGraphicFramePr>
+                  <a:graphic xmlns:a="http://schemas.openxmlformats.org/drawingml/2006/main">
+                    <a:graphicData uri="http://schemas.openxmlformats.org/drawingml/2006/picture">
+                      <pic:pic xmlns:pic="http://schemas.openxmlformats.org/drawingml/2006/picture">
+                        <pic:nvPicPr>
+                          <pic:cNvPr id="0" name="Picture 5"/>
+                          <pic:cNvPicPr>
+                            <a:picLocks noChangeAspect="1" noChangeArrowheads="1"/>
+                          </pic:cNvPicPr>
+                        </pic:nvPicPr>
+                        <pic:blipFill>
+                          <a:blip r:embed="rId7">
+                            <a:extLst>
+                              <a:ext uri="{28A0092B-C50C-407E-A947-70E740481C1C}">
+                                <a14:useLocalDpi xmlns:a14="http://schemas.microsoft.com/office/drawing/2010/main" val="0"/>
+                              </a:ext>
+                            </a:extLst>
+                          </a:blip>
+                          <a:srcRect/>
+                          <a:stretch>
+                            <a:fillRect/>
+                          </a:stretch>
+                        </pic:blipFill>
+                        <pic:spPr bwMode="auto">
+                          <a:xfrm>
+                            <a:off x="0" y="0"/>
+                            <a:ext cx="494035" cy="680932"/>
+                          </a:xfrm>
+                          <a:prstGeom prst="rect">
+                            <a:avLst/>
+                          </a:prstGeom>
+                          <a:noFill/>
+                          <a:ln>
+                            <a:noFill/>
+                          </a:ln>
+                        </pic:spPr>
+                      </pic:pic>
+                    </a:graphicData>
+                  </a:graphic>
+                </wp:inline>
+              </w:drawing>
+            </w:r>
+          </w:p>
+        </w:tc>
+        <w:tc>
+          <w:tcPr>
+            <w:tcW w:w="972" w:type="dxa"/>
+          </w:tcPr>
+          <w:p>
+            <w:pPr>
+              <w:spacing w:after="160"/>
+              <w:jc w:val="both"/>
+              <w:rPr>
+                <w:rFonts w:ascii="Times New Roman" w:hAnsi="Times New Roman" w:cs="Times New Roman"/>
+                <w:sz w:val="20"/>
+                <w:szCs w:val="18"/>
+              </w:rPr>
+            </w:pPr>
+            <w:r>
+              <w:rPr>
+                <w:rFonts w:ascii="Times New Roman" w:hAnsi="Times New Roman" w:cs="Times New Roman"/>
+                <w:noProof/>
+                <w:sz w:val="20"/>
+                <w:szCs w:val="18"/>
+              </w:rPr>
+              <w:drawing>
+                <wp:inline distT="0" distB="0" distL="0" distR="0" wp14:anchorId="17239F5E" wp14:editId="184ABEA0">
+                  <wp:extent cx="479813" cy="661670"/>
+                  <wp:effectExtent l="0" t="0" r="0" b="5080"/>
+                  <wp:docPr id="16" name="Picture 16"/>
+                  <wp:cNvGraphicFramePr>
+                    <a:graphicFrameLocks xmlns:a="http://schemas.openxmlformats.org/drawingml/2006/main" noChangeAspect="1"/>
+                  </wp:cNvGraphicFramePr>
+                  <a:graphic xmlns:a="http://schemas.openxmlformats.org/drawingml/2006/main">
+                    <a:graphicData uri="http://schemas.openxmlformats.org/drawingml/2006/picture">
+                      <pic:pic xmlns:pic="http://schemas.openxmlformats.org/drawingml/2006/picture">
+                        <pic:nvPicPr>
+                          <pic:cNvPr id="0" name="Picture 3"/>
+                          <pic:cNvPicPr>
+                            <a:picLocks noChangeAspect="1" noChangeArrowheads="1"/>
+                          </pic:cNvPicPr>
+                        </pic:nvPicPr>
+                        <pic:blipFill>
+                          <a:blip r:embed="rId9">
+                            <a:extLst>
+                              <a:ext uri="{28A0092B-C50C-407E-A947-70E740481C1C}">
+                                <a14:useLocalDpi xmlns:a14="http://schemas.microsoft.com/office/drawing/2010/main" val="0"/>
+                              </a:ext>
+                            </a:extLst>
+                          </a:blip>
+                          <a:srcRect/>
+                          <a:stretch>
+                            <a:fillRect/>
+                          </a:stretch>
+                        </pic:blipFill>
+                        <pic:spPr bwMode="auto">
+                          <a:xfrm>
+                            <a:off x="0" y="0"/>
+                            <a:ext cx="495836" cy="683766"/>
+                          </a:xfrm>
+                          <a:prstGeom prst="rect">
+                            <a:avLst/>
+                          </a:prstGeom>
+                          <a:noFill/>
+                          <a:ln>
+                            <a:noFill/>
+                          </a:ln>
+                        </pic:spPr>
+                      </pic:pic>
+                    </a:graphicData>
+                  </a:graphic>
+                </wp:inline>
+              </w:drawing>
+            </w:r>
+          </w:p>
+        </w:tc>
+        <w:tc>
+          <w:tcPr>
+            <w:tcW w:w="972" w:type="dxa"/>
+          </w:tcPr>
+          <w:p>
+            <w:pPr>
+              <w:spacing w:after="160"/>
+              <w:jc w:val="both"/>
+              <w:rPr>
+                <w:rFonts w:ascii="Times New Roman" w:hAnsi="Times New Roman" w:cs="Times New Roman"/>
+                <w:sz w:val="20"/>
+                <w:szCs w:val="18"/>
+              </w:rPr>
+            </w:pPr>
+            <w:r>
+              <w:rPr>
+                <w:rFonts w:ascii="Times New Roman" w:hAnsi="Times New Roman" w:cs="Times New Roman"/>
+                <w:noProof/>
+                <w:sz w:val="20"/>
+                <w:szCs w:val="18"/>
+              </w:rPr>
+              <w:drawing>
+                <wp:inline distT="0" distB="0" distL="0" distR="0" wp14:anchorId="09358397" wp14:editId="7415D844">
+                  <wp:extent cx="480060" cy="661670"/>
+                  <wp:effectExtent l="0" t="0" r="0" b="5080"/>
+                  <wp:docPr id="17" name="Picture 17"/>
+                  <wp:cNvGraphicFramePr>
+                    <a:graphicFrameLocks xmlns:a="http://schemas.openxmlformats.org/drawingml/2006/main" noChangeAspect="1"/>
+                  </wp:cNvGraphicFramePr>
+                  <a:graphic xmlns:a="http://schemas.openxmlformats.org/drawingml/2006/main">
+                    <a:graphicData uri="http://schemas.openxmlformats.org/drawingml/2006/picture">
+                      <pic:pic xmlns:pic="http://schemas.openxmlformats.org/drawingml/2006/picture">
+                        <pic:nvPicPr>
+                          <pic:cNvPr id="0" name="Picture 7"/>
+                          <pic:cNvPicPr>
+                            <a:picLocks noChangeAspect="1" noChangeArrowheads="1"/>
+                          </pic:cNvPicPr>
+                        </pic:nvPicPr>
+                        <pic:blipFill>
+                          <a:blip r:embed="rId11">
+                            <a:extLst>
+                              <a:ext uri="{28A0092B-C50C-407E-A947-70E740481C1C}">
+                                <a14:useLocalDpi xmlns:a14="http://schemas.microsoft.com/office/drawing/2010/main" val="0"/>
+                              </a:ext>
+                            </a:extLst>
+                          </a:blip>
+                          <a:srcRect/>
+                          <a:stretch>
+                            <a:fillRect/>
+                          </a:stretch>
+                        </pic:blipFill>
+                        <pic:spPr bwMode="auto">
+                          <a:xfrm>
+                            <a:off x="0" y="0"/>
+                            <a:ext cx="481089" cy="663088"/>
+                          </a:xfrm>
+                          <a:prstGeom prst="rect">
+                            <a:avLst/>
+                          </a:prstGeom>
+                          <a:noFill/>
+                          <a:ln>
+                            <a:noFill/>
+                          </a:ln>
+                        </pic:spPr>
+                      </pic:pic>
+                    </a:graphicData>
+                  </a:graphic>
+                </wp:inline>
+              </w:drawing>
+            </w:r>
+          </w:p>
+        </w:tc>
+        <w:tc>
+          <w:tcPr>
+            <w:tcW w:w="1119" w:type="dxa"/>
+          </w:tcPr>
+          <w:p>
+            <w:pPr>
+              <w:spacing w:after="160"/>
+              <w:jc w:val="both"/>
+              <w:rPr>
+                <w:rFonts w:ascii="Times New Roman" w:hAnsi="Times New Roman" w:cs="Times New Roman"/>
+                <w:sz w:val="20"/>
+                <w:szCs w:val="18"/>
+              </w:rPr>
+            </w:pPr>
+            <w:r>
+              <w:rPr>
+                <w:rFonts w:ascii="Times New Roman" w:hAnsi="Times New Roman" w:cs="Times New Roman"/>
+                <w:noProof/>
+                <w:sz w:val="20"/>
+                <w:szCs w:val="18"/>
+              </w:rPr>
+              <w:drawing>
+                <wp:inline distT="0" distB="0" distL="0" distR="0" wp14:anchorId="2E9DB380" wp14:editId="7EF27AC9">
+                  <wp:extent cx="661916" cy="661916"/>
+                  <wp:effectExtent l="0" t="0" r="5080" b="5080"/>
+                  <wp:docPr id="18" name="Picture 18"/>
+                  <wp:cNvGraphicFramePr>
+                    <a:graphicFrameLocks xmlns:a="http://schemas.openxmlformats.org/drawingml/2006/main" noChangeAspect="1"/>
+                  </wp:cNvGraphicFramePr>
+                  <a:graphic xmlns:a="http://schemas.openxmlformats.org/drawingml/2006/main">
+                    <a:graphicData uri="http://schemas.openxmlformats.org/drawingml/2006/picture">
+                      <pic:pic xmlns:pic="http://schemas.openxmlformats.org/drawingml/2006/picture">
+                        <pic:nvPicPr>
+                          <pic:cNvPr id="0" name="Picture 9"/>
+                          <pic:cNvPicPr>
+                            <a:picLocks noChangeAspect="1" noChangeArrowheads="1"/>
+                          </pic:cNvPicPr>
+                        </pic:nvPicPr>
+                        <pic:blipFill>
+                          <a:blip r:embed="rId8">
+                            <a:extLst>
+                              <a:ext uri="{28A0092B-C50C-407E-A947-70E740481C1C}">
+                                <a14:useLocalDpi xmlns:a14="http://schemas.microsoft.com/office/drawing/2010/main" val="0"/>
+                              </a:ext>
+                            </a:extLst>
+                          </a:blip>
+                          <a:srcRect/>
+                          <a:stretch>
+                            <a:fillRect/>
+                          </a:stretch>
+                        </pic:blipFill>
+                        <pic:spPr bwMode="auto">
+                          <a:xfrm>
+                            <a:off x="0" y="0"/>
+                            <a:ext cx="670081" cy="670081"/>
+                          </a:xfrm>
+                          <a:prstGeom prst="rect">
+                            <a:avLst/>
+                          </a:prstGeom>
+                          <a:noFill/>
+                          <a:ln>
+                            <a:noFill/>
+                          </a:ln>
+                        </pic:spPr>
+                      </pic:pic>
+                    </a:graphicData>
+                  </a:graphic>
+                </wp:inline>
+              </w:drawing>
+            </w:r>
+          </w:p>
+        </w:tc>
+      </w:tr>
+    </w:tbl>
+    <w:p>
+      <w:pPr>
+        <w:spacing w:line="240" w:lineRule="auto"/>
+        <w:jc w:val="both"/>
+        <w:rPr>
+          <w:rFonts w:ascii="Times New Roman" w:hAnsi="Times New Roman" w:cs="Times New Roman"/>
+          <w:sz w:val="20"/>
+          <w:szCs w:val="18"/>
+        </w:rPr>
+      </w:pPr>
+    </w:p>
+    <w:p>
+      <w:pPr>
+        <w:spacing w:line="240" w:lineRule="auto"/>
+        <w:jc w:val="both"/>
+        <w:rPr>
+          <w:rFonts w:ascii="Times New Roman" w:hAnsi="Times New Roman" w:cs="Times New Roman"/>
+          <w:sz w:val="20"/>
+          <w:szCs w:val="18"/>
+        </w:rPr>
+      </w:pPr>
+      <w:r>
+        <w:rPr>
+          <w:rFonts w:ascii="Times New Roman" w:hAnsi="Times New Roman" w:cs="Times New Roman"/>
+          <w:sz w:val="20"/>
+          <w:szCs w:val="18"/>
+        </w:rPr>
+        <w:t xml:space="preserve">Figure </w:t>
+      </w:r>
+      <w:r>
+        <w:rPr>
+          <w:rFonts w:ascii="Times New Roman" w:hAnsi="Times New Roman" w:cs="Times New Roman"/>
+          <w:sz w:val="20"/>
+          <w:szCs w:val="18"/>
+        </w:rPr>
+        <w:t>7</w:t>
+      </w:r>
+      <w:r>
+        <w:rPr>
+          <w:rFonts w:ascii="Times New Roman" w:hAnsi="Times New Roman" w:cs="Times New Roman"/>
+          <w:sz w:val="20"/>
+          <w:szCs w:val="18"/>
+        </w:rPr>
+        <w:t>: Images of detected hand postures.</w:t>
+      </w:r>
+    </w:p>
+    <w:p>
+      <w:pPr>
+        <w:spacing w:line="240" w:lineRule="auto"/>
+        <w:jc w:val="both"/>
+        <w:rPr>
+          <w:rFonts w:ascii="Times New Roman" w:hAnsi="Times New Roman" w:cs="Times New Roman"/>
+          <w:sz w:val="20"/>
+          <w:szCs w:val="18"/>
+        </w:rPr>
+      </w:pPr>
+      <w:r>
+        <w:rPr>
+          <w:rFonts w:ascii="Times New Roman" w:hAnsi="Times New Roman" w:cs="Times New Roman"/>
+          <w:sz w:val="20"/>
+          <w:szCs w:val="18"/>
+        </w:rPr>
+        <w:t xml:space="preserve">If there is both hand gesture in the image, my system will substitute in detecting one of the two hands for every frame captured because the Open Computer vision function </w:t>
+      </w:r>
+      <w:proofErr w:type="spellStart"/>
+      <w:r>
+        <w:rPr>
+          <w:rFonts w:ascii="Times New Roman" w:hAnsi="Times New Roman" w:cs="Times New Roman"/>
+          <w:sz w:val="20"/>
+          <w:szCs w:val="18"/>
+        </w:rPr>
+        <w:t>cvBoundingRect</w:t>
+      </w:r>
+      <w:proofErr w:type="spellEnd"/>
+      <w:r>
+        <w:rPr>
+          <w:rFonts w:ascii="Times New Roman" w:hAnsi="Times New Roman" w:cs="Times New Roman"/>
+          <w:sz w:val="20"/>
+          <w:szCs w:val="18"/>
+        </w:rPr>
+        <w:t xml:space="preserve"> will circle one rectangle only around the detected hand, which has the main matching contours with the overloaded hand posture templates contours. The single frame will circle the detected hand posture for one frame and may enclose the other hand posture for the next frame if it has a higher matching contour.</w:t>
+      </w:r>
+    </w:p>
+    <w:p>
+      <w:pPr>
+        <w:spacing w:line="240" w:lineRule="auto"/>
+        <w:jc w:val="both"/>
+        <w:rPr>
+          <w:rFonts w:ascii="Times New Roman" w:hAnsi="Times New Roman" w:cs="Times New Roman"/>
+          <w:b/>
+          <w:sz w:val="20"/>
+          <w:szCs w:val="18"/>
+        </w:rPr>
+      </w:pPr>
+      <w:r>
+        <w:rPr>
+          <w:rFonts w:ascii="Times New Roman" w:hAnsi="Times New Roman" w:cs="Times New Roman"/>
+          <w:b/>
+          <w:sz w:val="20"/>
+          <w:szCs w:val="18"/>
+        </w:rPr>
+        <w:t xml:space="preserve">5. </w:t>
+      </w:r>
+      <w:r>
+        <w:rPr>
+          <w:rFonts w:ascii="Times New Roman" w:hAnsi="Times New Roman" w:cs="Times New Roman"/>
+          <w:b/>
+          <w:sz w:val="20"/>
+          <w:szCs w:val="18"/>
+        </w:rPr>
+        <w:t>Method</w:t>
+      </w:r>
+      <w:r>
+        <w:rPr>
+          <w:rFonts w:ascii="Times New Roman" w:hAnsi="Times New Roman" w:cs="Times New Roman"/>
+          <w:b/>
+          <w:sz w:val="20"/>
+          <w:szCs w:val="18"/>
+        </w:rPr>
+        <w:t>:</w:t>
+      </w:r>
+    </w:p>
+    <w:p>
+      <w:pPr>
+        <w:spacing w:line="240" w:lineRule="auto"/>
+        <w:jc w:val="both"/>
+        <w:rPr>
+          <w:rFonts w:ascii="Times New Roman" w:hAnsi="Times New Roman" w:cs="Times New Roman"/>
+          <w:sz w:val="20"/>
+          <w:szCs w:val="18"/>
+        </w:rPr>
+      </w:pPr>
+      <w:r>
+        <w:rPr>
+          <w:rFonts w:ascii="Times New Roman" w:hAnsi="Times New Roman" w:cs="Times New Roman"/>
+          <w:sz w:val="20"/>
+          <w:szCs w:val="18"/>
+        </w:rPr>
+        <w:t xml:space="preserve">Our overarching approach was on of basic </w:t>
+      </w:r>
+      <w:r>
+        <w:rPr>
+          <w:rFonts w:ascii="Times New Roman" w:hAnsi="Times New Roman" w:cs="Times New Roman"/>
+          <w:sz w:val="20"/>
+          <w:szCs w:val="18"/>
+        </w:rPr>
+        <w:t>Supervised learning method is more commonly used. This method needs training data with specific format. Each instance must have assigned label. These labels make available supervision for the learning algorithm. Training process of supervised learning is constructed on the following principle. First, the training data are fed into the model to produce estimate of output. This estimate is compared to the assigned label of the training data in order to evaluation model error. Based on this error the learning algorithm alters model’s parameters in order to reduce it.</w:t>
+      </w:r>
+    </w:p>
+    <w:p>
+      <w:pPr>
+        <w:spacing w:line="240" w:lineRule="auto"/>
+        <w:jc w:val="both"/>
+        <w:rPr>
+          <w:rFonts w:ascii="Times New Roman" w:hAnsi="Times New Roman" w:cs="Times New Roman"/>
+          <w:b/>
+          <w:sz w:val="20"/>
+          <w:szCs w:val="18"/>
+        </w:rPr>
+      </w:pPr>
+      <w:r>
+        <w:rPr>
+          <w:rFonts w:ascii="Times New Roman" w:hAnsi="Times New Roman" w:cs="Times New Roman"/>
+          <w:b/>
+          <w:sz w:val="20"/>
+          <w:szCs w:val="18"/>
+        </w:rPr>
+        <w:t>5.1 Architecture:</w:t>
+      </w:r>
+    </w:p>
+    <w:p>
+      <w:pPr>
+        <w:rPr>
+          <w:rFonts w:ascii="Times New Roman" w:hAnsi="Times New Roman" w:cs="Times New Roman"/>
+          <w:sz w:val="20"/>
+          <w:szCs w:val="18"/>
+        </w:rPr>
+      </w:pPr>
+      <w:r>
+        <w:rPr>
+          <w:rFonts w:ascii="Times New Roman" w:hAnsi="Times New Roman" w:cs="Times New Roman"/>
+          <w:sz w:val="20"/>
+          <w:szCs w:val="18"/>
+        </w:rPr>
+        <w:t xml:space="preserve">Our architecture was </w:t>
+      </w:r>
+      <w:r>
+        <w:rPr>
+          <w:rFonts w:ascii="Times New Roman" w:hAnsi="Times New Roman" w:cs="Times New Roman"/>
+          <w:sz w:val="20"/>
+          <w:szCs w:val="18"/>
+        </w:rPr>
+        <w:t>commonly</w:t>
+      </w:r>
+      <w:r>
+        <w:rPr>
+          <w:rFonts w:ascii="Times New Roman" w:hAnsi="Times New Roman" w:cs="Times New Roman"/>
+          <w:sz w:val="20"/>
+          <w:szCs w:val="18"/>
+        </w:rPr>
+        <w:t xml:space="preserve"> </w:t>
+      </w:r>
+      <w:r>
+        <w:rPr>
+          <w:rFonts w:ascii="Times New Roman" w:hAnsi="Times New Roman" w:cs="Times New Roman"/>
+          <w:sz w:val="20"/>
+          <w:szCs w:val="18"/>
+        </w:rPr>
+        <w:t>used in CNN architecture. In this architecture consisting of multiple convolution and dense layer. The CNN architecture included three type of two convolution layer and each layer has their own max pooling layer</w:t>
+      </w:r>
+      <w:r>
+        <w:rPr>
+          <w:rFonts w:ascii="Times New Roman" w:hAnsi="Times New Roman" w:cs="Times New Roman"/>
+          <w:sz w:val="20"/>
+          <w:szCs w:val="18"/>
+        </w:rPr>
+        <w:t xml:space="preserve"> and one group of fully connected layer followed by a dropout layer and output layer.</w:t>
+      </w:r>
+    </w:p>
+    <w:p>
+      <w:pPr>
+        <w:rPr>
+          <w:rFonts w:ascii="Times New Roman" w:hAnsi="Times New Roman" w:cs="Times New Roman"/>
+          <w:sz w:val="20"/>
+          <w:szCs w:val="18"/>
+        </w:rPr>
+      </w:pPr>
+      <w:bookmarkStart w:id="4" w:name="_GoBack"/>
+      <w:r>
+        <w:rPr>
+          <w:noProof/>
+        </w:rPr>
+        <w:drawing>
+          <wp:inline distT="0" distB="0" distL="0" distR="0" wp14:anchorId="479C5A1F" wp14:editId="263D81DF">
+            <wp:extent cx="2395182" cy="3780155"/>
+            <wp:effectExtent l="0" t="0" r="5715" b="0"/>
+            <wp:docPr id="4" name="Picture 4"/>
+            <wp:cNvGraphicFramePr>
+              <a:graphicFrameLocks xmlns:a="http://schemas.openxmlformats.org/drawingml/2006/main" noChangeAspect="1"/>
+            </wp:cNvGraphicFramePr>
+            <a:graphic xmlns:a="http://schemas.openxmlformats.org/drawingml/2006/main">
+              <a:graphicData uri="http://schemas.openxmlformats.org/drawingml/2006/picture">
+                <pic:pic xmlns:pic="http://schemas.openxmlformats.org/drawingml/2006/picture">
+                  <pic:nvPicPr>
+                    <pic:cNvPr id="0" name="Picture 1"/>
+                    <pic:cNvPicPr>
+                      <a:picLocks noChangeAspect="1" noChangeArrowheads="1"/>
+                    </pic:cNvPicPr>
+                  </pic:nvPicPr>
+                  <pic:blipFill>
+                    <a:blip r:embed="rId16">
+                      <a:extLst>
+                        <a:ext uri="{28A0092B-C50C-407E-A947-70E740481C1C}">
+                          <a14:useLocalDpi xmlns:a14="http://schemas.microsoft.com/office/drawing/2010/main" val="0"/>
+                        </a:ext>
+                      </a:extLst>
+                    </a:blip>
+                    <a:srcRect/>
+                    <a:stretch>
+                      <a:fillRect/>
+                    </a:stretch>
+                  </pic:blipFill>
+                  <pic:spPr bwMode="auto">
+                    <a:xfrm>
+                      <a:off x="0" y="0"/>
+                      <a:ext cx="2458127" cy="3879496"/>
+                    </a:xfrm>
+                    <a:prstGeom prst="rect">
+                      <a:avLst/>
+                    </a:prstGeom>
+                    <a:noFill/>
+                    <a:ln>
+                      <a:noFill/>
+                    </a:ln>
+                  </pic:spPr>
+                </pic:pic>
+              </a:graphicData>
+            </a:graphic>
+          </wp:inline>
+        </w:drawing>
+      </w:r>
+      <w:bookmarkEnd w:id="4"/>
+    </w:p>
+    <w:p>
+      <w:pPr>
+        <w:rPr>
+          <w:rFonts w:ascii="Times New Roman" w:hAnsi="Times New Roman" w:cs="Times New Roman"/>
+          <w:sz w:val="20"/>
+          <w:szCs w:val="18"/>
+        </w:rPr>
+      </w:pPr>
+    </w:p>
+    <w:p>
+      <w:pPr>
+        <w:spacing w:line="240" w:lineRule="auto"/>
+        <w:jc w:val="both"/>
+        <w:rPr>
+          <w:rFonts w:ascii="Times New Roman" w:hAnsi="Times New Roman" w:cs="Times New Roman"/>
+          <w:b/>
+          <w:sz w:val="20"/>
+          <w:szCs w:val="18"/>
+        </w:rPr>
+      </w:pPr>
+    </w:p>
+    <w:p>
+      <w:pPr>
+        <w:spacing w:line="240" w:lineRule="auto"/>
+        <w:jc w:val="both"/>
+        <w:rPr>
+          <w:rFonts w:ascii="Times New Roman" w:hAnsi="Times New Roman" w:cs="Times New Roman"/>
+          <w:b/>
+          <w:sz w:val="20"/>
+          <w:szCs w:val="18"/>
+        </w:rPr>
+      </w:pPr>
+      <w:r>
+        <w:rPr>
+          <w:rFonts w:ascii="Times New Roman" w:hAnsi="Times New Roman" w:cs="Times New Roman"/>
+          <w:b/>
+          <w:sz w:val="20"/>
+          <w:szCs w:val="18"/>
+        </w:rPr>
+        <w:t>6. Result:</w:t>
+      </w:r>
+    </w:p>
+    <w:p>
+      <w:pPr>
+        <w:spacing w:line="240" w:lineRule="auto"/>
+        <w:jc w:val="both"/>
+        <w:rPr>
+          <w:rFonts w:ascii="Times New Roman" w:hAnsi="Times New Roman" w:cs="Times New Roman"/>
+          <w:b/>
+          <w:sz w:val="20"/>
+          <w:szCs w:val="18"/>
+        </w:rPr>
+      </w:pPr>
+    </w:p>
+    <w:p>
+      <w:pPr>
+        <w:spacing w:line="240" w:lineRule="auto"/>
+        <w:jc w:val="both"/>
+        <w:rPr>
+          <w:rFonts w:ascii="Times New Roman" w:hAnsi="Times New Roman" w:cs="Times New Roman"/>
+          <w:sz w:val="20"/>
+          <w:szCs w:val="18"/>
+        </w:rPr>
+      </w:pPr>
+      <w:r>
+        <w:rPr>
+          <w:rFonts w:ascii="Times New Roman" w:hAnsi="Times New Roman" w:cs="Times New Roman"/>
+          <w:sz w:val="20"/>
+          <w:szCs w:val="18"/>
+        </w:rPr>
+        <w:t xml:space="preserve">On our self-generated </w:t>
+      </w:r>
+      <w:r>
+        <w:rPr>
+          <w:rFonts w:ascii="Times New Roman" w:hAnsi="Times New Roman" w:cs="Times New Roman"/>
+          <w:sz w:val="20"/>
+          <w:szCs w:val="18"/>
+        </w:rPr>
+        <w:t>dataset,</w:t>
+      </w:r>
+      <w:r>
+        <w:rPr>
+          <w:rFonts w:ascii="Times New Roman" w:hAnsi="Times New Roman" w:cs="Times New Roman"/>
+          <w:sz w:val="20"/>
+          <w:szCs w:val="18"/>
+        </w:rPr>
+        <w:t xml:space="preserve"> </w:t>
+      </w:r>
+      <w:proofErr w:type="gramStart"/>
+      <w:r>
+        <w:rPr>
+          <w:rFonts w:ascii="Times New Roman" w:hAnsi="Times New Roman" w:cs="Times New Roman"/>
+          <w:sz w:val="20"/>
+          <w:szCs w:val="18"/>
+        </w:rPr>
+        <w:t>We</w:t>
+      </w:r>
+      <w:proofErr w:type="gramEnd"/>
+      <w:r>
+        <w:rPr>
+          <w:rFonts w:ascii="Times New Roman" w:hAnsi="Times New Roman" w:cs="Times New Roman"/>
+          <w:sz w:val="20"/>
+          <w:szCs w:val="18"/>
+        </w:rPr>
+        <w:t xml:space="preserve"> achieved 99.00% accuracy on the </w:t>
+      </w:r>
+      <w:r>
+        <w:rPr>
+          <w:rFonts w:ascii="Times New Roman" w:hAnsi="Times New Roman" w:cs="Times New Roman"/>
+          <w:sz w:val="20"/>
+          <w:szCs w:val="18"/>
+        </w:rPr>
+        <w:t xml:space="preserve">alphabet gestures </w:t>
+      </w:r>
+      <w:r>
+        <w:rPr>
+          <w:rFonts w:ascii="Times New Roman" w:hAnsi="Times New Roman" w:cs="Times New Roman"/>
+          <w:sz w:val="20"/>
+          <w:szCs w:val="18"/>
+        </w:rPr>
+        <w:t>and 100% accuracy on digits</w:t>
+      </w:r>
+      <w:r>
+        <w:rPr>
+          <w:rFonts w:ascii="Times New Roman" w:hAnsi="Times New Roman" w:cs="Times New Roman"/>
+          <w:sz w:val="20"/>
+          <w:szCs w:val="18"/>
+        </w:rPr>
+        <w:t xml:space="preserve">. </w:t>
+      </w:r>
+    </w:p>
+    <w:p>
+      <w:pPr>
+        <w:spacing w:line="240" w:lineRule="auto"/>
+        <w:jc w:val="both"/>
+        <w:rPr>
+          <w:rFonts w:ascii="Times New Roman" w:hAnsi="Times New Roman" w:cs="Times New Roman"/>
+          <w:sz w:val="20"/>
+          <w:szCs w:val="18"/>
+        </w:rPr>
+      </w:pPr>
+    </w:p>
+    <w:p>
+      <w:pPr>
+        <w:spacing w:line="240" w:lineRule="auto"/>
+        <w:jc w:val="both"/>
+        <w:rPr>
+          <w:rFonts w:ascii="Times New Roman" w:hAnsi="Times New Roman" w:cs="Times New Roman"/>
+          <w:sz w:val="20"/>
+          <w:szCs w:val="18"/>
+        </w:rPr>
+      </w:pPr>
+    </w:p>
+    <w:p>
+      <w:pPr>
+        <w:spacing w:line="240" w:lineRule="auto"/>
+        <w:jc w:val="both"/>
+        <w:rPr>
+          <w:rFonts w:ascii="Times New Roman" w:hAnsi="Times New Roman" w:cs="Times New Roman"/>
+          <w:b/>
+          <w:sz w:val="20"/>
+          <w:szCs w:val="18"/>
+          <w:lang w:val="en-US"/>
+        </w:rPr>
+      </w:pPr>
+    </w:p>
+    <w:p>
+      <w:pPr>
+        <w:spacing w:line="240" w:lineRule="auto"/>
+        <w:jc w:val="both"/>
+        <w:rPr>
+          <w:rFonts w:ascii="Times New Roman" w:hAnsi="Times New Roman" w:cs="Times New Roman"/>
+          <w:sz w:val="20"/>
+          <w:szCs w:val="18"/>
+          <w:lang w:val="en-US"/>
+        </w:rPr>
+      </w:pPr>
+    </w:p>
+    <w:p>
+      <w:pPr>
+        <w:spacing w:line="240" w:lineRule="auto"/>
+        <w:jc w:val="both"/>
+        <w:rPr>
+          <w:rFonts w:ascii="Times New Roman" w:hAnsi="Times New Roman" w:cs="Times New Roman"/>
+          <w:sz w:val="20"/>
+          <w:szCs w:val="18"/>
+          <w:lang w:val="en-US"/>
         </w:rPr>
       </w:pPr>
     </w:p>
@@ -2044,7 +3763,7 @@
     <w:lsdException w:name="Table Web 2" w:semiHidden="1" w:unhideWhenUsed="1"/>
     <w:lsdException w:name="Table Web 3" w:semiHidden="1" w:unhideWhenUsed="1"/>
     <w:lsdException w:name="Balloon Text" w:semiHidden="1" w:unhideWhenUsed="1"/>
-    <w:lsdException w:name="Table Grid" w:uiPriority="59"/>
+    <w:lsdException w:name="Table Grid" w:uiPriority="39"/>
     <w:lsdException w:name="Table Theme" w:semiHidden="1" w:unhideWhenUsed="1"/>
     <w:lsdException w:name="Placeholder Text" w:semiHidden="1"/>
     <w:lsdException w:name="No Spacing" w:uiPriority="1" w:qFormat="1"/>
@@ -2317,7 +4036,7 @@
   <w:style w:type="table" w:styleId="TableGrid">
     <w:name w:val="Table Grid"/>
     <w:basedOn w:val="TableNormal"/>
-    <w:uiPriority w:val="59"/>
+    <w:uiPriority w:val="39"/>
     <w:rsid w:val="00917B3F"/>
     <w:pPr>
       <w:spacing w:after="0" w:line="240" w:lineRule="auto"/>
@@ -2335,6 +4054,17 @@
         <w:insideV w:val="single" w:sz="4" w:space="0" w:color="auto"/>
       </w:tblBorders>
     </w:tblPr>
+  </w:style>
+  <w:style w:type="paragraph" w:styleId="ListParagraph">
+    <w:name w:val="List Paragraph"/>
+    <w:basedOn w:val="Normal"/>
+    <w:uiPriority w:val="34"/>
+    <w:qFormat/>
+    <w:rsid w:val="009752DE"/>
+    <w:pPr>
+      <w:ind w:left="720"/>
+      <w:contextualSpacing/>
+    </w:pPr>
   </w:style>
 </w:styles>
 </file>
@@ -2632,4 +4362,16 @@
     </a:ext>
   </a:extLst>
 </a:theme>
+</file>
+
+<file path=customXml/item1.xml><?xml version="1.0" encoding="utf-8"?>
+<b:Sources xmlns:b="http://schemas.openxmlformats.org/officeDocument/2006/bibliography" xmlns="http://schemas.openxmlformats.org/officeDocument/2006/bibliography" SelectedStyle="\APASixthEditionOfficeOnline.xsl" StyleName="APA" Version="6"/>
+</file>
+
+<file path=customXml/itemProps1.xml><?xml version="1.0" encoding="utf-8"?>
+<ds:datastoreItem xmlns:ds="http://schemas.openxmlformats.org/officeDocument/2006/customXml" ds:itemID="{7BAFF99D-08D9-467F-9447-F5637F0D6194}">
+  <ds:schemaRefs>
+    <ds:schemaRef ds:uri="http://schemas.openxmlformats.org/officeDocument/2006/bibliography"/>
+  </ds:schemaRefs>
+</ds:datastoreItem>
 </file>
--- a/Sign language/IEEE Paper/Real time gesture detection using CNN.docx
+++ b/Sign language/IEEE Paper/Real time gesture detection using CNN.docx
@@ -69,6 +69,38 @@
           <w:lang w:val="en-US"/>
         </w:rPr>
         <w:t>.</w:t>
+      </w:r>
+      <w:r>
+        <w:rPr>
+          <w:rFonts w:ascii="Times New Roman" w:hAnsi="Times New Roman" w:cs="Times New Roman"/>
+          <w:sz w:val="20"/>
+          <w:szCs w:val="18"/>
+        </w:rPr>
+        <w:t xml:space="preserve"> </w:t>
+      </w:r>
+      <w:r>
+        <w:rPr>
+          <w:rFonts w:ascii="Times New Roman" w:hAnsi="Times New Roman" w:cs="Times New Roman"/>
+          <w:sz w:val="20"/>
+          <w:szCs w:val="18"/>
+        </w:rPr>
+        <w:t>W</w:t>
+      </w:r>
+      <w:r>
+        <w:rPr>
+          <w:rFonts w:ascii="Times New Roman" w:hAnsi="Times New Roman" w:cs="Times New Roman"/>
+          <w:sz w:val="20"/>
+          <w:szCs w:val="18"/>
+        </w:rPr>
+        <w:t xml:space="preserve">e achieved 99.00% accuracy on the alphabet gestures </w:t>
+      </w:r>
+      <w:r>
+        <w:rPr>
+          <w:rFonts w:ascii="Times New Roman" w:hAnsi="Times New Roman" w:cs="Times New Roman"/>
+          <w:sz w:val="20"/>
+          <w:szCs w:val="18"/>
+        </w:rPr>
+        <w:t xml:space="preserve">and 100% accuracy on digits. </w:t>
       </w:r>
     </w:p>
     <w:p>
@@ -308,7 +340,6 @@
           <w:noProof/>
           <w:lang w:val="en-US"/>
         </w:rPr>
-        <w:lastRenderedPageBreak/>
         <w:drawing>
           <wp:inline distT="0" distB="0" distL="0" distR="0" wp14:anchorId="3DB414A0" wp14:editId="3523F82F">
             <wp:extent cx="3418764" cy="1610360"/>
@@ -413,6 +444,180 @@
         <w:jc w:val="both"/>
         <w:rPr>
           <w:rFonts w:ascii="Times New Roman" w:hAnsi="Times New Roman" w:cs="Times New Roman"/>
+          <w:b/>
+          <w:sz w:val="20"/>
+          <w:szCs w:val="18"/>
+          <w:lang w:val="en-US"/>
+        </w:rPr>
+      </w:pPr>
+      <w:r>
+        <w:rPr>
+          <w:rFonts w:ascii="Times New Roman" w:hAnsi="Times New Roman" w:cs="Times New Roman"/>
+          <w:b/>
+          <w:sz w:val="20"/>
+          <w:szCs w:val="18"/>
+          <w:lang w:val="en-US"/>
+        </w:rPr>
+        <w:t>2.</w:t>
+      </w:r>
+      <w:r>
+        <w:rPr>
+          <w:rFonts w:ascii="Times New Roman" w:hAnsi="Times New Roman" w:cs="Times New Roman"/>
+          <w:b/>
+          <w:sz w:val="20"/>
+          <w:szCs w:val="18"/>
+          <w:lang w:val="en-US"/>
+        </w:rPr>
+        <w:t>Related Work:</w:t>
+      </w:r>
+    </w:p>
+    <w:p>
+      <w:pPr>
+        <w:spacing w:line="240" w:lineRule="auto"/>
+        <w:jc w:val="both"/>
+        <w:rPr>
+          <w:rFonts w:ascii="Times New Roman" w:hAnsi="Times New Roman" w:cs="Times New Roman"/>
+          <w:sz w:val="20"/>
+          <w:szCs w:val="18"/>
+          <w:lang w:val="en-US"/>
+        </w:rPr>
+      </w:pPr>
+      <w:r>
+        <w:rPr>
+          <w:rFonts w:ascii="Times New Roman" w:hAnsi="Times New Roman" w:cs="Times New Roman"/>
+          <w:sz w:val="20"/>
+          <w:szCs w:val="18"/>
+          <w:lang w:val="en-US"/>
+        </w:rPr>
+        <w:t>Machine learning is most commonly used for image recognition</w:t>
+      </w:r>
+      <w:bookmarkStart w:id="0" w:name="_Hlk527983558"/>
+      <w:r>
+        <w:rPr>
+          <w:rFonts w:ascii="Times New Roman" w:hAnsi="Times New Roman" w:cs="Times New Roman"/>
+          <w:sz w:val="20"/>
+          <w:szCs w:val="18"/>
+          <w:lang w:val="en-US"/>
+        </w:rPr>
+        <w:t xml:space="preserve">. Hidden Markov Model </w:t>
+      </w:r>
+      <w:bookmarkEnd w:id="0"/>
+      <w:r>
+        <w:rPr>
+          <w:rFonts w:ascii="Times New Roman" w:hAnsi="Times New Roman" w:cs="Times New Roman"/>
+          <w:sz w:val="20"/>
+          <w:szCs w:val="18"/>
+          <w:lang w:val="en-US"/>
+        </w:rPr>
+        <w:t xml:space="preserve">(HMM) and Dynamic Time Warping (DTW), two kinds of machine learning methods, are widely applied to achieve high accuracies [5, 6, 7]. These are mostly good at capturing time-based patterns, but they require clearly characterized models that are defined before learning. </w:t>
+      </w:r>
+      <w:proofErr w:type="spellStart"/>
+      <w:r>
+        <w:rPr>
+          <w:rFonts w:ascii="Times New Roman" w:hAnsi="Times New Roman" w:cs="Times New Roman"/>
+          <w:sz w:val="20"/>
+          <w:szCs w:val="18"/>
+          <w:lang w:val="en-US"/>
+        </w:rPr>
+        <w:t>Starner</w:t>
+      </w:r>
+      <w:proofErr w:type="spellEnd"/>
+      <w:r>
+        <w:rPr>
+          <w:rFonts w:ascii="Times New Roman" w:hAnsi="Times New Roman" w:cs="Times New Roman"/>
+          <w:sz w:val="20"/>
+          <w:szCs w:val="18"/>
+          <w:lang w:val="en-US"/>
+        </w:rPr>
+        <w:t xml:space="preserve"> and Pentland [5] used a Hidden </w:t>
+      </w:r>
+      <w:r>
+        <w:rPr>
+          <w:rFonts w:ascii="Times New Roman" w:hAnsi="Times New Roman" w:cs="Times New Roman"/>
+          <w:sz w:val="20"/>
+          <w:szCs w:val="18"/>
+          <w:lang w:val="en-US"/>
+        </w:rPr>
+        <w:lastRenderedPageBreak/>
+        <w:t>Markov Model and a 3-Dimesional glove that detects hand movement. Since the glove can attain 3-Dimesional detail from the hand regardless of spatial orientation, they achieved the best accuracy of 99.2% on the test set. Using Hidden Markov Model uses time series data to track hand actions and classify based on the position of the hand in recent frames.</w:t>
+      </w:r>
+    </w:p>
+    <w:p>
+      <w:pPr>
+        <w:spacing w:line="240" w:lineRule="auto"/>
+        <w:jc w:val="both"/>
+        <w:rPr>
+          <w:rFonts w:ascii="Times New Roman" w:hAnsi="Times New Roman" w:cs="Times New Roman"/>
+          <w:sz w:val="20"/>
+          <w:szCs w:val="18"/>
+          <w:lang w:val="en-US"/>
+        </w:rPr>
+      </w:pPr>
+      <w:r>
+        <w:rPr>
+          <w:rFonts w:ascii="Times New Roman" w:hAnsi="Times New Roman" w:cs="Times New Roman"/>
+          <w:sz w:val="20"/>
+          <w:szCs w:val="18"/>
+          <w:lang w:val="en-US"/>
+        </w:rPr>
+        <w:t xml:space="preserve">As per research point of view a linear classifier is easy to work with because linear classifiers are relatively simple models, it requires sophisticated feature extraction and preprocessing methods to get good results [2, 3, 4]. Singha and Das [2] achieved an accuracy of 96% on Ten classes for images of gestures of one hand using </w:t>
+      </w:r>
+      <w:proofErr w:type="spellStart"/>
+      <w:r>
+        <w:rPr>
+          <w:rFonts w:ascii="Times New Roman" w:hAnsi="Times New Roman" w:cs="Times New Roman"/>
+          <w:sz w:val="20"/>
+          <w:szCs w:val="18"/>
+          <w:lang w:val="en-US"/>
+        </w:rPr>
+        <w:t>Karhunen-Loeve</w:t>
+      </w:r>
+      <w:proofErr w:type="spellEnd"/>
+      <w:r>
+        <w:rPr>
+          <w:rFonts w:ascii="Times New Roman" w:hAnsi="Times New Roman" w:cs="Times New Roman"/>
+          <w:sz w:val="20"/>
+          <w:szCs w:val="18"/>
+          <w:lang w:val="en-US"/>
+        </w:rPr>
+        <w:t xml:space="preserve"> Transforms. These </w:t>
+      </w:r>
+      <w:r>
+        <w:rPr>
+          <w:rFonts w:ascii="Times New Roman" w:hAnsi="Times New Roman" w:cs="Times New Roman"/>
+          <w:sz w:val="20"/>
+          <w:szCs w:val="18"/>
+          <w:lang w:val="en-US"/>
+        </w:rPr>
+        <w:t xml:space="preserve">translate and rotate the axes to build up a new framework based on the variance of the data. This technique is useful after using a skin color detection, hand cropping and edge recognition on the images. They use a linear classifier to recognize number sign including thumbs up, first and index finger pointing left and right, and numbers only. Sharma [4] has done research using </w:t>
+      </w:r>
+      <w:bookmarkStart w:id="1" w:name="_Hlk527982562"/>
+      <w:r>
+        <w:rPr>
+          <w:rFonts w:ascii="Times New Roman" w:hAnsi="Times New Roman" w:cs="Times New Roman"/>
+          <w:sz w:val="20"/>
+          <w:szCs w:val="18"/>
+          <w:lang w:val="en-US"/>
+        </w:rPr>
+        <w:t>Support Vector Machines (SVM) and k-Nearest Neighbors</w:t>
+      </w:r>
+      <w:bookmarkEnd w:id="1"/>
+      <w:r>
+        <w:rPr>
+          <w:rFonts w:ascii="Times New Roman" w:hAnsi="Times New Roman" w:cs="Times New Roman"/>
+          <w:sz w:val="20"/>
+          <w:szCs w:val="18"/>
+          <w:lang w:val="en-US"/>
+        </w:rPr>
+        <w:t xml:space="preserve"> (KNN) to illustrate each color channel after background noise deletion and noise subtraction. Their research suggests using contours, which is very useful to represent hand contours. They got an accuracy of 62.3% using a Support Vector Machines on the segmented color channel model.</w:t>
+      </w:r>
+    </w:p>
+    <w:p>
+      <w:pPr>
+        <w:spacing w:line="240" w:lineRule="auto"/>
+        <w:jc w:val="both"/>
+        <w:rPr>
+          <w:rFonts w:ascii="Times New Roman" w:hAnsi="Times New Roman" w:cs="Times New Roman"/>
           <w:sz w:val="20"/>
           <w:szCs w:val="18"/>
           <w:lang w:val="en-US"/>
@@ -421,172 +626,39 @@
           <w:type w:val="continuous"/>
           <w:pgSz w:w="12240" w:h="15840"/>
           <w:pgMar w:top="1440" w:right="1440" w:bottom="1440" w:left="1440" w:header="708" w:footer="708" w:gutter="0"/>
-          <w:cols w:space="708"/>
+          <w:cols w:num="2" w:space="708"/>
           <w:docGrid w:linePitch="360"/>
         </w:sectPr>
       </w:pPr>
-      <w:r>
-        <w:rPr>
-          <w:rFonts w:ascii="Times New Roman" w:hAnsi="Times New Roman" w:cs="Times New Roman"/>
-          <w:b/>
-          <w:sz w:val="20"/>
-          <w:szCs w:val="18"/>
-          <w:lang w:val="en-US"/>
-        </w:rPr>
-        <w:t>2.</w:t>
-      </w:r>
-      <w:r>
-        <w:rPr>
-          <w:rFonts w:ascii="Times New Roman" w:hAnsi="Times New Roman" w:cs="Times New Roman"/>
-          <w:b/>
-          <w:sz w:val="20"/>
-          <w:szCs w:val="18"/>
-          <w:lang w:val="en-US"/>
-        </w:rPr>
-        <w:t>Related Work:</w:t>
-      </w:r>
-    </w:p>
-    <w:p>
-      <w:pPr>
-        <w:spacing w:line="240" w:lineRule="auto"/>
-        <w:jc w:val="both"/>
-        <w:rPr>
-          <w:rFonts w:ascii="Times New Roman" w:hAnsi="Times New Roman" w:cs="Times New Roman"/>
-          <w:sz w:val="20"/>
-          <w:szCs w:val="18"/>
-          <w:lang w:val="en-US"/>
-        </w:rPr>
-      </w:pPr>
-      <w:r>
-        <w:rPr>
-          <w:rFonts w:ascii="Times New Roman" w:hAnsi="Times New Roman" w:cs="Times New Roman"/>
-          <w:sz w:val="20"/>
-          <w:szCs w:val="18"/>
-          <w:lang w:val="en-US"/>
-        </w:rPr>
-        <w:t xml:space="preserve">American sign language recognition is not a new machine learning problem. During recent decades, different researchers already worked on different classifiers such as linear classifiers, neural networks and Bayesian networks [2-11]. </w:t>
-      </w:r>
-    </w:p>
-    <w:p>
-      <w:pPr>
-        <w:spacing w:line="240" w:lineRule="auto"/>
-        <w:jc w:val="both"/>
-        <w:rPr>
-          <w:rFonts w:ascii="Times New Roman" w:hAnsi="Times New Roman" w:cs="Times New Roman"/>
-          <w:sz w:val="20"/>
-          <w:szCs w:val="18"/>
-          <w:lang w:val="en-US"/>
-        </w:rPr>
-      </w:pPr>
-      <w:r>
-        <w:rPr>
-          <w:rFonts w:ascii="Times New Roman" w:hAnsi="Times New Roman" w:cs="Times New Roman"/>
-          <w:sz w:val="20"/>
-          <w:szCs w:val="18"/>
-          <w:lang w:val="en-US"/>
-        </w:rPr>
-        <w:t xml:space="preserve">As per research point of view a linear classifier is easy to work with because linear classifiers are relatively simple models, it requires sophisticated feature extraction and preprocessing methods to get good results [2, 3, 4]. Singha and Das [2] achieved an accuracy of 96% on Ten classes for images of gestures of one hand using </w:t>
-      </w:r>
-      <w:proofErr w:type="spellStart"/>
-      <w:r>
-        <w:rPr>
-          <w:rFonts w:ascii="Times New Roman" w:hAnsi="Times New Roman" w:cs="Times New Roman"/>
-          <w:sz w:val="20"/>
-          <w:szCs w:val="18"/>
-          <w:lang w:val="en-US"/>
-        </w:rPr>
-        <w:t>Karhunen-Loeve</w:t>
-      </w:r>
-      <w:proofErr w:type="spellEnd"/>
-      <w:r>
-        <w:rPr>
-          <w:rFonts w:ascii="Times New Roman" w:hAnsi="Times New Roman" w:cs="Times New Roman"/>
-          <w:sz w:val="20"/>
-          <w:szCs w:val="18"/>
-          <w:lang w:val="en-US"/>
-        </w:rPr>
-        <w:t xml:space="preserve"> Transforms. These translate and rotate the axes to build up a new framework based on the variance of the data. This technique is useful after using a skin color detection, hand cropping and edge recognition on the images. They use a linear classifier to recognize number sign including thumbs up, first and index finger pointing left and right, and numbers only. Sharma [4] has done research using </w:t>
-      </w:r>
-      <w:bookmarkStart w:id="0" w:name="_Hlk527982562"/>
-      <w:r>
-        <w:rPr>
-          <w:rFonts w:ascii="Times New Roman" w:hAnsi="Times New Roman" w:cs="Times New Roman"/>
-          <w:sz w:val="20"/>
-          <w:szCs w:val="18"/>
-          <w:lang w:val="en-US"/>
-        </w:rPr>
-        <w:t>Support Vector Machines (SVM) and k-Nearest Neighbors</w:t>
-      </w:r>
-      <w:bookmarkEnd w:id="0"/>
-      <w:r>
-        <w:rPr>
-          <w:rFonts w:ascii="Times New Roman" w:hAnsi="Times New Roman" w:cs="Times New Roman"/>
-          <w:sz w:val="20"/>
-          <w:szCs w:val="18"/>
-          <w:lang w:val="en-US"/>
-        </w:rPr>
-        <w:t xml:space="preserve"> (KNN) to illustrate each color channel after background noise deletion and noise subtraction. Their research suggests using contours, which is very useful to represent hand contours. They got an accuracy of 62.3% using a Support Vector Machines on the segmented color channel model.</w:t>
-      </w:r>
-    </w:p>
-    <w:p>
-      <w:pPr>
-        <w:spacing w:line="240" w:lineRule="auto"/>
-        <w:jc w:val="both"/>
-        <w:rPr>
-          <w:rFonts w:ascii="Times New Roman" w:hAnsi="Times New Roman" w:cs="Times New Roman"/>
-          <w:sz w:val="20"/>
-          <w:szCs w:val="18"/>
-          <w:lang w:val="en-US"/>
-        </w:rPr>
-      </w:pPr>
-      <w:r>
-        <w:rPr>
-          <w:rFonts w:ascii="Times New Roman" w:hAnsi="Times New Roman" w:cs="Times New Roman"/>
-          <w:sz w:val="20"/>
-          <w:szCs w:val="18"/>
-          <w:lang w:val="en-US"/>
-        </w:rPr>
-        <w:t>Machine learning is most commonly used for image recognition</w:t>
-      </w:r>
-      <w:bookmarkStart w:id="1" w:name="_Hlk527983558"/>
-      <w:r>
-        <w:rPr>
-          <w:rFonts w:ascii="Times New Roman" w:hAnsi="Times New Roman" w:cs="Times New Roman"/>
-          <w:sz w:val="20"/>
-          <w:szCs w:val="18"/>
-          <w:lang w:val="en-US"/>
-        </w:rPr>
-        <w:t xml:space="preserve">. Hidden Markov Model </w:t>
-      </w:r>
-      <w:bookmarkEnd w:id="1"/>
-      <w:r>
-        <w:rPr>
-          <w:rFonts w:ascii="Times New Roman" w:hAnsi="Times New Roman" w:cs="Times New Roman"/>
-          <w:sz w:val="20"/>
-          <w:szCs w:val="18"/>
-          <w:lang w:val="en-US"/>
-        </w:rPr>
-        <w:t xml:space="preserve">(HMM) and Dynamic Time Warping (DTW), two kinds of machine learning methods, are widely applied to achieve high accuracies [5, 6, 7]. These are mostly good at capturing time-based patterns, but they require clearly characterized models that are defined before learning. </w:t>
-      </w:r>
-      <w:proofErr w:type="spellStart"/>
-      <w:r>
-        <w:rPr>
-          <w:rFonts w:ascii="Times New Roman" w:hAnsi="Times New Roman" w:cs="Times New Roman"/>
-          <w:sz w:val="20"/>
-          <w:szCs w:val="18"/>
-          <w:lang w:val="en-US"/>
-        </w:rPr>
-        <w:t>Starner</w:t>
-      </w:r>
-      <w:proofErr w:type="spellEnd"/>
-      <w:r>
-        <w:rPr>
-          <w:rFonts w:ascii="Times New Roman" w:hAnsi="Times New Roman" w:cs="Times New Roman"/>
-          <w:sz w:val="20"/>
-          <w:szCs w:val="18"/>
-          <w:lang w:val="en-US"/>
-        </w:rPr>
-        <w:t xml:space="preserve"> and Pentland [5] used a Hidden Markov Model and a 3-Dimesional glove that detects hand movement. Since the glove can attain 3-Dimesional detail from the hand regardless of spatial orientation, they achieved the best accuracy of 99.2% on the test set. Using Hidden Markov Model uses time series data to track hand actions and classify based on the position of the hand in recent frames.</w:t>
+    </w:p>
+    <w:p>
+      <w:pPr>
+        <w:spacing w:line="240" w:lineRule="auto"/>
+        <w:jc w:val="both"/>
+        <w:rPr>
+          <w:rFonts w:ascii="Times New Roman" w:hAnsi="Times New Roman" w:cs="Times New Roman"/>
+          <w:sz w:val="20"/>
+          <w:szCs w:val="18"/>
+          <w:lang w:val="en-US"/>
+        </w:rPr>
+      </w:pPr>
+      <w:r>
+        <w:rPr>
+          <w:rFonts w:ascii="Times New Roman" w:hAnsi="Times New Roman" w:cs="Times New Roman"/>
+          <w:sz w:val="20"/>
+          <w:szCs w:val="18"/>
+          <w:lang w:val="en-US"/>
+        </w:rPr>
+        <w:t xml:space="preserve">American sign language recognition is not a new machine learning problem. During recent decades, different researchers already worked on different </w:t>
+      </w:r>
+      <w:r>
+        <w:rPr>
+          <w:rFonts w:ascii="Times New Roman" w:hAnsi="Times New Roman" w:cs="Times New Roman"/>
+          <w:sz w:val="20"/>
+          <w:szCs w:val="18"/>
+          <w:lang w:val="en-US"/>
+        </w:rPr>
+        <w:t xml:space="preserve">classifiers such as linear classifiers, neural networks and Bayesian networks [2-11]. </w:t>
       </w:r>
     </w:p>
     <w:p>
@@ -603,7 +675,7 @@
           <w:type w:val="continuous"/>
           <w:pgSz w:w="12240" w:h="15840"/>
           <w:pgMar w:top="1440" w:right="1440" w:bottom="1440" w:left="1440" w:header="708" w:footer="708" w:gutter="0"/>
-          <w:cols w:space="708"/>
+          <w:cols w:num="2" w:space="708"/>
           <w:docGrid w:linePitch="360"/>
         </w:sectPr>
       </w:pPr>
@@ -618,35 +690,25 @@
           <w:szCs w:val="18"/>
           <w:lang w:val="en-US"/>
         </w:rPr>
-        <w:sectPr>
-          <w:type w:val="continuous"/>
-          <w:pgSz w:w="12240" w:h="15840"/>
-          <w:pgMar w:top="1440" w:right="1440" w:bottom="1440" w:left="1440" w:header="708" w:footer="708" w:gutter="0"/>
-          <w:cols w:space="708"/>
-          <w:docGrid w:linePitch="360"/>
-        </w:sectPr>
-      </w:pPr>
-      <w:r>
-        <w:rPr>
-          <w:rFonts w:ascii="Times New Roman" w:hAnsi="Times New Roman" w:cs="Times New Roman"/>
-          <w:sz w:val="20"/>
-          <w:szCs w:val="18"/>
-          <w:lang w:val="en-US"/>
-        </w:rPr>
-        <w:t xml:space="preserve">Suk [6] suggested a system for detecting hand gestures </w:t>
-      </w:r>
-    </w:p>
-    <w:p>
-      <w:pPr>
-        <w:spacing w:line="240" w:lineRule="auto"/>
-        <w:jc w:val="both"/>
-        <w:rPr>
-          <w:rFonts w:ascii="Times New Roman" w:hAnsi="Times New Roman" w:cs="Times New Roman"/>
-          <w:sz w:val="20"/>
-          <w:szCs w:val="18"/>
-          <w:lang w:val="en-US"/>
-        </w:rPr>
-      </w:pPr>
+      </w:pPr>
+      <w:r>
+        <w:rPr>
+          <w:rFonts w:ascii="Times New Roman" w:hAnsi="Times New Roman" w:cs="Times New Roman"/>
+          <w:sz w:val="20"/>
+          <w:szCs w:val="18"/>
+          <w:lang w:val="en-US"/>
+        </w:rPr>
+        <w:t>Suk [6] suggested a system for detecting hand gestures</w:t>
+      </w:r>
+      <w:r>
+        <w:rPr>
+          <w:rFonts w:ascii="Times New Roman" w:hAnsi="Times New Roman" w:cs="Times New Roman"/>
+          <w:sz w:val="20"/>
+          <w:szCs w:val="18"/>
+          <w:lang w:val="en-US"/>
+        </w:rPr>
+        <w:t xml:space="preserve"> </w:t>
+      </w:r>
       <w:r>
         <w:rPr>
           <w:rFonts w:ascii="Times New Roman" w:hAnsi="Times New Roman" w:cs="Times New Roman"/>
@@ -838,10 +900,10 @@
         <w:tblLook w:val="04A0" w:firstRow="1" w:lastRow="0" w:firstColumn="1" w:lastColumn="0" w:noHBand="0" w:noVBand="1"/>
       </w:tblPr>
       <w:tblGrid>
-        <w:gridCol w:w="1212"/>
-        <w:gridCol w:w="1051"/>
-        <w:gridCol w:w="1701"/>
-        <w:gridCol w:w="1261"/>
+        <w:gridCol w:w="1110"/>
+        <w:gridCol w:w="842"/>
+        <w:gridCol w:w="1394"/>
+        <w:gridCol w:w="970"/>
       </w:tblGrid>
       <w:tr>
         <w:trPr>
@@ -860,6 +922,7 @@
                 <w:szCs w:val="18"/>
               </w:rPr>
             </w:pPr>
+            <w:bookmarkStart w:id="3" w:name="_GoBack"/>
             <w:r>
               <w:rPr>
                 <w:noProof/>
@@ -1057,7 +1120,6 @@
                 <w:sz w:val="20"/>
                 <w:szCs w:val="18"/>
               </w:rPr>
-              <w:lastRenderedPageBreak/>
               <w:drawing>
                 <wp:inline distT="0" distB="0" distL="0" distR="0" wp14:anchorId="36A0C06A" wp14:editId="5002783A">
                   <wp:extent cx="480060" cy="480060"/>
@@ -1418,6 +1480,7 @@
         </w:tc>
       </w:tr>
     </w:tbl>
+    <w:bookmarkEnd w:id="3"/>
     <w:p>
       <w:pPr>
         <w:spacing w:line="240" w:lineRule="auto"/>
@@ -1477,7 +1540,7 @@
       </w:tblPr>
       <w:tblGrid>
         <w:gridCol w:w="1172"/>
-        <w:gridCol w:w="3239"/>
+        <w:gridCol w:w="3144"/>
       </w:tblGrid>
       <w:tr>
         <w:trPr>
@@ -2093,6 +2156,7 @@
           <w:sz w:val="20"/>
           <w:szCs w:val="18"/>
         </w:rPr>
+        <w:lastRenderedPageBreak/>
         <w:t xml:space="preserve">I propose an integrated system for detection, segmentation, and tracking of the hand in a gesture recognition system using a single webcam. Some other methods that use color gloves [39, 40], my method can detect the plain hand posture by integrating two useful features: skin color detection and contour matching. My proposed hand posture, finding algorithm has real-time performance and is strong against rotations, scaling, a cluttered background, and lighting conditions. </w:t>
       </w:r>
       <w:r>
@@ -2211,7 +2275,6 @@
           <w:sz w:val="20"/>
           <w:szCs w:val="18"/>
         </w:rPr>
-        <w:lastRenderedPageBreak/>
         <w:t xml:space="preserve">Comparison with Skin Area Figure </w:t>
       </w:r>
       <w:r>
@@ -2244,7 +2307,7 @@
           <w:type w:val="continuous"/>
           <w:pgSz w:w="12240" w:h="15840"/>
           <w:pgMar w:top="1440" w:right="1440" w:bottom="1440" w:left="1440" w:header="708" w:footer="708" w:gutter="0"/>
-          <w:cols w:space="708"/>
+          <w:cols w:num="2" w:space="708"/>
           <w:docGrid w:linePitch="360"/>
         </w:sectPr>
       </w:pPr>
@@ -2262,7 +2325,7 @@
           <w:type w:val="continuous"/>
           <w:pgSz w:w="12240" w:h="15840"/>
           <w:pgMar w:top="1440" w:right="1440" w:bottom="1440" w:left="1440" w:header="708" w:footer="708" w:gutter="0"/>
-          <w:cols w:space="708"/>
+          <w:cols w:num="2" w:space="708"/>
           <w:docGrid w:linePitch="360"/>
         </w:sectPr>
       </w:pPr>
@@ -2424,7 +2487,7 @@
         </w:rPr>
         <w:t>The input images normally are in Color format </w:t>
       </w:r>
-      <w:bookmarkStart w:id="3" w:name="_Hlk527886735"/>
+      <w:bookmarkStart w:id="4" w:name="_Hlk527886735"/>
       <w:r>
         <w:rPr>
           <w:rFonts w:ascii="Times New Roman" w:hAnsi="Times New Roman" w:cs="Times New Roman"/>
@@ -2433,7 +2496,7 @@
         </w:rPr>
         <w:t>(RBG)</w:t>
       </w:r>
-      <w:bookmarkEnd w:id="3"/>
+      <w:bookmarkEnd w:id="4"/>
       <w:r>
         <w:rPr>
           <w:rFonts w:ascii="Times New Roman" w:hAnsi="Times New Roman" w:cs="Times New Roman"/>
@@ -2458,7 +2521,15 @@
           <w:sz w:val="20"/>
           <w:szCs w:val="18"/>
         </w:rPr>
-        <w:t>, TSL or YIQ to provide better results in parameter recovery under changes in lighting condition. Researches have shown that skin colors of individuals cluster closely in the color space for all people from different societies, for example, color appearances in human faces and hands vary more in intensity than in chrominance [41, 43]. Thus, take away the intensity V of the original color space and working in the chromatic color space (H, S) provides invariance against illumination situations. In [42], it had been well-known that removal the Value (V) component and only using the Hue and Saturation components, can still permit for the detection 96.83% of the skin pixels. In my application, I use the hue, saturation, value (HSV) color model since it has shown to be one of the most adapted to skin-color detection [44]. It is also well-matched with the human color perception. In addition, it has real-time execution and it is more robust in cases of rotations, scaling, cluttered background, and changes in lighting condition. So, my projected hand gesture detection algorithm is real-time and robust against the mentioned previous changes. The other skin like objects existing in the image are removed from contour comparable with the loaded hand postures prototype contours. </w:t>
+        <w:t xml:space="preserve">, TSL or YIQ to provide better results in parameter recovery under changes in lighting condition. Researches have shown that skin colors of individuals cluster closely in the color space for all people from different societies, for example, color appearances in human faces and hands vary more in intensity than in chrominance [41, 43]. Thus, take away the intensity V of the original color space and </w:t>
+      </w:r>
+      <w:r>
+        <w:rPr>
+          <w:rFonts w:ascii="Times New Roman" w:hAnsi="Times New Roman" w:cs="Times New Roman"/>
+          <w:sz w:val="20"/>
+          <w:szCs w:val="18"/>
+        </w:rPr>
+        <w:t>working in the chromatic color space (H, S) provides invariance against illumination situations. In [42], it had been well-known that removal the Value (V) component and only using the Hue and Saturation components, can still permit for the detection 96.83% of the skin pixels. In my application, I use the hue, saturation, value (HSV) color model since it has shown to be one of the most adapted to skin-color detection [44]. It is also well-matched with the human color perception. In addition, it has real-time execution and it is more robust in cases of rotations, scaling, cluttered background, and changes in lighting condition. So, my projected hand gesture detection algorithm is real-time and robust against the mentioned previous changes. The other skin like objects existing in the image are removed from contour comparable with the loaded hand postures prototype contours. </w:t>
       </w:r>
     </w:p>
     <w:p>
@@ -2496,6 +2567,7 @@
           <w:sz w:val="20"/>
           <w:szCs w:val="18"/>
         </w:rPr>
+        <w:lastRenderedPageBreak/>
         <w:t>According to [47] and Figure 4.2, Hue is estimated in HSV color space by a position with Red starting at 0, Green at 120 and Blue at 240 degrees. The black mark in the diagram at the lower left on the screen determines the hue angle.</w:t>
       </w:r>
     </w:p>
@@ -2514,7 +2586,6 @@
           <w:sz w:val="20"/>
           <w:szCs w:val="18"/>
         </w:rPr>
-        <w:lastRenderedPageBreak/>
         <w:t>Saturation is a ratio that ranges between 0.0 along the middle line of the cone (the V axis) to 1 on the edge of the</w:t>
       </w:r>
       <w:r>
@@ -2837,7 +2908,6 @@
                 <w:sz w:val="20"/>
                 <w:szCs w:val="18"/>
               </w:rPr>
-              <w:lastRenderedPageBreak/>
               <w:drawing>
                 <wp:inline distT="0" distB="0" distL="0" distR="0" wp14:anchorId="404658FE" wp14:editId="7314D302">
                   <wp:extent cx="480060" cy="661670"/>
@@ -3253,7 +3323,16 @@
           <w:sz w:val="20"/>
           <w:szCs w:val="18"/>
         </w:rPr>
-        <w:t>Supervised learning method is more commonly used. This method needs training data with specific format. Each instance must have assigned label. These labels make available supervision for the learning algorithm. Training process of supervised learning is constructed on the following principle. First, the training data are fed into the model to produce estimate of output. This estimate is compared to the assigned label of the training data in order to evaluation model error. Based on this error the learning algorithm alters model’s parameters in order to reduce it.</w:t>
+        <w:t xml:space="preserve">Supervised learning method is more commonly used. This method needs training data with specific format. Each instance must have assigned label. These labels make available supervision for the learning algorithm. Training process of supervised learning is constructed on the following principle. First, the training data are fed into the model to produce estimate of output. This estimate is compared to the assigned label of the training data in order to evaluation model error. Based on this error </w:t>
+      </w:r>
+      <w:r>
+        <w:rPr>
+          <w:rFonts w:ascii="Times New Roman" w:hAnsi="Times New Roman" w:cs="Times New Roman"/>
+          <w:sz w:val="20"/>
+          <w:szCs w:val="18"/>
+        </w:rPr>
+        <w:lastRenderedPageBreak/>
+        <w:t>the learning algorithm alters model’s parameters in order to reduce it.</w:t>
       </w:r>
     </w:p>
     <w:p>
@@ -3279,6 +3358,7 @@
     </w:p>
     <w:p>
       <w:pPr>
+        <w:jc w:val="both"/>
         <w:rPr>
           <w:rFonts w:ascii="Times New Roman" w:hAnsi="Times New Roman" w:cs="Times New Roman"/>
           <w:sz w:val="20"/>
@@ -3334,16 +3414,15 @@
           <w:szCs w:val="18"/>
         </w:rPr>
       </w:pPr>
-      <w:bookmarkStart w:id="4" w:name="_GoBack"/>
       <w:r>
         <w:rPr>
           <w:noProof/>
         </w:rPr>
         <w:drawing>
-          <wp:inline distT="0" distB="0" distL="0" distR="0" wp14:anchorId="479C5A1F" wp14:editId="263D81DF">
-            <wp:extent cx="2395182" cy="3780155"/>
-            <wp:effectExtent l="0" t="0" r="5715" b="0"/>
-            <wp:docPr id="4" name="Picture 4"/>
+          <wp:inline distT="0" distB="0" distL="0" distR="0" wp14:anchorId="36491207" wp14:editId="4A034F36">
+            <wp:extent cx="2572603" cy="3227001"/>
+            <wp:effectExtent l="0" t="0" r="0" b="0"/>
+            <wp:docPr id="11" name="Picture 11"/>
             <wp:cNvGraphicFramePr>
               <a:graphicFrameLocks xmlns:a="http://schemas.openxmlformats.org/drawingml/2006/main" noChangeAspect="1"/>
             </wp:cNvGraphicFramePr>
@@ -3351,13 +3430,13 @@
               <a:graphicData uri="http://schemas.openxmlformats.org/drawingml/2006/picture">
                 <pic:pic xmlns:pic="http://schemas.openxmlformats.org/drawingml/2006/picture">
                   <pic:nvPicPr>
-                    <pic:cNvPr id="0" name="Picture 1"/>
+                    <pic:cNvPr id="0" name="Picture 3"/>
                     <pic:cNvPicPr>
                       <a:picLocks noChangeAspect="1" noChangeArrowheads="1"/>
                     </pic:cNvPicPr>
                   </pic:nvPicPr>
                   <pic:blipFill>
-                    <a:blip r:embed="rId16">
+                    <a:blip r:embed="rId16" cstate="print">
                       <a:extLst>
                         <a:ext uri="{28A0092B-C50C-407E-A947-70E740481C1C}">
                           <a14:useLocalDpi xmlns:a14="http://schemas.microsoft.com/office/drawing/2010/main" val="0"/>
@@ -3372,7 +3451,7 @@
                   <pic:spPr bwMode="auto">
                     <a:xfrm>
                       <a:off x="0" y="0"/>
-                      <a:ext cx="2458127" cy="3879496"/>
+                      <a:ext cx="2574917" cy="3229904"/>
                     </a:xfrm>
                     <a:prstGeom prst="rect">
                       <a:avLst/>
@@ -3388,16 +3467,23 @@
           </wp:inline>
         </w:drawing>
       </w:r>
-      <w:bookmarkEnd w:id="4"/>
-    </w:p>
-    <w:p>
-      <w:pPr>
-        <w:rPr>
-          <w:rFonts w:ascii="Times New Roman" w:hAnsi="Times New Roman" w:cs="Times New Roman"/>
-          <w:sz w:val="20"/>
-          <w:szCs w:val="18"/>
-        </w:rPr>
-      </w:pPr>
+    </w:p>
+    <w:p>
+      <w:pPr>
+        <w:rPr>
+          <w:rFonts w:ascii="Times New Roman" w:hAnsi="Times New Roman" w:cs="Times New Roman"/>
+          <w:sz w:val="20"/>
+          <w:szCs w:val="18"/>
+        </w:rPr>
+      </w:pPr>
+      <w:r>
+        <w:rPr>
+          <w:rFonts w:ascii="Times New Roman" w:hAnsi="Times New Roman" w:cs="Times New Roman"/>
+          <w:sz w:val="20"/>
+          <w:szCs w:val="18"/>
+        </w:rPr>
+        <w:t>Figure 8: CNN network architecture for Alphabets</w:t>
+      </w:r>
     </w:p>
     <w:p>
       <w:pPr>
@@ -3410,25 +3496,13 @@
           <w:szCs w:val="18"/>
         </w:rPr>
       </w:pPr>
-    </w:p>
-    <w:p>
-      <w:pPr>
-        <w:spacing w:line="240" w:lineRule="auto"/>
-        <w:jc w:val="both"/>
+      <w:r>
         <w:rPr>
           <w:rFonts w:ascii="Times New Roman" w:hAnsi="Times New Roman" w:cs="Times New Roman"/>
           <w:b/>
           <w:sz w:val="20"/>
           <w:szCs w:val="18"/>
         </w:rPr>
-      </w:pPr>
-      <w:r>
-        <w:rPr>
-          <w:rFonts w:ascii="Times New Roman" w:hAnsi="Times New Roman" w:cs="Times New Roman"/>
-          <w:b/>
-          <w:sz w:val="20"/>
-          <w:szCs w:val="18"/>
-        </w:rPr>
         <w:t>6. Result:</w:t>
       </w:r>
     </w:p>
@@ -3436,23 +3510,6 @@
       <w:pPr>
         <w:spacing w:line="240" w:lineRule="auto"/>
         <w:jc w:val="both"/>
-        <w:rPr>
-          <w:rFonts w:ascii="Times New Roman" w:hAnsi="Times New Roman" w:cs="Times New Roman"/>
-          <w:b/>
-          <w:sz w:val="20"/>
-          <w:szCs w:val="18"/>
-        </w:rPr>
-      </w:pPr>
-    </w:p>
-    <w:p>
-      <w:pPr>
-        <w:spacing w:line="240" w:lineRule="auto"/>
-        <w:jc w:val="both"/>
-        <w:rPr>
-          <w:rFonts w:ascii="Times New Roman" w:hAnsi="Times New Roman" w:cs="Times New Roman"/>
-          <w:sz w:val="20"/>
-          <w:szCs w:val="18"/>
-        </w:rPr>
       </w:pPr>
       <w:r>
         <w:rPr>
@@ -3478,16 +3535,14 @@
         </w:rPr>
         <w:t xml:space="preserve"> </w:t>
       </w:r>
-      <w:proofErr w:type="gramStart"/>
-      <w:r>
-        <w:rPr>
-          <w:rFonts w:ascii="Times New Roman" w:hAnsi="Times New Roman" w:cs="Times New Roman"/>
-          <w:sz w:val="20"/>
-          <w:szCs w:val="18"/>
-        </w:rPr>
-        <w:t>We</w:t>
-      </w:r>
-      <w:proofErr w:type="gramEnd"/>
+      <w:r>
+        <w:rPr>
+          <w:rFonts w:ascii="Times New Roman" w:hAnsi="Times New Roman" w:cs="Times New Roman"/>
+          <w:sz w:val="20"/>
+          <w:szCs w:val="18"/>
+        </w:rPr>
+        <w:t>we</w:t>
+      </w:r>
       <w:r>
         <w:rPr>
           <w:rFonts w:ascii="Times New Roman" w:hAnsi="Times New Roman" w:cs="Times New Roman"/>
@@ -3510,27 +3565,484 @@
           <w:sz w:val="20"/>
           <w:szCs w:val="18"/>
         </w:rPr>
-        <w:t>and 100% accuracy on digits</w:t>
-      </w:r>
-      <w:r>
-        <w:rPr>
-          <w:rFonts w:ascii="Times New Roman" w:hAnsi="Times New Roman" w:cs="Times New Roman"/>
-          <w:sz w:val="20"/>
-          <w:szCs w:val="18"/>
-        </w:rPr>
-        <w:t xml:space="preserve">. </w:t>
-      </w:r>
-    </w:p>
-    <w:p>
-      <w:pPr>
-        <w:spacing w:line="240" w:lineRule="auto"/>
-        <w:jc w:val="both"/>
-        <w:rPr>
-          <w:rFonts w:ascii="Times New Roman" w:hAnsi="Times New Roman" w:cs="Times New Roman"/>
-          <w:sz w:val="20"/>
-          <w:szCs w:val="18"/>
-        </w:rPr>
-      </w:pPr>
+        <w:t>and 100% accuracy on</w:t>
+      </w:r>
+      <w:r>
+        <w:rPr>
+          <w:rFonts w:ascii="Times New Roman" w:hAnsi="Times New Roman" w:cs="Times New Roman"/>
+          <w:sz w:val="20"/>
+          <w:szCs w:val="18"/>
+        </w:rPr>
+        <w:t xml:space="preserve"> </w:t>
+      </w:r>
+      <w:r>
+        <w:rPr>
+          <w:rFonts w:ascii="Times New Roman" w:hAnsi="Times New Roman" w:cs="Times New Roman"/>
+          <w:sz w:val="20"/>
+          <w:szCs w:val="18"/>
+        </w:rPr>
+        <w:t>digits</w:t>
+      </w:r>
+      <w:r>
+        <w:rPr>
+          <w:rFonts w:ascii="Times New Roman" w:hAnsi="Times New Roman" w:cs="Times New Roman"/>
+          <w:sz w:val="20"/>
+          <w:szCs w:val="18"/>
+        </w:rPr>
+        <w:t>.</w:t>
+      </w:r>
+      <w:r>
+        <w:t xml:space="preserve"> </w:t>
+      </w:r>
+    </w:p>
+    <w:p>
+      <w:pPr>
+        <w:spacing w:line="240" w:lineRule="auto"/>
+        <w:jc w:val="both"/>
+      </w:pPr>
+      <w:r>
+        <w:rPr>
+          <w:noProof/>
+        </w:rPr>
+        <w:drawing>
+          <wp:inline distT="0" distB="0" distL="0" distR="0" wp14:anchorId="68AAB1B2" wp14:editId="282354D6">
+            <wp:extent cx="3201562" cy="2190466"/>
+            <wp:effectExtent l="0" t="0" r="0" b="635"/>
+            <wp:docPr id="12" name="Picture 12"/>
+            <wp:cNvGraphicFramePr>
+              <a:graphicFrameLocks xmlns:a="http://schemas.openxmlformats.org/drawingml/2006/main" noChangeAspect="1"/>
+            </wp:cNvGraphicFramePr>
+            <a:graphic xmlns:a="http://schemas.openxmlformats.org/drawingml/2006/main">
+              <a:graphicData uri="http://schemas.openxmlformats.org/drawingml/2006/picture">
+                <pic:pic xmlns:pic="http://schemas.openxmlformats.org/drawingml/2006/picture">
+                  <pic:nvPicPr>
+                    <pic:cNvPr id="0" name="Picture 5"/>
+                    <pic:cNvPicPr>
+                      <a:picLocks noChangeAspect="1" noChangeArrowheads="1"/>
+                    </pic:cNvPicPr>
+                  </pic:nvPicPr>
+                  <pic:blipFill>
+                    <a:blip r:embed="rId17">
+                      <a:extLst>
+                        <a:ext uri="{28A0092B-C50C-407E-A947-70E740481C1C}">
+                          <a14:useLocalDpi xmlns:a14="http://schemas.microsoft.com/office/drawing/2010/main" val="0"/>
+                        </a:ext>
+                      </a:extLst>
+                    </a:blip>
+                    <a:srcRect/>
+                    <a:stretch>
+                      <a:fillRect/>
+                    </a:stretch>
+                  </pic:blipFill>
+                  <pic:spPr bwMode="auto">
+                    <a:xfrm>
+                      <a:off x="0" y="0"/>
+                      <a:ext cx="3258517" cy="2229434"/>
+                    </a:xfrm>
+                    <a:prstGeom prst="rect">
+                      <a:avLst/>
+                    </a:prstGeom>
+                    <a:noFill/>
+                    <a:ln>
+                      <a:noFill/>
+                    </a:ln>
+                  </pic:spPr>
+                </pic:pic>
+              </a:graphicData>
+            </a:graphic>
+          </wp:inline>
+        </w:drawing>
+      </w:r>
+      <w:r>
+        <w:t xml:space="preserve"> </w:t>
+      </w:r>
+    </w:p>
+    <w:p>
+      <w:pPr>
+        <w:rPr>
+          <w:rFonts w:ascii="Times New Roman" w:hAnsi="Times New Roman" w:cs="Times New Roman"/>
+          <w:sz w:val="20"/>
+          <w:szCs w:val="18"/>
+        </w:rPr>
+      </w:pPr>
+      <w:r>
+        <w:rPr>
+          <w:rFonts w:ascii="Times New Roman" w:hAnsi="Times New Roman" w:cs="Times New Roman"/>
+          <w:sz w:val="20"/>
+          <w:szCs w:val="18"/>
+        </w:rPr>
+        <w:t xml:space="preserve">Figure </w:t>
+      </w:r>
+      <w:r>
+        <w:rPr>
+          <w:rFonts w:ascii="Times New Roman" w:hAnsi="Times New Roman" w:cs="Times New Roman"/>
+          <w:sz w:val="20"/>
+          <w:szCs w:val="18"/>
+        </w:rPr>
+        <w:t>9</w:t>
+      </w:r>
+      <w:r>
+        <w:rPr>
+          <w:rFonts w:ascii="Times New Roman" w:hAnsi="Times New Roman" w:cs="Times New Roman"/>
+          <w:sz w:val="20"/>
+          <w:szCs w:val="18"/>
+        </w:rPr>
+        <w:t xml:space="preserve">: </w:t>
+      </w:r>
+      <w:r>
+        <w:rPr>
+          <w:rFonts w:ascii="Times New Roman" w:hAnsi="Times New Roman" w:cs="Times New Roman"/>
+          <w:sz w:val="20"/>
+          <w:szCs w:val="18"/>
+        </w:rPr>
+        <w:t>Epochs vs. validation accuracy for digits.</w:t>
+      </w:r>
+    </w:p>
+    <w:p>
+      <w:pPr>
+        <w:spacing w:line="240" w:lineRule="auto"/>
+        <w:jc w:val="both"/>
+        <w:rPr>
+          <w:rFonts w:ascii="Times New Roman" w:hAnsi="Times New Roman" w:cs="Times New Roman"/>
+          <w:sz w:val="20"/>
+          <w:szCs w:val="18"/>
+        </w:rPr>
+      </w:pPr>
+      <w:r>
+        <w:rPr>
+          <w:noProof/>
+        </w:rPr>
+        <w:drawing>
+          <wp:inline distT="0" distB="0" distL="0" distR="0" wp14:anchorId="246B1A89" wp14:editId="2D2B7EFA">
+            <wp:extent cx="3049152" cy="2354239"/>
+            <wp:effectExtent l="0" t="0" r="0" b="8255"/>
+            <wp:docPr id="19" name="Picture 19"/>
+            <wp:cNvGraphicFramePr>
+              <a:graphicFrameLocks xmlns:a="http://schemas.openxmlformats.org/drawingml/2006/main" noChangeAspect="1"/>
+            </wp:cNvGraphicFramePr>
+            <a:graphic xmlns:a="http://schemas.openxmlformats.org/drawingml/2006/main">
+              <a:graphicData uri="http://schemas.openxmlformats.org/drawingml/2006/picture">
+                <pic:pic xmlns:pic="http://schemas.openxmlformats.org/drawingml/2006/picture">
+                  <pic:nvPicPr>
+                    <pic:cNvPr id="0" name="Picture 7"/>
+                    <pic:cNvPicPr>
+                      <a:picLocks noChangeAspect="1" noChangeArrowheads="1"/>
+                    </pic:cNvPicPr>
+                  </pic:nvPicPr>
+                  <pic:blipFill>
+                    <a:blip r:embed="rId18">
+                      <a:extLst>
+                        <a:ext uri="{28A0092B-C50C-407E-A947-70E740481C1C}">
+                          <a14:useLocalDpi xmlns:a14="http://schemas.microsoft.com/office/drawing/2010/main" val="0"/>
+                        </a:ext>
+                      </a:extLst>
+                    </a:blip>
+                    <a:srcRect/>
+                    <a:stretch>
+                      <a:fillRect/>
+                    </a:stretch>
+                  </pic:blipFill>
+                  <pic:spPr bwMode="auto">
+                    <a:xfrm>
+                      <a:off x="0" y="0"/>
+                      <a:ext cx="3092077" cy="2387381"/>
+                    </a:xfrm>
+                    <a:prstGeom prst="rect">
+                      <a:avLst/>
+                    </a:prstGeom>
+                    <a:noFill/>
+                    <a:ln>
+                      <a:noFill/>
+                    </a:ln>
+                  </pic:spPr>
+                </pic:pic>
+              </a:graphicData>
+            </a:graphic>
+          </wp:inline>
+        </w:drawing>
+      </w:r>
+    </w:p>
+    <w:p>
+      <w:pPr>
+        <w:rPr>
+          <w:rFonts w:ascii="Times New Roman" w:hAnsi="Times New Roman" w:cs="Times New Roman"/>
+          <w:sz w:val="20"/>
+          <w:szCs w:val="18"/>
+        </w:rPr>
+      </w:pPr>
+      <w:r>
+        <w:rPr>
+          <w:rFonts w:ascii="Times New Roman" w:hAnsi="Times New Roman" w:cs="Times New Roman"/>
+          <w:sz w:val="20"/>
+          <w:szCs w:val="18"/>
+        </w:rPr>
+        <w:t xml:space="preserve">Figure </w:t>
+      </w:r>
+      <w:r>
+        <w:rPr>
+          <w:rFonts w:ascii="Times New Roman" w:hAnsi="Times New Roman" w:cs="Times New Roman"/>
+          <w:sz w:val="20"/>
+          <w:szCs w:val="18"/>
+        </w:rPr>
+        <w:t>10</w:t>
+      </w:r>
+      <w:r>
+        <w:rPr>
+          <w:rFonts w:ascii="Times New Roman" w:hAnsi="Times New Roman" w:cs="Times New Roman"/>
+          <w:sz w:val="20"/>
+          <w:szCs w:val="18"/>
+        </w:rPr>
+        <w:t xml:space="preserve">: Epochs vs. validation accuracy for </w:t>
+      </w:r>
+      <w:r>
+        <w:rPr>
+          <w:rFonts w:ascii="Times New Roman" w:hAnsi="Times New Roman" w:cs="Times New Roman"/>
+          <w:sz w:val="20"/>
+          <w:szCs w:val="18"/>
+        </w:rPr>
+        <w:t>alphabets</w:t>
+      </w:r>
+    </w:p>
+    <w:p>
+      <w:pPr>
+        <w:rPr>
+          <w:rFonts w:ascii="Times New Roman" w:hAnsi="Times New Roman" w:cs="Times New Roman"/>
+          <w:sz w:val="20"/>
+          <w:szCs w:val="18"/>
+        </w:rPr>
+      </w:pPr>
+      <w:r>
+        <w:rPr>
+          <w:noProof/>
+        </w:rPr>
+        <w:drawing>
+          <wp:inline distT="0" distB="0" distL="0" distR="0" wp14:anchorId="69A86C8D" wp14:editId="5ACC8B53">
+            <wp:extent cx="3048635" cy="2360033"/>
+            <wp:effectExtent l="0" t="0" r="0" b="2540"/>
+            <wp:docPr id="20" name="Picture 20"/>
+            <wp:cNvGraphicFramePr>
+              <a:graphicFrameLocks xmlns:a="http://schemas.openxmlformats.org/drawingml/2006/main" noChangeAspect="1"/>
+            </wp:cNvGraphicFramePr>
+            <a:graphic xmlns:a="http://schemas.openxmlformats.org/drawingml/2006/main">
+              <a:graphicData uri="http://schemas.openxmlformats.org/drawingml/2006/picture">
+                <pic:pic xmlns:pic="http://schemas.openxmlformats.org/drawingml/2006/picture">
+                  <pic:nvPicPr>
+                    <pic:cNvPr id="0" name="Picture 9"/>
+                    <pic:cNvPicPr>
+                      <a:picLocks noChangeAspect="1" noChangeArrowheads="1"/>
+                    </pic:cNvPicPr>
+                  </pic:nvPicPr>
+                  <pic:blipFill>
+                    <a:blip r:embed="rId19">
+                      <a:extLst>
+                        <a:ext uri="{28A0092B-C50C-407E-A947-70E740481C1C}">
+                          <a14:useLocalDpi xmlns:a14="http://schemas.microsoft.com/office/drawing/2010/main" val="0"/>
+                        </a:ext>
+                      </a:extLst>
+                    </a:blip>
+                    <a:srcRect/>
+                    <a:stretch>
+                      <a:fillRect/>
+                    </a:stretch>
+                  </pic:blipFill>
+                  <pic:spPr bwMode="auto">
+                    <a:xfrm>
+                      <a:off x="0" y="0"/>
+                      <a:ext cx="3100716" cy="2400350"/>
+                    </a:xfrm>
+                    <a:prstGeom prst="rect">
+                      <a:avLst/>
+                    </a:prstGeom>
+                    <a:noFill/>
+                    <a:ln>
+                      <a:noFill/>
+                    </a:ln>
+                  </pic:spPr>
+                </pic:pic>
+              </a:graphicData>
+            </a:graphic>
+          </wp:inline>
+        </w:drawing>
+      </w:r>
+    </w:p>
+    <w:p>
+      <w:pPr>
+        <w:rPr>
+          <w:rFonts w:ascii="Times New Roman" w:hAnsi="Times New Roman" w:cs="Times New Roman"/>
+          <w:sz w:val="20"/>
+          <w:szCs w:val="18"/>
+        </w:rPr>
+      </w:pPr>
+      <w:r>
+        <w:rPr>
+          <w:rFonts w:ascii="Times New Roman" w:hAnsi="Times New Roman" w:cs="Times New Roman"/>
+          <w:sz w:val="20"/>
+          <w:szCs w:val="18"/>
+        </w:rPr>
+        <w:t>Figure 1</w:t>
+      </w:r>
+      <w:r>
+        <w:rPr>
+          <w:rFonts w:ascii="Times New Roman" w:hAnsi="Times New Roman" w:cs="Times New Roman"/>
+          <w:sz w:val="20"/>
+          <w:szCs w:val="18"/>
+        </w:rPr>
+        <w:t>1</w:t>
+      </w:r>
+      <w:r>
+        <w:rPr>
+          <w:rFonts w:ascii="Times New Roman" w:hAnsi="Times New Roman" w:cs="Times New Roman"/>
+          <w:sz w:val="20"/>
+          <w:szCs w:val="18"/>
+        </w:rPr>
+        <w:t xml:space="preserve">: </w:t>
+      </w:r>
+      <w:r>
+        <w:rPr>
+          <w:rFonts w:ascii="Times New Roman" w:hAnsi="Times New Roman" w:cs="Times New Roman"/>
+          <w:sz w:val="20"/>
+          <w:szCs w:val="18"/>
+        </w:rPr>
+        <w:t>Confusion matrix for 0 to 9 digits</w:t>
+      </w:r>
+    </w:p>
+    <w:p>
+      <w:pPr>
+        <w:spacing w:line="240" w:lineRule="auto"/>
+        <w:jc w:val="both"/>
+        <w:rPr>
+          <w:rFonts w:ascii="Times New Roman" w:hAnsi="Times New Roman" w:cs="Times New Roman"/>
+          <w:sz w:val="20"/>
+          <w:szCs w:val="18"/>
+        </w:rPr>
+      </w:pPr>
+      <w:r>
+        <w:rPr>
+          <w:noProof/>
+        </w:rPr>
+        <w:lastRenderedPageBreak/>
+        <w:drawing>
+          <wp:inline distT="0" distB="0" distL="0" distR="0" wp14:anchorId="1790FA48" wp14:editId="759844B1">
+            <wp:extent cx="2932430" cy="2674620"/>
+            <wp:effectExtent l="0" t="0" r="1270" b="0"/>
+            <wp:docPr id="21" name="Picture 21"/>
+            <wp:cNvGraphicFramePr>
+              <a:graphicFrameLocks xmlns:a="http://schemas.openxmlformats.org/drawingml/2006/main" noChangeAspect="1"/>
+            </wp:cNvGraphicFramePr>
+            <a:graphic xmlns:a="http://schemas.openxmlformats.org/drawingml/2006/main">
+              <a:graphicData uri="http://schemas.openxmlformats.org/drawingml/2006/picture">
+                <pic:pic xmlns:pic="http://schemas.openxmlformats.org/drawingml/2006/picture">
+                  <pic:nvPicPr>
+                    <pic:cNvPr id="0" name="Picture 11"/>
+                    <pic:cNvPicPr>
+                      <a:picLocks noChangeAspect="1" noChangeArrowheads="1"/>
+                    </pic:cNvPicPr>
+                  </pic:nvPicPr>
+                  <pic:blipFill>
+                    <a:blip r:embed="rId20">
+                      <a:extLst>
+                        <a:ext uri="{28A0092B-C50C-407E-A947-70E740481C1C}">
+                          <a14:useLocalDpi xmlns:a14="http://schemas.microsoft.com/office/drawing/2010/main" val="0"/>
+                        </a:ext>
+                      </a:extLst>
+                    </a:blip>
+                    <a:srcRect/>
+                    <a:stretch>
+                      <a:fillRect/>
+                    </a:stretch>
+                  </pic:blipFill>
+                  <pic:spPr bwMode="auto">
+                    <a:xfrm>
+                      <a:off x="0" y="0"/>
+                      <a:ext cx="2950278" cy="2690899"/>
+                    </a:xfrm>
+                    <a:prstGeom prst="rect">
+                      <a:avLst/>
+                    </a:prstGeom>
+                    <a:noFill/>
+                    <a:ln>
+                      <a:noFill/>
+                    </a:ln>
+                  </pic:spPr>
+                </pic:pic>
+              </a:graphicData>
+            </a:graphic>
+          </wp:inline>
+        </w:drawing>
+      </w:r>
+    </w:p>
+    <w:p>
+      <w:pPr>
+        <w:rPr>
+          <w:rFonts w:ascii="Times New Roman" w:hAnsi="Times New Roman" w:cs="Times New Roman"/>
+          <w:sz w:val="20"/>
+          <w:szCs w:val="18"/>
+        </w:rPr>
+      </w:pPr>
+      <w:r>
+        <w:rPr>
+          <w:rFonts w:ascii="Times New Roman" w:hAnsi="Times New Roman" w:cs="Times New Roman"/>
+          <w:sz w:val="20"/>
+          <w:szCs w:val="18"/>
+        </w:rPr>
+        <w:t>Figure 1</w:t>
+      </w:r>
+      <w:r>
+        <w:rPr>
+          <w:rFonts w:ascii="Times New Roman" w:hAnsi="Times New Roman" w:cs="Times New Roman"/>
+          <w:sz w:val="20"/>
+          <w:szCs w:val="18"/>
+        </w:rPr>
+        <w:t>2</w:t>
+      </w:r>
+      <w:r>
+        <w:rPr>
+          <w:rFonts w:ascii="Times New Roman" w:hAnsi="Times New Roman" w:cs="Times New Roman"/>
+          <w:sz w:val="20"/>
+          <w:szCs w:val="18"/>
+        </w:rPr>
+        <w:t xml:space="preserve">: Confusion matrix for </w:t>
+      </w:r>
+      <w:r>
+        <w:rPr>
+          <w:rFonts w:ascii="Times New Roman" w:hAnsi="Times New Roman" w:cs="Times New Roman"/>
+          <w:sz w:val="20"/>
+          <w:szCs w:val="18"/>
+        </w:rPr>
+        <w:t>A</w:t>
+      </w:r>
+      <w:r>
+        <w:rPr>
+          <w:rFonts w:ascii="Times New Roman" w:hAnsi="Times New Roman" w:cs="Times New Roman"/>
+          <w:sz w:val="20"/>
+          <w:szCs w:val="18"/>
+        </w:rPr>
+        <w:t xml:space="preserve"> to </w:t>
+      </w:r>
+      <w:r>
+        <w:rPr>
+          <w:rFonts w:ascii="Times New Roman" w:hAnsi="Times New Roman" w:cs="Times New Roman"/>
+          <w:sz w:val="20"/>
+          <w:szCs w:val="18"/>
+        </w:rPr>
+        <w:t>Z</w:t>
+      </w:r>
+      <w:r>
+        <w:rPr>
+          <w:rFonts w:ascii="Times New Roman" w:hAnsi="Times New Roman" w:cs="Times New Roman"/>
+          <w:sz w:val="20"/>
+          <w:szCs w:val="18"/>
+        </w:rPr>
+        <w:t xml:space="preserve"> </w:t>
+      </w:r>
+      <w:r>
+        <w:rPr>
+          <w:rFonts w:ascii="Times New Roman" w:hAnsi="Times New Roman" w:cs="Times New Roman"/>
+          <w:sz w:val="20"/>
+          <w:szCs w:val="18"/>
+        </w:rPr>
+        <w:t>alphabets</w:t>
+      </w:r>
     </w:p>
     <w:p>
       <w:pPr>
@@ -3584,7 +4096,7 @@
       <w:type w:val="continuous"/>
       <w:pgSz w:w="12240" w:h="15840"/>
       <w:pgMar w:top="1440" w:right="1440" w:bottom="1440" w:left="1440" w:header="708" w:footer="708" w:gutter="0"/>
-      <w:cols w:space="708"/>
+      <w:cols w:num="2" w:space="708"/>
       <w:docGrid w:linePitch="360"/>
     </w:sectPr>
   </w:body>
@@ -4369,7 +4881,7 @@
 </file>
 
 <file path=customXml/itemProps1.xml><?xml version="1.0" encoding="utf-8"?>
-<ds:datastoreItem xmlns:ds="http://schemas.openxmlformats.org/officeDocument/2006/customXml" ds:itemID="{7BAFF99D-08D9-467F-9447-F5637F0D6194}">
+<ds:datastoreItem xmlns:ds="http://schemas.openxmlformats.org/officeDocument/2006/customXml" ds:itemID="{649DF89B-622E-4C68-AFDB-8D21EAEAC80A}">
   <ds:schemaRefs>
     <ds:schemaRef ds:uri="http://schemas.openxmlformats.org/officeDocument/2006/bibliography"/>
   </ds:schemaRefs>

--- a/Sign language/IEEE Paper/Real time gesture detection using CNN.docx
+++ b/Sign language/IEEE Paper/Real time gesture detection using CNN.docx
@@ -4,220 +4,1055 @@
   <w:body>
     <w:p>
       <w:pPr>
-        <w:spacing w:line="240" w:lineRule="auto"/>
+        <w:pStyle w:val="papertitle"/>
+        <w:spacing w:before="100" w:beforeAutospacing="1" w:after="100" w:afterAutospacing="1"/>
+        <w:rPr>
+          <w:i/>
+        </w:rPr>
+      </w:pPr>
+      <w:r>
+        <w:rPr>
+          <w:lang w:val="en-CA"/>
+        </w:rPr>
+        <w:t xml:space="preserve">Real time </w:t>
+      </w:r>
+      <w:r>
+        <w:rPr>
+          <w:lang w:val="en-CA"/>
+        </w:rPr>
+        <w:t xml:space="preserve">static </w:t>
+      </w:r>
+      <w:r>
+        <w:rPr>
+          <w:lang w:val="en-CA"/>
+        </w:rPr>
+        <w:t xml:space="preserve">gesture detection using </w:t>
+      </w:r>
+      <w:r>
+        <w:rPr>
+          <w:lang w:val="en-CA"/>
+        </w:rPr>
+        <w:t>m</w:t>
+      </w:r>
+      <w:r>
+        <w:rPr>
+          <w:lang w:val="en-CA"/>
+        </w:rPr>
+        <w:t xml:space="preserve">achine </w:t>
+      </w:r>
+      <w:r>
+        <w:rPr>
+          <w:lang w:val="en-CA"/>
+        </w:rPr>
+        <w:t>l</w:t>
+      </w:r>
+      <w:r>
+        <w:rPr>
+          <w:lang w:val="en-CA"/>
+        </w:rPr>
+        <w:t>earning</w:t>
+      </w:r>
+    </w:p>
+    <w:tbl>
+      <w:tblPr>
+        <w:tblStyle w:val="TableGrid"/>
+        <w:tblW w:w="9390" w:type="dxa"/>
+        <w:tblBorders>
+          <w:top w:val="none" w:sz="0" w:space="0" w:color="auto"/>
+          <w:left w:val="none" w:sz="0" w:space="0" w:color="auto"/>
+          <w:bottom w:val="none" w:sz="0" w:space="0" w:color="auto"/>
+          <w:right w:val="none" w:sz="0" w:space="0" w:color="auto"/>
+          <w:insideH w:val="none" w:sz="0" w:space="0" w:color="auto"/>
+          <w:insideV w:val="none" w:sz="0" w:space="0" w:color="auto"/>
+        </w:tblBorders>
+        <w:tblLook w:val="04A0" w:firstRow="1" w:lastRow="0" w:firstColumn="1" w:lastColumn="0" w:noHBand="0" w:noVBand="1"/>
+      </w:tblPr>
+      <w:tblGrid>
+        <w:gridCol w:w="4695"/>
+        <w:gridCol w:w="4695"/>
+      </w:tblGrid>
+      <w:tr>
+        <w:trPr>
+          <w:trHeight w:val="1075"/>
+        </w:trPr>
+        <w:tc>
+          <w:tcPr>
+            <w:tcW w:w="4695" w:type="dxa"/>
+          </w:tcPr>
+          <w:p>
+            <w:pPr>
+              <w:pStyle w:val="Author"/>
+              <w:spacing w:before="0" w:after="0"/>
+              <w:rPr>
+                <w:sz w:val="18"/>
+                <w:szCs w:val="18"/>
+              </w:rPr>
+            </w:pPr>
+            <w:r>
+              <w:rPr>
+                <w:sz w:val="18"/>
+                <w:szCs w:val="18"/>
+              </w:rPr>
+              <w:t>1</w:t>
+            </w:r>
+            <w:r>
+              <w:rPr>
+                <w:sz w:val="18"/>
+                <w:szCs w:val="18"/>
+              </w:rPr>
+              <w:t>st</w:t>
+            </w:r>
+            <w:r>
+              <w:rPr>
+                <w:sz w:val="18"/>
+                <w:szCs w:val="18"/>
+              </w:rPr>
+              <w:t xml:space="preserve"> </w:t>
+            </w:r>
+            <w:r>
+              <w:rPr>
+                <w:sz w:val="18"/>
+                <w:szCs w:val="18"/>
+              </w:rPr>
+              <w:t>Sandipgiri Goswami</w:t>
+            </w:r>
+            <w:r>
+              <w:rPr>
+                <w:sz w:val="18"/>
+                <w:szCs w:val="18"/>
+              </w:rPr>
+              <w:t xml:space="preserve"> </w:t>
+            </w:r>
+            <w:r>
+              <w:rPr>
+                <w:sz w:val="18"/>
+                <w:szCs w:val="18"/>
+              </w:rPr>
+              <w:br/>
+            </w:r>
+            <w:r>
+              <w:rPr>
+                <w:sz w:val="18"/>
+                <w:szCs w:val="18"/>
+              </w:rPr>
+              <w:t>Computer Science Department</w:t>
+            </w:r>
+            <w:r>
+              <w:rPr>
+                <w:sz w:val="18"/>
+                <w:szCs w:val="18"/>
+              </w:rPr>
+              <w:t xml:space="preserve"> </w:t>
+            </w:r>
+          </w:p>
+          <w:p>
+            <w:pPr>
+              <w:pStyle w:val="Author"/>
+              <w:spacing w:before="0" w:after="0"/>
+              <w:rPr>
+                <w:sz w:val="18"/>
+                <w:szCs w:val="18"/>
+              </w:rPr>
+            </w:pPr>
+            <w:r>
+              <w:rPr>
+                <w:sz w:val="18"/>
+                <w:szCs w:val="18"/>
+              </w:rPr>
+              <w:t>Laurentian Unversity</w:t>
+            </w:r>
+            <w:r>
+              <w:rPr>
+                <w:sz w:val="18"/>
+                <w:szCs w:val="18"/>
+              </w:rPr>
+              <w:br/>
+            </w:r>
+            <w:r>
+              <w:rPr>
+                <w:sz w:val="18"/>
+                <w:szCs w:val="18"/>
+              </w:rPr>
+              <w:t>Sudbury</w:t>
+            </w:r>
+            <w:r>
+              <w:rPr>
+                <w:sz w:val="18"/>
+                <w:szCs w:val="18"/>
+              </w:rPr>
+              <w:t>,</w:t>
+            </w:r>
+            <w:r>
+              <w:rPr>
+                <w:sz w:val="18"/>
+                <w:szCs w:val="18"/>
+              </w:rPr>
+              <w:t>Canada</w:t>
+            </w:r>
+            <w:r>
+              <w:rPr>
+                <w:sz w:val="18"/>
+                <w:szCs w:val="18"/>
+              </w:rPr>
+              <w:br/>
+            </w:r>
+            <w:hyperlink r:id="rId6" w:history="1">
+              <w:r>
+                <w:rPr>
+                  <w:rStyle w:val="Hyperlink"/>
+                  <w:sz w:val="18"/>
+                  <w:szCs w:val="18"/>
+                </w:rPr>
+                <w:t>sgoswami@laurentian.ca</w:t>
+              </w:r>
+            </w:hyperlink>
+          </w:p>
+          <w:p>
+            <w:pPr>
+              <w:pStyle w:val="Abstract"/>
+              <w:ind w:firstLine="0"/>
+              <w:rPr>
+                <w:i/>
+              </w:rPr>
+            </w:pPr>
+          </w:p>
+        </w:tc>
+        <w:tc>
+          <w:tcPr>
+            <w:tcW w:w="4695" w:type="dxa"/>
+          </w:tcPr>
+          <w:p>
+            <w:pPr>
+              <w:pStyle w:val="Author"/>
+              <w:spacing w:before="0" w:after="0"/>
+              <w:rPr>
+                <w:sz w:val="18"/>
+                <w:szCs w:val="18"/>
+              </w:rPr>
+            </w:pPr>
+            <w:r>
+              <w:rPr>
+                <w:sz w:val="18"/>
+                <w:szCs w:val="18"/>
+              </w:rPr>
+              <w:t>2</w:t>
+            </w:r>
+            <w:r>
+              <w:rPr>
+                <w:sz w:val="18"/>
+                <w:szCs w:val="18"/>
+                <w:vertAlign w:val="superscript"/>
+              </w:rPr>
+              <w:t>nd</w:t>
+            </w:r>
+            <w:r>
+              <w:rPr>
+                <w:sz w:val="18"/>
+                <w:szCs w:val="18"/>
+              </w:rPr>
+              <w:t xml:space="preserve"> </w:t>
+            </w:r>
+            <w:r>
+              <w:rPr>
+                <w:sz w:val="18"/>
+                <w:szCs w:val="18"/>
+              </w:rPr>
+              <w:t xml:space="preserve"> Dr. K Passi</w:t>
+            </w:r>
+            <w:r>
+              <w:rPr>
+                <w:sz w:val="18"/>
+                <w:szCs w:val="18"/>
+              </w:rPr>
+              <w:br/>
+              <w:t xml:space="preserve"> </w:t>
+            </w:r>
+            <w:r>
+              <w:rPr>
+                <w:i/>
+                <w:sz w:val="18"/>
+                <w:szCs w:val="18"/>
+              </w:rPr>
+              <w:t>Computer Science Department</w:t>
+            </w:r>
+            <w:r>
+              <w:rPr>
+                <w:sz w:val="18"/>
+                <w:szCs w:val="18"/>
+              </w:rPr>
+              <w:t xml:space="preserve"> </w:t>
+            </w:r>
+          </w:p>
+          <w:p>
+            <w:pPr>
+              <w:pStyle w:val="Author"/>
+              <w:spacing w:before="0"/>
+              <w:rPr>
+                <w:sz w:val="18"/>
+                <w:szCs w:val="18"/>
+              </w:rPr>
+            </w:pPr>
+            <w:r>
+              <w:rPr>
+                <w:sz w:val="18"/>
+                <w:szCs w:val="18"/>
+              </w:rPr>
+              <w:t>Laurentian Unversity</w:t>
+            </w:r>
+            <w:r>
+              <w:rPr>
+                <w:i/>
+                <w:sz w:val="18"/>
+                <w:szCs w:val="18"/>
+              </w:rPr>
+              <w:br/>
+            </w:r>
+            <w:r>
+              <w:rPr>
+                <w:sz w:val="18"/>
+                <w:szCs w:val="18"/>
+              </w:rPr>
+              <w:t>Sudbury</w:t>
+            </w:r>
+            <w:r>
+              <w:rPr>
+                <w:sz w:val="18"/>
+                <w:szCs w:val="18"/>
+              </w:rPr>
+              <w:t>,</w:t>
+            </w:r>
+            <w:r>
+              <w:rPr>
+                <w:sz w:val="18"/>
+                <w:szCs w:val="18"/>
+              </w:rPr>
+              <w:t>Canada</w:t>
+            </w:r>
+            <w:r>
+              <w:rPr>
+                <w:sz w:val="18"/>
+                <w:szCs w:val="18"/>
+              </w:rPr>
+              <w:br/>
+            </w:r>
+            <w:hyperlink r:id="rId7" w:history="1">
+              <w:r>
+                <w:rPr>
+                  <w:rStyle w:val="Hyperlink"/>
+                  <w:sz w:val="18"/>
+                  <w:szCs w:val="18"/>
+                </w:rPr>
+                <w:t>kpassi@cs.laurentian.ca</w:t>
+              </w:r>
+            </w:hyperlink>
+          </w:p>
+          <w:p>
+            <w:pPr>
+              <w:pStyle w:val="Abstract"/>
+              <w:ind w:firstLine="0"/>
+              <w:rPr>
+                <w:i/>
+              </w:rPr>
+            </w:pPr>
+          </w:p>
+        </w:tc>
+      </w:tr>
+    </w:tbl>
+    <w:p>
+      <w:pPr>
+        <w:pStyle w:val="Abstract"/>
+        <w:ind w:firstLine="0"/>
+        <w:rPr>
+          <w:i/>
+        </w:rPr>
+        <w:sectPr>
+          <w:type w:val="continuous"/>
+          <w:pgSz w:w="12240" w:h="15840"/>
+          <w:pgMar w:top="851" w:right="1440" w:bottom="1440" w:left="1440" w:header="708" w:footer="708" w:gutter="0"/>
+          <w:cols w:space="708"/>
+          <w:docGrid w:linePitch="360"/>
+        </w:sectPr>
+      </w:pPr>
+    </w:p>
+    <w:p>
+      <w:pPr>
+        <w:pStyle w:val="Abstract"/>
+        <w:ind w:firstLine="0"/>
+      </w:pPr>
+      <w:r>
+        <w:rPr>
+          <w:i/>
+        </w:rPr>
+        <w:t>Abstract</w:t>
+      </w:r>
+      <w:r>
+        <w:t>—</w:t>
+      </w:r>
+      <w:r>
+        <w:t>Sign gesture recognition is an important problem in human computer interaction with signiﬁcant societal influence. However, it is a very complex task, since sign gestures are naturally deformable objects. Gesture recognition contains unsolved problems since last two decades, such as low accuracy or low speed, and despite many proposed methods, no perfect result has been found to explain these unsolved problems. In this paper, we suggest a machine learning approach to translating sign gesture language into text.</w:t>
+      </w:r>
+    </w:p>
+    <w:p>
+      <w:pPr>
+        <w:pStyle w:val="Abstract"/>
+      </w:pPr>
+      <w:r>
+        <w:t>In this study, we have introduced self generated image data set for American sign language (ASL). This dataset was a collection of 36 characters which contain A to Z alphabets and 0 to 9 number digits. The proposed system can recognize static gestures. This system can learn and classify specific sign gesture of any person. We used a convolutional neural network algorithm for classified image to text.</w:t>
+      </w:r>
+      <w:r>
+        <w:t xml:space="preserve"> We achieved 99.00% accuracy on the alphabet gestures and 100% accuracy on digits. </w:t>
+      </w:r>
+    </w:p>
+    <w:p>
+      <w:pPr>
+        <w:pStyle w:val="Keywords"/>
+      </w:pPr>
+      <w:r>
+        <w:t>Keywords: Sign gestures, Image processing, Machine learning, C</w:t>
+      </w:r>
+      <w:r>
+        <w:t>onventional neural network</w:t>
+      </w:r>
+      <w:r>
+        <w:t>.</w:t>
+      </w:r>
+    </w:p>
+    <w:p>
+      <w:pPr>
+        <w:pStyle w:val="ListParagraph"/>
+        <w:numPr>
+          <w:ilvl w:val="0"/>
+          <w:numId w:val="3"/>
+        </w:numPr>
+        <w:spacing w:line="240" w:lineRule="auto"/>
+        <w:ind w:hanging="11"/>
+        <w:jc w:val="center"/>
+        <w:rPr>
+          <w:rFonts w:ascii="Times New Roman" w:eastAsia="SimSun" w:hAnsi="Times New Roman" w:cs="Times New Roman"/>
+          <w:smallCaps/>
+          <w:noProof/>
+          <w:sz w:val="20"/>
+          <w:szCs w:val="20"/>
+          <w:lang w:val="en-US"/>
+        </w:rPr>
+      </w:pPr>
+      <w:r>
+        <w:rPr>
+          <w:rFonts w:ascii="Times New Roman" w:eastAsia="SimSun" w:hAnsi="Times New Roman" w:cs="Times New Roman"/>
+          <w:smallCaps/>
+          <w:noProof/>
+          <w:sz w:val="20"/>
+          <w:szCs w:val="20"/>
+          <w:lang w:val="en-US"/>
+        </w:rPr>
+        <w:t>Introduction</w:t>
+      </w:r>
+    </w:p>
+    <w:p>
+      <w:pPr>
+        <w:spacing w:line="240" w:lineRule="auto"/>
+        <w:jc w:val="both"/>
+        <w:rPr>
+          <w:rFonts w:ascii="Times New Roman" w:hAnsi="Times New Roman" w:cs="Times New Roman"/>
+          <w:sz w:val="20"/>
+          <w:szCs w:val="18"/>
+          <w:lang w:val="en-US"/>
+        </w:rPr>
+      </w:pPr>
+      <w:r>
+        <w:rPr>
+          <w:rFonts w:ascii="Times New Roman" w:hAnsi="Times New Roman" w:cs="Times New Roman"/>
+          <w:sz w:val="20"/>
+          <w:szCs w:val="18"/>
+          <w:lang w:val="en-US"/>
+        </w:rPr>
+        <w:t xml:space="preserve">The World Health Organization (WHO) estimated that, 250 million people in the world are deaf as well as dumb [1]. These group of people of group use symbolic language to communicate with other people. This symbolic language is called sign language. </w:t>
+      </w:r>
+      <w:r>
+        <w:rPr>
+          <w:rFonts w:ascii="Times New Roman" w:hAnsi="Times New Roman" w:cs="Times New Roman"/>
+          <w:color w:val="000000" w:themeColor="text1"/>
+          <w:sz w:val="20"/>
+          <w:szCs w:val="18"/>
+        </w:rPr>
+        <w:t>Sign Language is a built for communication used worldwide among hard of hearing and deaf people. Sign language is not a unique language signed consistently in different countries. Sign language is not recent improvement. There is proof that speaking through gestures has been around since the start of human development [20].  Different counties have their own sign language such as American Sign Language, French Sign Language, Indian Sign Language and Puerto Rican Sign Language to a name a few. Table 1 gives information about different sign languages used in western continent. Gesture based communication is dependent on region and has significant differences from other languages. It is very important to understand sign language when we communicate with deaf or young children and their families. Lack of understanding results in significant challenges in understanding this community and may result in miscommunication.</w:t>
+      </w:r>
+      <w:r>
+        <w:rPr>
+          <w:rFonts w:ascii="Times New Roman" w:hAnsi="Times New Roman" w:cs="Times New Roman"/>
+          <w:sz w:val="20"/>
+          <w:szCs w:val="18"/>
+          <w:lang w:val="en-US"/>
+        </w:rPr>
+        <w:t xml:space="preserve"> Sign Language is a language which is used to convey messages by hand movements, facial expression and body language for communication. It is mainly used by deaf and people who can hear but cannot speak. Sometime family members and relatives must learn sign language to interpret which enables deaf and wider communities to communicate with each other.</w:t>
+      </w:r>
+    </w:p>
+    <w:p>
+      <w:pPr>
+        <w:spacing w:line="240" w:lineRule="auto"/>
+        <w:jc w:val="both"/>
+        <w:rPr>
+          <w:rFonts w:ascii="Times New Roman" w:hAnsi="Times New Roman" w:cs="Times New Roman"/>
+          <w:sz w:val="20"/>
+          <w:szCs w:val="18"/>
+          <w:lang w:val="en-US"/>
+        </w:rPr>
+      </w:pPr>
+      <w:r>
+        <w:rPr>
+          <w:rFonts w:ascii="Times New Roman" w:hAnsi="Times New Roman" w:cs="Times New Roman"/>
+          <w:sz w:val="20"/>
+          <w:szCs w:val="18"/>
+          <w:lang w:val="en-US"/>
+        </w:rPr>
+        <w:t xml:space="preserve">In this thesis, Image classification and machine learning have been used for interpreting American sign language. For image classification, computer vision algorithms were used to capture images and to process data set for filtering as well as reducing noise from images. Finally, data set is trained using machine learning algorithm, conventional neural network for measuring accuracy of training data set. The abstract view of the derived approach combining the image classification and machine learning for American sign language is shown in Figure </w:t>
+      </w:r>
+      <w:r>
+        <w:rPr>
+          <w:rFonts w:ascii="Times New Roman" w:hAnsi="Times New Roman" w:cs="Times New Roman"/>
+          <w:sz w:val="20"/>
+          <w:szCs w:val="18"/>
+          <w:lang w:val="en-US"/>
+        </w:rPr>
+        <w:t>1</w:t>
+      </w:r>
+      <w:r>
+        <w:rPr>
+          <w:rFonts w:ascii="Times New Roman" w:hAnsi="Times New Roman" w:cs="Times New Roman"/>
+          <w:sz w:val="20"/>
+          <w:szCs w:val="18"/>
+          <w:lang w:val="en-US"/>
+        </w:rPr>
+        <w:t xml:space="preserve">. </w:t>
+      </w:r>
+    </w:p>
+    <w:p>
+      <w:pPr>
+        <w:spacing w:line="240" w:lineRule="auto"/>
+        <w:jc w:val="both"/>
+        <w:rPr>
+          <w:rFonts w:ascii="Times New Roman" w:hAnsi="Times New Roman" w:cs="Times New Roman"/>
+          <w:sz w:val="20"/>
+          <w:szCs w:val="18"/>
+          <w:lang w:val="en-US"/>
+        </w:rPr>
+      </w:pPr>
+      <w:r>
+        <w:rPr>
+          <w:noProof/>
+        </w:rPr>
+        <w:lastRenderedPageBreak/>
+        <w:drawing>
+          <wp:inline distT="0" distB="0" distL="0" distR="0" wp14:anchorId="1D12C6AE" wp14:editId="3B2FC189">
+            <wp:extent cx="3103880" cy="2784143"/>
+            <wp:effectExtent l="0" t="0" r="1270" b="0"/>
+            <wp:docPr id="5" name="Picture 5"/>
+            <wp:cNvGraphicFramePr>
+              <a:graphicFrameLocks xmlns:a="http://schemas.openxmlformats.org/drawingml/2006/main" noChangeAspect="1"/>
+            </wp:cNvGraphicFramePr>
+            <a:graphic xmlns:a="http://schemas.openxmlformats.org/drawingml/2006/main">
+              <a:graphicData uri="http://schemas.openxmlformats.org/drawingml/2006/picture">
+                <pic:pic xmlns:pic="http://schemas.openxmlformats.org/drawingml/2006/picture">
+                  <pic:nvPicPr>
+                    <pic:cNvPr id="0" name="Picture 3"/>
+                    <pic:cNvPicPr>
+                      <a:picLocks noChangeAspect="1" noChangeArrowheads="1"/>
+                    </pic:cNvPicPr>
+                  </pic:nvPicPr>
+                  <pic:blipFill>
+                    <a:blip r:embed="rId8">
+                      <a:extLst>
+                        <a:ext uri="{28A0092B-C50C-407E-A947-70E740481C1C}">
+                          <a14:useLocalDpi xmlns:a14="http://schemas.microsoft.com/office/drawing/2010/main" val="0"/>
+                        </a:ext>
+                      </a:extLst>
+                    </a:blip>
+                    <a:srcRect/>
+                    <a:stretch>
+                      <a:fillRect/>
+                    </a:stretch>
+                  </pic:blipFill>
+                  <pic:spPr bwMode="auto">
+                    <a:xfrm>
+                      <a:off x="0" y="0"/>
+                      <a:ext cx="3214718" cy="2883564"/>
+                    </a:xfrm>
+                    <a:prstGeom prst="rect">
+                      <a:avLst/>
+                    </a:prstGeom>
+                    <a:noFill/>
+                    <a:ln>
+                      <a:noFill/>
+                    </a:ln>
+                  </pic:spPr>
+                </pic:pic>
+              </a:graphicData>
+            </a:graphic>
+          </wp:inline>
+        </w:drawing>
+      </w:r>
+    </w:p>
+    <w:p>
+      <w:pPr>
+        <w:pStyle w:val="figurecaption"/>
+      </w:pPr>
+      <w:r>
+        <w:t>Fig</w:t>
+      </w:r>
+      <w:r>
+        <w:t>.</w:t>
+      </w:r>
+      <w:r>
+        <w:t xml:space="preserve"> 1</w:t>
+      </w:r>
+      <w:r>
+        <w:t>.</w:t>
+      </w:r>
+      <w:r>
+        <w:t xml:space="preserve"> </w:t>
+      </w:r>
+      <w:r>
+        <w:t>System Architecture.</w:t>
+      </w:r>
+    </w:p>
+    <w:p>
+      <w:pPr>
+        <w:pStyle w:val="ListParagraph"/>
+        <w:numPr>
+          <w:ilvl w:val="0"/>
+          <w:numId w:val="3"/>
+        </w:numPr>
+        <w:spacing w:line="240" w:lineRule="auto"/>
+        <w:ind w:left="567" w:firstLine="0"/>
+        <w:jc w:val="center"/>
+        <w:rPr>
+          <w:rFonts w:ascii="Times New Roman" w:eastAsia="SimSun" w:hAnsi="Times New Roman" w:cs="Times New Roman"/>
+          <w:smallCaps/>
+          <w:noProof/>
+          <w:sz w:val="20"/>
+          <w:szCs w:val="20"/>
+          <w:lang w:val="en-US"/>
+        </w:rPr>
+      </w:pPr>
+      <w:r>
+        <w:rPr>
+          <w:rFonts w:ascii="Times New Roman" w:eastAsia="SimSun" w:hAnsi="Times New Roman" w:cs="Times New Roman"/>
+          <w:smallCaps/>
+          <w:noProof/>
+          <w:sz w:val="20"/>
+          <w:szCs w:val="20"/>
+          <w:lang w:val="en-US"/>
+        </w:rPr>
+        <w:t>Related Work:</w:t>
+      </w:r>
+    </w:p>
+    <w:p>
+      <w:pPr>
+        <w:spacing w:line="240" w:lineRule="auto"/>
+        <w:jc w:val="both"/>
+        <w:rPr>
+          <w:rFonts w:ascii="Times New Roman" w:hAnsi="Times New Roman" w:cs="Times New Roman"/>
+          <w:sz w:val="20"/>
+          <w:szCs w:val="18"/>
+          <w:lang w:val="en-US"/>
+        </w:rPr>
+      </w:pPr>
+      <w:r>
+        <w:rPr>
+          <w:rFonts w:ascii="Times New Roman" w:hAnsi="Times New Roman" w:cs="Times New Roman"/>
+          <w:sz w:val="20"/>
+          <w:szCs w:val="18"/>
+          <w:lang w:val="en-US"/>
+        </w:rPr>
+        <w:t>Machine learning is most commonly used for image recognition</w:t>
+      </w:r>
+      <w:bookmarkStart w:id="0" w:name="_Hlk527983558"/>
+      <w:r>
+        <w:rPr>
+          <w:rFonts w:ascii="Times New Roman" w:hAnsi="Times New Roman" w:cs="Times New Roman"/>
+          <w:sz w:val="20"/>
+          <w:szCs w:val="18"/>
+          <w:lang w:val="en-US"/>
+        </w:rPr>
+        <w:t xml:space="preserve">. Hidden Markov Model </w:t>
+      </w:r>
+      <w:bookmarkEnd w:id="0"/>
+      <w:r>
+        <w:rPr>
+          <w:rFonts w:ascii="Times New Roman" w:hAnsi="Times New Roman" w:cs="Times New Roman"/>
+          <w:sz w:val="20"/>
+          <w:szCs w:val="18"/>
+          <w:lang w:val="en-US"/>
+        </w:rPr>
+        <w:t xml:space="preserve">(HMM) and Dynamic Time Warping (DTW), two kinds of machine learning methods, are widely applied to achieve high accuracies [5, 6, 7]. These are mostly good at capturing time-based patterns, but they require clearly characterized models that are defined before learning. </w:t>
+      </w:r>
+      <w:proofErr w:type="spellStart"/>
+      <w:r>
+        <w:rPr>
+          <w:rFonts w:ascii="Times New Roman" w:hAnsi="Times New Roman" w:cs="Times New Roman"/>
+          <w:sz w:val="20"/>
+          <w:szCs w:val="18"/>
+          <w:lang w:val="en-US"/>
+        </w:rPr>
+        <w:t>Starner</w:t>
+      </w:r>
+      <w:proofErr w:type="spellEnd"/>
+      <w:r>
+        <w:rPr>
+          <w:rFonts w:ascii="Times New Roman" w:hAnsi="Times New Roman" w:cs="Times New Roman"/>
+          <w:sz w:val="20"/>
+          <w:szCs w:val="18"/>
+          <w:lang w:val="en-US"/>
+        </w:rPr>
+        <w:t xml:space="preserve"> and Pentland [5] used a Hidden Markov Model and a 3-Dimesional glove that detects hand movement. Since the glove can attain 3-Dimesional detail from the hand regardless of spatial orientation, they achieved the best accuracy of 99.2% on the test set. Using Hidden Markov Model uses time series data to track hand actions and classify based on the position of the hand in recent frames.</w:t>
+      </w:r>
+    </w:p>
+    <w:p>
+      <w:pPr>
+        <w:spacing w:line="240" w:lineRule="auto"/>
+        <w:jc w:val="both"/>
+        <w:rPr>
+          <w:rFonts w:ascii="Times New Roman" w:hAnsi="Times New Roman" w:cs="Times New Roman"/>
+          <w:sz w:val="20"/>
+          <w:szCs w:val="18"/>
+          <w:lang w:val="en-US"/>
+        </w:rPr>
+      </w:pPr>
+      <w:r>
+        <w:rPr>
+          <w:rFonts w:ascii="Times New Roman" w:hAnsi="Times New Roman" w:cs="Times New Roman"/>
+          <w:sz w:val="20"/>
+          <w:szCs w:val="18"/>
+          <w:lang w:val="en-US"/>
+        </w:rPr>
+        <w:t xml:space="preserve">As per research point of view a linear classifier is easy to work with because linear classifiers are relatively simple models, it requires sophisticated feature extraction and preprocessing methods to get good results [2, 3, 4]. Singha and Das [2] achieved an accuracy of 96% on Ten classes for images of gestures of one hand using </w:t>
+      </w:r>
+      <w:proofErr w:type="spellStart"/>
+      <w:r>
+        <w:rPr>
+          <w:rFonts w:ascii="Times New Roman" w:hAnsi="Times New Roman" w:cs="Times New Roman"/>
+          <w:sz w:val="20"/>
+          <w:szCs w:val="18"/>
+          <w:lang w:val="en-US"/>
+        </w:rPr>
+        <w:t>Karhunen-Loeve</w:t>
+      </w:r>
+      <w:proofErr w:type="spellEnd"/>
+      <w:r>
+        <w:rPr>
+          <w:rFonts w:ascii="Times New Roman" w:hAnsi="Times New Roman" w:cs="Times New Roman"/>
+          <w:sz w:val="20"/>
+          <w:szCs w:val="18"/>
+          <w:lang w:val="en-US"/>
+        </w:rPr>
+        <w:t xml:space="preserve"> Transforms. These translate and rotate the axes to build up a new framework based on the variance of the data. This technique is useful after using a skin color detection, hand cropping and edge recognition on the images. They use a linear classifier to recognize number sign including thumbs up, first and index finger pointing left and right, and numbers only. Sharma [4] has done research using </w:t>
+      </w:r>
+      <w:bookmarkStart w:id="1" w:name="_Hlk527982562"/>
+      <w:r>
+        <w:rPr>
+          <w:rFonts w:ascii="Times New Roman" w:hAnsi="Times New Roman" w:cs="Times New Roman"/>
+          <w:sz w:val="20"/>
+          <w:szCs w:val="18"/>
+          <w:lang w:val="en-US"/>
+        </w:rPr>
+        <w:t>Support Vector Machines (SVM) and k-Nearest Neighbors</w:t>
+      </w:r>
+      <w:bookmarkEnd w:id="1"/>
+      <w:r>
+        <w:rPr>
+          <w:rFonts w:ascii="Times New Roman" w:hAnsi="Times New Roman" w:cs="Times New Roman"/>
+          <w:sz w:val="20"/>
+          <w:szCs w:val="18"/>
+          <w:lang w:val="en-US"/>
+        </w:rPr>
+        <w:t xml:space="preserve"> (KNN) to illustrate each color channel after background noise deletion and noise subtraction. Their research suggests using contours, which is very useful to represent hand contours. They got an accuracy of 62.3% using a Support Vector Machines on the segmented color channel model.</w:t>
+      </w:r>
+    </w:p>
+    <w:p>
+      <w:pPr>
+        <w:spacing w:line="240" w:lineRule="auto"/>
+        <w:jc w:val="both"/>
+        <w:rPr>
+          <w:rFonts w:ascii="Times New Roman" w:hAnsi="Times New Roman" w:cs="Times New Roman"/>
+          <w:sz w:val="20"/>
+          <w:szCs w:val="18"/>
+          <w:lang w:val="en-US"/>
+        </w:rPr>
+        <w:sectPr>
+          <w:type w:val="continuous"/>
+          <w:pgSz w:w="12240" w:h="15840"/>
+          <w:pgMar w:top="1440" w:right="1440" w:bottom="1440" w:left="1440" w:header="708" w:footer="708" w:gutter="0"/>
+          <w:cols w:space="708"/>
+          <w:docGrid w:linePitch="360"/>
+        </w:sectPr>
+      </w:pPr>
+    </w:p>
+    <w:p>
+      <w:pPr>
+        <w:spacing w:line="240" w:lineRule="auto"/>
+        <w:jc w:val="both"/>
+        <w:rPr>
+          <w:rFonts w:ascii="Times New Roman" w:hAnsi="Times New Roman" w:cs="Times New Roman"/>
+          <w:sz w:val="20"/>
+          <w:szCs w:val="18"/>
+          <w:lang w:val="en-US"/>
+        </w:rPr>
+      </w:pPr>
+      <w:r>
+        <w:rPr>
+          <w:rFonts w:ascii="Times New Roman" w:hAnsi="Times New Roman" w:cs="Times New Roman"/>
+          <w:sz w:val="20"/>
+          <w:szCs w:val="18"/>
+          <w:lang w:val="en-US"/>
+        </w:rPr>
+        <w:t xml:space="preserve">American sign language recognition is not a new machine learning problem. During recent decades, different researchers already worked on different classifiers such as linear classifiers, neural networks and Bayesian networks [2-11]. </w:t>
+      </w:r>
+    </w:p>
+    <w:p>
+      <w:pPr>
+        <w:spacing w:line="240" w:lineRule="auto"/>
+        <w:jc w:val="both"/>
+        <w:rPr>
+          <w:rFonts w:ascii="Times New Roman" w:hAnsi="Times New Roman" w:cs="Times New Roman"/>
+          <w:sz w:val="20"/>
+          <w:szCs w:val="18"/>
+          <w:lang w:val="en-US"/>
+        </w:rPr>
+        <w:sectPr>
+          <w:type w:val="continuous"/>
+          <w:pgSz w:w="12240" w:h="15840"/>
+          <w:pgMar w:top="1440" w:right="1440" w:bottom="1440" w:left="1440" w:header="708" w:footer="708" w:gutter="0"/>
+          <w:cols w:space="708"/>
+          <w:docGrid w:linePitch="360"/>
+        </w:sectPr>
+      </w:pPr>
+    </w:p>
+    <w:p>
+      <w:pPr>
+        <w:spacing w:line="240" w:lineRule="auto"/>
+        <w:jc w:val="both"/>
+        <w:rPr>
+          <w:rFonts w:ascii="Times New Roman" w:hAnsi="Times New Roman" w:cs="Times New Roman"/>
+          <w:sz w:val="20"/>
+          <w:szCs w:val="18"/>
+          <w:lang w:val="en-US"/>
+        </w:rPr>
+      </w:pPr>
+      <w:r>
+        <w:rPr>
+          <w:rFonts w:ascii="Times New Roman" w:hAnsi="Times New Roman" w:cs="Times New Roman"/>
+          <w:sz w:val="20"/>
+          <w:szCs w:val="18"/>
+          <w:lang w:val="en-US"/>
+        </w:rPr>
+        <w:t>Suk [6] suggested a system for detecting hand gestures</w:t>
+      </w:r>
+      <w:r>
+        <w:rPr>
+          <w:rFonts w:ascii="Times New Roman" w:hAnsi="Times New Roman" w:cs="Times New Roman"/>
+          <w:sz w:val="20"/>
+          <w:szCs w:val="18"/>
+          <w:lang w:val="en-US"/>
+        </w:rPr>
+        <w:t xml:space="preserve"> </w:t>
+      </w:r>
+      <w:r>
+        <w:rPr>
+          <w:rFonts w:ascii="Times New Roman" w:hAnsi="Times New Roman" w:cs="Times New Roman"/>
+          <w:sz w:val="20"/>
+          <w:szCs w:val="18"/>
+          <w:lang w:val="en-US"/>
+        </w:rPr>
+        <w:t xml:space="preserve">in a continuous video stream using a </w:t>
+      </w:r>
+      <w:bookmarkStart w:id="2" w:name="_Hlk527984563"/>
+      <w:r>
+        <w:rPr>
+          <w:rFonts w:ascii="Times New Roman" w:hAnsi="Times New Roman" w:cs="Times New Roman"/>
+          <w:sz w:val="20"/>
+          <w:szCs w:val="18"/>
+          <w:lang w:val="en-US"/>
+        </w:rPr>
+        <w:t xml:space="preserve">dynamic Bayesian network or DBN </w:t>
+      </w:r>
+      <w:bookmarkEnd w:id="2"/>
+      <w:r>
+        <w:rPr>
+          <w:rFonts w:ascii="Times New Roman" w:hAnsi="Times New Roman" w:cs="Times New Roman"/>
+          <w:sz w:val="20"/>
+          <w:szCs w:val="18"/>
+          <w:lang w:val="en-US"/>
+        </w:rPr>
+        <w:t>model. They try to classify moving hand gestures, such as creating a circle around the body or waving. They attain an accuracy of nearly 99%, but it is worth noting that all hand gestures are different from each other and are not American Sign Language. However, the motion-tracking feature would be applicable for classifying the dynamic letters of ASL: j and z.</w:t>
+      </w:r>
+    </w:p>
+    <w:p>
+      <w:pPr>
+        <w:pStyle w:val="ListParagraph"/>
+        <w:numPr>
+          <w:ilvl w:val="0"/>
+          <w:numId w:val="3"/>
+        </w:numPr>
+        <w:spacing w:line="240" w:lineRule="auto"/>
+        <w:ind w:left="567" w:firstLine="0"/>
+        <w:jc w:val="center"/>
+        <w:rPr>
+          <w:rFonts w:ascii="Times New Roman" w:eastAsia="SimSun" w:hAnsi="Times New Roman" w:cs="Times New Roman"/>
+          <w:smallCaps/>
+          <w:noProof/>
+          <w:sz w:val="20"/>
+          <w:szCs w:val="20"/>
+          <w:lang w:val="en-US"/>
+        </w:rPr>
+      </w:pPr>
+      <w:r>
+        <w:rPr>
+          <w:rFonts w:ascii="Times New Roman" w:eastAsia="SimSun" w:hAnsi="Times New Roman" w:cs="Times New Roman"/>
+          <w:smallCaps/>
+          <w:noProof/>
+          <w:sz w:val="20"/>
+          <w:szCs w:val="20"/>
+          <w:lang w:val="en-US"/>
+        </w:rPr>
+        <w:t>Dat</w:t>
+      </w:r>
+      <w:r>
+        <w:rPr>
+          <w:rFonts w:ascii="Times New Roman" w:eastAsia="SimSun" w:hAnsi="Times New Roman" w:cs="Times New Roman"/>
+          <w:smallCaps/>
+          <w:noProof/>
+          <w:sz w:val="20"/>
+          <w:szCs w:val="20"/>
+          <w:lang w:val="en-US"/>
+        </w:rPr>
+        <w:t>a</w:t>
+      </w:r>
+      <w:r>
+        <w:rPr>
+          <w:rFonts w:ascii="Times New Roman" w:eastAsia="SimSun" w:hAnsi="Times New Roman" w:cs="Times New Roman"/>
+          <w:smallCaps/>
+          <w:noProof/>
+          <w:sz w:val="20"/>
+          <w:szCs w:val="20"/>
+          <w:lang w:val="en-US"/>
+        </w:rPr>
+        <w:t xml:space="preserve"> set</w:t>
+      </w:r>
+      <w:r>
+        <w:rPr>
+          <w:rFonts w:ascii="Times New Roman" w:eastAsia="SimSun" w:hAnsi="Times New Roman" w:cs="Times New Roman"/>
+          <w:smallCaps/>
+          <w:noProof/>
+          <w:sz w:val="20"/>
+          <w:szCs w:val="20"/>
+          <w:lang w:val="en-US"/>
+        </w:rPr>
+        <w:t xml:space="preserve"> and Variables</w:t>
+      </w:r>
+    </w:p>
+    <w:p>
+      <w:pPr>
+        <w:spacing w:line="240" w:lineRule="auto"/>
+        <w:jc w:val="both"/>
+        <w:rPr>
+          <w:rFonts w:ascii="Times New Roman" w:hAnsi="Times New Roman" w:cs="Times New Roman"/>
+          <w:sz w:val="20"/>
+          <w:szCs w:val="18"/>
+          <w:lang w:val="en-US"/>
+        </w:rPr>
+      </w:pPr>
+      <w:r>
+        <w:rPr>
+          <w:rFonts w:ascii="Times New Roman" w:hAnsi="Times New Roman" w:cs="Times New Roman"/>
+          <w:sz w:val="20"/>
+          <w:szCs w:val="18"/>
+          <w:lang w:val="en-US"/>
+        </w:rPr>
+        <w:t>I have created my own data set. This dataset was a collection of 36 characters which contain A to Z alphabets and 0 to 9 number digits. I used right hand to capture 1</w:t>
+      </w:r>
+      <w:r>
+        <w:rPr>
+          <w:rFonts w:ascii="Times New Roman" w:hAnsi="Times New Roman" w:cs="Times New Roman"/>
+          <w:sz w:val="20"/>
+          <w:szCs w:val="18"/>
+          <w:lang w:val="en-US"/>
+        </w:rPr>
+        <w:t>0</w:t>
+      </w:r>
+      <w:r>
+        <w:rPr>
+          <w:rFonts w:ascii="Times New Roman" w:hAnsi="Times New Roman" w:cs="Times New Roman"/>
+          <w:sz w:val="20"/>
+          <w:szCs w:val="18"/>
+          <w:lang w:val="en-US"/>
+        </w:rPr>
+        <w:t xml:space="preserve">00 images for specific alphabets and numbers. The height and width ratios vary significantly but average approximately 50X50 pixels. The dataset contains over </w:t>
+      </w:r>
+      <w:r>
+        <w:rPr>
+          <w:rFonts w:ascii="Times New Roman" w:hAnsi="Times New Roman" w:cs="Times New Roman"/>
+          <w:sz w:val="20"/>
+          <w:szCs w:val="18"/>
+          <w:lang w:val="en-US"/>
+        </w:rPr>
+        <w:t>36</w:t>
+      </w:r>
+      <w:r>
+        <w:rPr>
+          <w:rFonts w:ascii="Times New Roman" w:hAnsi="Times New Roman" w:cs="Times New Roman"/>
+          <w:sz w:val="20"/>
+          <w:szCs w:val="18"/>
+          <w:lang w:val="en-US"/>
+        </w:rPr>
+        <w:t xml:space="preserve">,000 images in grey </w:t>
+      </w:r>
+      <w:r>
+        <w:rPr>
+          <w:rFonts w:ascii="Times New Roman" w:hAnsi="Times New Roman" w:cs="Times New Roman"/>
+          <w:sz w:val="20"/>
+          <w:szCs w:val="18"/>
+          <w:lang w:val="en-US"/>
+        </w:rPr>
+        <w:lastRenderedPageBreak/>
+        <w:t xml:space="preserve">scale color. Additionally, people can add their images to this dataset. Below figure shows an image of A to </w:t>
+      </w:r>
+      <w:r>
+        <w:rPr>
+          <w:rFonts w:ascii="Times New Roman" w:hAnsi="Times New Roman" w:cs="Times New Roman"/>
+          <w:sz w:val="20"/>
+          <w:szCs w:val="18"/>
+          <w:lang w:val="en-US"/>
+        </w:rPr>
+        <w:t>Z</w:t>
+      </w:r>
+      <w:r>
+        <w:rPr>
+          <w:rFonts w:ascii="Times New Roman" w:hAnsi="Times New Roman" w:cs="Times New Roman"/>
+          <w:sz w:val="20"/>
+          <w:szCs w:val="18"/>
+          <w:lang w:val="en-US"/>
+        </w:rPr>
+        <w:t xml:space="preserve"> alphabet</w:t>
+      </w:r>
+      <w:r>
+        <w:rPr>
+          <w:rFonts w:ascii="Times New Roman" w:hAnsi="Times New Roman" w:cs="Times New Roman"/>
+          <w:sz w:val="20"/>
+          <w:szCs w:val="18"/>
+          <w:lang w:val="en-US"/>
+        </w:rPr>
+        <w:t xml:space="preserve"> and </w:t>
+      </w:r>
+    </w:p>
+    <w:p>
+      <w:pPr>
+        <w:spacing w:line="240" w:lineRule="auto"/>
+        <w:jc w:val="both"/>
         <w:rPr>
           <w:rFonts w:ascii="Times New Roman" w:hAnsi="Times New Roman" w:cs="Times New Roman"/>
           <w:b/>
           <w:sz w:val="20"/>
           <w:szCs w:val="18"/>
-        </w:rPr>
-      </w:pPr>
-      <w:r>
-        <w:rPr>
-          <w:rFonts w:ascii="Times New Roman" w:hAnsi="Times New Roman" w:cs="Times New Roman"/>
-          <w:b/>
-          <w:sz w:val="20"/>
-          <w:szCs w:val="18"/>
-        </w:rPr>
-        <w:t>Abstract</w:t>
-      </w:r>
-    </w:p>
-    <w:p>
-      <w:pPr>
-        <w:spacing w:line="240" w:lineRule="auto"/>
-        <w:jc w:val="both"/>
-        <w:rPr>
-          <w:rFonts w:ascii="Times New Roman" w:hAnsi="Times New Roman" w:cs="Times New Roman"/>
-          <w:sz w:val="20"/>
-          <w:szCs w:val="18"/>
-        </w:rPr>
-      </w:pPr>
-      <w:r>
-        <w:rPr>
-          <w:rFonts w:ascii="Times New Roman" w:hAnsi="Times New Roman" w:cs="Times New Roman"/>
-          <w:sz w:val="20"/>
-          <w:szCs w:val="18"/>
-        </w:rPr>
-        <w:t>Sign gesture recognition is an important problem in human computer interaction with signiﬁcant societal influence. However, it is a very complex task, since sign gestures are naturally deformable objects. Gesture recognition contains unsolved problems since last two decades, such as low accuracy or low speed, and despite many proposed methods, no perfect result has been found to explain these unsolved problems. In this paper, we suggest a machine learning approach to translating sign gesture language into text.</w:t>
-      </w:r>
-    </w:p>
-    <w:p>
-      <w:pPr>
-        <w:spacing w:line="240" w:lineRule="auto"/>
-        <w:jc w:val="both"/>
-        <w:rPr>
-          <w:rFonts w:ascii="Times New Roman" w:hAnsi="Times New Roman" w:cs="Times New Roman"/>
-          <w:sz w:val="20"/>
-          <w:szCs w:val="18"/>
-        </w:rPr>
-      </w:pPr>
-      <w:r>
-        <w:rPr>
-          <w:rFonts w:ascii="Times New Roman" w:hAnsi="Times New Roman" w:cs="Times New Roman"/>
-          <w:sz w:val="20"/>
-          <w:szCs w:val="18"/>
-        </w:rPr>
-        <w:t>In this study, we have introduced self generated image data set for American sign language (ASL). This dataset was a collection of 36 characters which contain A to Z alphabets and 0 to 9 number digits. The proposed system can recognize static gestures. This system can learn and classify specific sign gesture of any person. We used a convolutional neural network algorithm for classified image to text</w:t>
-      </w:r>
-      <w:r>
-        <w:rPr>
-          <w:rFonts w:ascii="Times New Roman" w:hAnsi="Times New Roman" w:cs="Times New Roman"/>
-          <w:color w:val="222222"/>
-          <w:sz w:val="20"/>
-          <w:szCs w:val="18"/>
-          <w:shd w:val="clear" w:color="auto" w:fill="FFFFFF"/>
-          <w:lang w:val="en-US"/>
-        </w:rPr>
-        <w:t>.</w:t>
-      </w:r>
-      <w:r>
-        <w:rPr>
-          <w:rFonts w:ascii="Times New Roman" w:hAnsi="Times New Roman" w:cs="Times New Roman"/>
-          <w:sz w:val="20"/>
-          <w:szCs w:val="18"/>
-        </w:rPr>
-        <w:t xml:space="preserve"> </w:t>
-      </w:r>
-      <w:r>
-        <w:rPr>
-          <w:rFonts w:ascii="Times New Roman" w:hAnsi="Times New Roman" w:cs="Times New Roman"/>
-          <w:sz w:val="20"/>
-          <w:szCs w:val="18"/>
-        </w:rPr>
-        <w:t>W</w:t>
-      </w:r>
-      <w:r>
-        <w:rPr>
-          <w:rFonts w:ascii="Times New Roman" w:hAnsi="Times New Roman" w:cs="Times New Roman"/>
-          <w:sz w:val="20"/>
-          <w:szCs w:val="18"/>
-        </w:rPr>
-        <w:t xml:space="preserve">e achieved 99.00% accuracy on the alphabet gestures </w:t>
-      </w:r>
-      <w:r>
-        <w:rPr>
-          <w:rFonts w:ascii="Times New Roman" w:hAnsi="Times New Roman" w:cs="Times New Roman"/>
-          <w:sz w:val="20"/>
-          <w:szCs w:val="18"/>
-        </w:rPr>
-        <w:t xml:space="preserve">and 100% accuracy on digits. </w:t>
-      </w:r>
-    </w:p>
-    <w:p>
-      <w:pPr>
-        <w:spacing w:line="240" w:lineRule="auto"/>
-        <w:rPr>
-          <w:rFonts w:ascii="Times New Roman" w:hAnsi="Times New Roman" w:cs="Times New Roman"/>
-          <w:b/>
-          <w:sz w:val="20"/>
-          <w:szCs w:val="18"/>
-        </w:rPr>
-      </w:pPr>
-      <w:r>
-        <w:rPr>
-          <w:rFonts w:ascii="Times New Roman" w:hAnsi="Times New Roman" w:cs="Times New Roman"/>
-          <w:b/>
-          <w:sz w:val="20"/>
-          <w:szCs w:val="18"/>
-        </w:rPr>
-        <w:t xml:space="preserve">1. </w:t>
-      </w:r>
-      <w:r>
-        <w:rPr>
-          <w:rFonts w:ascii="Times New Roman" w:hAnsi="Times New Roman" w:cs="Times New Roman"/>
-          <w:b/>
-          <w:sz w:val="20"/>
-          <w:szCs w:val="18"/>
-        </w:rPr>
-        <w:t>Introduction:</w:t>
-      </w:r>
-    </w:p>
-    <w:p>
-      <w:pPr>
-        <w:spacing w:line="240" w:lineRule="auto"/>
-        <w:jc w:val="both"/>
-        <w:rPr>
-          <w:rFonts w:ascii="Times New Roman" w:hAnsi="Times New Roman" w:cs="Times New Roman"/>
-          <w:sz w:val="20"/>
-          <w:szCs w:val="18"/>
-          <w:lang w:val="en-US"/>
-        </w:rPr>
-      </w:pPr>
-      <w:r>
-        <w:rPr>
-          <w:rFonts w:ascii="Times New Roman" w:hAnsi="Times New Roman" w:cs="Times New Roman"/>
-          <w:sz w:val="20"/>
-          <w:szCs w:val="18"/>
-          <w:lang w:val="en-US"/>
-        </w:rPr>
-        <w:t xml:space="preserve">The World Health Organization (WHO) estimated that, 250 million people in the world are deaf as well as dumb [1]. These group of people of group use symbolic language to communicate with other people. This symbolic language is called sign language. </w:t>
-      </w:r>
-      <w:r>
-        <w:rPr>
-          <w:rFonts w:ascii="Times New Roman" w:hAnsi="Times New Roman" w:cs="Times New Roman"/>
-          <w:color w:val="000000" w:themeColor="text1"/>
-          <w:sz w:val="20"/>
-          <w:szCs w:val="18"/>
-        </w:rPr>
-        <w:t>Sign Language is a built for communication used worldwide among hard of hearing and deaf people. Sign language is not a unique language signed consistently in different countries. Sign language is not recent improvement. There is proof that speaking through gestures has been around since the start of human development [20].  Different counties have their own sign language such as American Sign Language, French Sign Language, Indian Sign Language and Puerto Rican Sign Language to a name a few. Table 1 gives information about different sign languages used in western continent. Gesture based communication is dependent on region and has significant differences from other languages. It is very important to understand sign language when we communicate with deaf or young children and their families. Lack of understanding results in significant challenges in understanding this community and may result in miscommunication.</w:t>
-      </w:r>
-      <w:r>
-        <w:rPr>
-          <w:rFonts w:ascii="Times New Roman" w:hAnsi="Times New Roman" w:cs="Times New Roman"/>
-          <w:sz w:val="20"/>
-          <w:szCs w:val="18"/>
-          <w:lang w:val="en-US"/>
-        </w:rPr>
-        <w:t xml:space="preserve"> Sign Language is a language which is used to convey messages by hand movements, facial expression and body language for communication. It is mainly used by deaf and people who can hear but cannot speak. Sometime family members and relatives must learn sign language to interpret which enables deaf and wider communities to communicate with each other.</w:t>
-      </w:r>
-    </w:p>
-    <w:p>
-      <w:pPr>
-        <w:spacing w:line="240" w:lineRule="auto"/>
-        <w:jc w:val="both"/>
-        <w:rPr>
-          <w:rFonts w:ascii="Times New Roman" w:hAnsi="Times New Roman" w:cs="Times New Roman"/>
-          <w:sz w:val="20"/>
-          <w:szCs w:val="18"/>
-          <w:lang w:val="en-US"/>
-        </w:rPr>
-      </w:pPr>
-      <w:r>
-        <w:rPr>
-          <w:rFonts w:ascii="Times New Roman" w:hAnsi="Times New Roman" w:cs="Times New Roman"/>
-          <w:sz w:val="20"/>
-          <w:szCs w:val="18"/>
-          <w:lang w:val="en-US"/>
-        </w:rPr>
-        <w:t xml:space="preserve">In this thesis, Image classification and machine learning have been used for interpreting American sign language. For image classification, computer vision algorithms were used to capture images and to process data set for filtering as well as reducing noise from images. Finally, data set is trained using machine learning algorithm, conventional neural network for measuring accuracy of training data set. The abstract view of the derived approach combining the image classification and machine learning for American sign language is shown in Figure </w:t>
-      </w:r>
-      <w:r>
-        <w:rPr>
-          <w:rFonts w:ascii="Times New Roman" w:hAnsi="Times New Roman" w:cs="Times New Roman"/>
-          <w:sz w:val="20"/>
-          <w:szCs w:val="18"/>
-          <w:lang w:val="en-US"/>
-        </w:rPr>
-        <w:t>3</w:t>
-      </w:r>
-      <w:r>
-        <w:rPr>
-          <w:rFonts w:ascii="Times New Roman" w:hAnsi="Times New Roman" w:cs="Times New Roman"/>
-          <w:sz w:val="20"/>
-          <w:szCs w:val="18"/>
-          <w:lang w:val="en-US"/>
-        </w:rPr>
-        <w:t xml:space="preserve">. </w:t>
-      </w:r>
-    </w:p>
-    <w:p>
-      <w:pPr>
-        <w:spacing w:line="240" w:lineRule="auto"/>
-        <w:jc w:val="both"/>
-        <w:rPr>
-          <w:rFonts w:ascii="Times New Roman" w:hAnsi="Times New Roman" w:cs="Times New Roman"/>
-          <w:sz w:val="20"/>
-          <w:szCs w:val="18"/>
           <w:lang w:val="en-US"/>
         </w:rPr>
       </w:pPr>
@@ -226,9 +1061,9 @@
           <w:noProof/>
         </w:rPr>
         <w:drawing>
-          <wp:inline distT="0" distB="0" distL="0" distR="0" wp14:anchorId="13479ED8" wp14:editId="177060B9">
-            <wp:extent cx="3213100" cy="2593074"/>
-            <wp:effectExtent l="0" t="0" r="6350" b="0"/>
+          <wp:inline distT="0" distB="0" distL="0" distR="0" wp14:anchorId="2D8ABED9" wp14:editId="18BD35AE">
+            <wp:extent cx="2746091" cy="2251881"/>
+            <wp:effectExtent l="0" t="0" r="0" b="0"/>
             <wp:docPr id="2" name="Picture 2"/>
             <wp:cNvGraphicFramePr>
               <a:graphicFrameLocks xmlns:a="http://schemas.openxmlformats.org/drawingml/2006/main" noChangeAspect="1"/>
@@ -243,7 +1078,7 @@
                     </pic:cNvPicPr>
                   </pic:nvPicPr>
                   <pic:blipFill>
-                    <a:blip r:embed="rId5" cstate="print">
+                    <a:blip r:embed="rId9" cstate="print">
                       <a:extLst>
                         <a:ext uri="{28A0092B-C50C-407E-A947-70E740481C1C}">
                           <a14:useLocalDpi xmlns:a14="http://schemas.microsoft.com/office/drawing/2010/main" val="0"/>
@@ -258,7 +1093,7 @@
                   <pic:spPr bwMode="auto">
                     <a:xfrm>
                       <a:off x="0" y="0"/>
-                      <a:ext cx="3233575" cy="2609598"/>
+                      <a:ext cx="2753336" cy="2257822"/>
                     </a:xfrm>
                     <a:prstGeom prst="rect">
                       <a:avLst/>
@@ -281,46 +1116,64 @@
         <w:jc w:val="both"/>
         <w:rPr>
           <w:rFonts w:ascii="Times New Roman" w:hAnsi="Times New Roman" w:cs="Times New Roman"/>
-          <w:sz w:val="20"/>
-          <w:szCs w:val="18"/>
-          <w:lang w:val="en-US"/>
-        </w:rPr>
-      </w:pPr>
-      <w:r>
-        <w:rPr>
-          <w:rFonts w:ascii="Times New Roman" w:hAnsi="Times New Roman" w:cs="Times New Roman"/>
-          <w:sz w:val="20"/>
-          <w:szCs w:val="18"/>
-          <w:lang w:val="en-US"/>
-        </w:rPr>
-        <w:t xml:space="preserve">Figure </w:t>
-      </w:r>
-      <w:r>
-        <w:rPr>
-          <w:rFonts w:ascii="Times New Roman" w:hAnsi="Times New Roman" w:cs="Times New Roman"/>
-          <w:sz w:val="20"/>
-          <w:szCs w:val="18"/>
-          <w:lang w:val="en-US"/>
-        </w:rPr>
-        <w:t>1.</w:t>
-      </w:r>
-      <w:r>
-        <w:rPr>
-          <w:rFonts w:ascii="Times New Roman" w:hAnsi="Times New Roman" w:cs="Times New Roman"/>
-          <w:sz w:val="20"/>
-          <w:szCs w:val="18"/>
-          <w:lang w:val="en-US"/>
-        </w:rPr>
-        <w:t xml:space="preserve"> American</w:t>
-      </w:r>
-      <w:r>
-        <w:rPr>
-          <w:rFonts w:ascii="Times New Roman" w:hAnsi="Times New Roman" w:cs="Times New Roman"/>
-          <w:sz w:val="20"/>
-          <w:szCs w:val="18"/>
-          <w:lang w:val="en-US"/>
-        </w:rPr>
-        <w:t xml:space="preserve"> Sign language Manual Alphabet [].</w:t>
+          <w:sz w:val="16"/>
+          <w:szCs w:val="16"/>
+          <w:lang w:val="en-US"/>
+        </w:rPr>
+      </w:pPr>
+      <w:r>
+        <w:rPr>
+          <w:rFonts w:ascii="Times New Roman" w:hAnsi="Times New Roman" w:cs="Times New Roman"/>
+          <w:sz w:val="16"/>
+          <w:szCs w:val="16"/>
+          <w:lang w:val="en-US"/>
+        </w:rPr>
+        <w:t>Fig</w:t>
+      </w:r>
+      <w:r>
+        <w:rPr>
+          <w:rFonts w:ascii="Times New Roman" w:hAnsi="Times New Roman" w:cs="Times New Roman"/>
+          <w:sz w:val="16"/>
+          <w:szCs w:val="16"/>
+          <w:lang w:val="en-US"/>
+        </w:rPr>
+        <w:t>.</w:t>
+      </w:r>
+      <w:r>
+        <w:rPr>
+          <w:rFonts w:ascii="Times New Roman" w:hAnsi="Times New Roman" w:cs="Times New Roman"/>
+          <w:sz w:val="16"/>
+          <w:szCs w:val="16"/>
+          <w:lang w:val="en-US"/>
+        </w:rPr>
+        <w:t xml:space="preserve"> </w:t>
+      </w:r>
+      <w:r>
+        <w:rPr>
+          <w:rFonts w:ascii="Times New Roman" w:hAnsi="Times New Roman" w:cs="Times New Roman"/>
+          <w:sz w:val="16"/>
+          <w:szCs w:val="16"/>
+          <w:lang w:val="en-US"/>
+        </w:rPr>
+        <w:t>2</w:t>
+      </w:r>
+      <w:r>
+        <w:rPr>
+          <w:rFonts w:ascii="Times New Roman" w:hAnsi="Times New Roman" w:cs="Times New Roman"/>
+          <w:sz w:val="16"/>
+          <w:szCs w:val="16"/>
+          <w:lang w:val="en-US"/>
+        </w:rPr>
+        <w:t>. American Sign language Manual Alphabet []</w:t>
+      </w:r>
+      <w:r>
+        <w:rPr>
+          <w:rFonts w:ascii="Times New Roman" w:hAnsi="Times New Roman" w:cs="Times New Roman"/>
+          <w:sz w:val="16"/>
+          <w:szCs w:val="16"/>
+          <w:lang w:val="en-US"/>
+        </w:rPr>
+        <w:t>.</w:t>
       </w:r>
     </w:p>
     <w:p>
@@ -341,9 +1194,9 @@
           <w:lang w:val="en-US"/>
         </w:rPr>
         <w:drawing>
-          <wp:inline distT="0" distB="0" distL="0" distR="0" wp14:anchorId="3DB414A0" wp14:editId="3523F82F">
-            <wp:extent cx="3418764" cy="1610360"/>
-            <wp:effectExtent l="0" t="0" r="0" b="8890"/>
+          <wp:inline distT="0" distB="0" distL="0" distR="0" wp14:anchorId="3A9BC902" wp14:editId="4B822613">
+            <wp:extent cx="2746965" cy="1235122"/>
+            <wp:effectExtent l="0" t="0" r="0" b="3175"/>
             <wp:docPr id="3" name="Picture 3"/>
             <wp:cNvGraphicFramePr>
               <a:graphicFrameLocks xmlns:a="http://schemas.openxmlformats.org/drawingml/2006/main" noChangeAspect="1"/>
@@ -358,7 +1211,7 @@
                     </pic:cNvPicPr>
                   </pic:nvPicPr>
                   <pic:blipFill>
-                    <a:blip r:embed="rId6">
+                    <a:blip r:embed="rId10">
                       <a:extLst>
                         <a:ext uri="{28A0092B-C50C-407E-A947-70E740481C1C}">
                           <a14:useLocalDpi xmlns:a14="http://schemas.microsoft.com/office/drawing/2010/main" val="0"/>
@@ -373,7 +1226,7 @@
                   <pic:spPr bwMode="auto">
                     <a:xfrm>
                       <a:off x="0" y="0"/>
-                      <a:ext cx="3533813" cy="1664552"/>
+                      <a:ext cx="2768590" cy="1244845"/>
                     </a:xfrm>
                     <a:prstGeom prst="rect">
                       <a:avLst/>
@@ -396,46 +1249,109 @@
         <w:jc w:val="both"/>
         <w:rPr>
           <w:rFonts w:ascii="Times New Roman" w:hAnsi="Times New Roman" w:cs="Times New Roman"/>
-          <w:sz w:val="20"/>
-          <w:szCs w:val="18"/>
-          <w:lang w:val="en-US"/>
-        </w:rPr>
-      </w:pPr>
-      <w:r>
-        <w:rPr>
-          <w:rFonts w:ascii="Times New Roman" w:hAnsi="Times New Roman" w:cs="Times New Roman"/>
-          <w:sz w:val="20"/>
-          <w:szCs w:val="18"/>
-          <w:lang w:val="en-US"/>
-        </w:rPr>
-        <w:t>Figure 2.</w:t>
-      </w:r>
-      <w:r>
-        <w:rPr>
-          <w:rFonts w:ascii="Times New Roman" w:hAnsi="Times New Roman" w:cs="Times New Roman"/>
-          <w:sz w:val="20"/>
-          <w:szCs w:val="18"/>
-          <w:lang w:val="en-US"/>
-        </w:rPr>
-        <w:t xml:space="preserve"> American Sign language Manual </w:t>
-      </w:r>
-      <w:r>
-        <w:rPr>
-          <w:rFonts w:ascii="Times New Roman" w:hAnsi="Times New Roman" w:cs="Times New Roman"/>
-          <w:sz w:val="20"/>
-          <w:szCs w:val="18"/>
-          <w:lang w:val="en-US"/>
-        </w:rPr>
-        <w:t>Number</w:t>
-      </w:r>
-      <w:r>
-        <w:rPr>
-          <w:rFonts w:ascii="Times New Roman" w:hAnsi="Times New Roman" w:cs="Times New Roman"/>
-          <w:sz w:val="20"/>
-          <w:szCs w:val="18"/>
-          <w:lang w:val="en-US"/>
-        </w:rPr>
-        <w:t xml:space="preserve"> [].</w:t>
+          <w:sz w:val="16"/>
+          <w:szCs w:val="16"/>
+          <w:lang w:val="en-US"/>
+        </w:rPr>
+      </w:pPr>
+      <w:r>
+        <w:rPr>
+          <w:rFonts w:ascii="Times New Roman" w:hAnsi="Times New Roman" w:cs="Times New Roman"/>
+          <w:sz w:val="16"/>
+          <w:szCs w:val="16"/>
+          <w:lang w:val="en-US"/>
+        </w:rPr>
+        <w:t xml:space="preserve">Fig. </w:t>
+      </w:r>
+      <w:r>
+        <w:rPr>
+          <w:rFonts w:ascii="Times New Roman" w:hAnsi="Times New Roman" w:cs="Times New Roman"/>
+          <w:sz w:val="16"/>
+          <w:szCs w:val="16"/>
+          <w:lang w:val="en-US"/>
+        </w:rPr>
+        <w:t>3</w:t>
+      </w:r>
+      <w:r>
+        <w:rPr>
+          <w:rFonts w:ascii="Times New Roman" w:hAnsi="Times New Roman" w:cs="Times New Roman"/>
+          <w:sz w:val="16"/>
+          <w:szCs w:val="16"/>
+          <w:lang w:val="en-US"/>
+        </w:rPr>
+        <w:t>.</w:t>
+      </w:r>
+      <w:r>
+        <w:rPr>
+          <w:rFonts w:ascii="Times New Roman" w:hAnsi="Times New Roman" w:cs="Times New Roman"/>
+          <w:sz w:val="20"/>
+          <w:szCs w:val="18"/>
+          <w:lang w:val="en-US"/>
+        </w:rPr>
+        <w:t xml:space="preserve"> </w:t>
+      </w:r>
+      <w:r>
+        <w:rPr>
+          <w:rFonts w:ascii="Times New Roman" w:hAnsi="Times New Roman" w:cs="Times New Roman"/>
+          <w:sz w:val="16"/>
+          <w:szCs w:val="16"/>
+          <w:lang w:val="en-US"/>
+        </w:rPr>
+        <w:t>American Sign language Manual Number [].</w:t>
+      </w:r>
+    </w:p>
+    <w:p>
+      <w:pPr>
+        <w:spacing w:after="0" w:line="240" w:lineRule="auto"/>
+        <w:jc w:val="center"/>
+        <w:rPr>
+          <w:rFonts w:ascii="Times New Roman" w:hAnsi="Times New Roman" w:cs="Times New Roman"/>
+          <w:sz w:val="20"/>
+          <w:szCs w:val="18"/>
+          <w:lang w:val="en-US"/>
+        </w:rPr>
+      </w:pPr>
+      <w:r>
+        <w:rPr>
+          <w:rFonts w:ascii="Times New Roman" w:eastAsia="SimSun" w:hAnsi="Times New Roman" w:cs="Times New Roman"/>
+          <w:smallCaps/>
+          <w:noProof/>
+          <w:sz w:val="16"/>
+          <w:szCs w:val="16"/>
+          <w:lang w:val="en-US"/>
+        </w:rPr>
+        <w:t xml:space="preserve">Table </w:t>
+      </w:r>
+      <w:r>
+        <w:rPr>
+          <w:rFonts w:ascii="Times New Roman" w:eastAsia="SimSun" w:hAnsi="Times New Roman" w:cs="Times New Roman"/>
+          <w:smallCaps/>
+          <w:noProof/>
+          <w:sz w:val="16"/>
+          <w:szCs w:val="16"/>
+          <w:lang w:val="en-US"/>
+        </w:rPr>
+        <w:t>I</w:t>
+      </w:r>
+      <w:r>
+        <w:rPr>
+          <w:rFonts w:ascii="Times New Roman" w:eastAsia="SimSun" w:hAnsi="Times New Roman" w:cs="Times New Roman"/>
+          <w:smallCaps/>
+          <w:noProof/>
+          <w:sz w:val="16"/>
+          <w:szCs w:val="16"/>
+          <w:lang w:val="en-US"/>
+        </w:rPr>
+        <w:t>: Dataset Description and Image property</w:t>
+      </w:r>
+      <w:r>
+        <w:rPr>
+          <w:rFonts w:ascii="Times New Roman" w:hAnsi="Times New Roman" w:cs="Times New Roman"/>
+          <w:sz w:val="20"/>
+          <w:szCs w:val="18"/>
+          <w:lang w:val="en-US"/>
+        </w:rPr>
+        <w:t>.</w:t>
       </w:r>
     </w:p>
     <w:p>
@@ -444,449 +1360,6 @@
         <w:jc w:val="both"/>
         <w:rPr>
           <w:rFonts w:ascii="Times New Roman" w:hAnsi="Times New Roman" w:cs="Times New Roman"/>
-          <w:b/>
-          <w:sz w:val="20"/>
-          <w:szCs w:val="18"/>
-          <w:lang w:val="en-US"/>
-        </w:rPr>
-      </w:pPr>
-      <w:r>
-        <w:rPr>
-          <w:rFonts w:ascii="Times New Roman" w:hAnsi="Times New Roman" w:cs="Times New Roman"/>
-          <w:b/>
-          <w:sz w:val="20"/>
-          <w:szCs w:val="18"/>
-          <w:lang w:val="en-US"/>
-        </w:rPr>
-        <w:t>2.</w:t>
-      </w:r>
-      <w:r>
-        <w:rPr>
-          <w:rFonts w:ascii="Times New Roman" w:hAnsi="Times New Roman" w:cs="Times New Roman"/>
-          <w:b/>
-          <w:sz w:val="20"/>
-          <w:szCs w:val="18"/>
-          <w:lang w:val="en-US"/>
-        </w:rPr>
-        <w:t>Related Work:</w:t>
-      </w:r>
-    </w:p>
-    <w:p>
-      <w:pPr>
-        <w:spacing w:line="240" w:lineRule="auto"/>
-        <w:jc w:val="both"/>
-        <w:rPr>
-          <w:rFonts w:ascii="Times New Roman" w:hAnsi="Times New Roman" w:cs="Times New Roman"/>
-          <w:sz w:val="20"/>
-          <w:szCs w:val="18"/>
-          <w:lang w:val="en-US"/>
-        </w:rPr>
-      </w:pPr>
-      <w:r>
-        <w:rPr>
-          <w:rFonts w:ascii="Times New Roman" w:hAnsi="Times New Roman" w:cs="Times New Roman"/>
-          <w:sz w:val="20"/>
-          <w:szCs w:val="18"/>
-          <w:lang w:val="en-US"/>
-        </w:rPr>
-        <w:t>Machine learning is most commonly used for image recognition</w:t>
-      </w:r>
-      <w:bookmarkStart w:id="0" w:name="_Hlk527983558"/>
-      <w:r>
-        <w:rPr>
-          <w:rFonts w:ascii="Times New Roman" w:hAnsi="Times New Roman" w:cs="Times New Roman"/>
-          <w:sz w:val="20"/>
-          <w:szCs w:val="18"/>
-          <w:lang w:val="en-US"/>
-        </w:rPr>
-        <w:t xml:space="preserve">. Hidden Markov Model </w:t>
-      </w:r>
-      <w:bookmarkEnd w:id="0"/>
-      <w:r>
-        <w:rPr>
-          <w:rFonts w:ascii="Times New Roman" w:hAnsi="Times New Roman" w:cs="Times New Roman"/>
-          <w:sz w:val="20"/>
-          <w:szCs w:val="18"/>
-          <w:lang w:val="en-US"/>
-        </w:rPr>
-        <w:t xml:space="preserve">(HMM) and Dynamic Time Warping (DTW), two kinds of machine learning methods, are widely applied to achieve high accuracies [5, 6, 7]. These are mostly good at capturing time-based patterns, but they require clearly characterized models that are defined before learning. </w:t>
-      </w:r>
-      <w:proofErr w:type="spellStart"/>
-      <w:r>
-        <w:rPr>
-          <w:rFonts w:ascii="Times New Roman" w:hAnsi="Times New Roman" w:cs="Times New Roman"/>
-          <w:sz w:val="20"/>
-          <w:szCs w:val="18"/>
-          <w:lang w:val="en-US"/>
-        </w:rPr>
-        <w:t>Starner</w:t>
-      </w:r>
-      <w:proofErr w:type="spellEnd"/>
-      <w:r>
-        <w:rPr>
-          <w:rFonts w:ascii="Times New Roman" w:hAnsi="Times New Roman" w:cs="Times New Roman"/>
-          <w:sz w:val="20"/>
-          <w:szCs w:val="18"/>
-          <w:lang w:val="en-US"/>
-        </w:rPr>
-        <w:t xml:space="preserve"> and Pentland [5] used a Hidden </w:t>
-      </w:r>
-      <w:r>
-        <w:rPr>
-          <w:rFonts w:ascii="Times New Roman" w:hAnsi="Times New Roman" w:cs="Times New Roman"/>
-          <w:sz w:val="20"/>
-          <w:szCs w:val="18"/>
-          <w:lang w:val="en-US"/>
-        </w:rPr>
-        <w:lastRenderedPageBreak/>
-        <w:t>Markov Model and a 3-Dimesional glove that detects hand movement. Since the glove can attain 3-Dimesional detail from the hand regardless of spatial orientation, they achieved the best accuracy of 99.2% on the test set. Using Hidden Markov Model uses time series data to track hand actions and classify based on the position of the hand in recent frames.</w:t>
-      </w:r>
-    </w:p>
-    <w:p>
-      <w:pPr>
-        <w:spacing w:line="240" w:lineRule="auto"/>
-        <w:jc w:val="both"/>
-        <w:rPr>
-          <w:rFonts w:ascii="Times New Roman" w:hAnsi="Times New Roman" w:cs="Times New Roman"/>
-          <w:sz w:val="20"/>
-          <w:szCs w:val="18"/>
-          <w:lang w:val="en-US"/>
-        </w:rPr>
-      </w:pPr>
-      <w:r>
-        <w:rPr>
-          <w:rFonts w:ascii="Times New Roman" w:hAnsi="Times New Roman" w:cs="Times New Roman"/>
-          <w:sz w:val="20"/>
-          <w:szCs w:val="18"/>
-          <w:lang w:val="en-US"/>
-        </w:rPr>
-        <w:t xml:space="preserve">As per research point of view a linear classifier is easy to work with because linear classifiers are relatively simple models, it requires sophisticated feature extraction and preprocessing methods to get good results [2, 3, 4]. Singha and Das [2] achieved an accuracy of 96% on Ten classes for images of gestures of one hand using </w:t>
-      </w:r>
-      <w:proofErr w:type="spellStart"/>
-      <w:r>
-        <w:rPr>
-          <w:rFonts w:ascii="Times New Roman" w:hAnsi="Times New Roman" w:cs="Times New Roman"/>
-          <w:sz w:val="20"/>
-          <w:szCs w:val="18"/>
-          <w:lang w:val="en-US"/>
-        </w:rPr>
-        <w:t>Karhunen-Loeve</w:t>
-      </w:r>
-      <w:proofErr w:type="spellEnd"/>
-      <w:r>
-        <w:rPr>
-          <w:rFonts w:ascii="Times New Roman" w:hAnsi="Times New Roman" w:cs="Times New Roman"/>
-          <w:sz w:val="20"/>
-          <w:szCs w:val="18"/>
-          <w:lang w:val="en-US"/>
-        </w:rPr>
-        <w:t xml:space="preserve"> Transforms. These </w:t>
-      </w:r>
-      <w:r>
-        <w:rPr>
-          <w:rFonts w:ascii="Times New Roman" w:hAnsi="Times New Roman" w:cs="Times New Roman"/>
-          <w:sz w:val="20"/>
-          <w:szCs w:val="18"/>
-          <w:lang w:val="en-US"/>
-        </w:rPr>
-        <w:t xml:space="preserve">translate and rotate the axes to build up a new framework based on the variance of the data. This technique is useful after using a skin color detection, hand cropping and edge recognition on the images. They use a linear classifier to recognize number sign including thumbs up, first and index finger pointing left and right, and numbers only. Sharma [4] has done research using </w:t>
-      </w:r>
-      <w:bookmarkStart w:id="1" w:name="_Hlk527982562"/>
-      <w:r>
-        <w:rPr>
-          <w:rFonts w:ascii="Times New Roman" w:hAnsi="Times New Roman" w:cs="Times New Roman"/>
-          <w:sz w:val="20"/>
-          <w:szCs w:val="18"/>
-          <w:lang w:val="en-US"/>
-        </w:rPr>
-        <w:t>Support Vector Machines (SVM) and k-Nearest Neighbors</w:t>
-      </w:r>
-      <w:bookmarkEnd w:id="1"/>
-      <w:r>
-        <w:rPr>
-          <w:rFonts w:ascii="Times New Roman" w:hAnsi="Times New Roman" w:cs="Times New Roman"/>
-          <w:sz w:val="20"/>
-          <w:szCs w:val="18"/>
-          <w:lang w:val="en-US"/>
-        </w:rPr>
-        <w:t xml:space="preserve"> (KNN) to illustrate each color channel after background noise deletion and noise subtraction. Their research suggests using contours, which is very useful to represent hand contours. They got an accuracy of 62.3% using a Support Vector Machines on the segmented color channel model.</w:t>
-      </w:r>
-    </w:p>
-    <w:p>
-      <w:pPr>
-        <w:spacing w:line="240" w:lineRule="auto"/>
-        <w:jc w:val="both"/>
-        <w:rPr>
-          <w:rFonts w:ascii="Times New Roman" w:hAnsi="Times New Roman" w:cs="Times New Roman"/>
-          <w:sz w:val="20"/>
-          <w:szCs w:val="18"/>
-          <w:lang w:val="en-US"/>
-        </w:rPr>
-        <w:sectPr>
-          <w:type w:val="continuous"/>
-          <w:pgSz w:w="12240" w:h="15840"/>
-          <w:pgMar w:top="1440" w:right="1440" w:bottom="1440" w:left="1440" w:header="708" w:footer="708" w:gutter="0"/>
-          <w:cols w:num="2" w:space="708"/>
-          <w:docGrid w:linePitch="360"/>
-        </w:sectPr>
-      </w:pPr>
-    </w:p>
-    <w:p>
-      <w:pPr>
-        <w:spacing w:line="240" w:lineRule="auto"/>
-        <w:jc w:val="both"/>
-        <w:rPr>
-          <w:rFonts w:ascii="Times New Roman" w:hAnsi="Times New Roman" w:cs="Times New Roman"/>
-          <w:sz w:val="20"/>
-          <w:szCs w:val="18"/>
-          <w:lang w:val="en-US"/>
-        </w:rPr>
-      </w:pPr>
-      <w:r>
-        <w:rPr>
-          <w:rFonts w:ascii="Times New Roman" w:hAnsi="Times New Roman" w:cs="Times New Roman"/>
-          <w:sz w:val="20"/>
-          <w:szCs w:val="18"/>
-          <w:lang w:val="en-US"/>
-        </w:rPr>
-        <w:t xml:space="preserve">American sign language recognition is not a new machine learning problem. During recent decades, different researchers already worked on different </w:t>
-      </w:r>
-      <w:r>
-        <w:rPr>
-          <w:rFonts w:ascii="Times New Roman" w:hAnsi="Times New Roman" w:cs="Times New Roman"/>
-          <w:sz w:val="20"/>
-          <w:szCs w:val="18"/>
-          <w:lang w:val="en-US"/>
-        </w:rPr>
-        <w:t xml:space="preserve">classifiers such as linear classifiers, neural networks and Bayesian networks [2-11]. </w:t>
-      </w:r>
-    </w:p>
-    <w:p>
-      <w:pPr>
-        <w:spacing w:line="240" w:lineRule="auto"/>
-        <w:jc w:val="both"/>
-        <w:rPr>
-          <w:rFonts w:ascii="Times New Roman" w:hAnsi="Times New Roman" w:cs="Times New Roman"/>
-          <w:sz w:val="20"/>
-          <w:szCs w:val="18"/>
-          <w:lang w:val="en-US"/>
-        </w:rPr>
-        <w:sectPr>
-          <w:type w:val="continuous"/>
-          <w:pgSz w:w="12240" w:h="15840"/>
-          <w:pgMar w:top="1440" w:right="1440" w:bottom="1440" w:left="1440" w:header="708" w:footer="708" w:gutter="0"/>
-          <w:cols w:num="2" w:space="708"/>
-          <w:docGrid w:linePitch="360"/>
-        </w:sectPr>
-      </w:pPr>
-    </w:p>
-    <w:p>
-      <w:pPr>
-        <w:spacing w:line="240" w:lineRule="auto"/>
-        <w:jc w:val="both"/>
-        <w:rPr>
-          <w:rFonts w:ascii="Times New Roman" w:hAnsi="Times New Roman" w:cs="Times New Roman"/>
-          <w:sz w:val="20"/>
-          <w:szCs w:val="18"/>
-          <w:lang w:val="en-US"/>
-        </w:rPr>
-      </w:pPr>
-      <w:r>
-        <w:rPr>
-          <w:rFonts w:ascii="Times New Roman" w:hAnsi="Times New Roman" w:cs="Times New Roman"/>
-          <w:sz w:val="20"/>
-          <w:szCs w:val="18"/>
-          <w:lang w:val="en-US"/>
-        </w:rPr>
-        <w:t>Suk [6] suggested a system for detecting hand gestures</w:t>
-      </w:r>
-      <w:r>
-        <w:rPr>
-          <w:rFonts w:ascii="Times New Roman" w:hAnsi="Times New Roman" w:cs="Times New Roman"/>
-          <w:sz w:val="20"/>
-          <w:szCs w:val="18"/>
-          <w:lang w:val="en-US"/>
-        </w:rPr>
-        <w:t xml:space="preserve"> </w:t>
-      </w:r>
-      <w:r>
-        <w:rPr>
-          <w:rFonts w:ascii="Times New Roman" w:hAnsi="Times New Roman" w:cs="Times New Roman"/>
-          <w:sz w:val="20"/>
-          <w:szCs w:val="18"/>
-          <w:lang w:val="en-US"/>
-        </w:rPr>
-        <w:t xml:space="preserve">in a continuous video stream using a </w:t>
-      </w:r>
-      <w:bookmarkStart w:id="2" w:name="_Hlk527984563"/>
-      <w:r>
-        <w:rPr>
-          <w:rFonts w:ascii="Times New Roman" w:hAnsi="Times New Roman" w:cs="Times New Roman"/>
-          <w:sz w:val="20"/>
-          <w:szCs w:val="18"/>
-          <w:lang w:val="en-US"/>
-        </w:rPr>
-        <w:t xml:space="preserve">dynamic Bayesian network or DBN </w:t>
-      </w:r>
-      <w:bookmarkEnd w:id="2"/>
-      <w:r>
-        <w:rPr>
-          <w:rFonts w:ascii="Times New Roman" w:hAnsi="Times New Roman" w:cs="Times New Roman"/>
-          <w:sz w:val="20"/>
-          <w:szCs w:val="18"/>
-          <w:lang w:val="en-US"/>
-        </w:rPr>
-        <w:t>model. They try to classify moving hand gestures, such as creating a circle around the body or waving. They attain an accuracy of nearly 99%, but it is worth noting that all hand gestures are different from each other and are not American Sign Language. However, the motion-tracking feature would be applicable for classifying the dynamic letters of ASL: j and z.</w:t>
-      </w:r>
-    </w:p>
-    <w:p>
-      <w:pPr>
-        <w:spacing w:line="240" w:lineRule="auto"/>
-        <w:jc w:val="both"/>
-        <w:rPr>
-          <w:rFonts w:ascii="Times New Roman" w:hAnsi="Times New Roman" w:cs="Times New Roman"/>
-          <w:b/>
-          <w:szCs w:val="18"/>
-          <w:lang w:val="en-US"/>
-        </w:rPr>
-      </w:pPr>
-      <w:r>
-        <w:rPr>
-          <w:rFonts w:ascii="Times New Roman" w:hAnsi="Times New Roman" w:cs="Times New Roman"/>
-          <w:b/>
-          <w:szCs w:val="18"/>
-          <w:lang w:val="en-US"/>
-        </w:rPr>
-        <w:t>3.</w:t>
-      </w:r>
-      <w:r>
-        <w:rPr>
-          <w:rFonts w:ascii="Times New Roman" w:hAnsi="Times New Roman" w:cs="Times New Roman"/>
-          <w:b/>
-          <w:szCs w:val="18"/>
-          <w:lang w:val="en-US"/>
-        </w:rPr>
-        <w:t>Dat</w:t>
-      </w:r>
-      <w:r>
-        <w:rPr>
-          <w:rFonts w:ascii="Times New Roman" w:hAnsi="Times New Roman" w:cs="Times New Roman"/>
-          <w:b/>
-          <w:szCs w:val="18"/>
-          <w:lang w:val="en-US"/>
-        </w:rPr>
-        <w:t>a</w:t>
-      </w:r>
-      <w:r>
-        <w:rPr>
-          <w:rFonts w:ascii="Times New Roman" w:hAnsi="Times New Roman" w:cs="Times New Roman"/>
-          <w:b/>
-          <w:szCs w:val="18"/>
-          <w:lang w:val="en-US"/>
-        </w:rPr>
-        <w:t xml:space="preserve"> set</w:t>
-      </w:r>
-      <w:r>
-        <w:rPr>
-          <w:rFonts w:ascii="Times New Roman" w:hAnsi="Times New Roman" w:cs="Times New Roman"/>
-          <w:b/>
-          <w:szCs w:val="18"/>
-          <w:lang w:val="en-US"/>
-        </w:rPr>
-        <w:t xml:space="preserve"> and Variables</w:t>
-      </w:r>
-      <w:r>
-        <w:rPr>
-          <w:rFonts w:ascii="Times New Roman" w:hAnsi="Times New Roman" w:cs="Times New Roman"/>
-          <w:b/>
-          <w:szCs w:val="18"/>
-          <w:lang w:val="en-US"/>
-        </w:rPr>
-        <w:t>:</w:t>
-      </w:r>
-    </w:p>
-    <w:p>
-      <w:pPr>
-        <w:spacing w:line="240" w:lineRule="auto"/>
-        <w:jc w:val="both"/>
-        <w:rPr>
-          <w:rFonts w:ascii="Times New Roman" w:hAnsi="Times New Roman" w:cs="Times New Roman"/>
-          <w:sz w:val="20"/>
-          <w:szCs w:val="18"/>
-          <w:lang w:val="en-US"/>
-        </w:rPr>
-      </w:pPr>
-      <w:r>
-        <w:rPr>
-          <w:rFonts w:ascii="Times New Roman" w:hAnsi="Times New Roman" w:cs="Times New Roman"/>
-          <w:sz w:val="20"/>
-          <w:szCs w:val="18"/>
-          <w:lang w:val="en-US"/>
-        </w:rPr>
-        <w:t>I have created my own data set. This dataset was a collection of 36 characters which contain A to Z alphabets and 0 to 9 number digits. I used right hand to capture 1</w:t>
-      </w:r>
-      <w:r>
-        <w:rPr>
-          <w:rFonts w:ascii="Times New Roman" w:hAnsi="Times New Roman" w:cs="Times New Roman"/>
-          <w:sz w:val="20"/>
-          <w:szCs w:val="18"/>
-          <w:lang w:val="en-US"/>
-        </w:rPr>
-        <w:t>0</w:t>
-      </w:r>
-      <w:r>
-        <w:rPr>
-          <w:rFonts w:ascii="Times New Roman" w:hAnsi="Times New Roman" w:cs="Times New Roman"/>
-          <w:sz w:val="20"/>
-          <w:szCs w:val="18"/>
-          <w:lang w:val="en-US"/>
-        </w:rPr>
-        <w:t xml:space="preserve">00 images for specific alphabets and numbers. The height and width ratios vary significantly but average approximately 50X50 pixels. The dataset contains over </w:t>
-      </w:r>
-      <w:r>
-        <w:rPr>
-          <w:rFonts w:ascii="Times New Roman" w:hAnsi="Times New Roman" w:cs="Times New Roman"/>
-          <w:sz w:val="20"/>
-          <w:szCs w:val="18"/>
-          <w:lang w:val="en-US"/>
-        </w:rPr>
-        <w:t>36</w:t>
-      </w:r>
-      <w:r>
-        <w:rPr>
-          <w:rFonts w:ascii="Times New Roman" w:hAnsi="Times New Roman" w:cs="Times New Roman"/>
-          <w:sz w:val="20"/>
-          <w:szCs w:val="18"/>
-          <w:lang w:val="en-US"/>
-        </w:rPr>
-        <w:t xml:space="preserve">,000 images in grey scale color. Additionally, people can add their images to this dataset. Below figure shows an image of A to </w:t>
-      </w:r>
-      <w:r>
-        <w:rPr>
-          <w:rFonts w:ascii="Times New Roman" w:hAnsi="Times New Roman" w:cs="Times New Roman"/>
-          <w:sz w:val="20"/>
-          <w:szCs w:val="18"/>
-          <w:lang w:val="en-US"/>
-        </w:rPr>
-        <w:t>F</w:t>
-      </w:r>
-      <w:r>
-        <w:rPr>
-          <w:rFonts w:ascii="Times New Roman" w:hAnsi="Times New Roman" w:cs="Times New Roman"/>
-          <w:sz w:val="20"/>
-          <w:szCs w:val="18"/>
-          <w:lang w:val="en-US"/>
-        </w:rPr>
-        <w:t xml:space="preserve"> alphabet.</w:t>
-      </w:r>
-    </w:p>
-    <w:p>
-      <w:pPr>
-        <w:spacing w:line="240" w:lineRule="auto"/>
-        <w:jc w:val="both"/>
-        <w:rPr>
-          <w:rFonts w:ascii="Times New Roman" w:hAnsi="Times New Roman" w:cs="Times New Roman"/>
-          <w:b/>
           <w:sz w:val="20"/>
           <w:szCs w:val="18"/>
           <w:lang w:val="en-US"/>
@@ -896,645 +1369,7 @@
     <w:tbl>
       <w:tblPr>
         <w:tblStyle w:val="TableGrid"/>
-        <w:tblW w:w="0" w:type="auto"/>
-        <w:tblLook w:val="04A0" w:firstRow="1" w:lastRow="0" w:firstColumn="1" w:lastColumn="0" w:noHBand="0" w:noVBand="1"/>
-      </w:tblPr>
-      <w:tblGrid>
-        <w:gridCol w:w="1110"/>
-        <w:gridCol w:w="842"/>
-        <w:gridCol w:w="1394"/>
-        <w:gridCol w:w="970"/>
-      </w:tblGrid>
-      <w:tr>
-        <w:trPr>
-          <w:trHeight w:val="607"/>
-        </w:trPr>
-        <w:tc>
-          <w:tcPr>
-            <w:tcW w:w="1212" w:type="dxa"/>
-          </w:tcPr>
-          <w:p>
-            <w:pPr>
-              <w:jc w:val="center"/>
-              <w:rPr>
-                <w:b/>
-                <w:sz w:val="20"/>
-                <w:szCs w:val="18"/>
-              </w:rPr>
-            </w:pPr>
-            <w:bookmarkStart w:id="3" w:name="_GoBack"/>
-            <w:r>
-              <w:rPr>
-                <w:noProof/>
-                <w:sz w:val="20"/>
-                <w:szCs w:val="18"/>
-              </w:rPr>
-              <w:drawing>
-                <wp:inline distT="0" distB="0" distL="0" distR="0" wp14:anchorId="1A0382A5" wp14:editId="13B7B030">
-                  <wp:extent cx="480060" cy="480060"/>
-                  <wp:effectExtent l="0" t="0" r="0" b="0"/>
-                  <wp:docPr id="6" name="Picture 6"/>
-                  <wp:cNvGraphicFramePr>
-                    <a:graphicFrameLocks xmlns:a="http://schemas.openxmlformats.org/drawingml/2006/main" noChangeAspect="1"/>
-                  </wp:cNvGraphicFramePr>
-                  <a:graphic xmlns:a="http://schemas.openxmlformats.org/drawingml/2006/main">
-                    <a:graphicData uri="http://schemas.openxmlformats.org/drawingml/2006/picture">
-                      <pic:pic xmlns:pic="http://schemas.openxmlformats.org/drawingml/2006/picture">
-                        <pic:nvPicPr>
-                          <pic:cNvPr id="0" name="Picture 5"/>
-                          <pic:cNvPicPr>
-                            <a:picLocks noChangeAspect="1" noChangeArrowheads="1"/>
-                          </pic:cNvPicPr>
-                        </pic:nvPicPr>
-                        <pic:blipFill>
-                          <a:blip r:embed="rId7">
-                            <a:extLst>
-                              <a:ext uri="{28A0092B-C50C-407E-A947-70E740481C1C}">
-                                <a14:useLocalDpi xmlns:a14="http://schemas.microsoft.com/office/drawing/2010/main" val="0"/>
-                              </a:ext>
-                            </a:extLst>
-                          </a:blip>
-                          <a:srcRect/>
-                          <a:stretch>
-                            <a:fillRect/>
-                          </a:stretch>
-                        </pic:blipFill>
-                        <pic:spPr bwMode="auto">
-                          <a:xfrm>
-                            <a:off x="0" y="0"/>
-                            <a:ext cx="480060" cy="480060"/>
-                          </a:xfrm>
-                          <a:prstGeom prst="rect">
-                            <a:avLst/>
-                          </a:prstGeom>
-                          <a:noFill/>
-                          <a:ln>
-                            <a:noFill/>
-                          </a:ln>
-                        </pic:spPr>
-                      </pic:pic>
-                    </a:graphicData>
-                  </a:graphic>
-                </wp:inline>
-              </w:drawing>
-            </w:r>
-          </w:p>
-        </w:tc>
-        <w:tc>
-          <w:tcPr>
-            <w:tcW w:w="1051" w:type="dxa"/>
-          </w:tcPr>
-          <w:p>
-            <w:pPr>
-              <w:jc w:val="center"/>
-              <w:rPr>
-                <w:b/>
-                <w:sz w:val="56"/>
-                <w:szCs w:val="18"/>
-              </w:rPr>
-            </w:pPr>
-            <w:r>
-              <w:rPr>
-                <w:b/>
-                <w:sz w:val="56"/>
-                <w:szCs w:val="18"/>
-              </w:rPr>
-              <w:t>A</w:t>
-            </w:r>
-          </w:p>
-        </w:tc>
-        <w:tc>
-          <w:tcPr>
-            <w:tcW w:w="1701" w:type="dxa"/>
-          </w:tcPr>
-          <w:p>
-            <w:pPr>
-              <w:jc w:val="center"/>
-              <w:rPr>
-                <w:b/>
-                <w:sz w:val="20"/>
-                <w:szCs w:val="18"/>
-              </w:rPr>
-            </w:pPr>
-            <w:r>
-              <w:rPr>
-                <w:noProof/>
-                <w:sz w:val="20"/>
-                <w:szCs w:val="18"/>
-              </w:rPr>
-              <w:drawing>
-                <wp:inline distT="0" distB="0" distL="0" distR="0" wp14:anchorId="39A3DF5E" wp14:editId="5EBCDF81">
-                  <wp:extent cx="480060" cy="480060"/>
-                  <wp:effectExtent l="0" t="0" r="0" b="0"/>
-                  <wp:docPr id="8" name="Picture 8"/>
-                  <wp:cNvGraphicFramePr>
-                    <a:graphicFrameLocks xmlns:a="http://schemas.openxmlformats.org/drawingml/2006/main" noChangeAspect="1"/>
-                  </wp:cNvGraphicFramePr>
-                  <a:graphic xmlns:a="http://schemas.openxmlformats.org/drawingml/2006/main">
-                    <a:graphicData uri="http://schemas.openxmlformats.org/drawingml/2006/picture">
-                      <pic:pic xmlns:pic="http://schemas.openxmlformats.org/drawingml/2006/picture">
-                        <pic:nvPicPr>
-                          <pic:cNvPr id="0" name="Picture 9"/>
-                          <pic:cNvPicPr>
-                            <a:picLocks noChangeAspect="1" noChangeArrowheads="1"/>
-                          </pic:cNvPicPr>
-                        </pic:nvPicPr>
-                        <pic:blipFill>
-                          <a:blip r:embed="rId8">
-                            <a:extLst>
-                              <a:ext uri="{28A0092B-C50C-407E-A947-70E740481C1C}">
-                                <a14:useLocalDpi xmlns:a14="http://schemas.microsoft.com/office/drawing/2010/main" val="0"/>
-                              </a:ext>
-                            </a:extLst>
-                          </a:blip>
-                          <a:srcRect/>
-                          <a:stretch>
-                            <a:fillRect/>
-                          </a:stretch>
-                        </pic:blipFill>
-                        <pic:spPr bwMode="auto">
-                          <a:xfrm>
-                            <a:off x="0" y="0"/>
-                            <a:ext cx="480060" cy="480060"/>
-                          </a:xfrm>
-                          <a:prstGeom prst="rect">
-                            <a:avLst/>
-                          </a:prstGeom>
-                          <a:noFill/>
-                          <a:ln>
-                            <a:noFill/>
-                          </a:ln>
-                        </pic:spPr>
-                      </pic:pic>
-                    </a:graphicData>
-                  </a:graphic>
-                </wp:inline>
-              </w:drawing>
-            </w:r>
-          </w:p>
-        </w:tc>
-        <w:tc>
-          <w:tcPr>
-            <w:tcW w:w="1261" w:type="dxa"/>
-          </w:tcPr>
-          <w:p>
-            <w:pPr>
-              <w:jc w:val="center"/>
-              <w:rPr>
-                <w:b/>
-                <w:sz w:val="56"/>
-                <w:szCs w:val="18"/>
-              </w:rPr>
-            </w:pPr>
-            <w:r>
-              <w:rPr>
-                <w:b/>
-                <w:sz w:val="56"/>
-                <w:szCs w:val="18"/>
-              </w:rPr>
-              <w:t>D</w:t>
-            </w:r>
-          </w:p>
-        </w:tc>
-      </w:tr>
-      <w:tr>
-        <w:trPr>
-          <w:trHeight w:val="756"/>
-        </w:trPr>
-        <w:tc>
-          <w:tcPr>
-            <w:tcW w:w="1212" w:type="dxa"/>
-          </w:tcPr>
-          <w:p>
-            <w:pPr>
-              <w:jc w:val="center"/>
-              <w:rPr>
-                <w:b/>
-                <w:sz w:val="20"/>
-                <w:szCs w:val="18"/>
-              </w:rPr>
-            </w:pPr>
-            <w:r>
-              <w:rPr>
-                <w:noProof/>
-                <w:sz w:val="20"/>
-                <w:szCs w:val="18"/>
-              </w:rPr>
-              <w:drawing>
-                <wp:inline distT="0" distB="0" distL="0" distR="0" wp14:anchorId="36A0C06A" wp14:editId="5002783A">
-                  <wp:extent cx="480060" cy="480060"/>
-                  <wp:effectExtent l="0" t="0" r="0" b="0"/>
-                  <wp:docPr id="31" name="Picture 31"/>
-                  <wp:cNvGraphicFramePr>
-                    <a:graphicFrameLocks xmlns:a="http://schemas.openxmlformats.org/drawingml/2006/main" noChangeAspect="1"/>
-                  </wp:cNvGraphicFramePr>
-                  <a:graphic xmlns:a="http://schemas.openxmlformats.org/drawingml/2006/main">
-                    <a:graphicData uri="http://schemas.openxmlformats.org/drawingml/2006/picture">
-                      <pic:pic xmlns:pic="http://schemas.openxmlformats.org/drawingml/2006/picture">
-                        <pic:nvPicPr>
-                          <pic:cNvPr id="0" name="Picture 3"/>
-                          <pic:cNvPicPr>
-                            <a:picLocks noChangeAspect="1" noChangeArrowheads="1"/>
-                          </pic:cNvPicPr>
-                        </pic:nvPicPr>
-                        <pic:blipFill>
-                          <a:blip r:embed="rId9">
-                            <a:extLst>
-                              <a:ext uri="{28A0092B-C50C-407E-A947-70E740481C1C}">
-                                <a14:useLocalDpi xmlns:a14="http://schemas.microsoft.com/office/drawing/2010/main" val="0"/>
-                              </a:ext>
-                            </a:extLst>
-                          </a:blip>
-                          <a:srcRect/>
-                          <a:stretch>
-                            <a:fillRect/>
-                          </a:stretch>
-                        </pic:blipFill>
-                        <pic:spPr bwMode="auto">
-                          <a:xfrm>
-                            <a:off x="0" y="0"/>
-                            <a:ext cx="480060" cy="480060"/>
-                          </a:xfrm>
-                          <a:prstGeom prst="rect">
-                            <a:avLst/>
-                          </a:prstGeom>
-                          <a:noFill/>
-                          <a:ln>
-                            <a:noFill/>
-                          </a:ln>
-                        </pic:spPr>
-                      </pic:pic>
-                    </a:graphicData>
-                  </a:graphic>
-                </wp:inline>
-              </w:drawing>
-            </w:r>
-          </w:p>
-        </w:tc>
-        <w:tc>
-          <w:tcPr>
-            <w:tcW w:w="1051" w:type="dxa"/>
-          </w:tcPr>
-          <w:p>
-            <w:pPr>
-              <w:jc w:val="center"/>
-              <w:rPr>
-                <w:b/>
-                <w:sz w:val="56"/>
-                <w:szCs w:val="18"/>
-              </w:rPr>
-            </w:pPr>
-            <w:r>
-              <w:rPr>
-                <w:b/>
-                <w:sz w:val="56"/>
-                <w:szCs w:val="18"/>
-              </w:rPr>
-              <w:t>B</w:t>
-            </w:r>
-          </w:p>
-        </w:tc>
-        <w:tc>
-          <w:tcPr>
-            <w:tcW w:w="1701" w:type="dxa"/>
-          </w:tcPr>
-          <w:p>
-            <w:pPr>
-              <w:jc w:val="center"/>
-              <w:rPr>
-                <w:b/>
-                <w:sz w:val="20"/>
-                <w:szCs w:val="18"/>
-              </w:rPr>
-            </w:pPr>
-            <w:r>
-              <w:rPr>
-                <w:noProof/>
-                <w:sz w:val="20"/>
-                <w:szCs w:val="18"/>
-              </w:rPr>
-              <w:drawing>
-                <wp:inline distT="0" distB="0" distL="0" distR="0" wp14:anchorId="16B92DD3" wp14:editId="591FBE4F">
-                  <wp:extent cx="480060" cy="480060"/>
-                  <wp:effectExtent l="0" t="0" r="0" b="0"/>
-                  <wp:docPr id="9" name="Picture 9"/>
-                  <wp:cNvGraphicFramePr>
-                    <a:graphicFrameLocks xmlns:a="http://schemas.openxmlformats.org/drawingml/2006/main" noChangeAspect="1"/>
-                  </wp:cNvGraphicFramePr>
-                  <a:graphic xmlns:a="http://schemas.openxmlformats.org/drawingml/2006/main">
-                    <a:graphicData uri="http://schemas.openxmlformats.org/drawingml/2006/picture">
-                      <pic:pic xmlns:pic="http://schemas.openxmlformats.org/drawingml/2006/picture">
-                        <pic:nvPicPr>
-                          <pic:cNvPr id="0" name="Picture 11"/>
-                          <pic:cNvPicPr>
-                            <a:picLocks noChangeAspect="1" noChangeArrowheads="1"/>
-                          </pic:cNvPicPr>
-                        </pic:nvPicPr>
-                        <pic:blipFill>
-                          <a:blip r:embed="rId10">
-                            <a:extLst>
-                              <a:ext uri="{28A0092B-C50C-407E-A947-70E740481C1C}">
-                                <a14:useLocalDpi xmlns:a14="http://schemas.microsoft.com/office/drawing/2010/main" val="0"/>
-                              </a:ext>
-                            </a:extLst>
-                          </a:blip>
-                          <a:srcRect/>
-                          <a:stretch>
-                            <a:fillRect/>
-                          </a:stretch>
-                        </pic:blipFill>
-                        <pic:spPr bwMode="auto">
-                          <a:xfrm>
-                            <a:off x="0" y="0"/>
-                            <a:ext cx="480060" cy="480060"/>
-                          </a:xfrm>
-                          <a:prstGeom prst="rect">
-                            <a:avLst/>
-                          </a:prstGeom>
-                          <a:noFill/>
-                          <a:ln>
-                            <a:noFill/>
-                          </a:ln>
-                        </pic:spPr>
-                      </pic:pic>
-                    </a:graphicData>
-                  </a:graphic>
-                </wp:inline>
-              </w:drawing>
-            </w:r>
-          </w:p>
-        </w:tc>
-        <w:tc>
-          <w:tcPr>
-            <w:tcW w:w="1261" w:type="dxa"/>
-          </w:tcPr>
-          <w:p>
-            <w:pPr>
-              <w:jc w:val="center"/>
-              <w:rPr>
-                <w:b/>
-                <w:sz w:val="56"/>
-                <w:szCs w:val="18"/>
-              </w:rPr>
-            </w:pPr>
-            <w:r>
-              <w:rPr>
-                <w:b/>
-                <w:sz w:val="56"/>
-                <w:szCs w:val="18"/>
-              </w:rPr>
-              <w:t>E</w:t>
-            </w:r>
-          </w:p>
-        </w:tc>
-      </w:tr>
-      <w:tr>
-        <w:trPr>
-          <w:trHeight w:val="744"/>
-        </w:trPr>
-        <w:tc>
-          <w:tcPr>
-            <w:tcW w:w="1212" w:type="dxa"/>
-          </w:tcPr>
-          <w:p>
-            <w:pPr>
-              <w:jc w:val="center"/>
-              <w:rPr>
-                <w:b/>
-                <w:sz w:val="20"/>
-                <w:szCs w:val="18"/>
-              </w:rPr>
-            </w:pPr>
-            <w:r>
-              <w:rPr>
-                <w:noProof/>
-                <w:sz w:val="20"/>
-                <w:szCs w:val="18"/>
-              </w:rPr>
-              <w:drawing>
-                <wp:inline distT="0" distB="0" distL="0" distR="0" wp14:anchorId="4B54F630" wp14:editId="15755D11">
-                  <wp:extent cx="480060" cy="480060"/>
-                  <wp:effectExtent l="0" t="0" r="0" b="0"/>
-                  <wp:docPr id="7" name="Picture 7"/>
-                  <wp:cNvGraphicFramePr>
-                    <a:graphicFrameLocks xmlns:a="http://schemas.openxmlformats.org/drawingml/2006/main" noChangeAspect="1"/>
-                  </wp:cNvGraphicFramePr>
-                  <a:graphic xmlns:a="http://schemas.openxmlformats.org/drawingml/2006/main">
-                    <a:graphicData uri="http://schemas.openxmlformats.org/drawingml/2006/picture">
-                      <pic:pic xmlns:pic="http://schemas.openxmlformats.org/drawingml/2006/picture">
-                        <pic:nvPicPr>
-                          <pic:cNvPr id="0" name="Picture 7"/>
-                          <pic:cNvPicPr>
-                            <a:picLocks noChangeAspect="1" noChangeArrowheads="1"/>
-                          </pic:cNvPicPr>
-                        </pic:nvPicPr>
-                        <pic:blipFill>
-                          <a:blip r:embed="rId11">
-                            <a:extLst>
-                              <a:ext uri="{28A0092B-C50C-407E-A947-70E740481C1C}">
-                                <a14:useLocalDpi xmlns:a14="http://schemas.microsoft.com/office/drawing/2010/main" val="0"/>
-                              </a:ext>
-                            </a:extLst>
-                          </a:blip>
-                          <a:srcRect/>
-                          <a:stretch>
-                            <a:fillRect/>
-                          </a:stretch>
-                        </pic:blipFill>
-                        <pic:spPr bwMode="auto">
-                          <a:xfrm>
-                            <a:off x="0" y="0"/>
-                            <a:ext cx="480060" cy="480060"/>
-                          </a:xfrm>
-                          <a:prstGeom prst="rect">
-                            <a:avLst/>
-                          </a:prstGeom>
-                          <a:noFill/>
-                          <a:ln>
-                            <a:noFill/>
-                          </a:ln>
-                        </pic:spPr>
-                      </pic:pic>
-                    </a:graphicData>
-                  </a:graphic>
-                </wp:inline>
-              </w:drawing>
-            </w:r>
-          </w:p>
-        </w:tc>
-        <w:tc>
-          <w:tcPr>
-            <w:tcW w:w="1051" w:type="dxa"/>
-          </w:tcPr>
-          <w:p>
-            <w:pPr>
-              <w:jc w:val="center"/>
-              <w:rPr>
-                <w:b/>
-                <w:sz w:val="56"/>
-                <w:szCs w:val="18"/>
-              </w:rPr>
-            </w:pPr>
-            <w:r>
-              <w:rPr>
-                <w:b/>
-                <w:sz w:val="56"/>
-                <w:szCs w:val="18"/>
-              </w:rPr>
-              <w:t>C</w:t>
-            </w:r>
-          </w:p>
-        </w:tc>
-        <w:tc>
-          <w:tcPr>
-            <w:tcW w:w="1701" w:type="dxa"/>
-          </w:tcPr>
-          <w:p>
-            <w:pPr>
-              <w:jc w:val="center"/>
-              <w:rPr>
-                <w:b/>
-                <w:sz w:val="20"/>
-                <w:szCs w:val="18"/>
-              </w:rPr>
-            </w:pPr>
-            <w:r>
-              <w:rPr>
-                <w:noProof/>
-                <w:sz w:val="20"/>
-                <w:szCs w:val="18"/>
-              </w:rPr>
-              <w:drawing>
-                <wp:inline distT="0" distB="0" distL="0" distR="0" wp14:anchorId="36008F27" wp14:editId="4E80AA1A">
-                  <wp:extent cx="480060" cy="480060"/>
-                  <wp:effectExtent l="0" t="0" r="0" b="0"/>
-                  <wp:docPr id="10" name="Picture 10"/>
-                  <wp:cNvGraphicFramePr>
-                    <a:graphicFrameLocks xmlns:a="http://schemas.openxmlformats.org/drawingml/2006/main" noChangeAspect="1"/>
-                  </wp:cNvGraphicFramePr>
-                  <a:graphic xmlns:a="http://schemas.openxmlformats.org/drawingml/2006/main">
-                    <a:graphicData uri="http://schemas.openxmlformats.org/drawingml/2006/picture">
-                      <pic:pic xmlns:pic="http://schemas.openxmlformats.org/drawingml/2006/picture">
-                        <pic:nvPicPr>
-                          <pic:cNvPr id="0" name="Picture 13"/>
-                          <pic:cNvPicPr>
-                            <a:picLocks noChangeAspect="1" noChangeArrowheads="1"/>
-                          </pic:cNvPicPr>
-                        </pic:nvPicPr>
-                        <pic:blipFill>
-                          <a:blip r:embed="rId12">
-                            <a:extLst>
-                              <a:ext uri="{28A0092B-C50C-407E-A947-70E740481C1C}">
-                                <a14:useLocalDpi xmlns:a14="http://schemas.microsoft.com/office/drawing/2010/main" val="0"/>
-                              </a:ext>
-                            </a:extLst>
-                          </a:blip>
-                          <a:srcRect/>
-                          <a:stretch>
-                            <a:fillRect/>
-                          </a:stretch>
-                        </pic:blipFill>
-                        <pic:spPr bwMode="auto">
-                          <a:xfrm>
-                            <a:off x="0" y="0"/>
-                            <a:ext cx="480060" cy="480060"/>
-                          </a:xfrm>
-                          <a:prstGeom prst="rect">
-                            <a:avLst/>
-                          </a:prstGeom>
-                          <a:noFill/>
-                          <a:ln>
-                            <a:noFill/>
-                          </a:ln>
-                        </pic:spPr>
-                      </pic:pic>
-                    </a:graphicData>
-                  </a:graphic>
-                </wp:inline>
-              </w:drawing>
-            </w:r>
-          </w:p>
-        </w:tc>
-        <w:tc>
-          <w:tcPr>
-            <w:tcW w:w="1261" w:type="dxa"/>
-          </w:tcPr>
-          <w:p>
-            <w:pPr>
-              <w:jc w:val="center"/>
-              <w:rPr>
-                <w:b/>
-                <w:sz w:val="56"/>
-                <w:szCs w:val="18"/>
-              </w:rPr>
-            </w:pPr>
-            <w:r>
-              <w:rPr>
-                <w:b/>
-                <w:sz w:val="56"/>
-                <w:szCs w:val="18"/>
-              </w:rPr>
-              <w:t>F</w:t>
-            </w:r>
-          </w:p>
-        </w:tc>
-      </w:tr>
-    </w:tbl>
-    <w:bookmarkEnd w:id="3"/>
-    <w:p>
-      <w:pPr>
-        <w:spacing w:line="240" w:lineRule="auto"/>
-        <w:jc w:val="both"/>
-        <w:rPr>
-          <w:rFonts w:ascii="Times New Roman" w:hAnsi="Times New Roman" w:cs="Times New Roman"/>
-          <w:sz w:val="20"/>
-          <w:szCs w:val="18"/>
-          <w:lang w:val="en-US"/>
-        </w:rPr>
-      </w:pPr>
-      <w:r>
-        <w:rPr>
-          <w:rFonts w:ascii="Times New Roman" w:hAnsi="Times New Roman" w:cs="Times New Roman"/>
-          <w:sz w:val="20"/>
-          <w:szCs w:val="18"/>
-          <w:lang w:val="en-US"/>
-        </w:rPr>
-        <w:t xml:space="preserve">Figure </w:t>
-      </w:r>
-      <w:r>
-        <w:rPr>
-          <w:rFonts w:ascii="Times New Roman" w:hAnsi="Times New Roman" w:cs="Times New Roman"/>
-          <w:sz w:val="20"/>
-          <w:szCs w:val="18"/>
-          <w:lang w:val="en-US"/>
-        </w:rPr>
-        <w:t>4</w:t>
-      </w:r>
-      <w:r>
-        <w:rPr>
-          <w:rFonts w:ascii="Times New Roman" w:hAnsi="Times New Roman" w:cs="Times New Roman"/>
-          <w:sz w:val="20"/>
-          <w:szCs w:val="18"/>
-          <w:lang w:val="en-US"/>
-        </w:rPr>
-        <w:t>: Data set images</w:t>
-      </w:r>
-    </w:p>
-    <w:p>
-      <w:pPr>
-        <w:spacing w:line="240" w:lineRule="auto"/>
-        <w:jc w:val="both"/>
-        <w:rPr>
-          <w:rFonts w:ascii="Times New Roman" w:hAnsi="Times New Roman" w:cs="Times New Roman"/>
-          <w:sz w:val="20"/>
-          <w:szCs w:val="18"/>
-          <w:lang w:val="en-US"/>
-        </w:rPr>
-      </w:pPr>
-    </w:p>
-    <w:tbl>
-      <w:tblPr>
-        <w:tblStyle w:val="TableGrid"/>
+        <w:tblpPr w:leftFromText="180" w:rightFromText="180" w:vertAnchor="text" w:horzAnchor="margin" w:tblpXSpec="right" w:tblpYSpec="outside"/>
         <w:tblW w:w="0" w:type="auto"/>
         <w:tblLook w:val="04A0" w:firstRow="1" w:lastRow="0" w:firstColumn="1" w:lastColumn="0" w:noHBand="0" w:noVBand="1"/>
       </w:tblPr>
@@ -1548,7 +1383,7 @@
         </w:trPr>
         <w:tc>
           <w:tcPr>
-            <w:tcW w:w="1077" w:type="dxa"/>
+            <w:tcW w:w="1172" w:type="dxa"/>
           </w:tcPr>
           <w:p>
             <w:pPr>
@@ -1575,7 +1410,7 @@
         </w:tc>
         <w:tc>
           <w:tcPr>
-            <w:tcW w:w="3239" w:type="dxa"/>
+            <w:tcW w:w="3144" w:type="dxa"/>
           </w:tcPr>
           <w:p>
             <w:pPr>
@@ -1607,7 +1442,7 @@
         </w:trPr>
         <w:tc>
           <w:tcPr>
-            <w:tcW w:w="1077" w:type="dxa"/>
+            <w:tcW w:w="1172" w:type="dxa"/>
           </w:tcPr>
           <w:p>
             <w:pPr>
@@ -1632,7 +1467,7 @@
         </w:tc>
         <w:tc>
           <w:tcPr>
-            <w:tcW w:w="3239" w:type="dxa"/>
+            <w:tcW w:w="3144" w:type="dxa"/>
           </w:tcPr>
           <w:p>
             <w:pPr>
@@ -1662,7 +1497,7 @@
         </w:trPr>
         <w:tc>
           <w:tcPr>
-            <w:tcW w:w="1077" w:type="dxa"/>
+            <w:tcW w:w="1172" w:type="dxa"/>
           </w:tcPr>
           <w:p>
             <w:pPr>
@@ -1687,7 +1522,7 @@
         </w:tc>
         <w:tc>
           <w:tcPr>
-            <w:tcW w:w="3239" w:type="dxa"/>
+            <w:tcW w:w="3144" w:type="dxa"/>
           </w:tcPr>
           <w:p>
             <w:pPr>
@@ -1717,7 +1552,7 @@
         </w:trPr>
         <w:tc>
           <w:tcPr>
-            <w:tcW w:w="1077" w:type="dxa"/>
+            <w:tcW w:w="1172" w:type="dxa"/>
           </w:tcPr>
           <w:p>
             <w:pPr>
@@ -1742,7 +1577,7 @@
         </w:tc>
         <w:tc>
           <w:tcPr>
-            <w:tcW w:w="3239" w:type="dxa"/>
+            <w:tcW w:w="3144" w:type="dxa"/>
           </w:tcPr>
           <w:p>
             <w:pPr>
@@ -1772,7 +1607,7 @@
         </w:trPr>
         <w:tc>
           <w:tcPr>
-            <w:tcW w:w="1077" w:type="dxa"/>
+            <w:tcW w:w="1172" w:type="dxa"/>
           </w:tcPr>
           <w:p>
             <w:pPr>
@@ -1797,7 +1632,7 @@
         </w:tc>
         <w:tc>
           <w:tcPr>
-            <w:tcW w:w="3239" w:type="dxa"/>
+            <w:tcW w:w="3144" w:type="dxa"/>
           </w:tcPr>
           <w:p>
             <w:pPr>
@@ -1827,7 +1662,7 @@
         </w:trPr>
         <w:tc>
           <w:tcPr>
-            <w:tcW w:w="1077" w:type="dxa"/>
+            <w:tcW w:w="1172" w:type="dxa"/>
           </w:tcPr>
           <w:p>
             <w:pPr>
@@ -1852,7 +1687,7 @@
         </w:tc>
         <w:tc>
           <w:tcPr>
-            <w:tcW w:w="3239" w:type="dxa"/>
+            <w:tcW w:w="3144" w:type="dxa"/>
           </w:tcPr>
           <w:p>
             <w:pPr>
@@ -1882,7 +1717,7 @@
         </w:trPr>
         <w:tc>
           <w:tcPr>
-            <w:tcW w:w="1077" w:type="dxa"/>
+            <w:tcW w:w="1172" w:type="dxa"/>
           </w:tcPr>
           <w:p>
             <w:pPr>
@@ -1907,7 +1742,7 @@
         </w:tc>
         <w:tc>
           <w:tcPr>
-            <w:tcW w:w="3239" w:type="dxa"/>
+            <w:tcW w:w="3144" w:type="dxa"/>
           </w:tcPr>
           <w:p>
             <w:pPr>
@@ -1937,7 +1772,7 @@
         </w:trPr>
         <w:tc>
           <w:tcPr>
-            <w:tcW w:w="1077" w:type="dxa"/>
+            <w:tcW w:w="1172" w:type="dxa"/>
           </w:tcPr>
           <w:p>
             <w:pPr>
@@ -1962,7 +1797,7 @@
         </w:tc>
         <w:tc>
           <w:tcPr>
-            <w:tcW w:w="3239" w:type="dxa"/>
+            <w:tcW w:w="3144" w:type="dxa"/>
           </w:tcPr>
           <w:p>
             <w:pPr>
@@ -1989,7 +1824,7 @@
     </w:tbl>
     <w:p>
       <w:pPr>
-        <w:spacing w:after="0" w:line="240" w:lineRule="auto"/>
+        <w:spacing w:line="240" w:lineRule="auto"/>
         <w:jc w:val="both"/>
         <w:rPr>
           <w:rFonts w:ascii="Times New Roman" w:hAnsi="Times New Roman" w:cs="Times New Roman"/>
@@ -1998,14 +1833,36 @@
           <w:lang w:val="en-US"/>
         </w:rPr>
       </w:pPr>
-      <w:r>
-        <w:rPr>
-          <w:rFonts w:ascii="Times New Roman" w:hAnsi="Times New Roman" w:cs="Times New Roman"/>
-          <w:sz w:val="20"/>
-          <w:szCs w:val="18"/>
-          <w:lang w:val="en-US"/>
-        </w:rPr>
-        <w:t>Table 1: Dataset Description and Image property</w:t>
+    </w:p>
+    <w:p>
+      <w:pPr>
+        <w:pStyle w:val="ListParagraph"/>
+        <w:numPr>
+          <w:ilvl w:val="0"/>
+          <w:numId w:val="3"/>
+        </w:numPr>
+        <w:spacing w:line="240" w:lineRule="auto"/>
+        <w:ind w:left="567" w:firstLine="0"/>
+        <w:jc w:val="center"/>
+        <w:rPr>
+          <w:rFonts w:ascii="Times New Roman" w:eastAsia="SimSun" w:hAnsi="Times New Roman" w:cs="Times New Roman"/>
+          <w:smallCaps/>
+          <w:noProof/>
+          <w:sz w:val="20"/>
+          <w:szCs w:val="20"/>
+          <w:lang w:val="en-US"/>
+        </w:rPr>
+      </w:pPr>
+      <w:r>
+        <w:rPr>
+          <w:rFonts w:ascii="Times New Roman" w:eastAsia="SimSun" w:hAnsi="Times New Roman" w:cs="Times New Roman"/>
+          <w:smallCaps/>
+          <w:noProof/>
+          <w:sz w:val="20"/>
+          <w:szCs w:val="20"/>
+          <w:lang w:val="en-US"/>
+        </w:rPr>
+        <w:t>My Approach for Hand Detection</w:t>
       </w:r>
     </w:p>
     <w:p>
@@ -2016,9 +1873,84 @@
           <w:rFonts w:ascii="Times New Roman" w:hAnsi="Times New Roman" w:cs="Times New Roman"/>
           <w:sz w:val="20"/>
           <w:szCs w:val="18"/>
-          <w:lang w:val="en-US"/>
-        </w:rPr>
-      </w:pPr>
+        </w:rPr>
+      </w:pPr>
+      <w:r>
+        <w:rPr>
+          <w:rFonts w:ascii="Times New Roman" w:hAnsi="Times New Roman" w:cs="Times New Roman"/>
+          <w:sz w:val="20"/>
+          <w:szCs w:val="18"/>
+        </w:rPr>
+        <w:t>Used for detecting hand gesture using skin colour, there are different approaches including skin colour-based methods.</w:t>
+      </w:r>
+      <w:r>
+        <w:rPr>
+          <w:rFonts w:ascii="Times New Roman" w:hAnsi="Times New Roman" w:cs="Times New Roman"/>
+          <w:b/>
+          <w:sz w:val="20"/>
+          <w:szCs w:val="18"/>
+        </w:rPr>
+        <w:t xml:space="preserve"> </w:t>
+      </w:r>
+      <w:r>
+        <w:rPr>
+          <w:rFonts w:ascii="Times New Roman" w:hAnsi="Times New Roman" w:cs="Times New Roman"/>
+          <w:sz w:val="20"/>
+          <w:szCs w:val="18"/>
+        </w:rPr>
+        <w:t>In my case, after detecting and subtracting the face and other background, skin recognition and a contour comparison algorithm were used to search for the hand and discard other background colour objects for every frame captured from a webcam or video file.</w:t>
+      </w:r>
+      <w:r>
+        <w:rPr>
+          <w:rFonts w:ascii="Times New Roman" w:hAnsi="Times New Roman" w:cs="Times New Roman"/>
+          <w:b/>
+          <w:sz w:val="20"/>
+          <w:szCs w:val="18"/>
+        </w:rPr>
+        <w:t xml:space="preserve"> </w:t>
+      </w:r>
+      <w:r>
+        <w:rPr>
+          <w:rFonts w:ascii="Times New Roman" w:hAnsi="Times New Roman" w:cs="Times New Roman"/>
+          <w:sz w:val="20"/>
+          <w:szCs w:val="18"/>
+        </w:rPr>
+        <w:t>Palm to extract their contours and saved the four for evaluation with the contours of the skin detected area of every frame.</w:t>
+      </w:r>
+      <w:r>
+        <w:rPr>
+          <w:rFonts w:ascii="Times New Roman" w:hAnsi="Times New Roman" w:cs="Times New Roman"/>
+          <w:b/>
+          <w:sz w:val="20"/>
+          <w:szCs w:val="18"/>
+        </w:rPr>
+        <w:t xml:space="preserve"> </w:t>
+      </w:r>
+      <w:r>
+        <w:rPr>
+          <w:rFonts w:ascii="Times New Roman" w:hAnsi="Times New Roman" w:cs="Times New Roman"/>
+          <w:sz w:val="20"/>
+          <w:szCs w:val="18"/>
+        </w:rPr>
+        <w:t>After detecting the skin area for each frame captured, I compared the contours of the detected areas with the previously saved hand histogram template contours to remove other skin like objects existing in the image.</w:t>
+      </w:r>
+      <w:r>
+        <w:rPr>
+          <w:rFonts w:ascii="Times New Roman" w:hAnsi="Times New Roman" w:cs="Times New Roman"/>
+          <w:b/>
+          <w:sz w:val="20"/>
+          <w:szCs w:val="18"/>
+        </w:rPr>
+        <w:t xml:space="preserve"> </w:t>
+      </w:r>
+      <w:r>
+        <w:rPr>
+          <w:rFonts w:ascii="Times New Roman" w:hAnsi="Times New Roman" w:cs="Times New Roman"/>
+          <w:sz w:val="20"/>
+          <w:szCs w:val="18"/>
+        </w:rPr>
+        <w:t>If the contour comparison of the spotted skin area complies with any one of the saved hand histogram contours than it captured only hand gesture only.</w:t>
+      </w:r>
     </w:p>
     <w:p>
       <w:pPr>
@@ -2026,31 +1958,42 @@
         <w:jc w:val="both"/>
         <w:rPr>
           <w:rFonts w:ascii="Times New Roman" w:hAnsi="Times New Roman" w:cs="Times New Roman"/>
-          <w:b/>
-          <w:sz w:val="20"/>
-          <w:szCs w:val="18"/>
-          <w:lang w:val="en-US"/>
-        </w:rPr>
-      </w:pPr>
-      <w:r>
-        <w:rPr>
-          <w:rFonts w:ascii="Times New Roman" w:hAnsi="Times New Roman" w:cs="Times New Roman"/>
-          <w:b/>
-          <w:sz w:val="20"/>
-          <w:szCs w:val="18"/>
-          <w:lang w:val="en-US"/>
-        </w:rPr>
-        <w:t>4.</w:t>
-      </w:r>
-      <w:r>
-        <w:rPr>
-          <w:rFonts w:ascii="Times New Roman" w:hAnsi="Times New Roman" w:cs="Times New Roman"/>
-          <w:b/>
-          <w:sz w:val="20"/>
-          <w:szCs w:val="18"/>
-          <w:lang w:val="en-US"/>
-        </w:rPr>
-        <w:t>My Approach for Hand Detection</w:t>
+          <w:sz w:val="20"/>
+          <w:szCs w:val="18"/>
+        </w:rPr>
+      </w:pPr>
+      <w:r>
+        <w:rPr>
+          <w:rFonts w:ascii="Times New Roman" w:hAnsi="Times New Roman" w:cs="Times New Roman"/>
+          <w:sz w:val="20"/>
+          <w:szCs w:val="18"/>
+        </w:rPr>
+        <w:t xml:space="preserve">I propose an integrated system for detection, segmentation, and tracking of the hand in a gesture recognition system using a single webcam. Some other methods that use color gloves [39, 40], my method can detect the plain hand posture by integrating two useful features: skin color detection and contour matching. My proposed hand posture, finding algorithm has real-time performance and is strong against rotations, scaling, a cluttered background, and </w:t>
+      </w:r>
+      <w:r>
+        <w:rPr>
+          <w:rFonts w:ascii="Times New Roman" w:hAnsi="Times New Roman" w:cs="Times New Roman"/>
+          <w:sz w:val="20"/>
+          <w:szCs w:val="18"/>
+        </w:rPr>
+        <w:lastRenderedPageBreak/>
+        <w:t xml:space="preserve">lighting conditions. </w:t>
+      </w:r>
+      <w:r>
+        <w:rPr>
+          <w:rFonts w:ascii="Times New Roman" w:hAnsi="Times New Roman" w:cs="Times New Roman"/>
+          <w:sz w:val="20"/>
+          <w:szCs w:val="18"/>
+        </w:rPr>
+        <w:t>T</w:t>
+      </w:r>
+      <w:r>
+        <w:rPr>
+          <w:rFonts w:ascii="Times New Roman" w:hAnsi="Times New Roman" w:cs="Times New Roman"/>
+          <w:sz w:val="20"/>
+          <w:szCs w:val="18"/>
+        </w:rPr>
+        <w:t>he strength of my proposed hand posture detection algorithm based on comparison with other different methods. Detecting the human hand in a cluttered background will boost the performance of hand gesture recognition systems. In this method, the speed and result of recognition will be the same for any frame size taken from a webcam such as 640×480, 320×240 or 160×120 and the system will be also robust against a cluttered background because I process the detected hand posture area only.</w:t>
       </w:r>
     </w:p>
     <w:p>
@@ -2069,75 +2012,23 @@
           <w:sz w:val="20"/>
           <w:szCs w:val="18"/>
         </w:rPr>
-        <w:t>Used for detecting hand gesture using skin colour, there are different approaches including skin colour-based methods.</w:t>
-      </w:r>
-      <w:r>
-        <w:rPr>
-          <w:rFonts w:ascii="Times New Roman" w:hAnsi="Times New Roman" w:cs="Times New Roman"/>
-          <w:b/>
-          <w:sz w:val="20"/>
-          <w:szCs w:val="18"/>
-        </w:rPr>
-        <w:t xml:space="preserve"> </w:t>
-      </w:r>
-      <w:r>
-        <w:rPr>
-          <w:rFonts w:ascii="Times New Roman" w:hAnsi="Times New Roman" w:cs="Times New Roman"/>
-          <w:sz w:val="20"/>
-          <w:szCs w:val="18"/>
-        </w:rPr>
-        <w:t>In my case, after detecting and subtracting the face and other background, skin recognition and a contour comparison algorithm were used to search for the hand and discard other background colour objects for every frame captured from a webcam or video file.</w:t>
-      </w:r>
-      <w:r>
-        <w:rPr>
-          <w:rFonts w:ascii="Times New Roman" w:hAnsi="Times New Roman" w:cs="Times New Roman"/>
-          <w:b/>
-          <w:sz w:val="20"/>
-          <w:szCs w:val="18"/>
-        </w:rPr>
-        <w:t xml:space="preserve"> </w:t>
-      </w:r>
-      <w:r>
-        <w:rPr>
-          <w:rFonts w:ascii="Times New Roman" w:hAnsi="Times New Roman" w:cs="Times New Roman"/>
-          <w:sz w:val="20"/>
-          <w:szCs w:val="18"/>
-        </w:rPr>
-        <w:t>Palm to extract their contours and saved the four for evaluation with the contours of the skin detected area of every frame.</w:t>
-      </w:r>
-      <w:r>
-        <w:rPr>
-          <w:rFonts w:ascii="Times New Roman" w:hAnsi="Times New Roman" w:cs="Times New Roman"/>
-          <w:b/>
-          <w:sz w:val="20"/>
-          <w:szCs w:val="18"/>
-        </w:rPr>
-        <w:t xml:space="preserve"> </w:t>
-      </w:r>
-      <w:r>
-        <w:rPr>
-          <w:rFonts w:ascii="Times New Roman" w:hAnsi="Times New Roman" w:cs="Times New Roman"/>
-          <w:sz w:val="20"/>
-          <w:szCs w:val="18"/>
-        </w:rPr>
-        <w:t>After detecting the skin area for each frame captured, I compared the contours of the detected areas with the previously saved hand histogram template contours to remove other skin like objects existing in the image.</w:t>
-      </w:r>
-      <w:r>
-        <w:rPr>
-          <w:rFonts w:ascii="Times New Roman" w:hAnsi="Times New Roman" w:cs="Times New Roman"/>
-          <w:b/>
-          <w:sz w:val="20"/>
-          <w:szCs w:val="18"/>
-        </w:rPr>
-        <w:t xml:space="preserve"> </w:t>
-      </w:r>
-      <w:r>
-        <w:rPr>
-          <w:rFonts w:ascii="Times New Roman" w:hAnsi="Times New Roman" w:cs="Times New Roman"/>
-          <w:sz w:val="20"/>
-          <w:szCs w:val="18"/>
-        </w:rPr>
-        <w:t>If the contour comparison of the spotted skin area complies with any one of the saved hand histogram contours than it captured only hand gesture only.</w:t>
+        <w:t xml:space="preserve">To detect the hand gesture in the image, a </w:t>
+      </w:r>
+      <w:r>
+        <w:rPr>
+          <w:rFonts w:ascii="Times New Roman" w:hAnsi="Times New Roman" w:cs="Times New Roman"/>
+          <w:sz w:val="20"/>
+          <w:szCs w:val="18"/>
+        </w:rPr>
+        <w:t>four-phase</w:t>
+      </w:r>
+      <w:r>
+        <w:rPr>
+          <w:rFonts w:ascii="Times New Roman" w:hAnsi="Times New Roman" w:cs="Times New Roman"/>
+          <w:sz w:val="20"/>
+          <w:szCs w:val="18"/>
+        </w:rPr>
+        <w:t xml:space="preserve"> system was designed according to my approach and as </w:t>
       </w:r>
     </w:p>
     <w:p>
@@ -2156,24 +2047,55 @@
           <w:sz w:val="20"/>
           <w:szCs w:val="18"/>
         </w:rPr>
-        <w:lastRenderedPageBreak/>
-        <w:t xml:space="preserve">I propose an integrated system for detection, segmentation, and tracking of the hand in a gesture recognition system using a single webcam. Some other methods that use color gloves [39, 40], my method can detect the plain hand posture by integrating two useful features: skin color detection and contour matching. My proposed hand posture, finding algorithm has real-time performance and is strong against rotations, scaling, a cluttered background, and lighting conditions. </w:t>
-      </w:r>
-      <w:r>
-        <w:rPr>
-          <w:rFonts w:ascii="Times New Roman" w:hAnsi="Times New Roman" w:cs="Times New Roman"/>
-          <w:sz w:val="20"/>
-          <w:szCs w:val="18"/>
-        </w:rPr>
-        <w:t>T</w:t>
-      </w:r>
-      <w:r>
-        <w:rPr>
-          <w:rFonts w:ascii="Times New Roman" w:hAnsi="Times New Roman" w:cs="Times New Roman"/>
-          <w:sz w:val="20"/>
-          <w:szCs w:val="18"/>
-        </w:rPr>
-        <w:t>he strength of my proposed hand posture detection algorithm based on comparison with other different methods. Detecting the human hand in a cluttered background will boost the performance of hand gesture recognition systems. In this method, the speed and result of recognition will be the same for any frame size taken from a webcam such as 640×480, 320×240 or 160×120 and the system will be also robust against a cluttered background because I process the detected hand posture area only.</w:t>
+        <w:t>shown in Figure 4.1. First, we will open camera which has 50</w:t>
+      </w:r>
+      <w:r>
+        <w:rPr>
+          <w:rFonts w:ascii="Times New Roman" w:hAnsi="Times New Roman" w:cs="Times New Roman"/>
+          <w:sz w:val="20"/>
+          <w:szCs w:val="18"/>
+        </w:rPr>
+        <w:t xml:space="preserve"> x 50</w:t>
+      </w:r>
+      <w:r>
+        <w:rPr>
+          <w:rFonts w:ascii="Times New Roman" w:hAnsi="Times New Roman" w:cs="Times New Roman"/>
+          <w:sz w:val="20"/>
+          <w:szCs w:val="18"/>
+        </w:rPr>
+        <w:t xml:space="preserve"> square box to capture hand gesture. Second Put your hand in th</w:t>
+      </w:r>
+      <w:r>
+        <w:rPr>
+          <w:rFonts w:ascii="Times New Roman" w:hAnsi="Times New Roman" w:cs="Times New Roman"/>
+          <w:sz w:val="20"/>
+          <w:szCs w:val="18"/>
+        </w:rPr>
+        <w:t>is box</w:t>
+      </w:r>
+      <w:r>
+        <w:rPr>
+          <w:rFonts w:ascii="Times New Roman" w:hAnsi="Times New Roman" w:cs="Times New Roman"/>
+          <w:sz w:val="20"/>
+          <w:szCs w:val="18"/>
+        </w:rPr>
+        <w:t xml:space="preserve"> and make sure your hand covers </w:t>
+      </w:r>
+      <w:r>
+        <w:rPr>
+          <w:rFonts w:ascii="Times New Roman" w:hAnsi="Times New Roman" w:cs="Times New Roman"/>
+          <w:sz w:val="20"/>
+          <w:szCs w:val="18"/>
+        </w:rPr>
+        <w:t>inside box</w:t>
+      </w:r>
+      <w:r>
+        <w:rPr>
+          <w:rFonts w:ascii="Times New Roman" w:hAnsi="Times New Roman" w:cs="Times New Roman"/>
+          <w:sz w:val="20"/>
+          <w:szCs w:val="18"/>
+        </w:rPr>
+        <w:t xml:space="preserve">. Third, the skin color locus for the image was removed from the user’s skin color after face deletion. Then the last step, the hand gesture was spotted by removing false positive skin pixels and identifying hand gesture and other real skin color regions using contours matching with the loaded hand gesture pattern contours. Skin Recognition Area Loading Hand Postures Patterns Contours Face Detection and Subtraction Capturing Images from Webcam or Video file Templates Contours </w:t>
       </w:r>
     </w:p>
     <w:p>
@@ -2192,71 +2114,23 @@
           <w:sz w:val="20"/>
           <w:szCs w:val="18"/>
         </w:rPr>
-        <w:t xml:space="preserve">To detect the hand gesture in the image, a </w:t>
-      </w:r>
-      <w:r>
-        <w:rPr>
-          <w:rFonts w:ascii="Times New Roman" w:hAnsi="Times New Roman" w:cs="Times New Roman"/>
-          <w:sz w:val="20"/>
-          <w:szCs w:val="18"/>
-        </w:rPr>
-        <w:t>four-phase</w:t>
-      </w:r>
-      <w:r>
-        <w:rPr>
-          <w:rFonts w:ascii="Times New Roman" w:hAnsi="Times New Roman" w:cs="Times New Roman"/>
-          <w:sz w:val="20"/>
-          <w:szCs w:val="18"/>
-        </w:rPr>
-        <w:t xml:space="preserve"> system was designed according to my approach and as shown in Figure 4.1. First, we will open camera which has 50</w:t>
-      </w:r>
-      <w:r>
-        <w:rPr>
-          <w:rFonts w:ascii="Times New Roman" w:hAnsi="Times New Roman" w:cs="Times New Roman"/>
-          <w:sz w:val="20"/>
-          <w:szCs w:val="18"/>
-        </w:rPr>
-        <w:t xml:space="preserve"> x 50</w:t>
-      </w:r>
-      <w:r>
-        <w:rPr>
-          <w:rFonts w:ascii="Times New Roman" w:hAnsi="Times New Roman" w:cs="Times New Roman"/>
-          <w:sz w:val="20"/>
-          <w:szCs w:val="18"/>
-        </w:rPr>
-        <w:t xml:space="preserve"> square box to capture hand gesture. Second Put your hand in th</w:t>
-      </w:r>
-      <w:r>
-        <w:rPr>
-          <w:rFonts w:ascii="Times New Roman" w:hAnsi="Times New Roman" w:cs="Times New Roman"/>
-          <w:sz w:val="20"/>
-          <w:szCs w:val="18"/>
-        </w:rPr>
-        <w:t>is box</w:t>
-      </w:r>
-      <w:r>
-        <w:rPr>
-          <w:rFonts w:ascii="Times New Roman" w:hAnsi="Times New Roman" w:cs="Times New Roman"/>
-          <w:sz w:val="20"/>
-          <w:szCs w:val="18"/>
-        </w:rPr>
-        <w:t xml:space="preserve"> and make sure your hand covers </w:t>
-      </w:r>
-      <w:r>
-        <w:rPr>
-          <w:rFonts w:ascii="Times New Roman" w:hAnsi="Times New Roman" w:cs="Times New Roman"/>
-          <w:sz w:val="20"/>
-          <w:szCs w:val="18"/>
-        </w:rPr>
-        <w:t>inside box</w:t>
-      </w:r>
-      <w:r>
-        <w:rPr>
-          <w:rFonts w:ascii="Times New Roman" w:hAnsi="Times New Roman" w:cs="Times New Roman"/>
-          <w:sz w:val="20"/>
-          <w:szCs w:val="18"/>
-        </w:rPr>
-        <w:t xml:space="preserve">. Third, the skin color locus for the image was removed from the user’s skin color after face deletion. Then the last step, the hand gesture was spotted by removing false positive skin pixels and identifying hand gesture and other real skin color regions using contours matching with the loaded hand gesture pattern contours. Skin Recognition Area Loading Hand Postures Patterns Contours Face Detection and Subtraction Capturing Images from Webcam or Video file Templates Contours </w:t>
+        <w:t xml:space="preserve">Comparison with Skin Area Figure </w:t>
+      </w:r>
+      <w:r>
+        <w:rPr>
+          <w:rFonts w:ascii="Times New Roman" w:hAnsi="Times New Roman" w:cs="Times New Roman"/>
+          <w:sz w:val="20"/>
+          <w:szCs w:val="18"/>
+        </w:rPr>
+        <w:t>5</w:t>
+      </w:r>
+      <w:r>
+        <w:rPr>
+          <w:rFonts w:ascii="Times New Roman" w:hAnsi="Times New Roman" w:cs="Times New Roman"/>
+          <w:sz w:val="20"/>
+          <w:szCs w:val="18"/>
+        </w:rPr>
+        <w:t>: Hand posture detection steps</w:t>
       </w:r>
     </w:p>
     <w:p>
@@ -2268,66 +2142,6 @@
           <w:sz w:val="20"/>
           <w:szCs w:val="18"/>
         </w:rPr>
-      </w:pPr>
-      <w:r>
-        <w:rPr>
-          <w:rFonts w:ascii="Times New Roman" w:hAnsi="Times New Roman" w:cs="Times New Roman"/>
-          <w:sz w:val="20"/>
-          <w:szCs w:val="18"/>
-        </w:rPr>
-        <w:t xml:space="preserve">Comparison with Skin Area Figure </w:t>
-      </w:r>
-      <w:r>
-        <w:rPr>
-          <w:rFonts w:ascii="Times New Roman" w:hAnsi="Times New Roman" w:cs="Times New Roman"/>
-          <w:sz w:val="20"/>
-          <w:szCs w:val="18"/>
-        </w:rPr>
-        <w:t>5</w:t>
-      </w:r>
-      <w:r>
-        <w:rPr>
-          <w:rFonts w:ascii="Times New Roman" w:hAnsi="Times New Roman" w:cs="Times New Roman"/>
-          <w:sz w:val="20"/>
-          <w:szCs w:val="18"/>
-        </w:rPr>
-        <w:t>: Hand posture detection steps</w:t>
-      </w:r>
-    </w:p>
-    <w:p>
-      <w:pPr>
-        <w:spacing w:line="240" w:lineRule="auto"/>
-        <w:jc w:val="both"/>
-        <w:rPr>
-          <w:rFonts w:ascii="Times New Roman" w:hAnsi="Times New Roman" w:cs="Times New Roman"/>
-          <w:sz w:val="20"/>
-          <w:szCs w:val="18"/>
-        </w:rPr>
-        <w:sectPr>
-          <w:type w:val="continuous"/>
-          <w:pgSz w:w="12240" w:h="15840"/>
-          <w:pgMar w:top="1440" w:right="1440" w:bottom="1440" w:left="1440" w:header="708" w:footer="708" w:gutter="0"/>
-          <w:cols w:num="2" w:space="708"/>
-          <w:docGrid w:linePitch="360"/>
-        </w:sectPr>
-      </w:pPr>
-    </w:p>
-    <w:p>
-      <w:pPr>
-        <w:spacing w:line="240" w:lineRule="auto"/>
-        <w:jc w:val="both"/>
-        <w:rPr>
-          <w:rFonts w:ascii="Times New Roman" w:hAnsi="Times New Roman" w:cs="Times New Roman"/>
-          <w:sz w:val="20"/>
-          <w:szCs w:val="18"/>
-        </w:rPr>
-        <w:sectPr>
-          <w:type w:val="continuous"/>
-          <w:pgSz w:w="12240" w:h="15840"/>
-          <w:pgMar w:top="1440" w:right="1440" w:bottom="1440" w:left="1440" w:header="708" w:footer="708" w:gutter="0"/>
-          <w:cols w:num="2" w:space="708"/>
-          <w:docGrid w:linePitch="360"/>
-        </w:sectPr>
       </w:pPr>
       <w:r>
         <w:rPr>
@@ -2354,7 +2168,7 @@
                     </pic:cNvPicPr>
                   </pic:nvPicPr>
                   <pic:blipFill>
-                    <a:blip r:embed="rId13">
+                    <a:blip r:embed="rId11">
                       <a:extLst>
                         <a:ext uri="{28A0092B-C50C-407E-A947-70E740481C1C}">
                           <a14:useLocalDpi xmlns:a14="http://schemas.microsoft.com/office/drawing/2010/main" val="0"/>
@@ -2392,41 +2206,37 @@
         <w:jc w:val="both"/>
         <w:rPr>
           <w:rFonts w:ascii="Times New Roman" w:hAnsi="Times New Roman" w:cs="Times New Roman"/>
-          <w:sz w:val="20"/>
-          <w:szCs w:val="18"/>
-        </w:rPr>
-      </w:pPr>
-      <w:r>
-        <w:rPr>
-          <w:rFonts w:ascii="Times New Roman" w:hAnsi="Times New Roman" w:cs="Times New Roman"/>
-          <w:sz w:val="20"/>
-          <w:szCs w:val="18"/>
-        </w:rPr>
-        <w:t xml:space="preserve">Figure </w:t>
-      </w:r>
-      <w:r>
-        <w:rPr>
-          <w:rFonts w:ascii="Times New Roman" w:hAnsi="Times New Roman" w:cs="Times New Roman"/>
-          <w:sz w:val="20"/>
-          <w:szCs w:val="18"/>
-        </w:rPr>
-        <w:t>5</w:t>
-      </w:r>
-      <w:r>
-        <w:rPr>
-          <w:rFonts w:ascii="Times New Roman" w:hAnsi="Times New Roman" w:cs="Times New Roman"/>
-          <w:sz w:val="20"/>
-          <w:szCs w:val="18"/>
+          <w:sz w:val="16"/>
+          <w:szCs w:val="16"/>
+          <w:lang w:val="en-US"/>
+        </w:rPr>
+      </w:pPr>
+      <w:r>
+        <w:rPr>
+          <w:rFonts w:ascii="Times New Roman" w:hAnsi="Times New Roman" w:cs="Times New Roman"/>
+          <w:sz w:val="16"/>
+          <w:szCs w:val="16"/>
+          <w:lang w:val="en-US"/>
+        </w:rPr>
+        <w:t>Fig</w:t>
+      </w:r>
+      <w:r>
+        <w:rPr>
+          <w:rFonts w:ascii="Times New Roman" w:hAnsi="Times New Roman" w:cs="Times New Roman"/>
+          <w:sz w:val="16"/>
+          <w:szCs w:val="16"/>
+          <w:lang w:val="en-US"/>
         </w:rPr>
         <w:t>.</w:t>
       </w:r>
       <w:r>
         <w:rPr>
           <w:rFonts w:ascii="Times New Roman" w:hAnsi="Times New Roman" w:cs="Times New Roman"/>
-          <w:sz w:val="20"/>
-          <w:szCs w:val="18"/>
-        </w:rPr>
-        <w:t xml:space="preserve"> Hand posture detection steps</w:t>
+          <w:sz w:val="16"/>
+          <w:szCs w:val="16"/>
+          <w:lang w:val="en-US"/>
+        </w:rPr>
+        <w:t xml:space="preserve"> 5. Hand posture detection steps</w:t>
       </w:r>
     </w:p>
     <w:p>
@@ -2435,19 +2245,42 @@
         <w:jc w:val="both"/>
         <w:rPr>
           <w:rFonts w:ascii="Times New Roman" w:hAnsi="Times New Roman" w:cs="Times New Roman"/>
-          <w:b/>
-          <w:sz w:val="20"/>
-          <w:szCs w:val="18"/>
-        </w:rPr>
-      </w:pPr>
-      <w:r>
-        <w:rPr>
-          <w:rFonts w:ascii="Times New Roman" w:hAnsi="Times New Roman" w:cs="Times New Roman"/>
-          <w:b/>
-          <w:sz w:val="20"/>
-          <w:szCs w:val="18"/>
-        </w:rPr>
-        <w:t xml:space="preserve">4.1 Skin Detection </w:t>
+          <w:sz w:val="20"/>
+          <w:szCs w:val="18"/>
+        </w:rPr>
+        <w:sectPr>
+          <w:type w:val="continuous"/>
+          <w:pgSz w:w="12240" w:h="15840"/>
+          <w:pgMar w:top="1440" w:right="1440" w:bottom="1440" w:left="1440" w:header="708" w:footer="708" w:gutter="0"/>
+          <w:cols w:space="708"/>
+          <w:docGrid w:linePitch="360"/>
+        </w:sectPr>
+      </w:pPr>
+    </w:p>
+    <w:p>
+      <w:pPr>
+        <w:pStyle w:val="ListParagraph"/>
+        <w:numPr>
+          <w:ilvl w:val="0"/>
+          <w:numId w:val="4"/>
+        </w:numPr>
+        <w:spacing w:line="240" w:lineRule="auto"/>
+        <w:ind w:left="284" w:hanging="284"/>
+        <w:rPr>
+          <w:rFonts w:ascii="Times New Roman" w:hAnsi="Times New Roman" w:cs="Times New Roman"/>
+          <w:i/>
+          <w:sz w:val="20"/>
+          <w:szCs w:val="18"/>
+        </w:rPr>
+      </w:pPr>
+      <w:r>
+        <w:rPr>
+          <w:rFonts w:ascii="Times New Roman" w:hAnsi="Times New Roman" w:cs="Times New Roman"/>
+          <w:i/>
+          <w:sz w:val="20"/>
+          <w:szCs w:val="18"/>
+        </w:rPr>
+        <w:t xml:space="preserve">Skin Detection </w:t>
       </w:r>
     </w:p>
     <w:p>
@@ -2487,7 +2320,7 @@
         </w:rPr>
         <w:t>The input images normally are in Color format </w:t>
       </w:r>
-      <w:bookmarkStart w:id="4" w:name="_Hlk527886735"/>
+      <w:bookmarkStart w:id="3" w:name="_Hlk527886735"/>
       <w:r>
         <w:rPr>
           <w:rFonts w:ascii="Times New Roman" w:hAnsi="Times New Roman" w:cs="Times New Roman"/>
@@ -2496,7 +2329,7 @@
         </w:rPr>
         <w:t>(RBG)</w:t>
       </w:r>
-      <w:bookmarkEnd w:id="4"/>
+      <w:bookmarkEnd w:id="3"/>
       <w:r>
         <w:rPr>
           <w:rFonts w:ascii="Times New Roman" w:hAnsi="Times New Roman" w:cs="Times New Roman"/>
@@ -2521,15 +2354,23 @@
           <w:sz w:val="20"/>
           <w:szCs w:val="18"/>
         </w:rPr>
-        <w:t xml:space="preserve">, TSL or YIQ to provide better results in parameter recovery under changes in lighting condition. Researches have shown that skin colors of individuals cluster closely in the color space for all people from different societies, for example, color appearances in human faces and hands vary more in intensity than in chrominance [41, 43]. Thus, take away the intensity V of the original color space and </w:t>
-      </w:r>
-      <w:r>
-        <w:rPr>
-          <w:rFonts w:ascii="Times New Roman" w:hAnsi="Times New Roman" w:cs="Times New Roman"/>
-          <w:sz w:val="20"/>
-          <w:szCs w:val="18"/>
-        </w:rPr>
-        <w:t>working in the chromatic color space (H, S) provides invariance against illumination situations. In [42], it had been well-known that removal the Value (V) component and only using the Hue and Saturation components, can still permit for the detection 96.83% of the skin pixels. In my application, I use the hue, saturation, value (HSV) color model since it has shown to be one of the most adapted to skin-color detection [44]. It is also well-matched with the human color perception. In addition, it has real-time execution and it is more robust in cases of rotations, scaling, cluttered background, and changes in lighting condition. So, my projected hand gesture detection algorithm is real-time and robust against the mentioned previous changes. The other skin like objects existing in the image are removed from contour comparable with the loaded hand postures prototype contours. </w:t>
+        <w:t xml:space="preserve">, TSL or YIQ to provide better results in parameter recovery under changes in lighting condition. Researches have shown that skin colors of individuals cluster closely in the color space for all people from different societies, for example, color appearances in human faces and hands vary more in intensity than in chrominance [41, 43]. Thus, take away the intensity V of the original color space and working in the chromatic color space (H, S) provides invariance against illumination situations. In [42], it had been well-known that removal the Value (V) component and only using the Hue and Saturation components, can still permit for the detection 96.83% of the skin pixels. In my application, </w:t>
+      </w:r>
+      <w:r>
+        <w:rPr>
+          <w:rFonts w:ascii="Times New Roman" w:hAnsi="Times New Roman" w:cs="Times New Roman"/>
+          <w:sz w:val="20"/>
+          <w:szCs w:val="18"/>
+        </w:rPr>
+        <w:t>I</w:t>
+      </w:r>
+      <w:r>
+        <w:rPr>
+          <w:rFonts w:ascii="Times New Roman" w:hAnsi="Times New Roman" w:cs="Times New Roman"/>
+          <w:sz w:val="20"/>
+          <w:szCs w:val="18"/>
+        </w:rPr>
+        <w:t xml:space="preserve"> use the hue, saturation, value (HSV) color model since it has shown to be one of the most adapted to skin-color detection [44]. It is also well-matched with the human color perception. In addition, it has real-time execution and it is more robust in cases of rotations, scaling, cluttered background, and changes in lighting condition. So, my projected hand gesture detection algorithm is real-time and robust against the mentioned previous changes. The other skin like objects existing in the image are removed from contour comparable with the loaded hand postures prototype contours. </w:t>
       </w:r>
     </w:p>
     <w:p>
@@ -2567,25 +2408,41 @@
           <w:sz w:val="20"/>
           <w:szCs w:val="18"/>
         </w:rPr>
+        <w:t xml:space="preserve">According to [47] and Figure </w:t>
+      </w:r>
+      <w:r>
+        <w:rPr>
+          <w:rFonts w:ascii="Times New Roman" w:hAnsi="Times New Roman" w:cs="Times New Roman"/>
+          <w:sz w:val="20"/>
+          <w:szCs w:val="18"/>
+        </w:rPr>
+        <w:t>6</w:t>
+      </w:r>
+      <w:r>
+        <w:rPr>
+          <w:rFonts w:ascii="Times New Roman" w:hAnsi="Times New Roman" w:cs="Times New Roman"/>
+          <w:sz w:val="20"/>
+          <w:szCs w:val="18"/>
+        </w:rPr>
+        <w:t>, Hue is estimated in HSV color space by a position with Red starting at 0, Green at 120 and Blue at 240 degrees. The black mark in the diagram at the lower left on the screen determines the hue angle.</w:t>
+      </w:r>
+    </w:p>
+    <w:p>
+      <w:pPr>
+        <w:spacing w:line="240" w:lineRule="auto"/>
+        <w:rPr>
+          <w:rFonts w:ascii="Times New Roman" w:hAnsi="Times New Roman" w:cs="Times New Roman"/>
+          <w:sz w:val="20"/>
+          <w:szCs w:val="18"/>
+        </w:rPr>
+      </w:pPr>
+      <w:r>
+        <w:rPr>
+          <w:rFonts w:ascii="Times New Roman" w:hAnsi="Times New Roman" w:cs="Times New Roman"/>
+          <w:sz w:val="20"/>
+          <w:szCs w:val="18"/>
+        </w:rPr>
         <w:lastRenderedPageBreak/>
-        <w:t>According to [47] and Figure 4.2, Hue is estimated in HSV color space by a position with Red starting at 0, Green at 120 and Blue at 240 degrees. The black mark in the diagram at the lower left on the screen determines the hue angle.</w:t>
-      </w:r>
-    </w:p>
-    <w:p>
-      <w:pPr>
-        <w:spacing w:line="240" w:lineRule="auto"/>
-        <w:rPr>
-          <w:rFonts w:ascii="Times New Roman" w:hAnsi="Times New Roman" w:cs="Times New Roman"/>
-          <w:sz w:val="20"/>
-          <w:szCs w:val="18"/>
-        </w:rPr>
-      </w:pPr>
-      <w:r>
-        <w:rPr>
-          <w:rFonts w:ascii="Times New Roman" w:hAnsi="Times New Roman" w:cs="Times New Roman"/>
-          <w:sz w:val="20"/>
-          <w:szCs w:val="18"/>
-        </w:rPr>
         <w:t>Saturation is a ratio that ranges between 0.0 along the middle line of the cone (the V axis) to 1 on the edge of the</w:t>
       </w:r>
       <w:r>
@@ -2629,7 +2486,7 @@
                     </pic:cNvPicPr>
                   </pic:nvPicPr>
                   <pic:blipFill>
-                    <a:blip r:embed="rId14">
+                    <a:blip r:embed="rId12">
                       <a:extLst>
                         <a:ext uri="{28A0092B-C50C-407E-A947-70E740481C1C}">
                           <a14:useLocalDpi xmlns:a14="http://schemas.microsoft.com/office/drawing/2010/main" val="0"/>
@@ -2667,33 +2524,37 @@
         <w:jc w:val="both"/>
         <w:rPr>
           <w:rFonts w:ascii="Times New Roman" w:hAnsi="Times New Roman" w:cs="Times New Roman"/>
-          <w:sz w:val="20"/>
-          <w:szCs w:val="18"/>
-        </w:rPr>
-      </w:pPr>
-      <w:r>
-        <w:rPr>
-          <w:rFonts w:ascii="Times New Roman" w:hAnsi="Times New Roman" w:cs="Times New Roman"/>
-          <w:sz w:val="20"/>
-          <w:szCs w:val="18"/>
-        </w:rPr>
-        <w:t xml:space="preserve">Figure </w:t>
-      </w:r>
-      <w:r>
-        <w:rPr>
-          <w:rFonts w:ascii="Times New Roman" w:hAnsi="Times New Roman" w:cs="Times New Roman"/>
-          <w:sz w:val="20"/>
-          <w:szCs w:val="18"/>
-        </w:rPr>
-        <w:t>6.</w:t>
-      </w:r>
-      <w:r>
-        <w:rPr>
-          <w:rFonts w:ascii="Times New Roman" w:hAnsi="Times New Roman" w:cs="Times New Roman"/>
-          <w:sz w:val="20"/>
-          <w:szCs w:val="18"/>
-        </w:rPr>
-        <w:t xml:space="preserve"> HSV Color Space [47]</w:t>
+          <w:sz w:val="16"/>
+          <w:szCs w:val="16"/>
+          <w:lang w:val="en-US"/>
+        </w:rPr>
+      </w:pPr>
+      <w:r>
+        <w:rPr>
+          <w:rFonts w:ascii="Times New Roman" w:hAnsi="Times New Roman" w:cs="Times New Roman"/>
+          <w:sz w:val="16"/>
+          <w:szCs w:val="16"/>
+          <w:lang w:val="en-US"/>
+        </w:rPr>
+        <w:t>Fig</w:t>
+      </w:r>
+      <w:r>
+        <w:rPr>
+          <w:rFonts w:ascii="Times New Roman" w:hAnsi="Times New Roman" w:cs="Times New Roman"/>
+          <w:sz w:val="16"/>
+          <w:szCs w:val="16"/>
+          <w:lang w:val="en-US"/>
+        </w:rPr>
+        <w:t>.</w:t>
+      </w:r>
+      <w:r>
+        <w:rPr>
+          <w:rFonts w:ascii="Times New Roman" w:hAnsi="Times New Roman" w:cs="Times New Roman"/>
+          <w:sz w:val="16"/>
+          <w:szCs w:val="16"/>
+          <w:lang w:val="en-US"/>
+        </w:rPr>
+        <w:t xml:space="preserve"> 6. HSV Color Space</w:t>
       </w:r>
     </w:p>
     <w:p>
@@ -2750,7 +2611,7 @@
                     </pic:cNvPicPr>
                   </pic:nvPicPr>
                   <pic:blipFill>
-                    <a:blip r:embed="rId15">
+                    <a:blip r:embed="rId13">
                       <a:extLst>
                         <a:ext uri="{28A0092B-C50C-407E-A947-70E740481C1C}">
                           <a14:useLocalDpi xmlns:a14="http://schemas.microsoft.com/office/drawing/2010/main" val="0"/>
@@ -2833,42 +2694,87 @@
     </w:p>
     <w:p>
       <w:pPr>
+        <w:pStyle w:val="ListParagraph"/>
+        <w:numPr>
+          <w:ilvl w:val="0"/>
+          <w:numId w:val="4"/>
+        </w:numPr>
+        <w:spacing w:line="240" w:lineRule="auto"/>
+        <w:ind w:left="284" w:hanging="284"/>
+        <w:rPr>
+          <w:rFonts w:ascii="Times New Roman" w:hAnsi="Times New Roman" w:cs="Times New Roman"/>
+          <w:i/>
+          <w:sz w:val="20"/>
+          <w:szCs w:val="18"/>
+        </w:rPr>
+      </w:pPr>
+      <w:r>
+        <w:rPr>
+          <w:rFonts w:ascii="Times New Roman" w:hAnsi="Times New Roman" w:cs="Times New Roman"/>
+          <w:i/>
+          <w:sz w:val="20"/>
+          <w:szCs w:val="18"/>
+        </w:rPr>
+        <w:t xml:space="preserve">Contour Comparisons </w:t>
+      </w:r>
+    </w:p>
+    <w:p>
+      <w:pPr>
         <w:spacing w:line="240" w:lineRule="auto"/>
         <w:jc w:val="both"/>
         <w:rPr>
           <w:rFonts w:ascii="Times New Roman" w:hAnsi="Times New Roman" w:cs="Times New Roman"/>
-          <w:b/>
-          <w:sz w:val="20"/>
-          <w:szCs w:val="18"/>
-        </w:rPr>
-      </w:pPr>
-      <w:r>
-        <w:rPr>
-          <w:rFonts w:ascii="Times New Roman" w:hAnsi="Times New Roman" w:cs="Times New Roman"/>
-          <w:b/>
-          <w:sz w:val="20"/>
-          <w:szCs w:val="18"/>
-        </w:rPr>
-        <w:t xml:space="preserve">4.2 Contour Comparisons </w:t>
-      </w:r>
-    </w:p>
-    <w:p>
-      <w:pPr>
-        <w:spacing w:line="240" w:lineRule="auto"/>
-        <w:jc w:val="both"/>
-        <w:rPr>
-          <w:rFonts w:ascii="Times New Roman" w:hAnsi="Times New Roman" w:cs="Times New Roman"/>
-          <w:sz w:val="20"/>
-          <w:szCs w:val="18"/>
-        </w:rPr>
-      </w:pPr>
-      <w:r>
-        <w:rPr>
-          <w:rFonts w:ascii="Times New Roman" w:hAnsi="Times New Roman" w:cs="Times New Roman"/>
-          <w:sz w:val="20"/>
-          <w:szCs w:val="18"/>
-        </w:rPr>
-        <w:t xml:space="preserve">Once the skin color has been detected, the contours of the detected skin color are recovered and then compared them with the contours of the hand gesture patterns. Once skin color contours are recognized as belonging to the hand gesture contour patterns, that area will be identified as a region of interest (ROI) which will then be used for tracking the hand movements and saving the hand posture in JPEG format in small images as shown in Figure 4.3. After that stored images will further be used to extract the features needed to recognize the hand postures in the testing stage as discussed in Chapters 5. </w:t>
+          <w:sz w:val="20"/>
+          <w:szCs w:val="18"/>
+        </w:rPr>
+      </w:pPr>
+      <w:r>
+        <w:rPr>
+          <w:rFonts w:ascii="Times New Roman" w:hAnsi="Times New Roman" w:cs="Times New Roman"/>
+          <w:sz w:val="20"/>
+          <w:szCs w:val="18"/>
+        </w:rPr>
+        <w:t xml:space="preserve">Once the skin color has been detected, the contours of the detected skin color are recovered and then compared them with the contours of the hand gesture patterns. Once skin color contours are recognized as belonging to the hand gesture contour patterns, that area will be identified as a region of interest (ROI) which will then be used for tracking the hand movements and saving the hand posture in JPEG format in small images as shown in Figure </w:t>
+      </w:r>
+      <w:r>
+        <w:rPr>
+          <w:rFonts w:ascii="Times New Roman" w:hAnsi="Times New Roman" w:cs="Times New Roman"/>
+          <w:sz w:val="20"/>
+          <w:szCs w:val="18"/>
+        </w:rPr>
+        <w:t>7</w:t>
+      </w:r>
+      <w:r>
+        <w:rPr>
+          <w:rFonts w:ascii="Times New Roman" w:hAnsi="Times New Roman" w:cs="Times New Roman"/>
+          <w:sz w:val="20"/>
+          <w:szCs w:val="18"/>
+        </w:rPr>
+        <w:t xml:space="preserve">. After that stored images will further be used to extract the features needed to recognize the hand </w:t>
+      </w:r>
+      <w:r>
+        <w:rPr>
+          <w:rFonts w:ascii="Times New Roman" w:hAnsi="Times New Roman" w:cs="Times New Roman"/>
+          <w:sz w:val="20"/>
+          <w:szCs w:val="18"/>
+        </w:rPr>
+        <w:t>gestures</w:t>
+      </w:r>
+      <w:r>
+        <w:rPr>
+          <w:rFonts w:ascii="Times New Roman" w:hAnsi="Times New Roman" w:cs="Times New Roman"/>
+          <w:sz w:val="20"/>
+          <w:szCs w:val="18"/>
+        </w:rPr>
+        <w:t xml:space="preserve"> in the testing stage</w:t>
+      </w:r>
+      <w:r>
+        <w:rPr>
+          <w:rFonts w:ascii="Times New Roman" w:hAnsi="Times New Roman" w:cs="Times New Roman"/>
+          <w:sz w:val="20"/>
+          <w:szCs w:val="18"/>
+        </w:rPr>
+        <w:t>.</w:t>
       </w:r>
     </w:p>
     <w:tbl>
@@ -2908,6 +2814,7 @@
                 <w:sz w:val="20"/>
                 <w:szCs w:val="18"/>
               </w:rPr>
+              <w:lastRenderedPageBreak/>
               <w:drawing>
                 <wp:inline distT="0" distB="0" distL="0" distR="0" wp14:anchorId="404658FE" wp14:editId="7314D302">
                   <wp:extent cx="480060" cy="661670"/>
@@ -2926,7 +2833,7 @@
                           </pic:cNvPicPr>
                         </pic:nvPicPr>
                         <pic:blipFill>
-                          <a:blip r:embed="rId7">
+                          <a:blip r:embed="rId14">
                             <a:extLst>
                               <a:ext uri="{28A0092B-C50C-407E-A947-70E740481C1C}">
                                 <a14:useLocalDpi xmlns:a14="http://schemas.microsoft.com/office/drawing/2010/main" val="0"/>
@@ -2998,7 +2905,7 @@
                           </pic:cNvPicPr>
                         </pic:nvPicPr>
                         <pic:blipFill>
-                          <a:blip r:embed="rId9">
+                          <a:blip r:embed="rId15">
                             <a:extLst>
                               <a:ext uri="{28A0092B-C50C-407E-A947-70E740481C1C}">
                                 <a14:useLocalDpi xmlns:a14="http://schemas.microsoft.com/office/drawing/2010/main" val="0"/>
@@ -3070,7 +2977,7 @@
                           </pic:cNvPicPr>
                         </pic:nvPicPr>
                         <pic:blipFill>
-                          <a:blip r:embed="rId11">
+                          <a:blip r:embed="rId16">
                             <a:extLst>
                               <a:ext uri="{28A0092B-C50C-407E-A947-70E740481C1C}">
                                 <a14:useLocalDpi xmlns:a14="http://schemas.microsoft.com/office/drawing/2010/main" val="0"/>
@@ -3142,7 +3049,7 @@
                           </pic:cNvPicPr>
                         </pic:nvPicPr>
                         <pic:blipFill>
-                          <a:blip r:embed="rId8">
+                          <a:blip r:embed="rId17">
                             <a:extLst>
                               <a:ext uri="{28A0092B-C50C-407E-A947-70E740481C1C}">
                                 <a14:useLocalDpi xmlns:a14="http://schemas.microsoft.com/office/drawing/2010/main" val="0"/>
@@ -3194,33 +3101,37 @@
         <w:jc w:val="both"/>
         <w:rPr>
           <w:rFonts w:ascii="Times New Roman" w:hAnsi="Times New Roman" w:cs="Times New Roman"/>
-          <w:sz w:val="20"/>
-          <w:szCs w:val="18"/>
-        </w:rPr>
-      </w:pPr>
-      <w:r>
-        <w:rPr>
-          <w:rFonts w:ascii="Times New Roman" w:hAnsi="Times New Roman" w:cs="Times New Roman"/>
-          <w:sz w:val="20"/>
-          <w:szCs w:val="18"/>
-        </w:rPr>
-        <w:t xml:space="preserve">Figure </w:t>
-      </w:r>
-      <w:r>
-        <w:rPr>
-          <w:rFonts w:ascii="Times New Roman" w:hAnsi="Times New Roman" w:cs="Times New Roman"/>
-          <w:sz w:val="20"/>
-          <w:szCs w:val="18"/>
-        </w:rPr>
-        <w:t>7</w:t>
-      </w:r>
-      <w:r>
-        <w:rPr>
-          <w:rFonts w:ascii="Times New Roman" w:hAnsi="Times New Roman" w:cs="Times New Roman"/>
-          <w:sz w:val="20"/>
-          <w:szCs w:val="18"/>
-        </w:rPr>
-        <w:t>: Images of detected hand postures.</w:t>
+          <w:sz w:val="16"/>
+          <w:szCs w:val="16"/>
+          <w:lang w:val="en-US"/>
+        </w:rPr>
+      </w:pPr>
+      <w:r>
+        <w:rPr>
+          <w:rFonts w:ascii="Times New Roman" w:hAnsi="Times New Roman" w:cs="Times New Roman"/>
+          <w:sz w:val="16"/>
+          <w:szCs w:val="16"/>
+          <w:lang w:val="en-US"/>
+        </w:rPr>
+        <w:t>Fig</w:t>
+      </w:r>
+      <w:r>
+        <w:rPr>
+          <w:rFonts w:ascii="Times New Roman" w:hAnsi="Times New Roman" w:cs="Times New Roman"/>
+          <w:sz w:val="16"/>
+          <w:szCs w:val="16"/>
+          <w:lang w:val="en-US"/>
+        </w:rPr>
+        <w:t>.</w:t>
+      </w:r>
+      <w:r>
+        <w:rPr>
+          <w:rFonts w:ascii="Times New Roman" w:hAnsi="Times New Roman" w:cs="Times New Roman"/>
+          <w:sz w:val="16"/>
+          <w:szCs w:val="16"/>
+          <w:lang w:val="en-US"/>
+        </w:rPr>
+        <w:t xml:space="preserve"> 7: Images of detected hand postures.</w:t>
       </w:r>
     </w:p>
     <w:p>
@@ -3262,41 +3173,60 @@
     </w:p>
     <w:p>
       <w:pPr>
+        <w:pStyle w:val="ListParagraph"/>
+        <w:numPr>
+          <w:ilvl w:val="0"/>
+          <w:numId w:val="3"/>
+        </w:numPr>
+        <w:spacing w:line="240" w:lineRule="auto"/>
+        <w:ind w:left="567" w:firstLine="0"/>
+        <w:jc w:val="center"/>
+        <w:rPr>
+          <w:rFonts w:ascii="Times New Roman" w:eastAsia="SimSun" w:hAnsi="Times New Roman" w:cs="Times New Roman"/>
+          <w:smallCaps/>
+          <w:noProof/>
+          <w:sz w:val="20"/>
+          <w:szCs w:val="20"/>
+          <w:lang w:val="en-US"/>
+        </w:rPr>
+      </w:pPr>
+      <w:r>
+        <w:rPr>
+          <w:rFonts w:ascii="Times New Roman" w:eastAsia="SimSun" w:hAnsi="Times New Roman" w:cs="Times New Roman"/>
+          <w:smallCaps/>
+          <w:noProof/>
+          <w:sz w:val="20"/>
+          <w:szCs w:val="20"/>
+          <w:lang w:val="en-US"/>
+        </w:rPr>
+        <w:t>Method</w:t>
+      </w:r>
+    </w:p>
+    <w:p>
+      <w:pPr>
         <w:spacing w:line="240" w:lineRule="auto"/>
         <w:jc w:val="both"/>
         <w:rPr>
           <w:rFonts w:ascii="Times New Roman" w:hAnsi="Times New Roman" w:cs="Times New Roman"/>
-          <w:b/>
-          <w:sz w:val="20"/>
-          <w:szCs w:val="18"/>
-        </w:rPr>
-      </w:pPr>
-      <w:r>
-        <w:rPr>
-          <w:rFonts w:ascii="Times New Roman" w:hAnsi="Times New Roman" w:cs="Times New Roman"/>
-          <w:b/>
-          <w:sz w:val="20"/>
-          <w:szCs w:val="18"/>
-        </w:rPr>
-        <w:t xml:space="preserve">5. </w:t>
-      </w:r>
-      <w:r>
-        <w:rPr>
-          <w:rFonts w:ascii="Times New Roman" w:hAnsi="Times New Roman" w:cs="Times New Roman"/>
-          <w:b/>
-          <w:sz w:val="20"/>
-          <w:szCs w:val="18"/>
-        </w:rPr>
-        <w:t>Method</w:t>
-      </w:r>
-      <w:r>
-        <w:rPr>
-          <w:rFonts w:ascii="Times New Roman" w:hAnsi="Times New Roman" w:cs="Times New Roman"/>
-          <w:b/>
-          <w:sz w:val="20"/>
-          <w:szCs w:val="18"/>
-        </w:rPr>
-        <w:t>:</w:t>
+          <w:sz w:val="20"/>
+          <w:szCs w:val="18"/>
+        </w:rPr>
+      </w:pPr>
+      <w:r>
+        <w:rPr>
+          <w:rFonts w:ascii="Times New Roman" w:hAnsi="Times New Roman" w:cs="Times New Roman"/>
+          <w:sz w:val="20"/>
+          <w:szCs w:val="18"/>
+        </w:rPr>
+        <w:t xml:space="preserve">Our overarching approach was on of basic </w:t>
+      </w:r>
+      <w:r>
+        <w:rPr>
+          <w:rFonts w:ascii="Times New Roman" w:hAnsi="Times New Roman" w:cs="Times New Roman"/>
+          <w:sz w:val="20"/>
+          <w:szCs w:val="18"/>
+        </w:rPr>
+        <w:t>Supervised learning method is more commonly used. This method needs training data with specific format. Each instance must have assigned label. These labels make available supervision for the learning algorithm. Training process of supervised learning is constructed on the following principle. First, the training data are fed into the model to produce estimate of output. This estimate is compared to the assigned label of the training data in order to evaluation model error. Based on this error the learning algorithm alters model’s parameters in order to reduce it.</w:t>
       </w:r>
     </w:p>
     <w:p>
@@ -3305,55 +3235,28 @@
         <w:jc w:val="both"/>
         <w:rPr>
           <w:rFonts w:ascii="Times New Roman" w:hAnsi="Times New Roman" w:cs="Times New Roman"/>
-          <w:sz w:val="20"/>
-          <w:szCs w:val="18"/>
-        </w:rPr>
-      </w:pPr>
-      <w:r>
-        <w:rPr>
-          <w:rFonts w:ascii="Times New Roman" w:hAnsi="Times New Roman" w:cs="Times New Roman"/>
-          <w:sz w:val="20"/>
-          <w:szCs w:val="18"/>
-        </w:rPr>
-        <w:t xml:space="preserve">Our overarching approach was on of basic </w:t>
-      </w:r>
-      <w:r>
-        <w:rPr>
-          <w:rFonts w:ascii="Times New Roman" w:hAnsi="Times New Roman" w:cs="Times New Roman"/>
-          <w:sz w:val="20"/>
-          <w:szCs w:val="18"/>
-        </w:rPr>
-        <w:t xml:space="preserve">Supervised learning method is more commonly used. This method needs training data with specific format. Each instance must have assigned label. These labels make available supervision for the learning algorithm. Training process of supervised learning is constructed on the following principle. First, the training data are fed into the model to produce estimate of output. This estimate is compared to the assigned label of the training data in order to evaluation model error. Based on this error </w:t>
-      </w:r>
-      <w:r>
-        <w:rPr>
-          <w:rFonts w:ascii="Times New Roman" w:hAnsi="Times New Roman" w:cs="Times New Roman"/>
-          <w:sz w:val="20"/>
-          <w:szCs w:val="18"/>
-        </w:rPr>
-        <w:lastRenderedPageBreak/>
-        <w:t>the learning algorithm alters model’s parameters in order to reduce it.</w:t>
-      </w:r>
-    </w:p>
-    <w:p>
-      <w:pPr>
-        <w:spacing w:line="240" w:lineRule="auto"/>
-        <w:jc w:val="both"/>
-        <w:rPr>
-          <w:rFonts w:ascii="Times New Roman" w:hAnsi="Times New Roman" w:cs="Times New Roman"/>
-          <w:b/>
-          <w:sz w:val="20"/>
-          <w:szCs w:val="18"/>
-        </w:rPr>
-      </w:pPr>
-      <w:r>
-        <w:rPr>
-          <w:rFonts w:ascii="Times New Roman" w:hAnsi="Times New Roman" w:cs="Times New Roman"/>
-          <w:b/>
-          <w:sz w:val="20"/>
-          <w:szCs w:val="18"/>
-        </w:rPr>
-        <w:t>5.1 Architecture:</w:t>
+          <w:i/>
+          <w:sz w:val="20"/>
+          <w:szCs w:val="18"/>
+        </w:rPr>
+      </w:pPr>
+      <w:r>
+        <w:rPr>
+          <w:rFonts w:ascii="Times New Roman" w:hAnsi="Times New Roman" w:cs="Times New Roman"/>
+          <w:i/>
+          <w:sz w:val="20"/>
+          <w:szCs w:val="18"/>
+        </w:rPr>
+        <w:t xml:space="preserve">A. </w:t>
+      </w:r>
+      <w:r>
+        <w:rPr>
+          <w:rFonts w:ascii="Times New Roman" w:hAnsi="Times New Roman" w:cs="Times New Roman"/>
+          <w:i/>
+          <w:sz w:val="20"/>
+          <w:szCs w:val="18"/>
+        </w:rPr>
+        <w:t>Architecture</w:t>
       </w:r>
     </w:p>
     <w:p>
@@ -3436,7 +3339,7 @@
                     </pic:cNvPicPr>
                   </pic:nvPicPr>
                   <pic:blipFill>
-                    <a:blip r:embed="rId16" cstate="print">
+                    <a:blip r:embed="rId18" cstate="print">
                       <a:extLst>
                         <a:ext uri="{28A0092B-C50C-407E-A947-70E740481C1C}">
                           <a14:useLocalDpi xmlns:a14="http://schemas.microsoft.com/office/drawing/2010/main" val="0"/>
@@ -3470,46 +3373,644 @@
     </w:p>
     <w:p>
       <w:pPr>
-        <w:rPr>
-          <w:rFonts w:ascii="Times New Roman" w:hAnsi="Times New Roman" w:cs="Times New Roman"/>
-          <w:sz w:val="20"/>
-          <w:szCs w:val="18"/>
-        </w:rPr>
-      </w:pPr>
-      <w:r>
-        <w:rPr>
-          <w:rFonts w:ascii="Times New Roman" w:hAnsi="Times New Roman" w:cs="Times New Roman"/>
-          <w:sz w:val="20"/>
-          <w:szCs w:val="18"/>
-        </w:rPr>
-        <w:t>Figure 8: CNN network architecture for Alphabets</w:t>
-      </w:r>
-    </w:p>
-    <w:p>
-      <w:pPr>
         <w:spacing w:line="240" w:lineRule="auto"/>
         <w:jc w:val="both"/>
         <w:rPr>
           <w:rFonts w:ascii="Times New Roman" w:hAnsi="Times New Roman" w:cs="Times New Roman"/>
-          <w:b/>
-          <w:sz w:val="20"/>
-          <w:szCs w:val="18"/>
-        </w:rPr>
-      </w:pPr>
-      <w:r>
-        <w:rPr>
-          <w:rFonts w:ascii="Times New Roman" w:hAnsi="Times New Roman" w:cs="Times New Roman"/>
-          <w:b/>
-          <w:sz w:val="20"/>
-          <w:szCs w:val="18"/>
-        </w:rPr>
-        <w:t>6. Result:</w:t>
-      </w:r>
-    </w:p>
-    <w:p>
-      <w:pPr>
-        <w:spacing w:line="240" w:lineRule="auto"/>
+          <w:sz w:val="16"/>
+          <w:szCs w:val="16"/>
+          <w:lang w:val="en-US"/>
+        </w:rPr>
+      </w:pPr>
+      <w:r>
+        <w:rPr>
+          <w:rFonts w:ascii="Times New Roman" w:hAnsi="Times New Roman" w:cs="Times New Roman"/>
+          <w:sz w:val="16"/>
+          <w:szCs w:val="16"/>
+          <w:lang w:val="en-US"/>
+        </w:rPr>
+        <w:t>Fig</w:t>
+      </w:r>
+      <w:r>
+        <w:rPr>
+          <w:rFonts w:ascii="Times New Roman" w:hAnsi="Times New Roman" w:cs="Times New Roman"/>
+          <w:sz w:val="16"/>
+          <w:szCs w:val="16"/>
+          <w:lang w:val="en-US"/>
+        </w:rPr>
+        <w:t>.</w:t>
+      </w:r>
+      <w:r>
+        <w:rPr>
+          <w:rFonts w:ascii="Times New Roman" w:hAnsi="Times New Roman" w:cs="Times New Roman"/>
+          <w:sz w:val="16"/>
+          <w:szCs w:val="16"/>
+          <w:lang w:val="en-US"/>
+        </w:rPr>
+        <w:t xml:space="preserve"> 8</w:t>
+      </w:r>
+      <w:r>
+        <w:rPr>
+          <w:rFonts w:ascii="Times New Roman" w:hAnsi="Times New Roman" w:cs="Times New Roman"/>
+          <w:sz w:val="16"/>
+          <w:szCs w:val="16"/>
+          <w:lang w:val="en-US"/>
+        </w:rPr>
+        <w:t>.</w:t>
+      </w:r>
+      <w:r>
+        <w:rPr>
+          <w:rFonts w:ascii="Times New Roman" w:hAnsi="Times New Roman" w:cs="Times New Roman"/>
+          <w:sz w:val="16"/>
+          <w:szCs w:val="16"/>
+          <w:lang w:val="en-US"/>
+        </w:rPr>
+        <w:t xml:space="preserve"> CNN network architecture for Alphabets</w:t>
+      </w:r>
+      <w:r>
+        <w:rPr>
+          <w:rFonts w:ascii="Times New Roman" w:hAnsi="Times New Roman" w:cs="Times New Roman"/>
+          <w:sz w:val="16"/>
+          <w:szCs w:val="16"/>
+          <w:lang w:val="en-US"/>
+        </w:rPr>
+        <w:t>.</w:t>
+      </w:r>
+    </w:p>
+    <w:p>
+      <w:pPr>
         <w:jc w:val="both"/>
+        <w:rPr>
+          <w:rFonts w:ascii="Times New Roman" w:hAnsi="Times New Roman" w:cs="Times New Roman"/>
+          <w:i/>
+          <w:sz w:val="20"/>
+          <w:szCs w:val="18"/>
+        </w:rPr>
+      </w:pPr>
+      <w:r>
+        <w:rPr>
+          <w:rFonts w:ascii="Times New Roman" w:hAnsi="Times New Roman" w:cs="Times New Roman"/>
+          <w:i/>
+          <w:sz w:val="20"/>
+          <w:szCs w:val="18"/>
+        </w:rPr>
+        <w:t>B.</w:t>
+      </w:r>
+      <w:r>
+        <w:rPr>
+          <w:rFonts w:ascii="Times New Roman" w:hAnsi="Times New Roman" w:cs="Times New Roman"/>
+          <w:i/>
+          <w:sz w:val="20"/>
+          <w:szCs w:val="18"/>
+        </w:rPr>
+        <w:t xml:space="preserve"> Hardware and Software Configuration</w:t>
+      </w:r>
+    </w:p>
+    <w:p>
+      <w:pPr>
+        <w:jc w:val="both"/>
+        <w:rPr>
+          <w:rFonts w:ascii="Times New Roman" w:hAnsi="Times New Roman" w:cs="Times New Roman"/>
+          <w:sz w:val="20"/>
+          <w:szCs w:val="18"/>
+        </w:rPr>
+      </w:pPr>
+      <w:r>
+        <w:rPr>
+          <w:rFonts w:ascii="Times New Roman" w:hAnsi="Times New Roman" w:cs="Times New Roman"/>
+          <w:sz w:val="20"/>
+          <w:szCs w:val="18"/>
+        </w:rPr>
+        <w:lastRenderedPageBreak/>
+        <w:t xml:space="preserve">Training of Neural Networks notoriously computational expensive and it required a lot of resources. From bottom level perspective it translates into many multiplications of matrices. Modern Central Processing Units (CPUs) are not made of such computations and therefore are not very efficient. On the other hand, modern GPUs are designed to preform exactly these operations.  </w:t>
+      </w:r>
+    </w:p>
+    <w:p>
+      <w:pPr>
+        <w:jc w:val="both"/>
+        <w:rPr>
+          <w:rFonts w:ascii="Times New Roman" w:hAnsi="Times New Roman" w:cs="Times New Roman"/>
+          <w:sz w:val="20"/>
+          <w:szCs w:val="18"/>
+        </w:rPr>
+      </w:pPr>
+      <w:r>
+        <w:rPr>
+          <w:rFonts w:ascii="Times New Roman" w:hAnsi="Times New Roman" w:cs="Times New Roman"/>
+          <w:sz w:val="20"/>
+          <w:szCs w:val="18"/>
+        </w:rPr>
+        <w:t xml:space="preserve">At present on the market there are two main parallel computing platforms CUDA and OpenCL. They both have their own advantage and disadvantage, but the major difference is that CUDA is proprietary, while OpenCL is available free. This divide translates into hardware productions as well. CUDA is mostly supported by NVIDIA and OpenCL is support by AMD. NVIDIA with its CUDA platform is presently leader in the domain of deep learning. Therefore, for training of CNN models was selected GPU from NVIDIA. Selected training model was GIGA BYTE GeForce GTX 1080. Details information about hardware configuration is in Table </w:t>
+      </w:r>
+      <w:r>
+        <w:rPr>
+          <w:rFonts w:ascii="Times New Roman" w:hAnsi="Times New Roman" w:cs="Times New Roman"/>
+          <w:sz w:val="20"/>
+          <w:szCs w:val="18"/>
+        </w:rPr>
+        <w:t>2</w:t>
+      </w:r>
+      <w:r>
+        <w:rPr>
+          <w:rFonts w:ascii="Times New Roman" w:hAnsi="Times New Roman" w:cs="Times New Roman"/>
+          <w:sz w:val="20"/>
+          <w:szCs w:val="18"/>
+        </w:rPr>
+        <w:t>.</w:t>
+      </w:r>
+    </w:p>
+    <w:p>
+      <w:pPr>
+        <w:pStyle w:val="tablehead"/>
+        <w:tabs>
+          <w:tab w:val="num" w:pos="1080"/>
+        </w:tabs>
+      </w:pPr>
+      <w:r>
+        <w:t xml:space="preserve">Table </w:t>
+      </w:r>
+      <w:r>
+        <w:t>II</w:t>
+      </w:r>
+      <w:r>
+        <w:t>:</w:t>
+      </w:r>
+      <w:r>
+        <w:t xml:space="preserve"> Hardware Configuration</w:t>
+      </w:r>
+    </w:p>
+    <w:tbl>
+      <w:tblPr>
+        <w:tblStyle w:val="TableGrid"/>
+        <w:tblW w:w="0" w:type="auto"/>
+        <w:tblLook w:val="04A0" w:firstRow="1" w:lastRow="0" w:firstColumn="1" w:lastColumn="0" w:noHBand="0" w:noVBand="1"/>
+      </w:tblPr>
+      <w:tblGrid>
+        <w:gridCol w:w="2340"/>
+        <w:gridCol w:w="3843"/>
+      </w:tblGrid>
+      <w:tr>
+        <w:trPr>
+          <w:trHeight w:val="425"/>
+        </w:trPr>
+        <w:tc>
+          <w:tcPr>
+            <w:tcW w:w="2340" w:type="dxa"/>
+          </w:tcPr>
+          <w:p>
+            <w:pPr>
+              <w:pStyle w:val="tablecopy"/>
+            </w:pPr>
+            <w:r>
+              <w:t>GPU</w:t>
+            </w:r>
+          </w:p>
+        </w:tc>
+        <w:tc>
+          <w:tcPr>
+            <w:tcW w:w="3843" w:type="dxa"/>
+          </w:tcPr>
+          <w:p>
+            <w:pPr>
+              <w:pStyle w:val="tablecopy"/>
+            </w:pPr>
+            <w:r>
+              <w:t>GeForce GTX 1080 4GB</w:t>
+            </w:r>
+          </w:p>
+        </w:tc>
+      </w:tr>
+      <w:tr>
+        <w:trPr>
+          <w:trHeight w:val="425"/>
+        </w:trPr>
+        <w:tc>
+          <w:tcPr>
+            <w:tcW w:w="2340" w:type="dxa"/>
+          </w:tcPr>
+          <w:p>
+            <w:pPr>
+              <w:pStyle w:val="tablecopy"/>
+            </w:pPr>
+            <w:r>
+              <w:t>CPU</w:t>
+            </w:r>
+          </w:p>
+        </w:tc>
+        <w:tc>
+          <w:tcPr>
+            <w:tcW w:w="3843" w:type="dxa"/>
+          </w:tcPr>
+          <w:p>
+            <w:pPr>
+              <w:pStyle w:val="tablecopy"/>
+            </w:pPr>
+            <w:r>
+              <w:t xml:space="preserve">Intel(R) </w:t>
+            </w:r>
+            <w:proofErr w:type="gramStart"/>
+            <w:r>
+              <w:t>Core(</w:t>
+            </w:r>
+            <w:proofErr w:type="gramEnd"/>
+            <w:r>
+              <w:t xml:space="preserve">TM) i7-8550 CPU @ 2.00GHz </w:t>
+            </w:r>
+          </w:p>
+        </w:tc>
+      </w:tr>
+      <w:tr>
+        <w:trPr>
+          <w:trHeight w:val="425"/>
+        </w:trPr>
+        <w:tc>
+          <w:tcPr>
+            <w:tcW w:w="2340" w:type="dxa"/>
+          </w:tcPr>
+          <w:p>
+            <w:pPr>
+              <w:pStyle w:val="tablecopy"/>
+            </w:pPr>
+            <w:r>
+              <w:t>Memory</w:t>
+            </w:r>
+          </w:p>
+        </w:tc>
+        <w:tc>
+          <w:tcPr>
+            <w:tcW w:w="3843" w:type="dxa"/>
+          </w:tcPr>
+          <w:p>
+            <w:pPr>
+              <w:pStyle w:val="tablecopy"/>
+            </w:pPr>
+            <w:r>
+              <w:t>DIMM 1333MHz 8GB</w:t>
+            </w:r>
+          </w:p>
+        </w:tc>
+      </w:tr>
+    </w:tbl>
+    <w:p>
+      <w:pPr>
+        <w:jc w:val="both"/>
+        <w:rPr>
+          <w:rFonts w:ascii="Times New Roman" w:hAnsi="Times New Roman" w:cs="Times New Roman"/>
+          <w:sz w:val="20"/>
+          <w:szCs w:val="18"/>
+        </w:rPr>
+      </w:pPr>
+    </w:p>
+    <w:p>
+      <w:pPr>
+        <w:jc w:val="both"/>
+        <w:rPr>
+          <w:rFonts w:ascii="Times New Roman" w:hAnsi="Times New Roman" w:cs="Times New Roman"/>
+          <w:sz w:val="20"/>
+          <w:szCs w:val="18"/>
+        </w:rPr>
+      </w:pPr>
+      <w:r>
+        <w:rPr>
+          <w:rFonts w:ascii="Times New Roman" w:hAnsi="Times New Roman" w:cs="Times New Roman"/>
+          <w:sz w:val="20"/>
+          <w:szCs w:val="18"/>
+        </w:rPr>
+        <w:t xml:space="preserve">From the list of considered software tool was selected </w:t>
+      </w:r>
+      <w:proofErr w:type="spellStart"/>
+      <w:r>
+        <w:rPr>
+          <w:rFonts w:ascii="Times New Roman" w:hAnsi="Times New Roman" w:cs="Times New Roman"/>
+          <w:sz w:val="20"/>
+          <w:szCs w:val="18"/>
+        </w:rPr>
+        <w:t>Keras</w:t>
+      </w:r>
+      <w:proofErr w:type="spellEnd"/>
+      <w:r>
+        <w:rPr>
+          <w:rFonts w:ascii="Times New Roman" w:hAnsi="Times New Roman" w:cs="Times New Roman"/>
+          <w:sz w:val="20"/>
+          <w:szCs w:val="18"/>
+        </w:rPr>
+        <w:t xml:space="preserve">. The reason being that </w:t>
+      </w:r>
+      <w:proofErr w:type="spellStart"/>
+      <w:r>
+        <w:rPr>
+          <w:rFonts w:ascii="Times New Roman" w:hAnsi="Times New Roman" w:cs="Times New Roman"/>
+          <w:sz w:val="20"/>
+          <w:szCs w:val="18"/>
+        </w:rPr>
+        <w:t>Keras</w:t>
+      </w:r>
+      <w:proofErr w:type="spellEnd"/>
+      <w:r>
+        <w:rPr>
+          <w:rFonts w:ascii="Times New Roman" w:hAnsi="Times New Roman" w:cs="Times New Roman"/>
+          <w:sz w:val="20"/>
+          <w:szCs w:val="18"/>
+        </w:rPr>
+        <w:t xml:space="preserve"> satisfied all consideration factors and because it was written in python which was most aware to the me. Support of efficient GPU in </w:t>
+      </w:r>
+      <w:proofErr w:type="spellStart"/>
+      <w:r>
+        <w:rPr>
+          <w:rFonts w:ascii="Times New Roman" w:hAnsi="Times New Roman" w:cs="Times New Roman"/>
+          <w:sz w:val="20"/>
+          <w:szCs w:val="18"/>
+        </w:rPr>
+        <w:t>Keras</w:t>
+      </w:r>
+      <w:proofErr w:type="spellEnd"/>
+      <w:r>
+        <w:rPr>
+          <w:rFonts w:ascii="Times New Roman" w:hAnsi="Times New Roman" w:cs="Times New Roman"/>
+          <w:sz w:val="20"/>
+          <w:szCs w:val="18"/>
+        </w:rPr>
+        <w:t xml:space="preserve"> is relying on either Tensor flow or Theano back-end. From the different user perspective, it doesn’t really mater either way, but Tensor flow was selected because it was observed as faster of the two. GPU-accelerated library package of primitives for deep neural networks. Details information about software configuration is brief in table</w:t>
+      </w:r>
+      <w:r>
+        <w:rPr>
+          <w:rFonts w:ascii="Times New Roman" w:hAnsi="Times New Roman" w:cs="Times New Roman"/>
+          <w:sz w:val="20"/>
+          <w:szCs w:val="18"/>
+        </w:rPr>
+        <w:t xml:space="preserve"> 3.</w:t>
+      </w:r>
+    </w:p>
+    <w:p>
+      <w:pPr>
+        <w:pStyle w:val="tablehead"/>
+        <w:tabs>
+          <w:tab w:val="num" w:pos="1080"/>
+        </w:tabs>
+      </w:pPr>
+      <w:r>
+        <w:t>Table</w:t>
+      </w:r>
+      <w:r>
+        <w:t xml:space="preserve"> III</w:t>
+      </w:r>
+      <w:r>
+        <w:t>:</w:t>
+      </w:r>
+      <w:r>
+        <w:t xml:space="preserve"> Software Configuration</w:t>
+      </w:r>
+    </w:p>
+    <w:tbl>
+      <w:tblPr>
+        <w:tblStyle w:val="TableGrid"/>
+        <w:tblW w:w="0" w:type="auto"/>
+        <w:tblLook w:val="04A0" w:firstRow="1" w:lastRow="0" w:firstColumn="1" w:lastColumn="0" w:noHBand="0" w:noVBand="1"/>
+      </w:tblPr>
+      <w:tblGrid>
+        <w:gridCol w:w="2995"/>
+        <w:gridCol w:w="2995"/>
+      </w:tblGrid>
+      <w:tr>
+        <w:trPr>
+          <w:trHeight w:val="365"/>
+        </w:trPr>
+        <w:tc>
+          <w:tcPr>
+            <w:tcW w:w="2995" w:type="dxa"/>
+          </w:tcPr>
+          <w:p>
+            <w:pPr>
+              <w:pStyle w:val="tablecopy"/>
+            </w:pPr>
+            <w:proofErr w:type="spellStart"/>
+            <w:r>
+              <w:t>Keras</w:t>
+            </w:r>
+            <w:proofErr w:type="spellEnd"/>
+          </w:p>
+        </w:tc>
+        <w:tc>
+          <w:tcPr>
+            <w:tcW w:w="2995" w:type="dxa"/>
+          </w:tcPr>
+          <w:p>
+            <w:pPr>
+              <w:pStyle w:val="tablecopy"/>
+            </w:pPr>
+            <w:r>
+              <w:t>2.04</w:t>
+            </w:r>
+          </w:p>
+        </w:tc>
+      </w:tr>
+      <w:tr>
+        <w:trPr>
+          <w:trHeight w:val="365"/>
+        </w:trPr>
+        <w:tc>
+          <w:tcPr>
+            <w:tcW w:w="2995" w:type="dxa"/>
+          </w:tcPr>
+          <w:p>
+            <w:pPr>
+              <w:pStyle w:val="tablecopy"/>
+            </w:pPr>
+            <w:proofErr w:type="spellStart"/>
+            <w:r>
+              <w:t>Tensorflow</w:t>
+            </w:r>
+            <w:proofErr w:type="spellEnd"/>
+          </w:p>
+        </w:tc>
+        <w:tc>
+          <w:tcPr>
+            <w:tcW w:w="2995" w:type="dxa"/>
+          </w:tcPr>
+          <w:p>
+            <w:pPr>
+              <w:pStyle w:val="tablecopy"/>
+            </w:pPr>
+            <w:r>
+              <w:t>1.1.0</w:t>
+            </w:r>
+          </w:p>
+        </w:tc>
+      </w:tr>
+      <w:tr>
+        <w:trPr>
+          <w:trHeight w:val="365"/>
+        </w:trPr>
+        <w:tc>
+          <w:tcPr>
+            <w:tcW w:w="2995" w:type="dxa"/>
+          </w:tcPr>
+          <w:p>
+            <w:pPr>
+              <w:pStyle w:val="tablecopy"/>
+            </w:pPr>
+            <w:r>
+              <w:t>CUDA</w:t>
+            </w:r>
+          </w:p>
+        </w:tc>
+        <w:tc>
+          <w:tcPr>
+            <w:tcW w:w="2995" w:type="dxa"/>
+          </w:tcPr>
+          <w:p>
+            <w:pPr>
+              <w:pStyle w:val="tablecopy"/>
+            </w:pPr>
+            <w:r>
+              <w:t>7.5</w:t>
+            </w:r>
+          </w:p>
+        </w:tc>
+      </w:tr>
+      <w:tr>
+        <w:trPr>
+          <w:trHeight w:val="365"/>
+        </w:trPr>
+        <w:tc>
+          <w:tcPr>
+            <w:tcW w:w="2995" w:type="dxa"/>
+          </w:tcPr>
+          <w:p>
+            <w:pPr>
+              <w:pStyle w:val="tablecopy"/>
+            </w:pPr>
+            <w:r>
+              <w:t>Python</w:t>
+            </w:r>
+          </w:p>
+        </w:tc>
+        <w:tc>
+          <w:tcPr>
+            <w:tcW w:w="2995" w:type="dxa"/>
+          </w:tcPr>
+          <w:p>
+            <w:pPr>
+              <w:pStyle w:val="tablecopy"/>
+            </w:pPr>
+            <w:r>
+              <w:t>3.53</w:t>
+            </w:r>
+          </w:p>
+        </w:tc>
+      </w:tr>
+      <w:tr>
+        <w:trPr>
+          <w:trHeight w:val="365"/>
+        </w:trPr>
+        <w:tc>
+          <w:tcPr>
+            <w:tcW w:w="2995" w:type="dxa"/>
+          </w:tcPr>
+          <w:p>
+            <w:pPr>
+              <w:pStyle w:val="tablecopy"/>
+            </w:pPr>
+            <w:r>
+              <w:t>Operating System</w:t>
+            </w:r>
+          </w:p>
+        </w:tc>
+        <w:tc>
+          <w:tcPr>
+            <w:tcW w:w="2995" w:type="dxa"/>
+          </w:tcPr>
+          <w:p>
+            <w:pPr>
+              <w:pStyle w:val="tablecopy"/>
+            </w:pPr>
+            <w:r>
+              <w:t>Window 10</w:t>
+            </w:r>
+          </w:p>
+        </w:tc>
+      </w:tr>
+      <w:tr>
+        <w:trPr>
+          <w:trHeight w:val="357"/>
+        </w:trPr>
+        <w:tc>
+          <w:tcPr>
+            <w:tcW w:w="2995" w:type="dxa"/>
+          </w:tcPr>
+          <w:p>
+            <w:pPr>
+              <w:pStyle w:val="tablecopy"/>
+            </w:pPr>
+            <w:r>
+              <w:t>Open CV</w:t>
+            </w:r>
+          </w:p>
+        </w:tc>
+        <w:tc>
+          <w:tcPr>
+            <w:tcW w:w="2995" w:type="dxa"/>
+          </w:tcPr>
+          <w:p>
+            <w:pPr>
+              <w:pStyle w:val="tablecopy"/>
+            </w:pPr>
+            <w:r>
+              <w:t>2.0</w:t>
+            </w:r>
+          </w:p>
+        </w:tc>
+      </w:tr>
+    </w:tbl>
+    <w:p>
+      <w:pPr>
+        <w:rPr>
+          <w:rFonts w:ascii="Times New Roman" w:hAnsi="Times New Roman" w:cs="Times New Roman"/>
+          <w:sz w:val="20"/>
+          <w:szCs w:val="18"/>
+        </w:rPr>
+      </w:pPr>
+    </w:p>
+    <w:p>
+      <w:pPr>
+        <w:pStyle w:val="ListParagraph"/>
+        <w:numPr>
+          <w:ilvl w:val="0"/>
+          <w:numId w:val="3"/>
+        </w:numPr>
+        <w:spacing w:line="240" w:lineRule="auto"/>
+        <w:ind w:left="567" w:firstLine="0"/>
+        <w:jc w:val="center"/>
+        <w:rPr>
+          <w:rFonts w:ascii="Times New Roman" w:eastAsia="SimSun" w:hAnsi="Times New Roman" w:cs="Times New Roman"/>
+          <w:smallCaps/>
+          <w:noProof/>
+          <w:sz w:val="20"/>
+          <w:szCs w:val="20"/>
+          <w:lang w:val="en-US"/>
+        </w:rPr>
+      </w:pPr>
+      <w:r>
+        <w:rPr>
+          <w:rFonts w:ascii="Times New Roman" w:eastAsia="SimSun" w:hAnsi="Times New Roman" w:cs="Times New Roman"/>
+          <w:smallCaps/>
+          <w:noProof/>
+          <w:sz w:val="20"/>
+          <w:szCs w:val="20"/>
+          <w:lang w:val="en-US"/>
+        </w:rPr>
+        <w:t>Result</w:t>
+      </w:r>
+    </w:p>
+    <w:p>
+      <w:pPr>
+        <w:spacing w:line="240" w:lineRule="auto"/>
+        <w:jc w:val="both"/>
+        <w:rPr>
+          <w:rFonts w:ascii="Times New Roman" w:hAnsi="Times New Roman" w:cs="Times New Roman"/>
+          <w:sz w:val="20"/>
+          <w:szCs w:val="20"/>
+        </w:rPr>
       </w:pPr>
       <w:r>
         <w:rPr>
@@ -3592,8 +4093,29 @@
         <w:t>.</w:t>
       </w:r>
       <w:r>
+        <w:rPr>
+          <w:rFonts w:ascii="Times New Roman" w:hAnsi="Times New Roman" w:cs="Times New Roman"/>
+          <w:sz w:val="20"/>
+          <w:szCs w:val="18"/>
+        </w:rPr>
         <w:t xml:space="preserve"> </w:t>
       </w:r>
+      <w:r>
+        <w:rPr>
+          <w:rFonts w:ascii="Times New Roman" w:hAnsi="Times New Roman" w:cs="Times New Roman"/>
+          <w:sz w:val="20"/>
+          <w:szCs w:val="18"/>
+        </w:rPr>
+        <w:t>We did real time testing with different five students and estimate per user took 20 minutes time for alphabets and approximate 7 to 8 minutes for digits. We have tested with different lighting condition and different place.</w:t>
+      </w:r>
+      <w:r>
+        <w:rPr>
+          <w:rFonts w:ascii="Times New Roman" w:hAnsi="Times New Roman" w:cs="Times New Roman"/>
+          <w:sz w:val="20"/>
+          <w:szCs w:val="18"/>
+        </w:rPr>
+        <w:t xml:space="preserve"> Confusion matrix and result accuracy graph shown in below.</w:t>
+      </w:r>
     </w:p>
     <w:p>
       <w:pPr>
@@ -3604,10 +4126,11 @@
         <w:rPr>
           <w:noProof/>
         </w:rPr>
+        <w:lastRenderedPageBreak/>
         <w:drawing>
-          <wp:inline distT="0" distB="0" distL="0" distR="0" wp14:anchorId="68AAB1B2" wp14:editId="282354D6">
-            <wp:extent cx="3201562" cy="2190466"/>
-            <wp:effectExtent l="0" t="0" r="0" b="635"/>
+          <wp:inline distT="0" distB="0" distL="0" distR="0" wp14:anchorId="68AAB1B2" wp14:editId="5024A0D5">
+            <wp:extent cx="3201035" cy="2415654"/>
+            <wp:effectExtent l="0" t="0" r="0" b="3810"/>
             <wp:docPr id="12" name="Picture 12"/>
             <wp:cNvGraphicFramePr>
               <a:graphicFrameLocks xmlns:a="http://schemas.openxmlformats.org/drawingml/2006/main" noChangeAspect="1"/>
@@ -3622,7 +4145,7 @@
                     </pic:cNvPicPr>
                   </pic:nvPicPr>
                   <pic:blipFill>
-                    <a:blip r:embed="rId17">
+                    <a:blip r:embed="rId19">
                       <a:extLst>
                         <a:ext uri="{28A0092B-C50C-407E-A947-70E740481C1C}">
                           <a14:useLocalDpi xmlns:a14="http://schemas.microsoft.com/office/drawing/2010/main" val="0"/>
@@ -3637,7 +4160,7 @@
                   <pic:spPr bwMode="auto">
                     <a:xfrm>
                       <a:off x="0" y="0"/>
-                      <a:ext cx="3258517" cy="2229434"/>
+                      <a:ext cx="3267402" cy="2465737"/>
                     </a:xfrm>
                     <a:prstGeom prst="rect">
                       <a:avLst/>
@@ -3661,41 +4184,55 @@
       <w:pPr>
         <w:rPr>
           <w:rFonts w:ascii="Times New Roman" w:hAnsi="Times New Roman" w:cs="Times New Roman"/>
-          <w:sz w:val="20"/>
-          <w:szCs w:val="18"/>
-        </w:rPr>
-      </w:pPr>
-      <w:r>
-        <w:rPr>
-          <w:rFonts w:ascii="Times New Roman" w:hAnsi="Times New Roman" w:cs="Times New Roman"/>
-          <w:sz w:val="20"/>
-          <w:szCs w:val="18"/>
-        </w:rPr>
-        <w:t xml:space="preserve">Figure </w:t>
-      </w:r>
-      <w:r>
-        <w:rPr>
-          <w:rFonts w:ascii="Times New Roman" w:hAnsi="Times New Roman" w:cs="Times New Roman"/>
-          <w:sz w:val="20"/>
-          <w:szCs w:val="18"/>
-        </w:rPr>
-        <w:t>9</w:t>
-      </w:r>
-      <w:r>
-        <w:rPr>
-          <w:rFonts w:ascii="Times New Roman" w:hAnsi="Times New Roman" w:cs="Times New Roman"/>
-          <w:sz w:val="20"/>
-          <w:szCs w:val="18"/>
-        </w:rPr>
-        <w:t xml:space="preserve">: </w:t>
-      </w:r>
-      <w:r>
-        <w:rPr>
-          <w:rFonts w:ascii="Times New Roman" w:hAnsi="Times New Roman" w:cs="Times New Roman"/>
-          <w:sz w:val="20"/>
-          <w:szCs w:val="18"/>
-        </w:rPr>
-        <w:t>Epochs vs. validation accuracy for digits.</w:t>
+          <w:sz w:val="16"/>
+          <w:szCs w:val="16"/>
+          <w:lang w:val="en-US"/>
+        </w:rPr>
+      </w:pPr>
+      <w:r>
+        <w:rPr>
+          <w:rFonts w:ascii="Times New Roman" w:hAnsi="Times New Roman" w:cs="Times New Roman"/>
+          <w:sz w:val="16"/>
+          <w:szCs w:val="16"/>
+          <w:lang w:val="en-US"/>
+        </w:rPr>
+        <w:t>Fig</w:t>
+      </w:r>
+      <w:r>
+        <w:rPr>
+          <w:rFonts w:ascii="Times New Roman" w:hAnsi="Times New Roman" w:cs="Times New Roman"/>
+          <w:sz w:val="16"/>
+          <w:szCs w:val="16"/>
+          <w:lang w:val="en-US"/>
+        </w:rPr>
+        <w:t>.</w:t>
+      </w:r>
+      <w:r>
+        <w:rPr>
+          <w:rFonts w:ascii="Times New Roman" w:hAnsi="Times New Roman" w:cs="Times New Roman"/>
+          <w:sz w:val="16"/>
+          <w:szCs w:val="16"/>
+          <w:lang w:val="en-US"/>
+        </w:rPr>
+        <w:t xml:space="preserve"> 9</w:t>
+      </w:r>
+      <w:r>
+        <w:rPr>
+          <w:rFonts w:ascii="Times New Roman" w:hAnsi="Times New Roman" w:cs="Times New Roman"/>
+          <w:sz w:val="16"/>
+          <w:szCs w:val="16"/>
+          <w:lang w:val="en-US"/>
+        </w:rPr>
+        <w:t>.</w:t>
+      </w:r>
+      <w:r>
+        <w:rPr>
+          <w:rFonts w:ascii="Times New Roman" w:hAnsi="Times New Roman" w:cs="Times New Roman"/>
+          <w:sz w:val="16"/>
+          <w:szCs w:val="16"/>
+          <w:lang w:val="en-US"/>
+        </w:rPr>
+        <w:t xml:space="preserve"> Epochs vs. validation accuracy for digits.</w:t>
       </w:r>
     </w:p>
     <w:p>
@@ -3713,9 +4250,9 @@
           <w:noProof/>
         </w:rPr>
         <w:drawing>
-          <wp:inline distT="0" distB="0" distL="0" distR="0" wp14:anchorId="246B1A89" wp14:editId="2D2B7EFA">
-            <wp:extent cx="3049152" cy="2354239"/>
-            <wp:effectExtent l="0" t="0" r="0" b="8255"/>
+          <wp:inline distT="0" distB="0" distL="0" distR="0" wp14:anchorId="246B1A89" wp14:editId="2F026487">
+            <wp:extent cx="3048635" cy="2524836"/>
+            <wp:effectExtent l="0" t="0" r="0" b="8890"/>
             <wp:docPr id="19" name="Picture 19"/>
             <wp:cNvGraphicFramePr>
               <a:graphicFrameLocks xmlns:a="http://schemas.openxmlformats.org/drawingml/2006/main" noChangeAspect="1"/>
@@ -3730,7 +4267,7 @@
                     </pic:cNvPicPr>
                   </pic:nvPicPr>
                   <pic:blipFill>
-                    <a:blip r:embed="rId18">
+                    <a:blip r:embed="rId20">
                       <a:extLst>
                         <a:ext uri="{28A0092B-C50C-407E-A947-70E740481C1C}">
                           <a14:useLocalDpi xmlns:a14="http://schemas.microsoft.com/office/drawing/2010/main" val="0"/>
@@ -3745,7 +4282,7 @@
                   <pic:spPr bwMode="auto">
                     <a:xfrm>
                       <a:off x="0" y="0"/>
-                      <a:ext cx="3092077" cy="2387381"/>
+                      <a:ext cx="3096696" cy="2564639"/>
                     </a:xfrm>
                     <a:prstGeom prst="rect">
                       <a:avLst/>
@@ -3766,41 +4303,64 @@
       <w:pPr>
         <w:rPr>
           <w:rFonts w:ascii="Times New Roman" w:hAnsi="Times New Roman" w:cs="Times New Roman"/>
-          <w:sz w:val="20"/>
-          <w:szCs w:val="18"/>
-        </w:rPr>
-      </w:pPr>
-      <w:r>
-        <w:rPr>
-          <w:rFonts w:ascii="Times New Roman" w:hAnsi="Times New Roman" w:cs="Times New Roman"/>
-          <w:sz w:val="20"/>
-          <w:szCs w:val="18"/>
-        </w:rPr>
-        <w:t xml:space="preserve">Figure </w:t>
-      </w:r>
-      <w:r>
-        <w:rPr>
-          <w:rFonts w:ascii="Times New Roman" w:hAnsi="Times New Roman" w:cs="Times New Roman"/>
-          <w:sz w:val="20"/>
-          <w:szCs w:val="18"/>
-        </w:rPr>
-        <w:t>10</w:t>
-      </w:r>
-      <w:r>
-        <w:rPr>
-          <w:rFonts w:ascii="Times New Roman" w:hAnsi="Times New Roman" w:cs="Times New Roman"/>
-          <w:sz w:val="20"/>
-          <w:szCs w:val="18"/>
-        </w:rPr>
-        <w:t xml:space="preserve">: Epochs vs. validation accuracy for </w:t>
-      </w:r>
-      <w:r>
-        <w:rPr>
-          <w:rFonts w:ascii="Times New Roman" w:hAnsi="Times New Roman" w:cs="Times New Roman"/>
-          <w:sz w:val="20"/>
-          <w:szCs w:val="18"/>
-        </w:rPr>
-        <w:t>alphabets</w:t>
+          <w:sz w:val="16"/>
+          <w:szCs w:val="16"/>
+          <w:lang w:val="en-US"/>
+        </w:rPr>
+      </w:pPr>
+      <w:r>
+        <w:rPr>
+          <w:rFonts w:ascii="Times New Roman" w:hAnsi="Times New Roman" w:cs="Times New Roman"/>
+          <w:sz w:val="16"/>
+          <w:szCs w:val="16"/>
+          <w:lang w:val="en-US"/>
+        </w:rPr>
+        <w:t>Fig</w:t>
+      </w:r>
+      <w:r>
+        <w:rPr>
+          <w:rFonts w:ascii="Times New Roman" w:hAnsi="Times New Roman" w:cs="Times New Roman"/>
+          <w:sz w:val="16"/>
+          <w:szCs w:val="16"/>
+          <w:lang w:val="en-US"/>
+        </w:rPr>
+        <w:t>.</w:t>
+      </w:r>
+      <w:r>
+        <w:rPr>
+          <w:rFonts w:ascii="Times New Roman" w:hAnsi="Times New Roman" w:cs="Times New Roman"/>
+          <w:sz w:val="16"/>
+          <w:szCs w:val="16"/>
+          <w:lang w:val="en-US"/>
+        </w:rPr>
+        <w:t xml:space="preserve"> 10</w:t>
+      </w:r>
+      <w:r>
+        <w:rPr>
+          <w:rFonts w:ascii="Times New Roman" w:hAnsi="Times New Roman" w:cs="Times New Roman"/>
+          <w:sz w:val="16"/>
+          <w:szCs w:val="16"/>
+          <w:lang w:val="en-US"/>
+        </w:rPr>
+        <w:t>.</w:t>
+      </w:r>
+      <w:r>
+        <w:rPr>
+          <w:rFonts w:ascii="Times New Roman" w:hAnsi="Times New Roman" w:cs="Times New Roman"/>
+          <w:sz w:val="16"/>
+          <w:szCs w:val="16"/>
+          <w:lang w:val="en-US"/>
+        </w:rPr>
+        <w:t xml:space="preserve"> Epochs vs. validation accuracy for alphabets</w:t>
+      </w:r>
+      <w:r>
+        <w:rPr>
+          <w:rFonts w:ascii="Times New Roman" w:hAnsi="Times New Roman" w:cs="Times New Roman"/>
+          <w:sz w:val="16"/>
+          <w:szCs w:val="16"/>
+          <w:lang w:val="en-US"/>
+        </w:rPr>
+        <w:t>.</w:t>
       </w:r>
     </w:p>
     <w:p>
@@ -3833,7 +4393,7 @@
                     </pic:cNvPicPr>
                   </pic:nvPicPr>
                   <pic:blipFill>
-                    <a:blip r:embed="rId19">
+                    <a:blip r:embed="rId21">
                       <a:extLst>
                         <a:ext uri="{28A0092B-C50C-407E-A947-70E740481C1C}">
                           <a14:useLocalDpi xmlns:a14="http://schemas.microsoft.com/office/drawing/2010/main" val="0"/>
@@ -3869,41 +4429,64 @@
       <w:pPr>
         <w:rPr>
           <w:rFonts w:ascii="Times New Roman" w:hAnsi="Times New Roman" w:cs="Times New Roman"/>
-          <w:sz w:val="20"/>
-          <w:szCs w:val="18"/>
-        </w:rPr>
-      </w:pPr>
-      <w:r>
-        <w:rPr>
-          <w:rFonts w:ascii="Times New Roman" w:hAnsi="Times New Roman" w:cs="Times New Roman"/>
-          <w:sz w:val="20"/>
-          <w:szCs w:val="18"/>
-        </w:rPr>
-        <w:t>Figure 1</w:t>
-      </w:r>
-      <w:r>
-        <w:rPr>
-          <w:rFonts w:ascii="Times New Roman" w:hAnsi="Times New Roman" w:cs="Times New Roman"/>
-          <w:sz w:val="20"/>
-          <w:szCs w:val="18"/>
-        </w:rPr>
-        <w:t>1</w:t>
-      </w:r>
-      <w:r>
-        <w:rPr>
-          <w:rFonts w:ascii="Times New Roman" w:hAnsi="Times New Roman" w:cs="Times New Roman"/>
-          <w:sz w:val="20"/>
-          <w:szCs w:val="18"/>
-        </w:rPr>
-        <w:t xml:space="preserve">: </w:t>
-      </w:r>
-      <w:r>
-        <w:rPr>
-          <w:rFonts w:ascii="Times New Roman" w:hAnsi="Times New Roman" w:cs="Times New Roman"/>
-          <w:sz w:val="20"/>
-          <w:szCs w:val="18"/>
-        </w:rPr>
-        <w:t>Confusion matrix for 0 to 9 digits</w:t>
+          <w:sz w:val="16"/>
+          <w:szCs w:val="16"/>
+          <w:lang w:val="en-US"/>
+        </w:rPr>
+      </w:pPr>
+      <w:r>
+        <w:rPr>
+          <w:rFonts w:ascii="Times New Roman" w:hAnsi="Times New Roman" w:cs="Times New Roman"/>
+          <w:sz w:val="16"/>
+          <w:szCs w:val="16"/>
+          <w:lang w:val="en-US"/>
+        </w:rPr>
+        <w:t>Fig</w:t>
+      </w:r>
+      <w:r>
+        <w:rPr>
+          <w:rFonts w:ascii="Times New Roman" w:hAnsi="Times New Roman" w:cs="Times New Roman"/>
+          <w:sz w:val="16"/>
+          <w:szCs w:val="16"/>
+          <w:lang w:val="en-US"/>
+        </w:rPr>
+        <w:t>.</w:t>
+      </w:r>
+      <w:r>
+        <w:rPr>
+          <w:rFonts w:ascii="Times New Roman" w:hAnsi="Times New Roman" w:cs="Times New Roman"/>
+          <w:sz w:val="16"/>
+          <w:szCs w:val="16"/>
+          <w:lang w:val="en-US"/>
+        </w:rPr>
+        <w:t xml:space="preserve"> 11</w:t>
+      </w:r>
+      <w:r>
+        <w:rPr>
+          <w:rFonts w:ascii="Times New Roman" w:hAnsi="Times New Roman" w:cs="Times New Roman"/>
+          <w:sz w:val="16"/>
+          <w:szCs w:val="16"/>
+          <w:lang w:val="en-US"/>
+        </w:rPr>
+        <w:t>.</w:t>
+      </w:r>
+      <w:r>
+        <w:rPr>
+          <w:rFonts w:ascii="Times New Roman" w:hAnsi="Times New Roman" w:cs="Times New Roman"/>
+          <w:sz w:val="16"/>
+          <w:szCs w:val="16"/>
+          <w:lang w:val="en-US"/>
+        </w:rPr>
+        <w:t xml:space="preserve"> Confusion matrix for 0 to 9 digits</w:t>
+      </w:r>
+      <w:r>
+        <w:rPr>
+          <w:rFonts w:ascii="Times New Roman" w:hAnsi="Times New Roman" w:cs="Times New Roman"/>
+          <w:sz w:val="16"/>
+          <w:szCs w:val="16"/>
+          <w:lang w:val="en-US"/>
+        </w:rPr>
+        <w:t>.</w:t>
       </w:r>
     </w:p>
     <w:p>
@@ -3922,9 +4505,9 @@
         </w:rPr>
         <w:lastRenderedPageBreak/>
         <w:drawing>
-          <wp:inline distT="0" distB="0" distL="0" distR="0" wp14:anchorId="1790FA48" wp14:editId="759844B1">
-            <wp:extent cx="2932430" cy="2674620"/>
-            <wp:effectExtent l="0" t="0" r="1270" b="0"/>
+          <wp:inline distT="0" distB="0" distL="0" distR="0" wp14:anchorId="1790FA48" wp14:editId="6E35538D">
+            <wp:extent cx="2932430" cy="2606722"/>
+            <wp:effectExtent l="0" t="0" r="1270" b="3175"/>
             <wp:docPr id="21" name="Picture 21"/>
             <wp:cNvGraphicFramePr>
               <a:graphicFrameLocks xmlns:a="http://schemas.openxmlformats.org/drawingml/2006/main" noChangeAspect="1"/>
@@ -3939,7 +4522,7 @@
                     </pic:cNvPicPr>
                   </pic:nvPicPr>
                   <pic:blipFill>
-                    <a:blip r:embed="rId20">
+                    <a:blip r:embed="rId22">
                       <a:extLst>
                         <a:ext uri="{28A0092B-C50C-407E-A947-70E740481C1C}">
                           <a14:useLocalDpi xmlns:a14="http://schemas.microsoft.com/office/drawing/2010/main" val="0"/>
@@ -3954,7 +4537,7 @@
                   <pic:spPr bwMode="auto">
                     <a:xfrm>
                       <a:off x="0" y="0"/>
-                      <a:ext cx="2950278" cy="2690899"/>
+                      <a:ext cx="2968017" cy="2638357"/>
                     </a:xfrm>
                     <a:prstGeom prst="rect">
                       <a:avLst/>
@@ -3975,73 +4558,104 @@
       <w:pPr>
         <w:rPr>
           <w:rFonts w:ascii="Times New Roman" w:hAnsi="Times New Roman" w:cs="Times New Roman"/>
-          <w:sz w:val="20"/>
-          <w:szCs w:val="18"/>
-        </w:rPr>
-      </w:pPr>
-      <w:r>
-        <w:rPr>
-          <w:rFonts w:ascii="Times New Roman" w:hAnsi="Times New Roman" w:cs="Times New Roman"/>
-          <w:sz w:val="20"/>
-          <w:szCs w:val="18"/>
-        </w:rPr>
-        <w:t>Figure 1</w:t>
-      </w:r>
-      <w:r>
-        <w:rPr>
-          <w:rFonts w:ascii="Times New Roman" w:hAnsi="Times New Roman" w:cs="Times New Roman"/>
-          <w:sz w:val="20"/>
-          <w:szCs w:val="18"/>
-        </w:rPr>
-        <w:t>2</w:t>
-      </w:r>
-      <w:r>
-        <w:rPr>
-          <w:rFonts w:ascii="Times New Roman" w:hAnsi="Times New Roman" w:cs="Times New Roman"/>
-          <w:sz w:val="20"/>
-          <w:szCs w:val="18"/>
-        </w:rPr>
-        <w:t xml:space="preserve">: Confusion matrix for </w:t>
-      </w:r>
-      <w:r>
-        <w:rPr>
-          <w:rFonts w:ascii="Times New Roman" w:hAnsi="Times New Roman" w:cs="Times New Roman"/>
-          <w:sz w:val="20"/>
-          <w:szCs w:val="18"/>
-        </w:rPr>
-        <w:t>A</w:t>
-      </w:r>
-      <w:r>
-        <w:rPr>
-          <w:rFonts w:ascii="Times New Roman" w:hAnsi="Times New Roman" w:cs="Times New Roman"/>
-          <w:sz w:val="20"/>
-          <w:szCs w:val="18"/>
-        </w:rPr>
-        <w:t xml:space="preserve"> to </w:t>
-      </w:r>
-      <w:r>
-        <w:rPr>
-          <w:rFonts w:ascii="Times New Roman" w:hAnsi="Times New Roman" w:cs="Times New Roman"/>
-          <w:sz w:val="20"/>
-          <w:szCs w:val="18"/>
-        </w:rPr>
-        <w:t>Z</w:t>
-      </w:r>
-      <w:r>
-        <w:rPr>
-          <w:rFonts w:ascii="Times New Roman" w:hAnsi="Times New Roman" w:cs="Times New Roman"/>
-          <w:sz w:val="20"/>
-          <w:szCs w:val="18"/>
+          <w:sz w:val="16"/>
+          <w:szCs w:val="16"/>
+          <w:lang w:val="en-US"/>
+        </w:rPr>
+      </w:pPr>
+      <w:r>
+        <w:rPr>
+          <w:rFonts w:ascii="Times New Roman" w:hAnsi="Times New Roman" w:cs="Times New Roman"/>
+          <w:sz w:val="16"/>
+          <w:szCs w:val="16"/>
+          <w:lang w:val="en-US"/>
+        </w:rPr>
+        <w:t>Fig</w:t>
+      </w:r>
+      <w:r>
+        <w:rPr>
+          <w:rFonts w:ascii="Times New Roman" w:hAnsi="Times New Roman" w:cs="Times New Roman"/>
+          <w:sz w:val="16"/>
+          <w:szCs w:val="16"/>
+          <w:lang w:val="en-US"/>
+        </w:rPr>
+        <w:t>.</w:t>
+      </w:r>
+      <w:r>
+        <w:rPr>
+          <w:rFonts w:ascii="Times New Roman" w:hAnsi="Times New Roman" w:cs="Times New Roman"/>
+          <w:sz w:val="16"/>
+          <w:szCs w:val="16"/>
+          <w:lang w:val="en-US"/>
         </w:rPr>
         <w:t xml:space="preserve"> </w:t>
       </w:r>
       <w:r>
         <w:rPr>
           <w:rFonts w:ascii="Times New Roman" w:hAnsi="Times New Roman" w:cs="Times New Roman"/>
-          <w:sz w:val="20"/>
-          <w:szCs w:val="18"/>
-        </w:rPr>
-        <w:t>alphabets</w:t>
+          <w:sz w:val="16"/>
+          <w:szCs w:val="16"/>
+          <w:lang w:val="en-US"/>
+        </w:rPr>
+        <w:t>12</w:t>
+      </w:r>
+      <w:r>
+        <w:rPr>
+          <w:rFonts w:ascii="Times New Roman" w:hAnsi="Times New Roman" w:cs="Times New Roman"/>
+          <w:sz w:val="16"/>
+          <w:szCs w:val="16"/>
+          <w:lang w:val="en-US"/>
+        </w:rPr>
+        <w:t>.</w:t>
+      </w:r>
+      <w:r>
+        <w:rPr>
+          <w:rFonts w:ascii="Times New Roman" w:hAnsi="Times New Roman" w:cs="Times New Roman"/>
+          <w:sz w:val="16"/>
+          <w:szCs w:val="16"/>
+          <w:lang w:val="en-US"/>
+        </w:rPr>
+        <w:t xml:space="preserve"> Confusion matrix for A to Z alphabets</w:t>
+      </w:r>
+      <w:r>
+        <w:rPr>
+          <w:rFonts w:ascii="Times New Roman" w:hAnsi="Times New Roman" w:cs="Times New Roman"/>
+          <w:sz w:val="16"/>
+          <w:szCs w:val="16"/>
+          <w:lang w:val="en-US"/>
+        </w:rPr>
+        <w:t>.</w:t>
+      </w:r>
+    </w:p>
+    <w:p>
+      <w:pPr>
+        <w:pStyle w:val="ListParagraph"/>
+        <w:numPr>
+          <w:ilvl w:val="0"/>
+          <w:numId w:val="3"/>
+        </w:numPr>
+        <w:spacing w:line="240" w:lineRule="auto"/>
+        <w:ind w:left="567" w:firstLine="0"/>
+        <w:jc w:val="center"/>
+        <w:rPr>
+          <w:rFonts w:ascii="Times New Roman" w:eastAsia="SimSun" w:hAnsi="Times New Roman" w:cs="Times New Roman"/>
+          <w:smallCaps/>
+          <w:noProof/>
+          <w:sz w:val="20"/>
+          <w:szCs w:val="20"/>
+          <w:lang w:val="en-US"/>
+        </w:rPr>
+      </w:pPr>
+      <w:r>
+        <w:rPr>
+          <w:rFonts w:ascii="Times New Roman" w:eastAsia="SimSun" w:hAnsi="Times New Roman" w:cs="Times New Roman"/>
+          <w:smallCaps/>
+          <w:noProof/>
+          <w:sz w:val="20"/>
+          <w:szCs w:val="20"/>
+          <w:lang w:val="en-US"/>
+        </w:rPr>
+        <w:t xml:space="preserve">Conclusion and Feature work </w:t>
       </w:r>
     </w:p>
     <w:p>
@@ -4054,6 +4668,14 @@
           <w:szCs w:val="18"/>
         </w:rPr>
       </w:pPr>
+      <w:r>
+        <w:rPr>
+          <w:rFonts w:ascii="Times New Roman" w:hAnsi="Times New Roman" w:cs="Times New Roman"/>
+          <w:sz w:val="20"/>
+          <w:szCs w:val="18"/>
+        </w:rPr>
+        <w:t>In this paper the we developed system to recognised American Sign gesture using skin color model, thresholding and CNN. We have tested with different lighting condition and in different place. The dataset collected in the ideal conditions has proved to be the most efficient dataset in terms of accuracy and gives 99% accuracy on alphabets and 100% accuracy on digits.</w:t>
+      </w:r>
     </w:p>
     <w:p>
       <w:pPr>
@@ -4061,12 +4683,104 @@
         <w:jc w:val="both"/>
         <w:rPr>
           <w:rFonts w:ascii="Times New Roman" w:hAnsi="Times New Roman" w:cs="Times New Roman"/>
-          <w:b/>
-          <w:sz w:val="20"/>
-          <w:szCs w:val="18"/>
-          <w:lang w:val="en-US"/>
-        </w:rPr>
-      </w:pPr>
+          <w:sz w:val="20"/>
+          <w:szCs w:val="18"/>
+        </w:rPr>
+      </w:pPr>
+      <w:r>
+        <w:rPr>
+          <w:rFonts w:ascii="Times New Roman" w:hAnsi="Times New Roman" w:cs="Times New Roman"/>
+          <w:sz w:val="20"/>
+          <w:szCs w:val="18"/>
+        </w:rPr>
+        <w:t xml:space="preserve">Sign gesture recognition still has a long way to go in the research path, especially for 2D systems. This study offers fascinating ideas for future research. Some of these possibilities are defined in this </w:t>
+      </w:r>
+      <w:r>
+        <w:rPr>
+          <w:rFonts w:ascii="Times New Roman" w:hAnsi="Times New Roman" w:cs="Times New Roman"/>
+          <w:sz w:val="20"/>
+          <w:szCs w:val="18"/>
+        </w:rPr>
+        <w:t>section. As</w:t>
+      </w:r>
+      <w:r>
+        <w:rPr>
+          <w:rFonts w:ascii="Times New Roman" w:hAnsi="Times New Roman" w:cs="Times New Roman"/>
+          <w:sz w:val="20"/>
+          <w:szCs w:val="18"/>
+        </w:rPr>
+        <w:t xml:space="preserve"> this thesis focused only on static sign gesture recognition, one next step forward is to recognize the dynamic sign gesture for the ASL</w:t>
+      </w:r>
+      <w:r>
+        <w:rPr>
+          <w:rFonts w:ascii="Times New Roman" w:hAnsi="Times New Roman" w:cs="Times New Roman"/>
+          <w:sz w:val="20"/>
+          <w:szCs w:val="18"/>
+        </w:rPr>
+        <w:t>.</w:t>
+      </w:r>
+      <w:r>
+        <w:rPr>
+          <w:rFonts w:ascii="Times New Roman" w:hAnsi="Times New Roman" w:cs="Times New Roman"/>
+          <w:sz w:val="20"/>
+          <w:szCs w:val="18"/>
+        </w:rPr>
+        <w:t xml:space="preserve"> </w:t>
+      </w:r>
+      <w:r>
+        <w:rPr>
+          <w:rFonts w:ascii="Times New Roman" w:hAnsi="Times New Roman" w:cs="Times New Roman"/>
+          <w:sz w:val="20"/>
+          <w:szCs w:val="18"/>
+        </w:rPr>
+        <w:t>Even though that study introduces a self generated new dataset with a rather more gesture for American Sign Language, it still does not offer all the possible movements for American Sign Language. Videos with rotation in 3Dimension, words and expressions are examples of how this dataset can be extended.</w:t>
+      </w:r>
+    </w:p>
+    <w:p>
+      <w:pPr>
+        <w:pStyle w:val="ListParagraph"/>
+        <w:numPr>
+          <w:ilvl w:val="0"/>
+          <w:numId w:val="3"/>
+        </w:numPr>
+        <w:spacing w:line="240" w:lineRule="auto"/>
+        <w:ind w:left="567" w:firstLine="0"/>
+        <w:jc w:val="center"/>
+        <w:rPr>
+          <w:rFonts w:ascii="Times New Roman" w:eastAsia="SimSun" w:hAnsi="Times New Roman" w:cs="Times New Roman"/>
+          <w:smallCaps/>
+          <w:noProof/>
+          <w:sz w:val="20"/>
+          <w:szCs w:val="20"/>
+          <w:lang w:val="en-US"/>
+        </w:rPr>
+      </w:pPr>
+      <w:r>
+        <w:rPr>
+          <w:rFonts w:ascii="Times New Roman" w:eastAsia="SimSun" w:hAnsi="Times New Roman" w:cs="Times New Roman"/>
+          <w:smallCaps/>
+          <w:noProof/>
+          <w:sz w:val="20"/>
+          <w:szCs w:val="20"/>
+          <w:lang w:val="en-US"/>
+        </w:rPr>
+        <w:t>References</w:t>
+      </w:r>
+    </w:p>
+    <w:p>
+      <w:pPr>
+        <w:spacing w:line="240" w:lineRule="auto"/>
+        <w:rPr>
+          <w:rFonts w:ascii="Times New Roman" w:eastAsia="SimSun" w:hAnsi="Times New Roman" w:cs="Times New Roman"/>
+          <w:smallCaps/>
+          <w:noProof/>
+          <w:sz w:val="20"/>
+          <w:szCs w:val="20"/>
+          <w:lang w:val="en-US"/>
+        </w:rPr>
+      </w:pPr>
+      <w:bookmarkStart w:id="4" w:name="_GoBack"/>
+      <w:bookmarkEnd w:id="4"/>
     </w:p>
     <w:p>
       <w:pPr>
@@ -4076,7 +4790,6 @@
           <w:rFonts w:ascii="Times New Roman" w:hAnsi="Times New Roman" w:cs="Times New Roman"/>
           <w:sz w:val="20"/>
           <w:szCs w:val="18"/>
-          <w:lang w:val="en-US"/>
         </w:rPr>
       </w:pPr>
     </w:p>
@@ -4088,7 +4801,46 @@
           <w:rFonts w:ascii="Times New Roman" w:hAnsi="Times New Roman" w:cs="Times New Roman"/>
           <w:sz w:val="20"/>
           <w:szCs w:val="18"/>
-          <w:lang w:val="en-US"/>
+        </w:rPr>
+      </w:pPr>
+    </w:p>
+    <w:p>
+      <w:pPr>
+        <w:spacing w:line="240" w:lineRule="auto"/>
+        <w:jc w:val="both"/>
+        <w:rPr>
+          <w:rFonts w:ascii="Times New Roman" w:hAnsi="Times New Roman" w:cs="Times New Roman"/>
+          <w:sz w:val="20"/>
+          <w:szCs w:val="18"/>
+        </w:rPr>
+      </w:pPr>
+    </w:p>
+    <w:p>
+      <w:pPr>
+        <w:spacing w:line="240" w:lineRule="auto"/>
+        <w:jc w:val="both"/>
+        <w:rPr>
+          <w:rFonts w:ascii="Times New Roman" w:hAnsi="Times New Roman" w:cs="Times New Roman"/>
+          <w:sz w:val="20"/>
+          <w:szCs w:val="18"/>
+        </w:rPr>
+        <w:sectPr>
+          <w:type w:val="continuous"/>
+          <w:pgSz w:w="12240" w:h="15840"/>
+          <w:pgMar w:top="1440" w:right="1440" w:bottom="1440" w:left="1440" w:header="708" w:footer="708" w:gutter="0"/>
+          <w:cols w:space="708"/>
+          <w:docGrid w:linePitch="360"/>
+        </w:sectPr>
+      </w:pPr>
+    </w:p>
+    <w:p>
+      <w:pPr>
+        <w:spacing w:line="240" w:lineRule="auto"/>
+        <w:jc w:val="both"/>
+        <w:rPr>
+          <w:rFonts w:ascii="Times New Roman" w:hAnsi="Times New Roman" w:cs="Times New Roman"/>
+          <w:sz w:val="20"/>
+          <w:szCs w:val="18"/>
         </w:rPr>
       </w:pPr>
     </w:p>
@@ -4096,11 +4848,372 @@
       <w:type w:val="continuous"/>
       <w:pgSz w:w="12240" w:h="15840"/>
       <w:pgMar w:top="1440" w:right="1440" w:bottom="1440" w:left="1440" w:header="708" w:footer="708" w:gutter="0"/>
-      <w:cols w:num="2" w:space="708"/>
+      <w:cols w:space="708"/>
       <w:docGrid w:linePitch="360"/>
     </w:sectPr>
   </w:body>
 </w:document>
+</file>
+
+<file path=word/numbering.xml><?xml version="1.0" encoding="utf-8"?>
+<w:numbering xmlns:wpc="http://schemas.microsoft.com/office/word/2010/wordprocessingCanvas" xmlns:cx="http://schemas.microsoft.com/office/drawing/2014/chartex" xmlns:cx1="http://schemas.microsoft.com/office/drawing/2015/9/8/chartex" xmlns:cx2="http://schemas.microsoft.com/office/drawing/2015/10/21/chartex" xmlns:cx3="http://schemas.microsoft.com/office/drawing/2016/5/9/chartex" xmlns:cx4="http://schemas.microsoft.com/office/drawing/2016/5/10/chartex" xmlns:cx5="http://schemas.microsoft.com/office/drawing/2016/5/11/chartex" xmlns:cx6="http://schemas.microsoft.com/office/drawing/2016/5/12/chartex" xmlns:cx7="http://schemas.microsoft.com/office/drawing/2016/5/13/chartex" xmlns:cx8="http://schemas.microsoft.com/office/drawing/2016/5/14/chartex" xmlns:mc="http://schemas.openxmlformats.org/markup-compatibility/2006" xmlns:aink="http://schemas.microsoft.com/office/drawing/2016/ink" xmlns:am3d="http://schemas.microsoft.com/office/drawing/2017/model3d" xmlns:o="urn:schemas-microsoft-com:office:office" xmlns:r="http://schemas.openxmlformats.org/officeDocument/2006/relationships" xmlns:m="http://schemas.openxmlformats.org/officeDocument/2006/math" xmlns:v="urn:schemas-microsoft-com:vml" xmlns:wp14="http://schemas.microsoft.com/office/word/2010/wordprocessingDrawing" xmlns:wp="http://schemas.openxmlformats.org/drawingml/2006/wordprocessingDrawing" xmlns:w10="urn:schemas-microsoft-com:office:word" xmlns:w="http://schemas.openxmlformats.org/wordprocessingml/2006/main" xmlns:w14="http://schemas.microsoft.com/office/word/2010/wordml" xmlns:w15="http://schemas.microsoft.com/office/word/2012/wordml" xmlns:w16cid="http://schemas.microsoft.com/office/word/2016/wordml/cid" xmlns:w16se="http://schemas.microsoft.com/office/word/2015/wordml/symex" xmlns:wpg="http://schemas.microsoft.com/office/word/2010/wordprocessingGroup" xmlns:wpi="http://schemas.microsoft.com/office/word/2010/wordprocessingInk" xmlns:wne="http://schemas.microsoft.com/office/word/2006/wordml" xmlns:wps="http://schemas.microsoft.com/office/word/2010/wordprocessingShape" mc:Ignorable="w14 w15 w16se w16cid wp14">
+  <w:abstractNum w:abstractNumId="0" w15:restartNumberingAfterBreak="0">
+    <w:nsid w:val="1D6C7FD0"/>
+    <w:multiLevelType w:val="hybridMultilevel"/>
+    <w:tmpl w:val="284667F4"/>
+    <w:lvl w:ilvl="0" w:tplc="10090013">
+      <w:start w:val="1"/>
+      <w:numFmt w:val="upperRoman"/>
+      <w:lvlText w:val="%1."/>
+      <w:lvlJc w:val="right"/>
+      <w:pPr>
+        <w:ind w:left="763" w:hanging="360"/>
+      </w:pPr>
+    </w:lvl>
+    <w:lvl w:ilvl="1" w:tplc="10090019" w:tentative="1">
+      <w:start w:val="1"/>
+      <w:numFmt w:val="lowerLetter"/>
+      <w:lvlText w:val="%2."/>
+      <w:lvlJc w:val="left"/>
+      <w:pPr>
+        <w:ind w:left="1483" w:hanging="360"/>
+      </w:pPr>
+    </w:lvl>
+    <w:lvl w:ilvl="2" w:tplc="1009001B" w:tentative="1">
+      <w:start w:val="1"/>
+      <w:numFmt w:val="lowerRoman"/>
+      <w:lvlText w:val="%3."/>
+      <w:lvlJc w:val="right"/>
+      <w:pPr>
+        <w:ind w:left="2203" w:hanging="180"/>
+      </w:pPr>
+    </w:lvl>
+    <w:lvl w:ilvl="3" w:tplc="1009000F" w:tentative="1">
+      <w:start w:val="1"/>
+      <w:numFmt w:val="decimal"/>
+      <w:lvlText w:val="%4."/>
+      <w:lvlJc w:val="left"/>
+      <w:pPr>
+        <w:ind w:left="2923" w:hanging="360"/>
+      </w:pPr>
+    </w:lvl>
+    <w:lvl w:ilvl="4" w:tplc="10090019" w:tentative="1">
+      <w:start w:val="1"/>
+      <w:numFmt w:val="lowerLetter"/>
+      <w:lvlText w:val="%5."/>
+      <w:lvlJc w:val="left"/>
+      <w:pPr>
+        <w:ind w:left="3643" w:hanging="360"/>
+      </w:pPr>
+    </w:lvl>
+    <w:lvl w:ilvl="5" w:tplc="1009001B" w:tentative="1">
+      <w:start w:val="1"/>
+      <w:numFmt w:val="lowerRoman"/>
+      <w:lvlText w:val="%6."/>
+      <w:lvlJc w:val="right"/>
+      <w:pPr>
+        <w:ind w:left="4363" w:hanging="180"/>
+      </w:pPr>
+    </w:lvl>
+    <w:lvl w:ilvl="6" w:tplc="1009000F" w:tentative="1">
+      <w:start w:val="1"/>
+      <w:numFmt w:val="decimal"/>
+      <w:lvlText w:val="%7."/>
+      <w:lvlJc w:val="left"/>
+      <w:pPr>
+        <w:ind w:left="5083" w:hanging="360"/>
+      </w:pPr>
+    </w:lvl>
+    <w:lvl w:ilvl="7" w:tplc="10090019" w:tentative="1">
+      <w:start w:val="1"/>
+      <w:numFmt w:val="lowerLetter"/>
+      <w:lvlText w:val="%8."/>
+      <w:lvlJc w:val="left"/>
+      <w:pPr>
+        <w:ind w:left="5803" w:hanging="360"/>
+      </w:pPr>
+    </w:lvl>
+    <w:lvl w:ilvl="8" w:tplc="1009001B" w:tentative="1">
+      <w:start w:val="1"/>
+      <w:numFmt w:val="lowerRoman"/>
+      <w:lvlText w:val="%9."/>
+      <w:lvlJc w:val="right"/>
+      <w:pPr>
+        <w:ind w:left="6523" w:hanging="180"/>
+      </w:pPr>
+    </w:lvl>
+  </w:abstractNum>
+  <w:abstractNum w:abstractNumId="1" w15:restartNumberingAfterBreak="0">
+    <w:nsid w:val="441405B7"/>
+    <w:multiLevelType w:val="hybridMultilevel"/>
+    <w:tmpl w:val="1F28B00E"/>
+    <w:lvl w:ilvl="0" w:tplc="10090013">
+      <w:start w:val="1"/>
+      <w:numFmt w:val="upperRoman"/>
+      <w:lvlText w:val="%1."/>
+      <w:lvlJc w:val="right"/>
+      <w:pPr>
+        <w:ind w:left="720" w:hanging="360"/>
+      </w:pPr>
+    </w:lvl>
+    <w:lvl w:ilvl="1" w:tplc="10090019" w:tentative="1">
+      <w:start w:val="1"/>
+      <w:numFmt w:val="lowerLetter"/>
+      <w:lvlText w:val="%2."/>
+      <w:lvlJc w:val="left"/>
+      <w:pPr>
+        <w:ind w:left="1440" w:hanging="360"/>
+      </w:pPr>
+    </w:lvl>
+    <w:lvl w:ilvl="2" w:tplc="1009001B" w:tentative="1">
+      <w:start w:val="1"/>
+      <w:numFmt w:val="lowerRoman"/>
+      <w:lvlText w:val="%3."/>
+      <w:lvlJc w:val="right"/>
+      <w:pPr>
+        <w:ind w:left="2160" w:hanging="180"/>
+      </w:pPr>
+    </w:lvl>
+    <w:lvl w:ilvl="3" w:tplc="1009000F" w:tentative="1">
+      <w:start w:val="1"/>
+      <w:numFmt w:val="decimal"/>
+      <w:lvlText w:val="%4."/>
+      <w:lvlJc w:val="left"/>
+      <w:pPr>
+        <w:ind w:left="2880" w:hanging="360"/>
+      </w:pPr>
+    </w:lvl>
+    <w:lvl w:ilvl="4" w:tplc="10090019" w:tentative="1">
+      <w:start w:val="1"/>
+      <w:numFmt w:val="lowerLetter"/>
+      <w:lvlText w:val="%5."/>
+      <w:lvlJc w:val="left"/>
+      <w:pPr>
+        <w:ind w:left="3600" w:hanging="360"/>
+      </w:pPr>
+    </w:lvl>
+    <w:lvl w:ilvl="5" w:tplc="1009001B" w:tentative="1">
+      <w:start w:val="1"/>
+      <w:numFmt w:val="lowerRoman"/>
+      <w:lvlText w:val="%6."/>
+      <w:lvlJc w:val="right"/>
+      <w:pPr>
+        <w:ind w:left="4320" w:hanging="180"/>
+      </w:pPr>
+    </w:lvl>
+    <w:lvl w:ilvl="6" w:tplc="1009000F" w:tentative="1">
+      <w:start w:val="1"/>
+      <w:numFmt w:val="decimal"/>
+      <w:lvlText w:val="%7."/>
+      <w:lvlJc w:val="left"/>
+      <w:pPr>
+        <w:ind w:left="5040" w:hanging="360"/>
+      </w:pPr>
+    </w:lvl>
+    <w:lvl w:ilvl="7" w:tplc="10090019" w:tentative="1">
+      <w:start w:val="1"/>
+      <w:numFmt w:val="lowerLetter"/>
+      <w:lvlText w:val="%8."/>
+      <w:lvlJc w:val="left"/>
+      <w:pPr>
+        <w:ind w:left="5760" w:hanging="360"/>
+      </w:pPr>
+    </w:lvl>
+    <w:lvl w:ilvl="8" w:tplc="1009001B" w:tentative="1">
+      <w:start w:val="1"/>
+      <w:numFmt w:val="lowerRoman"/>
+      <w:lvlText w:val="%9."/>
+      <w:lvlJc w:val="right"/>
+      <w:pPr>
+        <w:ind w:left="6480" w:hanging="180"/>
+      </w:pPr>
+    </w:lvl>
+  </w:abstractNum>
+  <w:abstractNum w:abstractNumId="2" w15:restartNumberingAfterBreak="0">
+    <w:nsid w:val="523A5233"/>
+    <w:multiLevelType w:val="hybridMultilevel"/>
+    <w:tmpl w:val="E49A8E54"/>
+    <w:lvl w:ilvl="0" w:tplc="10090015">
+      <w:start w:val="1"/>
+      <w:numFmt w:val="upperLetter"/>
+      <w:lvlText w:val="%1."/>
+      <w:lvlJc w:val="left"/>
+      <w:pPr>
+        <w:ind w:left="1778" w:hanging="360"/>
+      </w:pPr>
+    </w:lvl>
+    <w:lvl w:ilvl="1" w:tplc="10090019" w:tentative="1">
+      <w:start w:val="1"/>
+      <w:numFmt w:val="lowerLetter"/>
+      <w:lvlText w:val="%2."/>
+      <w:lvlJc w:val="left"/>
+      <w:pPr>
+        <w:ind w:left="2498" w:hanging="360"/>
+      </w:pPr>
+    </w:lvl>
+    <w:lvl w:ilvl="2" w:tplc="1009001B" w:tentative="1">
+      <w:start w:val="1"/>
+      <w:numFmt w:val="lowerRoman"/>
+      <w:lvlText w:val="%3."/>
+      <w:lvlJc w:val="right"/>
+      <w:pPr>
+        <w:ind w:left="3218" w:hanging="180"/>
+      </w:pPr>
+    </w:lvl>
+    <w:lvl w:ilvl="3" w:tplc="1009000F" w:tentative="1">
+      <w:start w:val="1"/>
+      <w:numFmt w:val="decimal"/>
+      <w:lvlText w:val="%4."/>
+      <w:lvlJc w:val="left"/>
+      <w:pPr>
+        <w:ind w:left="3938" w:hanging="360"/>
+      </w:pPr>
+    </w:lvl>
+    <w:lvl w:ilvl="4" w:tplc="10090019" w:tentative="1">
+      <w:start w:val="1"/>
+      <w:numFmt w:val="lowerLetter"/>
+      <w:lvlText w:val="%5."/>
+      <w:lvlJc w:val="left"/>
+      <w:pPr>
+        <w:ind w:left="4658" w:hanging="360"/>
+      </w:pPr>
+    </w:lvl>
+    <w:lvl w:ilvl="5" w:tplc="1009001B" w:tentative="1">
+      <w:start w:val="1"/>
+      <w:numFmt w:val="lowerRoman"/>
+      <w:lvlText w:val="%6."/>
+      <w:lvlJc w:val="right"/>
+      <w:pPr>
+        <w:ind w:left="5378" w:hanging="180"/>
+      </w:pPr>
+    </w:lvl>
+    <w:lvl w:ilvl="6" w:tplc="1009000F" w:tentative="1">
+      <w:start w:val="1"/>
+      <w:numFmt w:val="decimal"/>
+      <w:lvlText w:val="%7."/>
+      <w:lvlJc w:val="left"/>
+      <w:pPr>
+        <w:ind w:left="6098" w:hanging="360"/>
+      </w:pPr>
+    </w:lvl>
+    <w:lvl w:ilvl="7" w:tplc="10090019" w:tentative="1">
+      <w:start w:val="1"/>
+      <w:numFmt w:val="lowerLetter"/>
+      <w:lvlText w:val="%8."/>
+      <w:lvlJc w:val="left"/>
+      <w:pPr>
+        <w:ind w:left="6818" w:hanging="360"/>
+      </w:pPr>
+    </w:lvl>
+    <w:lvl w:ilvl="8" w:tplc="1009001B" w:tentative="1">
+      <w:start w:val="1"/>
+      <w:numFmt w:val="lowerRoman"/>
+      <w:lvlText w:val="%9."/>
+      <w:lvlJc w:val="right"/>
+      <w:pPr>
+        <w:ind w:left="7538" w:hanging="180"/>
+      </w:pPr>
+    </w:lvl>
+  </w:abstractNum>
+  <w:abstractNum w:abstractNumId="3" w15:restartNumberingAfterBreak="0">
+    <w:nsid w:val="58587EE2"/>
+    <w:multiLevelType w:val="hybridMultilevel"/>
+    <w:tmpl w:val="CD829032"/>
+    <w:lvl w:ilvl="0" w:tplc="10090013">
+      <w:start w:val="1"/>
+      <w:numFmt w:val="upperRoman"/>
+      <w:lvlText w:val="%1."/>
+      <w:lvlJc w:val="right"/>
+      <w:pPr>
+        <w:ind w:left="720" w:hanging="360"/>
+      </w:pPr>
+    </w:lvl>
+    <w:lvl w:ilvl="1" w:tplc="10090019" w:tentative="1">
+      <w:start w:val="1"/>
+      <w:numFmt w:val="lowerLetter"/>
+      <w:lvlText w:val="%2."/>
+      <w:lvlJc w:val="left"/>
+      <w:pPr>
+        <w:ind w:left="1440" w:hanging="360"/>
+      </w:pPr>
+    </w:lvl>
+    <w:lvl w:ilvl="2" w:tplc="1009001B" w:tentative="1">
+      <w:start w:val="1"/>
+      <w:numFmt w:val="lowerRoman"/>
+      <w:lvlText w:val="%3."/>
+      <w:lvlJc w:val="right"/>
+      <w:pPr>
+        <w:ind w:left="2160" w:hanging="180"/>
+      </w:pPr>
+    </w:lvl>
+    <w:lvl w:ilvl="3" w:tplc="1009000F" w:tentative="1">
+      <w:start w:val="1"/>
+      <w:numFmt w:val="decimal"/>
+      <w:lvlText w:val="%4."/>
+      <w:lvlJc w:val="left"/>
+      <w:pPr>
+        <w:ind w:left="2880" w:hanging="360"/>
+      </w:pPr>
+    </w:lvl>
+    <w:lvl w:ilvl="4" w:tplc="10090019" w:tentative="1">
+      <w:start w:val="1"/>
+      <w:numFmt w:val="lowerLetter"/>
+      <w:lvlText w:val="%5."/>
+      <w:lvlJc w:val="left"/>
+      <w:pPr>
+        <w:ind w:left="3600" w:hanging="360"/>
+      </w:pPr>
+    </w:lvl>
+    <w:lvl w:ilvl="5" w:tplc="1009001B" w:tentative="1">
+      <w:start w:val="1"/>
+      <w:numFmt w:val="lowerRoman"/>
+      <w:lvlText w:val="%6."/>
+      <w:lvlJc w:val="right"/>
+      <w:pPr>
+        <w:ind w:left="4320" w:hanging="180"/>
+      </w:pPr>
+    </w:lvl>
+    <w:lvl w:ilvl="6" w:tplc="1009000F" w:tentative="1">
+      <w:start w:val="1"/>
+      <w:numFmt w:val="decimal"/>
+      <w:lvlText w:val="%7."/>
+      <w:lvlJc w:val="left"/>
+      <w:pPr>
+        <w:ind w:left="5040" w:hanging="360"/>
+      </w:pPr>
+    </w:lvl>
+    <w:lvl w:ilvl="7" w:tplc="10090019" w:tentative="1">
+      <w:start w:val="1"/>
+      <w:numFmt w:val="lowerLetter"/>
+      <w:lvlText w:val="%8."/>
+      <w:lvlJc w:val="left"/>
+      <w:pPr>
+        <w:ind w:left="5760" w:hanging="360"/>
+      </w:pPr>
+    </w:lvl>
+    <w:lvl w:ilvl="8" w:tplc="1009001B" w:tentative="1">
+      <w:start w:val="1"/>
+      <w:numFmt w:val="lowerRoman"/>
+      <w:lvlText w:val="%9."/>
+      <w:lvlJc w:val="right"/>
+      <w:pPr>
+        <w:ind w:left="6480" w:hanging="180"/>
+      </w:pPr>
+    </w:lvl>
+  </w:abstractNum>
+  <w:num w:numId="1">
+    <w:abstractNumId w:val="3"/>
+  </w:num>
+  <w:num w:numId="2">
+    <w:abstractNumId w:val="0"/>
+  </w:num>
+  <w:num w:numId="3">
+    <w:abstractNumId w:val="1"/>
+  </w:num>
+  <w:num w:numId="4">
+    <w:abstractNumId w:val="2"/>
+  </w:num>
+</w:numbering>
 </file>
 
 <file path=word/styles.xml><?xml version="1.0" encoding="utf-8"?>
@@ -4187,7 +5300,7 @@
     <w:lsdException w:name="Closing" w:semiHidden="1" w:unhideWhenUsed="1"/>
     <w:lsdException w:name="Signature" w:semiHidden="1" w:unhideWhenUsed="1"/>
     <w:lsdException w:name="Default Paragraph Font" w:semiHidden="1" w:uiPriority="1" w:unhideWhenUsed="1"/>
-    <w:lsdException w:name="Body Text" w:semiHidden="1" w:unhideWhenUsed="1"/>
+    <w:lsdException w:name="Body Text" w:semiHidden="1" w:uiPriority="0" w:unhideWhenUsed="1"/>
     <w:lsdException w:name="Body Text Indent" w:semiHidden="1" w:unhideWhenUsed="1"/>
     <w:lsdException w:name="List Continue" w:semiHidden="1" w:unhideWhenUsed="1"/>
     <w:lsdException w:name="List Continue 2" w:semiHidden="1" w:unhideWhenUsed="1"/>
@@ -4505,7 +5618,6 @@
   <w:style w:type="character" w:default="1" w:styleId="DefaultParagraphFont">
     <w:name w:val="Default Paragraph Font"/>
     <w:uiPriority w:val="1"/>
-    <w:semiHidden/>
     <w:unhideWhenUsed/>
   </w:style>
   <w:style w:type="table" w:default="1" w:styleId="TableNormal">
@@ -4577,6 +5689,187 @@
       <w:ind w:left="720"/>
       <w:contextualSpacing/>
     </w:pPr>
+  </w:style>
+  <w:style w:type="paragraph" w:customStyle="1" w:styleId="Abstract">
+    <w:name w:val="Abstract"/>
+    <w:rsid w:val="008934FE"/>
+    <w:pPr>
+      <w:spacing w:after="200" w:line="240" w:lineRule="auto"/>
+      <w:ind w:firstLine="272"/>
+      <w:jc w:val="both"/>
+    </w:pPr>
+    <w:rPr>
+      <w:rFonts w:ascii="Times New Roman" w:eastAsia="SimSun" w:hAnsi="Times New Roman" w:cs="Times New Roman"/>
+      <w:b/>
+      <w:bCs/>
+      <w:sz w:val="18"/>
+      <w:szCs w:val="18"/>
+      <w:lang w:val="en-US"/>
+    </w:rPr>
+  </w:style>
+  <w:style w:type="paragraph" w:customStyle="1" w:styleId="Keywords">
+    <w:name w:val="Keywords"/>
+    <w:basedOn w:val="Abstract"/>
+    <w:qFormat/>
+    <w:rsid w:val="00E11C31"/>
+    <w:pPr>
+      <w:spacing w:after="120"/>
+      <w:ind w:firstLine="274"/>
+    </w:pPr>
+    <w:rPr>
+      <w:i/>
+    </w:rPr>
+  </w:style>
+  <w:style w:type="paragraph" w:customStyle="1" w:styleId="tablehead">
+    <w:name w:val="table head"/>
+    <w:rsid w:val="00667675"/>
+    <w:pPr>
+      <w:spacing w:before="240" w:after="120" w:line="216" w:lineRule="auto"/>
+      <w:jc w:val="center"/>
+    </w:pPr>
+    <w:rPr>
+      <w:rFonts w:ascii="Times New Roman" w:eastAsia="SimSun" w:hAnsi="Times New Roman" w:cs="Times New Roman"/>
+      <w:smallCaps/>
+      <w:noProof/>
+      <w:sz w:val="16"/>
+      <w:szCs w:val="16"/>
+      <w:lang w:val="en-US"/>
+    </w:rPr>
+  </w:style>
+  <w:style w:type="paragraph" w:customStyle="1" w:styleId="tablecolhead">
+    <w:name w:val="table col head"/>
+    <w:basedOn w:val="Normal"/>
+    <w:rsid w:val="00667675"/>
+    <w:pPr>
+      <w:spacing w:after="0" w:line="240" w:lineRule="auto"/>
+      <w:jc w:val="center"/>
+    </w:pPr>
+    <w:rPr>
+      <w:rFonts w:ascii="Times New Roman" w:eastAsia="SimSun" w:hAnsi="Times New Roman" w:cs="Times New Roman"/>
+      <w:b/>
+      <w:bCs/>
+      <w:sz w:val="16"/>
+      <w:szCs w:val="16"/>
+      <w:lang w:val="en-US"/>
+    </w:rPr>
+  </w:style>
+  <w:style w:type="paragraph" w:customStyle="1" w:styleId="tablecopy">
+    <w:name w:val="table copy"/>
+    <w:rsid w:val="00667675"/>
+    <w:pPr>
+      <w:spacing w:after="0" w:line="240" w:lineRule="auto"/>
+      <w:jc w:val="both"/>
+    </w:pPr>
+    <w:rPr>
+      <w:rFonts w:ascii="Times New Roman" w:eastAsia="SimSun" w:hAnsi="Times New Roman" w:cs="Times New Roman"/>
+      <w:noProof/>
+      <w:sz w:val="16"/>
+      <w:szCs w:val="16"/>
+      <w:lang w:val="en-US"/>
+    </w:rPr>
+  </w:style>
+  <w:style w:type="paragraph" w:customStyle="1" w:styleId="figurecaption">
+    <w:name w:val="figure caption"/>
+    <w:rsid w:val="00CF184C"/>
+    <w:pPr>
+      <w:tabs>
+        <w:tab w:val="left" w:pos="533"/>
+      </w:tabs>
+      <w:spacing w:before="80" w:after="200" w:line="240" w:lineRule="auto"/>
+      <w:jc w:val="both"/>
+    </w:pPr>
+    <w:rPr>
+      <w:rFonts w:ascii="Times New Roman" w:eastAsia="SimSun" w:hAnsi="Times New Roman" w:cs="Times New Roman"/>
+      <w:noProof/>
+      <w:sz w:val="16"/>
+      <w:szCs w:val="16"/>
+      <w:lang w:val="en-US"/>
+    </w:rPr>
+  </w:style>
+  <w:style w:type="paragraph" w:customStyle="1" w:styleId="papertitle">
+    <w:name w:val="paper title"/>
+    <w:rsid w:val="00F67A3A"/>
+    <w:pPr>
+      <w:spacing w:after="120" w:line="240" w:lineRule="auto"/>
+      <w:jc w:val="center"/>
+    </w:pPr>
+    <w:rPr>
+      <w:rFonts w:ascii="Times New Roman" w:eastAsia="MS Mincho" w:hAnsi="Times New Roman" w:cs="Times New Roman"/>
+      <w:noProof/>
+      <w:sz w:val="48"/>
+      <w:szCs w:val="48"/>
+      <w:lang w:val="en-US"/>
+    </w:rPr>
+  </w:style>
+  <w:style w:type="paragraph" w:customStyle="1" w:styleId="Author">
+    <w:name w:val="Author"/>
+    <w:rsid w:val="00D91124"/>
+    <w:pPr>
+      <w:spacing w:before="360" w:after="40" w:line="240" w:lineRule="auto"/>
+      <w:jc w:val="center"/>
+    </w:pPr>
+    <w:rPr>
+      <w:rFonts w:ascii="Times New Roman" w:eastAsia="SimSun" w:hAnsi="Times New Roman" w:cs="Times New Roman"/>
+      <w:noProof/>
+      <w:lang w:val="en-US"/>
+    </w:rPr>
+  </w:style>
+  <w:style w:type="paragraph" w:styleId="BodyText">
+    <w:name w:val="Body Text"/>
+    <w:basedOn w:val="Normal"/>
+    <w:link w:val="BodyTextChar"/>
+    <w:rsid w:val="00D91124"/>
+    <w:pPr>
+      <w:tabs>
+        <w:tab w:val="left" w:pos="288"/>
+      </w:tabs>
+      <w:spacing w:after="120" w:line="228" w:lineRule="auto"/>
+      <w:ind w:firstLine="288"/>
+      <w:jc w:val="both"/>
+    </w:pPr>
+    <w:rPr>
+      <w:rFonts w:ascii="Times New Roman" w:eastAsia="SimSun" w:hAnsi="Times New Roman" w:cs="Times New Roman"/>
+      <w:spacing w:val="-1"/>
+      <w:sz w:val="20"/>
+      <w:szCs w:val="20"/>
+      <w:lang w:val="x-none" w:eastAsia="x-none"/>
+    </w:rPr>
+  </w:style>
+  <w:style w:type="character" w:customStyle="1" w:styleId="BodyTextChar">
+    <w:name w:val="Body Text Char"/>
+    <w:basedOn w:val="DefaultParagraphFont"/>
+    <w:link w:val="BodyText"/>
+    <w:rsid w:val="00D91124"/>
+    <w:rPr>
+      <w:rFonts w:ascii="Times New Roman" w:eastAsia="SimSun" w:hAnsi="Times New Roman" w:cs="Times New Roman"/>
+      <w:spacing w:val="-1"/>
+      <w:sz w:val="20"/>
+      <w:szCs w:val="20"/>
+      <w:lang w:val="x-none" w:eastAsia="x-none"/>
+    </w:rPr>
+  </w:style>
+  <w:style w:type="character" w:styleId="Hyperlink">
+    <w:name w:val="Hyperlink"/>
+    <w:basedOn w:val="DefaultParagraphFont"/>
+    <w:uiPriority w:val="99"/>
+    <w:unhideWhenUsed/>
+    <w:rsid w:val="00D91124"/>
+    <w:rPr>
+      <w:color w:val="0563C1" w:themeColor="hyperlink"/>
+      <w:u w:val="single"/>
+    </w:rPr>
+  </w:style>
+  <w:style w:type="character" w:styleId="UnresolvedMention">
+    <w:name w:val="Unresolved Mention"/>
+    <w:basedOn w:val="DefaultParagraphFont"/>
+    <w:uiPriority w:val="99"/>
+    <w:semiHidden/>
+    <w:unhideWhenUsed/>
+    <w:rsid w:val="00D91124"/>
+    <w:rPr>
+      <w:color w:val="605E5C"/>
+      <w:shd w:val="clear" w:color="auto" w:fill="E1DFDD"/>
+    </w:rPr>
   </w:style>
 </w:styles>
 </file>
@@ -4881,7 +6174,7 @@
 </file>
 
 <file path=customXml/itemProps1.xml><?xml version="1.0" encoding="utf-8"?>
-<ds:datastoreItem xmlns:ds="http://schemas.openxmlformats.org/officeDocument/2006/customXml" ds:itemID="{649DF89B-622E-4C68-AFDB-8D21EAEAC80A}">
+<ds:datastoreItem xmlns:ds="http://schemas.openxmlformats.org/officeDocument/2006/customXml" ds:itemID="{B3081CA1-DCDE-42D6-858D-40722235D1D0}">
   <ds:schemaRefs>
     <ds:schemaRef ds:uri="http://schemas.openxmlformats.org/officeDocument/2006/bibliography"/>
   </ds:schemaRefs>

--- a/Sign language/IEEE Paper/Real time gesture detection using CNN.docx
+++ b/Sign language/IEEE Paper/Real time gesture detection using CNN.docx
@@ -225,10 +225,6 @@
             <w:pPr>
               <w:pStyle w:val="Author"/>
               <w:spacing w:before="0" w:after="0"/>
-              <w:rPr>
-                <w:sz w:val="18"/>
-                <w:szCs w:val="18"/>
-              </w:rPr>
             </w:pPr>
             <w:r>
               <w:rPr>
@@ -475,7 +471,7 @@
           <w:sz w:val="20"/>
           <w:szCs w:val="18"/>
         </w:rPr>
-        <w:t>Sign Language is a built for communication used worldwide among hard of hearing and deaf people. Sign language is not a unique language signed consistently in different countries. Sign language is not recent improvement. There is proof that speaking through gestures has been around since the start of human development [20].  Different counties have their own sign language such as American Sign Language, French Sign Language, Indian Sign Language and Puerto Rican Sign Language to a name a few. Table 1 gives information about different sign languages used in western continent. Gesture based communication is dependent on region and has significant differences from other languages. It is very important to understand sign language when we communicate with deaf or young children and their families. Lack of understanding results in significant challenges in understanding this community and may result in miscommunication.</w:t>
+        <w:t>Sign Language is a built for communication used worldwide among hard of hearing and deaf people. Sign language is not a unique language signed consistently in different countries. Sign language is not recent improvement. There is proof that speaking through gestures has been around since the start of human development [2].  Different counties have their own sign language such as American Sign Language, French Sign Language, Indian Sign Language and Puerto Rican Sign Language to a name a few. Table 1 gives information about different sign languages used in western continent. Gesture based communication is dependent on region and has significant differences from other languages. It is very important to understand sign language when we communicate with deaf or young children and their families. Lack of understanding results in significant challenges in understanding this community and may result in miscommunication.</w:t>
       </w:r>
       <w:r>
         <w:rPr>
@@ -684,7 +680,25 @@
           <w:szCs w:val="18"/>
           <w:lang w:val="en-US"/>
         </w:rPr>
-        <w:t xml:space="preserve">(HMM) and Dynamic Time Warping (DTW), two kinds of machine learning methods, are widely applied to achieve high accuracies [5, 6, 7]. These are mostly good at capturing time-based patterns, but they require clearly characterized models that are defined before learning. </w:t>
+        <w:t>(HMM) and Dynamic Time Warping (DTW), two kinds of machine learning methods, are widely applied to achieve high accuracies [6, 7</w:t>
+      </w:r>
+      <w:r>
+        <w:rPr>
+          <w:rFonts w:ascii="Times New Roman" w:hAnsi="Times New Roman" w:cs="Times New Roman"/>
+          <w:sz w:val="20"/>
+          <w:szCs w:val="18"/>
+          <w:lang w:val="en-US"/>
+        </w:rPr>
+        <w:t>, 8</w:t>
+      </w:r>
+      <w:r>
+        <w:rPr>
+          <w:rFonts w:ascii="Times New Roman" w:hAnsi="Times New Roman" w:cs="Times New Roman"/>
+          <w:sz w:val="20"/>
+          <w:szCs w:val="18"/>
+          <w:lang w:val="en-US"/>
+        </w:rPr>
+        <w:t xml:space="preserve">]. These are mostly good at capturing time-based patterns, but they require clearly characterized models that are defined before learning. </w:t>
       </w:r>
       <w:proofErr w:type="spellStart"/>
       <w:r>
@@ -704,7 +718,25 @@
           <w:szCs w:val="18"/>
           <w:lang w:val="en-US"/>
         </w:rPr>
-        <w:t xml:space="preserve"> and Pentland [5] used a Hidden Markov Model and a 3-Dimesional glove that detects hand movement. Since the glove can attain 3-Dimesional detail from the hand regardless of spatial orientation, they achieved the best accuracy of 99.2% on the test set. Using Hidden Markov Model uses time series data to track hand actions and classify based on the position of the hand in recent frames.</w:t>
+        <w:t xml:space="preserve"> and Pentland [</w:t>
+      </w:r>
+      <w:r>
+        <w:rPr>
+          <w:rFonts w:ascii="Times New Roman" w:hAnsi="Times New Roman" w:cs="Times New Roman"/>
+          <w:sz w:val="20"/>
+          <w:szCs w:val="18"/>
+          <w:lang w:val="en-US"/>
+        </w:rPr>
+        <w:t>6</w:t>
+      </w:r>
+      <w:r>
+        <w:rPr>
+          <w:rFonts w:ascii="Times New Roman" w:hAnsi="Times New Roman" w:cs="Times New Roman"/>
+          <w:sz w:val="20"/>
+          <w:szCs w:val="18"/>
+          <w:lang w:val="en-US"/>
+        </w:rPr>
+        <w:t>] used a Hidden Markov Model and a 3-Dimesional glove that detects hand movement. Since the glove can attain 3-Dimesional detail from the hand regardless of spatial orientation, they achieved the best accuracy of 99.2% on the test set. Using Hidden Markov Model uses time series data to track hand actions and classify based on the position of the hand in recent frames.</w:t>
       </w:r>
     </w:p>
     <w:p>
@@ -725,7 +757,79 @@
           <w:szCs w:val="18"/>
           <w:lang w:val="en-US"/>
         </w:rPr>
-        <w:t xml:space="preserve">As per research point of view a linear classifier is easy to work with because linear classifiers are relatively simple models, it requires sophisticated feature extraction and preprocessing methods to get good results [2, 3, 4]. Singha and Das [2] achieved an accuracy of 96% on Ten classes for images of gestures of one hand using </w:t>
+        <w:t>As per research point of view a linear classifier is easy to work with because linear classifiers are relatively simple models, it requires sophisticated feature extraction and preprocessing methods to get good results [</w:t>
+      </w:r>
+      <w:r>
+        <w:rPr>
+          <w:rFonts w:ascii="Times New Roman" w:hAnsi="Times New Roman" w:cs="Times New Roman"/>
+          <w:sz w:val="20"/>
+          <w:szCs w:val="18"/>
+          <w:lang w:val="en-US"/>
+        </w:rPr>
+        <w:t>3</w:t>
+      </w:r>
+      <w:r>
+        <w:rPr>
+          <w:rFonts w:ascii="Times New Roman" w:hAnsi="Times New Roman" w:cs="Times New Roman"/>
+          <w:sz w:val="20"/>
+          <w:szCs w:val="18"/>
+          <w:lang w:val="en-US"/>
+        </w:rPr>
+        <w:t>,</w:t>
+      </w:r>
+      <w:r>
+        <w:rPr>
+          <w:rFonts w:ascii="Times New Roman" w:hAnsi="Times New Roman" w:cs="Times New Roman"/>
+          <w:sz w:val="20"/>
+          <w:szCs w:val="18"/>
+          <w:lang w:val="en-US"/>
+        </w:rPr>
+        <w:t>4</w:t>
+      </w:r>
+      <w:r>
+        <w:rPr>
+          <w:rFonts w:ascii="Times New Roman" w:hAnsi="Times New Roman" w:cs="Times New Roman"/>
+          <w:sz w:val="20"/>
+          <w:szCs w:val="18"/>
+          <w:lang w:val="en-US"/>
+        </w:rPr>
+        <w:t xml:space="preserve">, </w:t>
+      </w:r>
+      <w:r>
+        <w:rPr>
+          <w:rFonts w:ascii="Times New Roman" w:hAnsi="Times New Roman" w:cs="Times New Roman"/>
+          <w:sz w:val="20"/>
+          <w:szCs w:val="18"/>
+          <w:lang w:val="en-US"/>
+        </w:rPr>
+        <w:t>5</w:t>
+      </w:r>
+      <w:r>
+        <w:rPr>
+          <w:rFonts w:ascii="Times New Roman" w:hAnsi="Times New Roman" w:cs="Times New Roman"/>
+          <w:sz w:val="20"/>
+          <w:szCs w:val="18"/>
+          <w:lang w:val="en-US"/>
+        </w:rPr>
+        <w:t>]. Singha and Das [</w:t>
+      </w:r>
+      <w:r>
+        <w:rPr>
+          <w:rFonts w:ascii="Times New Roman" w:hAnsi="Times New Roman" w:cs="Times New Roman"/>
+          <w:sz w:val="20"/>
+          <w:szCs w:val="18"/>
+          <w:lang w:val="en-US"/>
+        </w:rPr>
+        <w:t>3</w:t>
+      </w:r>
+      <w:r>
+        <w:rPr>
+          <w:rFonts w:ascii="Times New Roman" w:hAnsi="Times New Roman" w:cs="Times New Roman"/>
+          <w:sz w:val="20"/>
+          <w:szCs w:val="18"/>
+          <w:lang w:val="en-US"/>
+        </w:rPr>
+        <w:t xml:space="preserve">] achieved an accuracy of 96% on Ten classes for images of gestures of one hand using </w:t>
       </w:r>
       <w:proofErr w:type="spellStart"/>
       <w:r>
@@ -745,7 +849,25 @@
           <w:szCs w:val="18"/>
           <w:lang w:val="en-US"/>
         </w:rPr>
-        <w:t xml:space="preserve"> Transforms. These translate and rotate the axes to build up a new framework based on the variance of the data. This technique is useful after using a skin color detection, hand cropping and edge recognition on the images. They use a linear classifier to recognize number sign including thumbs up, first and index finger pointing left and right, and numbers only. Sharma [4] has done research using </w:t>
+        <w:t xml:space="preserve"> Transforms. These translate and rotate the axes to build up a new framework based on the variance of the data. This technique is useful after using a skin color detection, hand cropping and edge recognition on the images. They use a linear classifier to recognize number sign including thumbs up, first and index finger pointing left and right, and numbers only. Sharma [</w:t>
+      </w:r>
+      <w:r>
+        <w:rPr>
+          <w:rFonts w:ascii="Times New Roman" w:hAnsi="Times New Roman" w:cs="Times New Roman"/>
+          <w:sz w:val="20"/>
+          <w:szCs w:val="18"/>
+          <w:lang w:val="en-US"/>
+        </w:rPr>
+        <w:t>5</w:t>
+      </w:r>
+      <w:r>
+        <w:rPr>
+          <w:rFonts w:ascii="Times New Roman" w:hAnsi="Times New Roman" w:cs="Times New Roman"/>
+          <w:sz w:val="20"/>
+          <w:szCs w:val="18"/>
+          <w:lang w:val="en-US"/>
+        </w:rPr>
+        <w:t xml:space="preserve">] has done research using </w:t>
       </w:r>
       <w:bookmarkStart w:id="1" w:name="_Hlk527982562"/>
       <w:r>
@@ -797,27 +919,6 @@
           <w:szCs w:val="18"/>
           <w:lang w:val="en-US"/>
         </w:rPr>
-      </w:pPr>
-      <w:r>
-        <w:rPr>
-          <w:rFonts w:ascii="Times New Roman" w:hAnsi="Times New Roman" w:cs="Times New Roman"/>
-          <w:sz w:val="20"/>
-          <w:szCs w:val="18"/>
-          <w:lang w:val="en-US"/>
-        </w:rPr>
-        <w:t xml:space="preserve">American sign language recognition is not a new machine learning problem. During recent decades, different researchers already worked on different classifiers such as linear classifiers, neural networks and Bayesian networks [2-11]. </w:t>
-      </w:r>
-    </w:p>
-    <w:p>
-      <w:pPr>
-        <w:spacing w:line="240" w:lineRule="auto"/>
-        <w:jc w:val="both"/>
-        <w:rPr>
-          <w:rFonts w:ascii="Times New Roman" w:hAnsi="Times New Roman" w:cs="Times New Roman"/>
-          <w:sz w:val="20"/>
-          <w:szCs w:val="18"/>
-          <w:lang w:val="en-US"/>
-        </w:rPr>
         <w:sectPr>
           <w:type w:val="continuous"/>
           <w:pgSz w:w="12240" w:h="15840"/>
@@ -845,7 +946,25 @@
           <w:szCs w:val="18"/>
           <w:lang w:val="en-US"/>
         </w:rPr>
-        <w:t>Suk [6] suggested a system for detecting hand gestures</w:t>
+        <w:t>Suk [</w:t>
+      </w:r>
+      <w:r>
+        <w:rPr>
+          <w:rFonts w:ascii="Times New Roman" w:hAnsi="Times New Roman" w:cs="Times New Roman"/>
+          <w:sz w:val="20"/>
+          <w:szCs w:val="18"/>
+          <w:lang w:val="en-US"/>
+        </w:rPr>
+        <w:t>8</w:t>
+      </w:r>
+      <w:r>
+        <w:rPr>
+          <w:rFonts w:ascii="Times New Roman" w:hAnsi="Times New Roman" w:cs="Times New Roman"/>
+          <w:sz w:val="20"/>
+          <w:szCs w:val="18"/>
+          <w:lang w:val="en-US"/>
+        </w:rPr>
+        <w:t>] suggested a system for detecting hand gestures</w:t>
       </w:r>
       <w:r>
         <w:rPr>
@@ -1004,17 +1123,7 @@
           <w:szCs w:val="18"/>
           <w:lang w:val="en-US"/>
         </w:rPr>
-        <w:t xml:space="preserve">,000 images in grey </w:t>
-      </w:r>
-      <w:r>
-        <w:rPr>
-          <w:rFonts w:ascii="Times New Roman" w:hAnsi="Times New Roman" w:cs="Times New Roman"/>
-          <w:sz w:val="20"/>
-          <w:szCs w:val="18"/>
-          <w:lang w:val="en-US"/>
-        </w:rPr>
-        <w:lastRenderedPageBreak/>
-        <w:t xml:space="preserve">scale color. Additionally, people can add their images to this dataset. Below figure shows an image of A to </w:t>
+        <w:t xml:space="preserve">,000 images in grey scale color. Additionally, people can add their images to this dataset. Below figure shows an image of A to </w:t>
       </w:r>
       <w:r>
         <w:rPr>
@@ -1060,6 +1169,7 @@
         <w:rPr>
           <w:noProof/>
         </w:rPr>
+        <w:lastRenderedPageBreak/>
         <w:drawing>
           <wp:inline distT="0" distB="0" distL="0" distR="0" wp14:anchorId="2D8ABED9" wp14:editId="18BD35AE">
             <wp:extent cx="2746091" cy="2251881"/>
@@ -1164,7 +1274,7 @@
           <w:szCs w:val="16"/>
           <w:lang w:val="en-US"/>
         </w:rPr>
-        <w:t>. American Sign language Manual Alphabet []</w:t>
+        <w:t>. American Sign language Manual Alphabet</w:t>
       </w:r>
       <w:r>
         <w:rPr>
@@ -1297,7 +1407,7 @@
           <w:szCs w:val="16"/>
           <w:lang w:val="en-US"/>
         </w:rPr>
-        <w:t>American Sign language Manual Number [].</w:t>
+        <w:t>American Sign language Manual Number.</w:t>
       </w:r>
     </w:p>
     <w:p>
@@ -1968,7 +2078,55 @@
           <w:sz w:val="20"/>
           <w:szCs w:val="18"/>
         </w:rPr>
-        <w:t xml:space="preserve">I propose an integrated system for detection, segmentation, and tracking of the hand in a gesture recognition system using a single webcam. Some other methods that use color gloves [39, 40], my method can detect the plain hand posture by integrating two useful features: skin color detection and contour matching. My proposed hand posture, finding algorithm has real-time performance and is strong against rotations, scaling, a cluttered background, and </w:t>
+        <w:t>I propose an integrated system for detection, segmentation, and tracking of the hand in a gesture recognition system using a single webcam. Some other methods that use color gloves [</w:t>
+      </w:r>
+      <w:r>
+        <w:rPr>
+          <w:rFonts w:ascii="Times New Roman" w:hAnsi="Times New Roman" w:cs="Times New Roman"/>
+          <w:sz w:val="20"/>
+          <w:szCs w:val="18"/>
+        </w:rPr>
+        <w:t>10</w:t>
+      </w:r>
+      <w:r>
+        <w:rPr>
+          <w:rFonts w:ascii="Times New Roman" w:hAnsi="Times New Roman" w:cs="Times New Roman"/>
+          <w:sz w:val="20"/>
+          <w:szCs w:val="18"/>
+        </w:rPr>
+        <w:t xml:space="preserve">, </w:t>
+      </w:r>
+      <w:r>
+        <w:rPr>
+          <w:rFonts w:ascii="Times New Roman" w:hAnsi="Times New Roman" w:cs="Times New Roman"/>
+          <w:sz w:val="20"/>
+          <w:szCs w:val="18"/>
+        </w:rPr>
+        <w:t>11</w:t>
+      </w:r>
+      <w:r>
+        <w:rPr>
+          <w:rFonts w:ascii="Times New Roman" w:hAnsi="Times New Roman" w:cs="Times New Roman"/>
+          <w:sz w:val="20"/>
+          <w:szCs w:val="18"/>
+        </w:rPr>
+        <w:t xml:space="preserve">], my method can detect the plain hand posture by integrating two useful features: skin color detection and contour matching. My proposed hand posture, finding algorithm has real-time performance and is strong against rotations, scaling, a cluttered background, and lighting conditions. </w:t>
+      </w:r>
+      <w:r>
+        <w:rPr>
+          <w:rFonts w:ascii="Times New Roman" w:hAnsi="Times New Roman" w:cs="Times New Roman"/>
+          <w:sz w:val="20"/>
+          <w:szCs w:val="18"/>
+        </w:rPr>
+        <w:t>T</w:t>
+      </w:r>
+      <w:r>
+        <w:rPr>
+          <w:rFonts w:ascii="Times New Roman" w:hAnsi="Times New Roman" w:cs="Times New Roman"/>
+          <w:sz w:val="20"/>
+          <w:szCs w:val="18"/>
+        </w:rPr>
+        <w:t xml:space="preserve">he strength of my proposed hand posture detection algorithm based on comparison with other different methods. Detecting the human hand in a cluttered background will boost the performance of hand gesture recognition systems. In this method, the speed and result of recognition will be the same for any frame size taken from </w:t>
       </w:r>
       <w:r>
         <w:rPr>
@@ -1977,23 +2135,7 @@
           <w:szCs w:val="18"/>
         </w:rPr>
         <w:lastRenderedPageBreak/>
-        <w:t xml:space="preserve">lighting conditions. </w:t>
-      </w:r>
-      <w:r>
-        <w:rPr>
-          <w:rFonts w:ascii="Times New Roman" w:hAnsi="Times New Roman" w:cs="Times New Roman"/>
-          <w:sz w:val="20"/>
-          <w:szCs w:val="18"/>
-        </w:rPr>
-        <w:t>T</w:t>
-      </w:r>
-      <w:r>
-        <w:rPr>
-          <w:rFonts w:ascii="Times New Roman" w:hAnsi="Times New Roman" w:cs="Times New Roman"/>
-          <w:sz w:val="20"/>
-          <w:szCs w:val="18"/>
-        </w:rPr>
-        <w:t>he strength of my proposed hand posture detection algorithm based on comparison with other different methods. Detecting the human hand in a cluttered background will boost the performance of hand gesture recognition systems. In this method, the speed and result of recognition will be the same for any frame size taken from a webcam such as 640×480, 320×240 or 160×120 and the system will be also robust against a cluttered background because I process the detected hand posture area only.</w:t>
+        <w:t>a webcam such as 640×480, 320×240 or 160×120 and the system will be also robust against a cluttered background because I process the detected hand posture area only.</w:t>
       </w:r>
     </w:p>
     <w:p>
@@ -2299,7 +2441,23 @@
           <w:sz w:val="20"/>
           <w:szCs w:val="18"/>
         </w:rPr>
-        <w:t>Skin detection is a useful approach for many computer vision applications such as face recognition, tracking and facial expression, abstraction, or hand tracking and gesture recognition. There are recognized procedures for skin color modeling and recognition that will allow to differentiate between skin and non-skin pixels based on their color. To get suitable distinction between skin and non-skin areas, a color transformation is needed to separate luminance from chrominance [42].</w:t>
+        <w:t>Skin detection is a useful approach for many computer vision applications such as face recognition, tracking and facial expression, abstraction, or hand tracking and gesture recognition. There are recognized procedures for skin color modeling and recognition that will allow to differentiate between skin and non-skin pixels based on their color. To get suitable distinction between skin and non-skin areas, a color transformation is needed to separate luminance from chrominance [</w:t>
+      </w:r>
+      <w:r>
+        <w:rPr>
+          <w:rFonts w:ascii="Times New Roman" w:hAnsi="Times New Roman" w:cs="Times New Roman"/>
+          <w:sz w:val="20"/>
+          <w:szCs w:val="18"/>
+        </w:rPr>
+        <w:t>13</w:t>
+      </w:r>
+      <w:r>
+        <w:rPr>
+          <w:rFonts w:ascii="Times New Roman" w:hAnsi="Times New Roman" w:cs="Times New Roman"/>
+          <w:sz w:val="20"/>
+          <w:szCs w:val="18"/>
+        </w:rPr>
+        <w:t>].</w:t>
       </w:r>
     </w:p>
     <w:p>
@@ -2354,7 +2512,55 @@
           <w:sz w:val="20"/>
           <w:szCs w:val="18"/>
         </w:rPr>
-        <w:t xml:space="preserve">, TSL or YIQ to provide better results in parameter recovery under changes in lighting condition. Researches have shown that skin colors of individuals cluster closely in the color space for all people from different societies, for example, color appearances in human faces and hands vary more in intensity than in chrominance [41, 43]. Thus, take away the intensity V of the original color space and working in the chromatic color space (H, S) provides invariance against illumination situations. In [42], it had been well-known that removal the Value (V) component and only using the Hue and Saturation components, can still permit for the detection 96.83% of the skin pixels. In my application, </w:t>
+        <w:t>, TSL or YIQ to provide better results in parameter recovery under changes in lighting condition. Researches have shown that skin colors of individuals cluster closely in the color space for all people from different societies, for example, color appearances in human faces and hands vary more in intensity than in chrominance [</w:t>
+      </w:r>
+      <w:r>
+        <w:rPr>
+          <w:rFonts w:ascii="Times New Roman" w:hAnsi="Times New Roman" w:cs="Times New Roman"/>
+          <w:sz w:val="20"/>
+          <w:szCs w:val="18"/>
+        </w:rPr>
+        <w:t>12</w:t>
+      </w:r>
+      <w:r>
+        <w:rPr>
+          <w:rFonts w:ascii="Times New Roman" w:hAnsi="Times New Roman" w:cs="Times New Roman"/>
+          <w:sz w:val="20"/>
+          <w:szCs w:val="18"/>
+        </w:rPr>
+        <w:t xml:space="preserve">, </w:t>
+      </w:r>
+      <w:r>
+        <w:rPr>
+          <w:rFonts w:ascii="Times New Roman" w:hAnsi="Times New Roman" w:cs="Times New Roman"/>
+          <w:sz w:val="20"/>
+          <w:szCs w:val="18"/>
+        </w:rPr>
+        <w:t>14</w:t>
+      </w:r>
+      <w:r>
+        <w:rPr>
+          <w:rFonts w:ascii="Times New Roman" w:hAnsi="Times New Roman" w:cs="Times New Roman"/>
+          <w:sz w:val="20"/>
+          <w:szCs w:val="18"/>
+        </w:rPr>
+        <w:t>]. Thus, take away the intensity V of the original color space and working in the chromatic color space (H, S) provides invariance against illumination situations. In [</w:t>
+      </w:r>
+      <w:r>
+        <w:rPr>
+          <w:rFonts w:ascii="Times New Roman" w:hAnsi="Times New Roman" w:cs="Times New Roman"/>
+          <w:sz w:val="20"/>
+          <w:szCs w:val="18"/>
+        </w:rPr>
+        <w:t>13</w:t>
+      </w:r>
+      <w:r>
+        <w:rPr>
+          <w:rFonts w:ascii="Times New Roman" w:hAnsi="Times New Roman" w:cs="Times New Roman"/>
+          <w:sz w:val="20"/>
+          <w:szCs w:val="18"/>
+        </w:rPr>
+        <w:t xml:space="preserve">], it had been well-known that removal the Value (V) component and only using the Hue and Saturation components, can still permit for the detection 96.83% of the skin pixels. In my application, </w:t>
       </w:r>
       <w:r>
         <w:rPr>
@@ -2370,7 +2576,23 @@
           <w:sz w:val="20"/>
           <w:szCs w:val="18"/>
         </w:rPr>
-        <w:t xml:space="preserve"> use the hue, saturation, value (HSV) color model since it has shown to be one of the most adapted to skin-color detection [44]. It is also well-matched with the human color perception. In addition, it has real-time execution and it is more robust in cases of rotations, scaling, cluttered background, and changes in lighting condition. So, my projected hand gesture detection algorithm is real-time and robust against the mentioned previous changes. The other skin like objects existing in the image are removed from contour comparable with the loaded hand postures prototype contours. </w:t>
+        <w:t xml:space="preserve"> use the hue, saturation, value (HSV) color model since it has shown to be one of the most adapted to skin-color detection [</w:t>
+      </w:r>
+      <w:r>
+        <w:rPr>
+          <w:rFonts w:ascii="Times New Roman" w:hAnsi="Times New Roman" w:cs="Times New Roman"/>
+          <w:sz w:val="20"/>
+          <w:szCs w:val="18"/>
+        </w:rPr>
+        <w:t>15</w:t>
+      </w:r>
+      <w:r>
+        <w:rPr>
+          <w:rFonts w:ascii="Times New Roman" w:hAnsi="Times New Roman" w:cs="Times New Roman"/>
+          <w:sz w:val="20"/>
+          <w:szCs w:val="18"/>
+        </w:rPr>
+        <w:t>]. It is also well-matched with the human color perception. In addition, it has real-time execution and it is more robust in cases of rotations, scaling, cluttered background, and changes in lighting condition. So, my projected hand gesture detection algorithm is real-time and robust against the mentioned previous changes. The other skin like objects existing in the image are removed from contour comparable with the loaded hand postures prototype contours. </w:t>
       </w:r>
     </w:p>
     <w:p>
@@ -2389,7 +2611,55 @@
           <w:sz w:val="20"/>
           <w:szCs w:val="18"/>
         </w:rPr>
-        <w:t>The HSV color space is gained by a nonlinear transformation of the essential RGB color space. The conversion between RGB and HSV was described in [45]. Hue (H) is a section that characterizes a pure color such as pure yellow, orange or red, whereas saturation (S) provides a measure of the degree to which a pure color diluted by white light [46]. Value (V) attempts to represent brightness along the gray axis such as white to black, but since brightness is subjective, it is thus difficult to measure [46].</w:t>
+        <w:t>The HSV color space is gained by a nonlinear transformation of the essential RGB color space. The conversion between RGB and HSV was described in [</w:t>
+      </w:r>
+      <w:r>
+        <w:rPr>
+          <w:rFonts w:ascii="Times New Roman" w:hAnsi="Times New Roman" w:cs="Times New Roman"/>
+          <w:sz w:val="20"/>
+          <w:szCs w:val="18"/>
+        </w:rPr>
+        <w:t>16</w:t>
+      </w:r>
+      <w:r>
+        <w:rPr>
+          <w:rFonts w:ascii="Times New Roman" w:hAnsi="Times New Roman" w:cs="Times New Roman"/>
+          <w:sz w:val="20"/>
+          <w:szCs w:val="18"/>
+        </w:rPr>
+        <w:t>]. Hue (H) is a section that characterizes a pure color such as pure yellow, orange or red, whereas saturation (S) provides a measure of the degree to which a pure color diluted by white light [</w:t>
+      </w:r>
+      <w:r>
+        <w:rPr>
+          <w:rFonts w:ascii="Times New Roman" w:hAnsi="Times New Roman" w:cs="Times New Roman"/>
+          <w:sz w:val="20"/>
+          <w:szCs w:val="18"/>
+        </w:rPr>
+        <w:t>17</w:t>
+      </w:r>
+      <w:r>
+        <w:rPr>
+          <w:rFonts w:ascii="Times New Roman" w:hAnsi="Times New Roman" w:cs="Times New Roman"/>
+          <w:sz w:val="20"/>
+          <w:szCs w:val="18"/>
+        </w:rPr>
+        <w:t>]. Value (V) attempts to represent brightness along the gray axis such as white to black, but since brightness is subjective, it is thus difficult to measure [</w:t>
+      </w:r>
+      <w:r>
+        <w:rPr>
+          <w:rFonts w:ascii="Times New Roman" w:hAnsi="Times New Roman" w:cs="Times New Roman"/>
+          <w:sz w:val="20"/>
+          <w:szCs w:val="18"/>
+        </w:rPr>
+        <w:t>17</w:t>
+      </w:r>
+      <w:r>
+        <w:rPr>
+          <w:rFonts w:ascii="Times New Roman" w:hAnsi="Times New Roman" w:cs="Times New Roman"/>
+          <w:sz w:val="20"/>
+          <w:szCs w:val="18"/>
+        </w:rPr>
+        <w:t>].</w:t>
       </w:r>
     </w:p>
     <w:p>
@@ -2408,7 +2678,23 @@
           <w:sz w:val="20"/>
           <w:szCs w:val="18"/>
         </w:rPr>
-        <w:t xml:space="preserve">According to [47] and Figure </w:t>
+        <w:t>According to [</w:t>
+      </w:r>
+      <w:r>
+        <w:rPr>
+          <w:rFonts w:ascii="Times New Roman" w:hAnsi="Times New Roman" w:cs="Times New Roman"/>
+          <w:sz w:val="20"/>
+          <w:szCs w:val="18"/>
+        </w:rPr>
+        <w:t>18</w:t>
+      </w:r>
+      <w:r>
+        <w:rPr>
+          <w:rFonts w:ascii="Times New Roman" w:hAnsi="Times New Roman" w:cs="Times New Roman"/>
+          <w:sz w:val="20"/>
+          <w:szCs w:val="18"/>
+        </w:rPr>
+        <w:t xml:space="preserve">] and Figure </w:t>
       </w:r>
       <w:r>
         <w:rPr>
@@ -2556,6 +2842,15 @@
         </w:rPr>
         <w:t xml:space="preserve"> 6. HSV Color Space</w:t>
       </w:r>
+      <w:r>
+        <w:rPr>
+          <w:rFonts w:ascii="Times New Roman" w:hAnsi="Times New Roman" w:cs="Times New Roman"/>
+          <w:sz w:val="16"/>
+          <w:szCs w:val="16"/>
+          <w:lang w:val="en-US"/>
+        </w:rPr>
+        <w:t xml:space="preserve"> [18].</w:t>
+      </w:r>
     </w:p>
     <w:p>
       <w:pPr>
@@ -2573,7 +2868,23 @@
           <w:sz w:val="20"/>
           <w:szCs w:val="18"/>
         </w:rPr>
-        <w:t>According to [41], the HSV model can be resulting from non-linear transformation from an RGB model according to the following calculations.</w:t>
+        <w:t>According to [</w:t>
+      </w:r>
+      <w:r>
+        <w:rPr>
+          <w:rFonts w:ascii="Times New Roman" w:hAnsi="Times New Roman" w:cs="Times New Roman"/>
+          <w:sz w:val="20"/>
+          <w:szCs w:val="18"/>
+        </w:rPr>
+        <w:t>12</w:t>
+      </w:r>
+      <w:r>
+        <w:rPr>
+          <w:rFonts w:ascii="Times New Roman" w:hAnsi="Times New Roman" w:cs="Times New Roman"/>
+          <w:sz w:val="20"/>
+          <w:szCs w:val="18"/>
+        </w:rPr>
+        <w:t>], the HSV model can be resulting from non-linear transformation from an RGB model according to the following calculations.</w:t>
       </w:r>
     </w:p>
     <w:p>
@@ -2670,7 +2981,39 @@
           <w:sz w:val="20"/>
           <w:szCs w:val="18"/>
         </w:rPr>
-        <w:t>As per a classification point of view, skin-color detection divided into two class problem: skin-pixel vs non-skin-pixel classification. Currently, there are different known classification approaches exits such as thresholding, Gaussian classifier, and multilayer perceptron [48, 52, 53].</w:t>
+        <w:t>As per a classification point of view, skin-color detection divided into two class problem: skin-pixel vs non-skin-pixel classification. Currently, there are different known classification approaches exits such as thresholding, Gaussian classifier, and multilayer perceptron [</w:t>
+      </w:r>
+      <w:r>
+        <w:rPr>
+          <w:rFonts w:ascii="Times New Roman" w:hAnsi="Times New Roman" w:cs="Times New Roman"/>
+          <w:sz w:val="20"/>
+          <w:szCs w:val="18"/>
+        </w:rPr>
+        <w:t>19</w:t>
+      </w:r>
+      <w:r>
+        <w:rPr>
+          <w:rFonts w:ascii="Times New Roman" w:hAnsi="Times New Roman" w:cs="Times New Roman"/>
+          <w:sz w:val="20"/>
+          <w:szCs w:val="18"/>
+        </w:rPr>
+        <w:t xml:space="preserve">, </w:t>
+      </w:r>
+      <w:r>
+        <w:rPr>
+          <w:rFonts w:ascii="Times New Roman" w:hAnsi="Times New Roman" w:cs="Times New Roman"/>
+          <w:sz w:val="20"/>
+          <w:szCs w:val="18"/>
+        </w:rPr>
+        <w:t>20</w:t>
+      </w:r>
+      <w:r>
+        <w:rPr>
+          <w:rFonts w:ascii="Times New Roman" w:hAnsi="Times New Roman" w:cs="Times New Roman"/>
+          <w:sz w:val="20"/>
+          <w:szCs w:val="18"/>
+        </w:rPr>
+        <w:t>].</w:t>
       </w:r>
     </w:p>
     <w:p>
@@ -4769,79 +5112,418 @@
     </w:p>
     <w:p>
       <w:pPr>
-        <w:spacing w:line="240" w:lineRule="auto"/>
-        <w:rPr>
-          <w:rFonts w:ascii="Times New Roman" w:eastAsia="SimSun" w:hAnsi="Times New Roman" w:cs="Times New Roman"/>
-          <w:smallCaps/>
-          <w:noProof/>
-          <w:sz w:val="20"/>
-          <w:szCs w:val="20"/>
-          <w:lang w:val="en-US"/>
-        </w:rPr>
+        <w:pStyle w:val="references"/>
+        <w:tabs>
+          <w:tab w:val="num" w:pos="360"/>
+        </w:tabs>
+        <w:ind w:left="354" w:hanging="354"/>
+      </w:pPr>
+      <w:r>
+        <w:t xml:space="preserve">1] WHO calls on private sector to provide affordable hearing aids in developing world. [Internet]. Current neurology and neuroscience reports. U.S. National Library of Medicine; 2001 [cited 2019Jan22]. Available from: </w:t>
+      </w:r>
+      <w:hyperlink r:id="rId23" w:history="1">
+        <w:r>
+          <w:t>https://www.ncbi.nlm.nih.gov/pubmed/11887302</w:t>
+        </w:r>
+      </w:hyperlink>
+      <w:r>
+        <w:t>.</w:t>
+      </w:r>
+    </w:p>
+    <w:p>
+      <w:pPr>
+        <w:pStyle w:val="references"/>
+        <w:tabs>
+          <w:tab w:val="num" w:pos="360"/>
+        </w:tabs>
+        <w:ind w:left="354" w:hanging="354"/>
+      </w:pPr>
+      <w:r>
+        <w:t xml:space="preserve">2] </w:t>
+      </w:r>
+      <w:r>
+        <w:t>Emond A, </w:t>
+      </w:r>
+      <w:proofErr w:type="spellStart"/>
+      <w:r>
+        <w:t>Ridd</w:t>
+      </w:r>
+      <w:proofErr w:type="spellEnd"/>
+      <w:r>
+        <w:t> M, Sutherland H, et alThe current health of the signing Deaf community in the UK compared with the general population: a cross-sectional studyBMJ Open 2015;5:e006668. doi: 10.1136/bmjopen-2014-006668</w:t>
+      </w:r>
+    </w:p>
+    <w:p>
+      <w:pPr>
+        <w:pStyle w:val="references"/>
+        <w:tabs>
+          <w:tab w:val="num" w:pos="360"/>
+        </w:tabs>
+        <w:ind w:left="354" w:hanging="354"/>
+      </w:pPr>
+      <w:r>
+        <w:t>3</w:t>
+      </w:r>
+      <w:r>
+        <w:t>] Das K, Singha J. Hand Gesture Recognition Based on Karhunen-Loeve Transform. 2013Jan</w:t>
+      </w:r>
+      <w:proofErr w:type="gramStart"/>
+      <w:r>
+        <w:t>17;:</w:t>
+      </w:r>
+      <w:proofErr w:type="gramEnd"/>
+      <w:r>
+        <w:t xml:space="preserve">365–71. </w:t>
+      </w:r>
+    </w:p>
+    <w:p>
+      <w:pPr>
+        <w:pStyle w:val="references"/>
+        <w:tabs>
+          <w:tab w:val="num" w:pos="360"/>
+        </w:tabs>
+        <w:ind w:left="354" w:hanging="354"/>
+        <w:rPr>
+          <w:rFonts w:ascii="Segoe UI" w:hAnsi="Segoe UI" w:cs="Segoe UI"/>
+          <w:color w:val="2E414F"/>
+          <w:sz w:val="21"/>
+          <w:szCs w:val="21"/>
+          <w:shd w:val="clear" w:color="auto" w:fill="FFFFFF"/>
+        </w:rPr>
+      </w:pPr>
+      <w:r>
+        <w:t>4</w:t>
+      </w:r>
+      <w:r>
+        <w:t>]</w:t>
+      </w:r>
+      <w:r>
+        <w:t xml:space="preserve"> </w:t>
+      </w:r>
+      <w:r>
+        <w:t>Aryanie, D., &amp; Heryadi, Y. (2015). American sign language-based finger-spelling recognition using k-Nearest Neighbors classifier. </w:t>
+      </w:r>
+      <w:r>
+        <w:rPr>
+          <w:i/>
+          <w:iCs/>
+        </w:rPr>
+        <w:t>2015 3rd International Conference on Information and Communication Technology (ICoICT)</w:t>
+      </w:r>
+      <w:r>
+        <w:t>, 533-536</w:t>
+      </w:r>
+      <w:r>
+        <w:rPr>
+          <w:rFonts w:ascii="Segoe UI" w:hAnsi="Segoe UI" w:cs="Segoe UI"/>
+          <w:color w:val="2E414F"/>
+          <w:sz w:val="21"/>
+          <w:szCs w:val="21"/>
+          <w:shd w:val="clear" w:color="auto" w:fill="FFFFFF"/>
+        </w:rPr>
+        <w:t>.</w:t>
+      </w:r>
+    </w:p>
+    <w:p>
+      <w:pPr>
+        <w:pStyle w:val="references"/>
+        <w:tabs>
+          <w:tab w:val="num" w:pos="360"/>
+        </w:tabs>
+        <w:ind w:left="354" w:hanging="354"/>
       </w:pPr>
       <w:bookmarkStart w:id="4" w:name="_GoBack"/>
       <w:bookmarkEnd w:id="4"/>
-    </w:p>
-    <w:p>
-      <w:pPr>
-        <w:spacing w:line="240" w:lineRule="auto"/>
-        <w:jc w:val="both"/>
-        <w:rPr>
-          <w:rFonts w:ascii="Times New Roman" w:hAnsi="Times New Roman" w:cs="Times New Roman"/>
-          <w:sz w:val="20"/>
-          <w:szCs w:val="18"/>
-        </w:rPr>
-      </w:pPr>
-    </w:p>
-    <w:p>
-      <w:pPr>
-        <w:spacing w:line="240" w:lineRule="auto"/>
-        <w:jc w:val="both"/>
-        <w:rPr>
-          <w:rFonts w:ascii="Times New Roman" w:hAnsi="Times New Roman" w:cs="Times New Roman"/>
-          <w:sz w:val="20"/>
-          <w:szCs w:val="18"/>
-        </w:rPr>
-      </w:pPr>
-    </w:p>
-    <w:p>
-      <w:pPr>
-        <w:spacing w:line="240" w:lineRule="auto"/>
-        <w:jc w:val="both"/>
-        <w:rPr>
-          <w:rFonts w:ascii="Times New Roman" w:hAnsi="Times New Roman" w:cs="Times New Roman"/>
-          <w:sz w:val="20"/>
-          <w:szCs w:val="18"/>
-        </w:rPr>
-      </w:pPr>
-    </w:p>
-    <w:p>
-      <w:pPr>
-        <w:spacing w:line="240" w:lineRule="auto"/>
-        <w:jc w:val="both"/>
-        <w:rPr>
-          <w:rFonts w:ascii="Times New Roman" w:hAnsi="Times New Roman" w:cs="Times New Roman"/>
-          <w:sz w:val="20"/>
-          <w:szCs w:val="18"/>
-        </w:rPr>
-        <w:sectPr>
-          <w:type w:val="continuous"/>
-          <w:pgSz w:w="12240" w:h="15840"/>
-          <w:pgMar w:top="1440" w:right="1440" w:bottom="1440" w:left="1440" w:header="708" w:footer="708" w:gutter="0"/>
-          <w:cols w:space="708"/>
-          <w:docGrid w:linePitch="360"/>
-        </w:sectPr>
-      </w:pPr>
-    </w:p>
-    <w:p>
-      <w:pPr>
-        <w:spacing w:line="240" w:lineRule="auto"/>
-        <w:jc w:val="both"/>
-        <w:rPr>
-          <w:rFonts w:ascii="Times New Roman" w:hAnsi="Times New Roman" w:cs="Times New Roman"/>
-          <w:sz w:val="20"/>
-          <w:szCs w:val="18"/>
-        </w:rPr>
+      <w:r>
+        <w:t>5</w:t>
+      </w:r>
+      <w:r>
+        <w:t xml:space="preserve">] </w:t>
+      </w:r>
+      <w:r>
+        <w:t xml:space="preserve">Sharma, Rohit &amp; Nemani, Yash &amp; Kumar, Sumit &amp; Kane, Lalit &amp; Khanna, Pritee. (2013). Recognition of </w:t>
+      </w:r>
+      <w:proofErr w:type="gramStart"/>
+      <w:r>
+        <w:t>Single Handed</w:t>
+      </w:r>
+      <w:proofErr w:type="gramEnd"/>
+      <w:r>
+        <w:t xml:space="preserve"> Sign Language Gestures using Contour Tracing Descriptor. Lecture Notes in Engineering and Computer Science. 2. </w:t>
+      </w:r>
+    </w:p>
+    <w:p>
+      <w:pPr>
+        <w:pStyle w:val="references"/>
+        <w:tabs>
+          <w:tab w:val="num" w:pos="360"/>
+        </w:tabs>
+        <w:ind w:left="354" w:hanging="354"/>
+      </w:pPr>
+      <w:r>
+        <w:t>6</w:t>
+      </w:r>
+      <w:r>
+        <w:t xml:space="preserve">] </w:t>
+      </w:r>
+      <w:r>
+        <w:t>T. Starner and A. Pentland, "Real-time American Sign Language recognition from video using hidden Markov models," </w:t>
+      </w:r>
+      <w:r>
+        <w:rPr>
+          <w:i/>
+          <w:iCs/>
+        </w:rPr>
+        <w:t>Proceedings of International Symposium on Computer Vision - ISCV</w:t>
+      </w:r>
+      <w:r>
+        <w:t>, Coral Gables, FL, USA, 1995, pp. 265-270.</w:t>
+      </w:r>
+      <w:r>
+        <w:br/>
+        <w:t>doi: 10.1109/ISCV.1995.477012</w:t>
+      </w:r>
+    </w:p>
+    <w:p>
+      <w:pPr>
+        <w:pStyle w:val="references"/>
+        <w:tabs>
+          <w:tab w:val="num" w:pos="360"/>
+        </w:tabs>
+        <w:ind w:left="354" w:hanging="354"/>
+      </w:pPr>
+      <w:r>
+        <w:t>7</w:t>
+      </w:r>
+      <w:r>
+        <w:t xml:space="preserve">] </w:t>
+      </w:r>
+      <w:r>
+        <w:t xml:space="preserve">Jebali, Maher &amp; Dalle, Patrice &amp; Jemni, Mohamed. (2013). Extension of Hidden Markov Model for Recognizing Large Vocabulary of Sign Language. International Journal of Artificial Intelligence &amp; Applications. 4. 10.5121/ijaia.2013.4203. </w:t>
+      </w:r>
+    </w:p>
+    <w:p>
+      <w:pPr>
+        <w:pStyle w:val="references"/>
+        <w:tabs>
+          <w:tab w:val="num" w:pos="360"/>
+        </w:tabs>
+        <w:ind w:left="354" w:hanging="354"/>
+      </w:pPr>
+      <w:r>
+        <w:t>8</w:t>
+      </w:r>
+      <w:r>
+        <w:t xml:space="preserve">] </w:t>
+      </w:r>
+      <w:r>
+        <w:t>Suk, Heung-Il &amp; Sin, Bong-Kee &amp; Lee, Seong-Whan. (2010). Hand gesture recognition based on dynamic Bayesian network framework. Pattern Recognition. 43. 3059-3072. 10.1016/j.patcog.2010.03.016.</w:t>
+      </w:r>
+    </w:p>
+    <w:p>
+      <w:pPr>
+        <w:pStyle w:val="references"/>
+        <w:tabs>
+          <w:tab w:val="num" w:pos="360"/>
+        </w:tabs>
+        <w:ind w:left="354" w:hanging="354"/>
+      </w:pPr>
+      <w:r>
+        <w:t>9</w:t>
+      </w:r>
+      <w:r>
+        <w:t>] William Vicars / ASL University. ASL [Internet]. Children of Deaf Adults (CODA). [cited 2019Jan29]. Available from: http://www.lifeprint.com/.</w:t>
+      </w:r>
+    </w:p>
+    <w:p>
+      <w:pPr>
+        <w:pStyle w:val="references"/>
+        <w:tabs>
+          <w:tab w:val="num" w:pos="360"/>
+        </w:tabs>
+        <w:ind w:left="354" w:hanging="354"/>
+      </w:pPr>
+      <w:r>
+        <w:t>10</w:t>
+      </w:r>
+      <w:r>
+        <w:t>] Aran O, Keskin C, Akarun L. Computer Applications for Disabled People and Sign Language Tutoring. Proceedings of the Fifth GAP Engineering Congress. 2006</w:t>
+      </w:r>
+      <w:proofErr w:type="gramStart"/>
+      <w:r>
+        <w:t>Apr;:</w:t>
+      </w:r>
+      <w:proofErr w:type="gramEnd"/>
+      <w:r>
+        <w:t xml:space="preserve">26–8. </w:t>
+      </w:r>
+    </w:p>
+    <w:p>
+      <w:pPr>
+        <w:pStyle w:val="references"/>
+        <w:tabs>
+          <w:tab w:val="num" w:pos="360"/>
+        </w:tabs>
+        <w:ind w:left="354" w:hanging="354"/>
+      </w:pPr>
+      <w:r>
+        <w:t>11</w:t>
+      </w:r>
+      <w:r>
+        <w:t>] Tokatlı H, Halıcı Z. 3D Hand Tracking in Video Sequences. MSc Thesis. 2005Sep;</w:t>
+      </w:r>
+    </w:p>
+    <w:p>
+      <w:pPr>
+        <w:pStyle w:val="references"/>
+        <w:tabs>
+          <w:tab w:val="num" w:pos="360"/>
+        </w:tabs>
+        <w:ind w:left="354" w:hanging="354"/>
+      </w:pPr>
+      <w:r>
+        <w:t>12</w:t>
+      </w:r>
+      <w:r>
+        <w:t xml:space="preserve">] He J, Zhang H. A Real Time Face Detection Method in Human-Machine Interaction. 2008 2nd International Conference on Bioinformatics and Biomedical Engineering. 2008; </w:t>
+      </w:r>
+    </w:p>
+    <w:p>
+      <w:pPr>
+        <w:pStyle w:val="references"/>
+        <w:tabs>
+          <w:tab w:val="num" w:pos="360"/>
+        </w:tabs>
+        <w:ind w:left="354" w:hanging="354"/>
+      </w:pPr>
+      <w:r>
+        <w:lastRenderedPageBreak/>
+        <w:t xml:space="preserve">13] </w:t>
+      </w:r>
+      <w:r>
+        <w:t xml:space="preserve">Zhu Q, Wu C-T, Cheng K-T, Wu Y-L. An adaptive skin model and its application to objectionable image filtering. Proceedings of the 12th annual ACM international conference on Multimedia - MULTIMEDIA 04. 2004; </w:t>
+      </w:r>
+    </w:p>
+    <w:p>
+      <w:pPr>
+        <w:pStyle w:val="references"/>
+        <w:tabs>
+          <w:tab w:val="num" w:pos="360"/>
+        </w:tabs>
+        <w:ind w:left="354" w:hanging="354"/>
+      </w:pPr>
+      <w:r>
+        <w:t>14</w:t>
+      </w:r>
+      <w:r>
+        <w:t>] Kelly W, Donnellan A, Molloy D. Screening for Objectionable Images: A Review of Skin Detection Techniques. 2008 International Machine Vision and Image Processing Conference. 2008;:151–8.</w:t>
+      </w:r>
+    </w:p>
+    <w:p>
+      <w:pPr>
+        <w:pStyle w:val="references"/>
+        <w:tabs>
+          <w:tab w:val="num" w:pos="360"/>
+        </w:tabs>
+        <w:ind w:left="354" w:hanging="354"/>
+      </w:pPr>
+      <w:r>
+        <w:t>15</w:t>
+      </w:r>
+      <w:r>
+        <w:t xml:space="preserve">] Zarit B, Super B, Quek F. Comparison of five color models in skin pixel classification. Proceedings International Workshop on Recognition, Analysis, and Tracking of Faces and Gestures in Real-Time Systems </w:t>
+      </w:r>
+      <w:proofErr w:type="gramStart"/>
+      <w:r>
+        <w:t>In</w:t>
+      </w:r>
+      <w:proofErr w:type="gramEnd"/>
+      <w:r>
+        <w:t xml:space="preserve"> Conjunction with ICCV99 (Cat NoPR00378). :58–63. </w:t>
+      </w:r>
+    </w:p>
+    <w:p>
+      <w:pPr>
+        <w:pStyle w:val="references"/>
+        <w:tabs>
+          <w:tab w:val="num" w:pos="360"/>
+        </w:tabs>
+        <w:ind w:left="354" w:hanging="354"/>
+      </w:pPr>
+      <w:r>
+        <w:t>16</w:t>
+      </w:r>
+      <w:r>
+        <w:t>] Ford A, Roberts A. Color space conversions. Westminster University,London,UK. 1998Aug11;</w:t>
+      </w:r>
+    </w:p>
+    <w:p>
+      <w:pPr>
+        <w:pStyle w:val="references"/>
+        <w:tabs>
+          <w:tab w:val="num" w:pos="360"/>
+        </w:tabs>
+        <w:ind w:left="354" w:hanging="354"/>
+      </w:pPr>
+      <w:r>
+        <w:t>17</w:t>
+      </w:r>
+      <w:r>
+        <w:t>] Gonzalez R, Woods R, Eddins S. Digital Image Processing Using MATLAB. Englewood Cliffs, NJ. 2004;</w:t>
+      </w:r>
+    </w:p>
+    <w:p>
+      <w:pPr>
+        <w:pStyle w:val="references"/>
+        <w:tabs>
+          <w:tab w:val="num" w:pos="360"/>
+        </w:tabs>
+        <w:ind w:left="354" w:hanging="354"/>
+      </w:pPr>
+      <w:r>
+        <w:t>18</w:t>
+      </w:r>
+      <w:r>
+        <w:t>] Hughes JF. Computer graphics: principles and practice. Upper Saddle River, NJ: Addison-Wesley; 2014.</w:t>
+      </w:r>
+    </w:p>
+    <w:p>
+      <w:pPr>
+        <w:pStyle w:val="references"/>
+        <w:tabs>
+          <w:tab w:val="num" w:pos="360"/>
+        </w:tabs>
+        <w:ind w:left="354" w:hanging="354"/>
+      </w:pPr>
+      <w:r>
+        <w:t>19</w:t>
+      </w:r>
+      <w:r>
+        <w:t>] Nallaperumal K, Ravi S, Babu K, Selvakumar K, Fred A, Seldev C, et al. Skin detection using color pixel classification with application to face detection: A comparative study. Proc IEEE Int Conf Comput Intell Multimedia Appllication. 3:436–41.</w:t>
+      </w:r>
+    </w:p>
+    <w:p>
+      <w:pPr>
+        <w:pStyle w:val="references"/>
+        <w:tabs>
+          <w:tab w:val="num" w:pos="360"/>
+        </w:tabs>
+        <w:ind w:left="354" w:hanging="354"/>
+      </w:pPr>
+      <w:r>
+        <w:t>20</w:t>
+      </w:r>
+      <w:r>
+        <w:t xml:space="preserve">] Greenspan H, Goldberger J, Eshet I. Mixture model for face-color modeling and segmentation. Pattern Recognition Letters. 2001;22(14):1525–36. </w:t>
+      </w:r>
+    </w:p>
+    <w:p>
+      <w:pPr>
+        <w:pStyle w:val="references"/>
+        <w:tabs>
+          <w:tab w:val="num" w:pos="360"/>
+        </w:tabs>
+        <w:ind w:left="354" w:hanging="354"/>
       </w:pPr>
     </w:p>
     <w:sectPr>
@@ -5871,6 +6553,82 @@
       <w:shd w:val="clear" w:color="auto" w:fill="E1DFDD"/>
     </w:rPr>
   </w:style>
+  <w:style w:type="paragraph" w:customStyle="1" w:styleId="references">
+    <w:name w:val="references"/>
+    <w:rsid w:val="003C3158"/>
+    <w:pPr>
+      <w:spacing w:after="50" w:line="180" w:lineRule="exact"/>
+      <w:jc w:val="both"/>
+    </w:pPr>
+    <w:rPr>
+      <w:rFonts w:ascii="Times New Roman" w:eastAsia="MS Mincho" w:hAnsi="Times New Roman" w:cs="Times New Roman"/>
+      <w:noProof/>
+      <w:sz w:val="16"/>
+      <w:szCs w:val="16"/>
+      <w:lang w:val="en-US"/>
+    </w:rPr>
+  </w:style>
+  <w:style w:type="character" w:customStyle="1" w:styleId="highwire-citation-authors">
+    <w:name w:val="highwire-citation-authors"/>
+    <w:basedOn w:val="DefaultParagraphFont"/>
+    <w:rsid w:val="00A44DA5"/>
+  </w:style>
+  <w:style w:type="character" w:customStyle="1" w:styleId="highwire-citation-author">
+    <w:name w:val="highwire-citation-author"/>
+    <w:basedOn w:val="DefaultParagraphFont"/>
+    <w:rsid w:val="00A44DA5"/>
+  </w:style>
+  <w:style w:type="character" w:customStyle="1" w:styleId="nlm-surname">
+    <w:name w:val="nlm-surname"/>
+    <w:basedOn w:val="DefaultParagraphFont"/>
+    <w:rsid w:val="00A44DA5"/>
+  </w:style>
+  <w:style w:type="character" w:customStyle="1" w:styleId="citation-et">
+    <w:name w:val="citation-et"/>
+    <w:basedOn w:val="DefaultParagraphFont"/>
+    <w:rsid w:val="00A44DA5"/>
+  </w:style>
+  <w:style w:type="character" w:customStyle="1" w:styleId="highwire-cite-metadata-journal">
+    <w:name w:val="highwire-cite-metadata-journal"/>
+    <w:basedOn w:val="DefaultParagraphFont"/>
+    <w:rsid w:val="00A44DA5"/>
+  </w:style>
+  <w:style w:type="character" w:customStyle="1" w:styleId="highwire-cite-metadata-year">
+    <w:name w:val="highwire-cite-metadata-year"/>
+    <w:basedOn w:val="DefaultParagraphFont"/>
+    <w:rsid w:val="00A44DA5"/>
+  </w:style>
+  <w:style w:type="character" w:customStyle="1" w:styleId="highwire-cite-metadata-volume">
+    <w:name w:val="highwire-cite-metadata-volume"/>
+    <w:basedOn w:val="DefaultParagraphFont"/>
+    <w:rsid w:val="00A44DA5"/>
+  </w:style>
+  <w:style w:type="character" w:customStyle="1" w:styleId="highwire-cite-metadata-elocation-id">
+    <w:name w:val="highwire-cite-metadata-elocation-id"/>
+    <w:basedOn w:val="DefaultParagraphFont"/>
+    <w:rsid w:val="00A44DA5"/>
+  </w:style>
+  <w:style w:type="character" w:customStyle="1" w:styleId="highwire-cite-metadata-doi">
+    <w:name w:val="highwire-cite-metadata-doi"/>
+    <w:basedOn w:val="DefaultParagraphFont"/>
+    <w:rsid w:val="00A44DA5"/>
+  </w:style>
+  <w:style w:type="character" w:customStyle="1" w:styleId="label">
+    <w:name w:val="label"/>
+    <w:basedOn w:val="DefaultParagraphFont"/>
+    <w:rsid w:val="00A44DA5"/>
+  </w:style>
+  <w:style w:type="character" w:styleId="Emphasis">
+    <w:name w:val="Emphasis"/>
+    <w:basedOn w:val="DefaultParagraphFont"/>
+    <w:uiPriority w:val="20"/>
+    <w:qFormat/>
+    <w:rsid w:val="00A44DA5"/>
+    <w:rPr>
+      <w:i/>
+      <w:iCs/>
+    </w:rPr>
+  </w:style>
 </w:styles>
 </file>
 
@@ -6174,7 +6932,7 @@
 </file>
 
 <file path=customXml/itemProps1.xml><?xml version="1.0" encoding="utf-8"?>
-<ds:datastoreItem xmlns:ds="http://schemas.openxmlformats.org/officeDocument/2006/customXml" ds:itemID="{B3081CA1-DCDE-42D6-858D-40722235D1D0}">
+<ds:datastoreItem xmlns:ds="http://schemas.openxmlformats.org/officeDocument/2006/customXml" ds:itemID="{9F175284-1F95-4625-815E-F46ECC0A84BE}">
   <ds:schemaRefs>
     <ds:schemaRef ds:uri="http://schemas.openxmlformats.org/officeDocument/2006/bibliography"/>
   </ds:schemaRefs>

--- a/Sign language/IEEE Paper/Real time gesture detection using CNN.docx
+++ b/Sign language/IEEE Paper/Real time gesture detection using CNN.docx
@@ -404,13 +404,7 @@
         <w:pStyle w:val="Keywords"/>
       </w:pPr>
       <w:r>
-        <w:t>Keywords: Sign gestures, Image processing, Machine learning, C</w:t>
-      </w:r>
-      <w:r>
-        <w:t>onventional neural network</w:t>
-      </w:r>
-      <w:r>
-        <w:t>.</w:t>
+        <w:t>Keywords: Sign gestures, Image processing, Machine learning, Conventional neural network.</w:t>
       </w:r>
     </w:p>
     <w:p>
@@ -462,7 +456,43 @@
           <w:szCs w:val="18"/>
           <w:lang w:val="en-US"/>
         </w:rPr>
-        <w:t xml:space="preserve">The World Health Organization (WHO) estimated that, 250 million people in the world are deaf as well as dumb [1]. These group of people of group use symbolic language to communicate with other people. This symbolic language is called sign language. </w:t>
+        <w:t>The World Health Organization (WHO) estimated that, 250 million people in the world are deaf as well as dumb [1]. These group</w:t>
+      </w:r>
+      <w:r>
+        <w:rPr>
+          <w:rFonts w:ascii="Times New Roman" w:hAnsi="Times New Roman" w:cs="Times New Roman"/>
+          <w:sz w:val="20"/>
+          <w:szCs w:val="18"/>
+          <w:lang w:val="en-US"/>
+        </w:rPr>
+        <w:t>s</w:t>
+      </w:r>
+      <w:r>
+        <w:rPr>
+          <w:rFonts w:ascii="Times New Roman" w:hAnsi="Times New Roman" w:cs="Times New Roman"/>
+          <w:sz w:val="20"/>
+          <w:szCs w:val="18"/>
+          <w:lang w:val="en-US"/>
+        </w:rPr>
+        <w:t xml:space="preserve"> of people of </w:t>
+      </w:r>
+      <w:r>
+        <w:rPr>
+          <w:rFonts w:ascii="Times New Roman" w:hAnsi="Times New Roman" w:cs="Times New Roman"/>
+          <w:sz w:val="20"/>
+          <w:szCs w:val="18"/>
+          <w:lang w:val="en-US"/>
+        </w:rPr>
+        <w:t xml:space="preserve">the </w:t>
+      </w:r>
+      <w:r>
+        <w:rPr>
+          <w:rFonts w:ascii="Times New Roman" w:hAnsi="Times New Roman" w:cs="Times New Roman"/>
+          <w:sz w:val="20"/>
+          <w:szCs w:val="18"/>
+          <w:lang w:val="en-US"/>
+        </w:rPr>
+        <w:t xml:space="preserve">group use symbolic language to communicate with other people. This symbolic language is called sign language. </w:t>
       </w:r>
       <w:r>
         <w:rPr>
@@ -471,7 +501,16 @@
           <w:sz w:val="20"/>
           <w:szCs w:val="18"/>
         </w:rPr>
-        <w:t>Sign Language is a built for communication used worldwide among hard of hearing and deaf people. Sign language is not a unique language signed consistently in different countries. Sign language is not recent improvement. There is proof that speaking through gestures has been around since the start of human development [2].  Different counties have their own sign language such as American Sign Language, French Sign Language, Indian Sign Language and Puerto Rican Sign Language to a name a few. Table 1 gives information about different sign languages used in western continent. Gesture based communication is dependent on region and has significant differences from other languages. It is very important to understand sign language when we communicate with deaf or young children and their families. Lack of understanding results in significant challenges in understanding this community and may result in miscommunication.</w:t>
+        <w:t xml:space="preserve">Sign Language is a built for communication used worldwide among hard of hearing and deaf people. Sign language is not a unique language signed consistently in different countries. Sign language is not recent improvement. There is proof that speaking through gestures has been around since the start of human development [2].  Different counties have their own sign language such as American Sign Language, French Sign Language, Indian Sign Language and Puerto Rican Sign Language to a name a few. Gesture based communication is dependent on region and has significant differences from other languages. It is very important to understand sign language when we communicate with deaf or young children and their families. Lack of understanding results in significant challenges in understanding this community and may </w:t>
+      </w:r>
+      <w:r>
+        <w:rPr>
+          <w:rFonts w:ascii="Times New Roman" w:hAnsi="Times New Roman" w:cs="Times New Roman"/>
+          <w:color w:val="000000" w:themeColor="text1"/>
+          <w:sz w:val="20"/>
+          <w:szCs w:val="18"/>
+        </w:rPr>
+        <w:t>result in miscommunication.</w:t>
       </w:r>
       <w:r>
         <w:rPr>
@@ -501,7 +540,61 @@
           <w:szCs w:val="18"/>
           <w:lang w:val="en-US"/>
         </w:rPr>
-        <w:t xml:space="preserve">In this thesis, Image classification and machine learning have been used for interpreting American sign language. For image classification, computer vision algorithms were used to capture images and to process data set for filtering as well as reducing noise from images. Finally, data set is trained using machine learning algorithm, conventional neural network for measuring accuracy of training data set. The abstract view of the derived approach combining the image classification and machine learning for American sign language is shown in Figure </w:t>
+        <w:t xml:space="preserve">In this thesis, Image classification and machine learning have been used for interpreting American sign language. For image classification, computer vision algorithms were used to capture images and to process data set for filtering as well as reducing noise from images. Finally, </w:t>
+      </w:r>
+      <w:r>
+        <w:rPr>
+          <w:rFonts w:ascii="Times New Roman" w:hAnsi="Times New Roman" w:cs="Times New Roman"/>
+          <w:sz w:val="20"/>
+          <w:szCs w:val="18"/>
+          <w:lang w:val="en-US"/>
+        </w:rPr>
+        <w:t xml:space="preserve">the </w:t>
+      </w:r>
+      <w:r>
+        <w:rPr>
+          <w:rFonts w:ascii="Times New Roman" w:hAnsi="Times New Roman" w:cs="Times New Roman"/>
+          <w:sz w:val="20"/>
+          <w:szCs w:val="18"/>
+          <w:lang w:val="en-US"/>
+        </w:rPr>
+        <w:t>data set is trained using machine learning algorithm</w:t>
+      </w:r>
+      <w:r>
+        <w:rPr>
+          <w:rFonts w:ascii="Times New Roman" w:hAnsi="Times New Roman" w:cs="Times New Roman"/>
+          <w:sz w:val="20"/>
+          <w:szCs w:val="18"/>
+          <w:lang w:val="en-US"/>
+        </w:rPr>
+        <w:t>s</w:t>
+      </w:r>
+      <w:r>
+        <w:rPr>
+          <w:rFonts w:ascii="Times New Roman" w:hAnsi="Times New Roman" w:cs="Times New Roman"/>
+          <w:sz w:val="20"/>
+          <w:szCs w:val="18"/>
+          <w:lang w:val="en-US"/>
+        </w:rPr>
+        <w:t>, conventional neural network for measuring accuracy of</w:t>
+      </w:r>
+      <w:r>
+        <w:rPr>
+          <w:rFonts w:ascii="Times New Roman" w:hAnsi="Times New Roman" w:cs="Times New Roman"/>
+          <w:sz w:val="20"/>
+          <w:szCs w:val="18"/>
+          <w:lang w:val="en-US"/>
+        </w:rPr>
+        <w:t xml:space="preserve"> the</w:t>
+      </w:r>
+      <w:r>
+        <w:rPr>
+          <w:rFonts w:ascii="Times New Roman" w:hAnsi="Times New Roman" w:cs="Times New Roman"/>
+          <w:sz w:val="20"/>
+          <w:szCs w:val="18"/>
+          <w:lang w:val="en-US"/>
+        </w:rPr>
+        <w:t xml:space="preserve"> training data set. The abstract view of the derived approach combining the image classification and machine learning for American sign language is shown in Figure </w:t>
       </w:r>
       <w:r>
         <w:rPr>
@@ -537,7 +630,6 @@
         <w:rPr>
           <w:noProof/>
         </w:rPr>
-        <w:lastRenderedPageBreak/>
         <w:drawing>
           <wp:inline distT="0" distB="0" distL="0" distR="0" wp14:anchorId="1D12C6AE" wp14:editId="3B2FC189">
             <wp:extent cx="3103880" cy="2784143"/>
@@ -613,6 +705,11 @@
     </w:p>
     <w:p>
       <w:pPr>
+        <w:pStyle w:val="figurecaption"/>
+      </w:pPr>
+    </w:p>
+    <w:p>
+      <w:pPr>
         <w:pStyle w:val="ListParagraph"/>
         <w:numPr>
           <w:ilvl w:val="0"/>
@@ -639,6 +736,7 @@
           <w:szCs w:val="20"/>
           <w:lang w:val="en-US"/>
         </w:rPr>
+        <w:lastRenderedPageBreak/>
         <w:t>Related Work:</w:t>
       </w:r>
     </w:p>
@@ -757,7 +855,16 @@
           <w:szCs w:val="18"/>
           <w:lang w:val="en-US"/>
         </w:rPr>
-        <w:t>As per research point of view a linear classifier is easy to work with because linear classifiers are relatively simple models, it requires sophisticated feature extraction and preprocessing methods to get good results [</w:t>
+        <w:t xml:space="preserve">As per research point of view a linear classifier is easy to work with because linear classifiers are relatively </w:t>
+      </w:r>
+      <w:r>
+        <w:rPr>
+          <w:rFonts w:ascii="Times New Roman" w:hAnsi="Times New Roman" w:cs="Times New Roman"/>
+          <w:sz w:val="20"/>
+          <w:szCs w:val="18"/>
+          <w:lang w:val="en-US"/>
+        </w:rPr>
+        <w:t>simple models, it requires sophisticated feature extraction and preprocessing methods to get good results [</w:t>
       </w:r>
       <w:r>
         <w:rPr>
@@ -849,7 +956,25 @@
           <w:szCs w:val="18"/>
           <w:lang w:val="en-US"/>
         </w:rPr>
-        <w:t xml:space="preserve"> Transforms. These translate and rotate the axes to build up a new framework based on the variance of the data. This technique is useful after using a skin color detection, hand cropping and edge recognition on the images. They use a linear classifier to recognize number sign including thumbs up, first and index finger pointing left and right, and numbers only. Sharma [</w:t>
+        <w:t xml:space="preserve"> Transforms. These translate and rotate the axes to build up a new framework based on the variance of the data. This technique is useful after using a skin color detection, hand cropping and edge recognition on the images. They use a linear classifier to recognize number sign including </w:t>
+      </w:r>
+      <w:r>
+        <w:rPr>
+          <w:rFonts w:ascii="Times New Roman" w:hAnsi="Times New Roman" w:cs="Times New Roman"/>
+          <w:sz w:val="20"/>
+          <w:szCs w:val="18"/>
+          <w:lang w:val="en-US"/>
+        </w:rPr>
+        <w:t xml:space="preserve">a </w:t>
+      </w:r>
+      <w:r>
+        <w:rPr>
+          <w:rFonts w:ascii="Times New Roman" w:hAnsi="Times New Roman" w:cs="Times New Roman"/>
+          <w:sz w:val="20"/>
+          <w:szCs w:val="18"/>
+          <w:lang w:val="en-US"/>
+        </w:rPr>
+        <w:t>thumbs up, first and index finger pointing left and right, and numbers only. Sharma [</w:t>
       </w:r>
       <w:r>
         <w:rPr>
@@ -904,7 +1029,7 @@
           <w:type w:val="continuous"/>
           <w:pgSz w:w="12240" w:h="15840"/>
           <w:pgMar w:top="1440" w:right="1440" w:bottom="1440" w:left="1440" w:header="708" w:footer="708" w:gutter="0"/>
-          <w:cols w:space="708"/>
+          <w:cols w:num="2" w:space="708"/>
           <w:docGrid w:linePitch="360"/>
         </w:sectPr>
       </w:pPr>
@@ -923,7 +1048,7 @@
           <w:type w:val="continuous"/>
           <w:pgSz w:w="12240" w:h="15840"/>
           <w:pgMar w:top="1440" w:right="1440" w:bottom="1440" w:left="1440" w:header="708" w:footer="708" w:gutter="0"/>
-          <w:cols w:space="708"/>
+          <w:cols w:num="2" w:space="708"/>
           <w:docGrid w:linePitch="360"/>
         </w:sectPr>
       </w:pPr>
@@ -1105,7 +1230,25 @@
           <w:szCs w:val="18"/>
           <w:lang w:val="en-US"/>
         </w:rPr>
-        <w:t xml:space="preserve">00 images for specific alphabets and numbers. The height and width ratios vary significantly but average approximately 50X50 pixels. The dataset contains over </w:t>
+        <w:t>00 images for specific alphabets and numbers. The height and width ratios vary significantly</w:t>
+      </w:r>
+      <w:r>
+        <w:rPr>
+          <w:rFonts w:ascii="Times New Roman" w:hAnsi="Times New Roman" w:cs="Times New Roman"/>
+          <w:sz w:val="20"/>
+          <w:szCs w:val="18"/>
+          <w:lang w:val="en-US"/>
+        </w:rPr>
+        <w:t>,</w:t>
+      </w:r>
+      <w:r>
+        <w:rPr>
+          <w:rFonts w:ascii="Times New Roman" w:hAnsi="Times New Roman" w:cs="Times New Roman"/>
+          <w:sz w:val="20"/>
+          <w:szCs w:val="18"/>
+          <w:lang w:val="en-US"/>
+        </w:rPr>
+        <w:t xml:space="preserve"> but average approximately 50X50 pixels. The dataset contains over </w:t>
       </w:r>
       <w:r>
         <w:rPr>
@@ -1123,7 +1266,25 @@
           <w:szCs w:val="18"/>
           <w:lang w:val="en-US"/>
         </w:rPr>
-        <w:t xml:space="preserve">,000 images in grey scale color. Additionally, people can add their images to this dataset. Below figure shows an image of A to </w:t>
+        <w:t>,000 images in gr</w:t>
+      </w:r>
+      <w:r>
+        <w:rPr>
+          <w:rFonts w:ascii="Times New Roman" w:hAnsi="Times New Roman" w:cs="Times New Roman"/>
+          <w:sz w:val="20"/>
+          <w:szCs w:val="18"/>
+          <w:lang w:val="en-US"/>
+        </w:rPr>
+        <w:t>a</w:t>
+      </w:r>
+      <w:r>
+        <w:rPr>
+          <w:rFonts w:ascii="Times New Roman" w:hAnsi="Times New Roman" w:cs="Times New Roman"/>
+          <w:sz w:val="20"/>
+          <w:szCs w:val="18"/>
+          <w:lang w:val="en-US"/>
+        </w:rPr>
+        <w:t xml:space="preserve">y scale color. Additionally, people can add their images to this dataset. Below figure shows an image of A to </w:t>
       </w:r>
       <w:r>
         <w:rPr>
@@ -1169,10 +1330,9 @@
         <w:rPr>
           <w:noProof/>
         </w:rPr>
-        <w:lastRenderedPageBreak/>
         <w:drawing>
-          <wp:inline distT="0" distB="0" distL="0" distR="0" wp14:anchorId="2D8ABED9" wp14:editId="18BD35AE">
-            <wp:extent cx="2746091" cy="2251881"/>
+          <wp:inline distT="0" distB="0" distL="0" distR="0" wp14:anchorId="2D8ABED9" wp14:editId="58601277">
+            <wp:extent cx="2745740" cy="2141220"/>
             <wp:effectExtent l="0" t="0" r="0" b="0"/>
             <wp:docPr id="2" name="Picture 2"/>
             <wp:cNvGraphicFramePr>
@@ -1203,7 +1363,7 @@
                   <pic:spPr bwMode="auto">
                     <a:xfrm>
                       <a:off x="0" y="0"/>
-                      <a:ext cx="2753336" cy="2257822"/>
+                      <a:ext cx="2753342" cy="2147148"/>
                     </a:xfrm>
                     <a:prstGeom prst="rect">
                       <a:avLst/>
@@ -1256,7 +1416,7 @@
           <w:szCs w:val="16"/>
           <w:lang w:val="en-US"/>
         </w:rPr>
-        <w:t xml:space="preserve"> </w:t>
+        <w:t xml:space="preserve"> 2. American Sign language Manual Alphabet</w:t>
       </w:r>
       <w:r>
         <w:rPr>
@@ -1265,24 +1425,6 @@
           <w:szCs w:val="16"/>
           <w:lang w:val="en-US"/>
         </w:rPr>
-        <w:t>2</w:t>
-      </w:r>
-      <w:r>
-        <w:rPr>
-          <w:rFonts w:ascii="Times New Roman" w:hAnsi="Times New Roman" w:cs="Times New Roman"/>
-          <w:sz w:val="16"/>
-          <w:szCs w:val="16"/>
-          <w:lang w:val="en-US"/>
-        </w:rPr>
-        <w:t>. American Sign language Manual Alphabet</w:t>
-      </w:r>
-      <w:r>
-        <w:rPr>
-          <w:rFonts w:ascii="Times New Roman" w:hAnsi="Times New Roman" w:cs="Times New Roman"/>
-          <w:sz w:val="16"/>
-          <w:szCs w:val="16"/>
-          <w:lang w:val="en-US"/>
-        </w:rPr>
         <w:t>.</w:t>
       </w:r>
     </w:p>
@@ -1304,8 +1446,8 @@
           <w:lang w:val="en-US"/>
         </w:rPr>
         <w:drawing>
-          <wp:inline distT="0" distB="0" distL="0" distR="0" wp14:anchorId="3A9BC902" wp14:editId="4B822613">
-            <wp:extent cx="2746965" cy="1235122"/>
+          <wp:inline distT="0" distB="0" distL="0" distR="0" wp14:anchorId="3A9BC902" wp14:editId="6E27A56B">
+            <wp:extent cx="2746375" cy="1235075"/>
             <wp:effectExtent l="0" t="0" r="0" b="3175"/>
             <wp:docPr id="3" name="Picture 3"/>
             <wp:cNvGraphicFramePr>
@@ -1336,7 +1478,7 @@
                   <pic:spPr bwMode="auto">
                     <a:xfrm>
                       <a:off x="0" y="0"/>
-                      <a:ext cx="2768590" cy="1244845"/>
+                      <a:ext cx="2768607" cy="1245073"/>
                     </a:xfrm>
                     <a:prstGeom prst="rect">
                       <a:avLst/>
@@ -1415,14 +1557,6 @@
         <w:spacing w:after="0" w:line="240" w:lineRule="auto"/>
         <w:jc w:val="center"/>
         <w:rPr>
-          <w:rFonts w:ascii="Times New Roman" w:hAnsi="Times New Roman" w:cs="Times New Roman"/>
-          <w:sz w:val="20"/>
-          <w:szCs w:val="18"/>
-          <w:lang w:val="en-US"/>
-        </w:rPr>
-      </w:pPr>
-      <w:r>
-        <w:rPr>
           <w:rFonts w:ascii="Times New Roman" w:eastAsia="SimSun" w:hAnsi="Times New Roman" w:cs="Times New Roman"/>
           <w:smallCaps/>
           <w:noProof/>
@@ -1430,9 +1564,12 @@
           <w:szCs w:val="16"/>
           <w:lang w:val="en-US"/>
         </w:rPr>
-        <w:t xml:space="preserve">Table </w:t>
-      </w:r>
-      <w:r>
+      </w:pPr>
+    </w:p>
+    <w:p>
+      <w:pPr>
+        <w:spacing w:after="0" w:line="240" w:lineRule="auto"/>
+        <w:jc w:val="center"/>
         <w:rPr>
           <w:rFonts w:ascii="Times New Roman" w:eastAsia="SimSun" w:hAnsi="Times New Roman" w:cs="Times New Roman"/>
           <w:smallCaps/>
@@ -1441,9 +1578,12 @@
           <w:szCs w:val="16"/>
           <w:lang w:val="en-US"/>
         </w:rPr>
-        <w:t>I</w:t>
-      </w:r>
-      <w:r>
+      </w:pPr>
+    </w:p>
+    <w:p>
+      <w:pPr>
+        <w:spacing w:after="0" w:line="240" w:lineRule="auto"/>
+        <w:jc w:val="center"/>
         <w:rPr>
           <w:rFonts w:ascii="Times New Roman" w:eastAsia="SimSun" w:hAnsi="Times New Roman" w:cs="Times New Roman"/>
           <w:smallCaps/>
@@ -1452,6 +1592,135 @@
           <w:szCs w:val="16"/>
           <w:lang w:val="en-US"/>
         </w:rPr>
+      </w:pPr>
+    </w:p>
+    <w:p>
+      <w:pPr>
+        <w:spacing w:after="0" w:line="240" w:lineRule="auto"/>
+        <w:jc w:val="center"/>
+        <w:rPr>
+          <w:rFonts w:ascii="Times New Roman" w:eastAsia="SimSun" w:hAnsi="Times New Roman" w:cs="Times New Roman"/>
+          <w:smallCaps/>
+          <w:noProof/>
+          <w:sz w:val="16"/>
+          <w:szCs w:val="16"/>
+          <w:lang w:val="en-US"/>
+        </w:rPr>
+      </w:pPr>
+    </w:p>
+    <w:p>
+      <w:pPr>
+        <w:spacing w:after="0" w:line="240" w:lineRule="auto"/>
+        <w:jc w:val="center"/>
+        <w:rPr>
+          <w:rFonts w:ascii="Times New Roman" w:eastAsia="SimSun" w:hAnsi="Times New Roman" w:cs="Times New Roman"/>
+          <w:smallCaps/>
+          <w:noProof/>
+          <w:sz w:val="16"/>
+          <w:szCs w:val="16"/>
+          <w:lang w:val="en-US"/>
+        </w:rPr>
+      </w:pPr>
+    </w:p>
+    <w:p>
+      <w:pPr>
+        <w:spacing w:after="0" w:line="240" w:lineRule="auto"/>
+        <w:jc w:val="center"/>
+        <w:rPr>
+          <w:rFonts w:ascii="Times New Roman" w:eastAsia="SimSun" w:hAnsi="Times New Roman" w:cs="Times New Roman"/>
+          <w:smallCaps/>
+          <w:noProof/>
+          <w:sz w:val="16"/>
+          <w:szCs w:val="16"/>
+          <w:lang w:val="en-US"/>
+        </w:rPr>
+      </w:pPr>
+    </w:p>
+    <w:p>
+      <w:pPr>
+        <w:spacing w:after="0" w:line="240" w:lineRule="auto"/>
+        <w:jc w:val="center"/>
+        <w:rPr>
+          <w:rFonts w:ascii="Times New Roman" w:eastAsia="SimSun" w:hAnsi="Times New Roman" w:cs="Times New Roman"/>
+          <w:smallCaps/>
+          <w:noProof/>
+          <w:sz w:val="16"/>
+          <w:szCs w:val="16"/>
+          <w:lang w:val="en-US"/>
+        </w:rPr>
+      </w:pPr>
+    </w:p>
+    <w:p>
+      <w:pPr>
+        <w:spacing w:after="0" w:line="240" w:lineRule="auto"/>
+        <w:jc w:val="center"/>
+        <w:rPr>
+          <w:rFonts w:ascii="Times New Roman" w:eastAsia="SimSun" w:hAnsi="Times New Roman" w:cs="Times New Roman"/>
+          <w:smallCaps/>
+          <w:noProof/>
+          <w:sz w:val="16"/>
+          <w:szCs w:val="16"/>
+          <w:lang w:val="en-US"/>
+        </w:rPr>
+      </w:pPr>
+    </w:p>
+    <w:p>
+      <w:pPr>
+        <w:spacing w:after="0" w:line="240" w:lineRule="auto"/>
+        <w:jc w:val="center"/>
+        <w:rPr>
+          <w:rFonts w:ascii="Times New Roman" w:eastAsia="SimSun" w:hAnsi="Times New Roman" w:cs="Times New Roman"/>
+          <w:smallCaps/>
+          <w:noProof/>
+          <w:sz w:val="16"/>
+          <w:szCs w:val="16"/>
+          <w:lang w:val="en-US"/>
+        </w:rPr>
+      </w:pPr>
+    </w:p>
+    <w:p>
+      <w:pPr>
+        <w:spacing w:after="0" w:line="240" w:lineRule="auto"/>
+        <w:jc w:val="center"/>
+        <w:rPr>
+          <w:rFonts w:ascii="Times New Roman" w:hAnsi="Times New Roman" w:cs="Times New Roman"/>
+          <w:sz w:val="20"/>
+          <w:szCs w:val="18"/>
+          <w:lang w:val="en-US"/>
+        </w:rPr>
+      </w:pPr>
+      <w:r>
+        <w:rPr>
+          <w:rFonts w:ascii="Times New Roman" w:eastAsia="SimSun" w:hAnsi="Times New Roman" w:cs="Times New Roman"/>
+          <w:smallCaps/>
+          <w:noProof/>
+          <w:sz w:val="16"/>
+          <w:szCs w:val="16"/>
+          <w:lang w:val="en-US"/>
+        </w:rPr>
+        <w:lastRenderedPageBreak/>
+        <w:t xml:space="preserve">Table </w:t>
+      </w:r>
+      <w:r>
+        <w:rPr>
+          <w:rFonts w:ascii="Times New Roman" w:eastAsia="SimSun" w:hAnsi="Times New Roman" w:cs="Times New Roman"/>
+          <w:smallCaps/>
+          <w:noProof/>
+          <w:sz w:val="16"/>
+          <w:szCs w:val="16"/>
+          <w:lang w:val="en-US"/>
+        </w:rPr>
+        <w:t>I</w:t>
+      </w:r>
+      <w:r>
+        <w:rPr>
+          <w:rFonts w:ascii="Times New Roman" w:eastAsia="SimSun" w:hAnsi="Times New Roman" w:cs="Times New Roman"/>
+          <w:smallCaps/>
+          <w:noProof/>
+          <w:sz w:val="16"/>
+          <w:szCs w:val="16"/>
+          <w:lang w:val="en-US"/>
+        </w:rPr>
         <w:t>: Dataset Description and Image property</w:t>
       </w:r>
       <w:r>
@@ -1479,21 +1748,21 @@
     <w:tbl>
       <w:tblPr>
         <w:tblStyle w:val="TableGrid"/>
-        <w:tblpPr w:leftFromText="180" w:rightFromText="180" w:vertAnchor="text" w:horzAnchor="margin" w:tblpXSpec="right" w:tblpYSpec="outside"/>
+        <w:tblpPr w:leftFromText="180" w:rightFromText="180" w:vertAnchor="text" w:horzAnchor="margin" w:tblpY="-164"/>
         <w:tblW w:w="0" w:type="auto"/>
         <w:tblLook w:val="04A0" w:firstRow="1" w:lastRow="0" w:firstColumn="1" w:lastColumn="0" w:noHBand="0" w:noVBand="1"/>
       </w:tblPr>
       <w:tblGrid>
-        <w:gridCol w:w="1172"/>
-        <w:gridCol w:w="3144"/>
+        <w:gridCol w:w="1300"/>
+        <w:gridCol w:w="3016"/>
       </w:tblGrid>
       <w:tr>
         <w:trPr>
-          <w:trHeight w:val="484"/>
+          <w:trHeight w:val="353"/>
         </w:trPr>
         <w:tc>
           <w:tcPr>
-            <w:tcW w:w="1172" w:type="dxa"/>
+            <w:tcW w:w="1300" w:type="dxa"/>
           </w:tcPr>
           <w:p>
             <w:pPr>
@@ -1520,7 +1789,7 @@
         </w:tc>
         <w:tc>
           <w:tcPr>
-            <w:tcW w:w="3144" w:type="dxa"/>
+            <w:tcW w:w="3016" w:type="dxa"/>
           </w:tcPr>
           <w:p>
             <w:pPr>
@@ -1548,11 +1817,11 @@
       </w:tr>
       <w:tr>
         <w:trPr>
-          <w:trHeight w:val="421"/>
+          <w:trHeight w:val="307"/>
         </w:trPr>
         <w:tc>
           <w:tcPr>
-            <w:tcW w:w="1172" w:type="dxa"/>
+            <w:tcW w:w="1300" w:type="dxa"/>
           </w:tcPr>
           <w:p>
             <w:pPr>
@@ -1577,7 +1846,7 @@
         </w:tc>
         <w:tc>
           <w:tcPr>
-            <w:tcW w:w="3144" w:type="dxa"/>
+            <w:tcW w:w="3016" w:type="dxa"/>
           </w:tcPr>
           <w:p>
             <w:pPr>
@@ -1603,11 +1872,11 @@
       </w:tr>
       <w:tr>
         <w:trPr>
-          <w:trHeight w:val="413"/>
+          <w:trHeight w:val="301"/>
         </w:trPr>
         <w:tc>
           <w:tcPr>
-            <w:tcW w:w="1172" w:type="dxa"/>
+            <w:tcW w:w="1300" w:type="dxa"/>
           </w:tcPr>
           <w:p>
             <w:pPr>
@@ -1632,7 +1901,7 @@
         </w:tc>
         <w:tc>
           <w:tcPr>
-            <w:tcW w:w="3144" w:type="dxa"/>
+            <w:tcW w:w="3016" w:type="dxa"/>
           </w:tcPr>
           <w:p>
             <w:pPr>
@@ -1658,11 +1927,11 @@
       </w:tr>
       <w:tr>
         <w:trPr>
-          <w:trHeight w:val="416"/>
+          <w:trHeight w:val="304"/>
         </w:trPr>
         <w:tc>
           <w:tcPr>
-            <w:tcW w:w="1172" w:type="dxa"/>
+            <w:tcW w:w="1300" w:type="dxa"/>
           </w:tcPr>
           <w:p>
             <w:pPr>
@@ -1687,7 +1956,7 @@
         </w:tc>
         <w:tc>
           <w:tcPr>
-            <w:tcW w:w="3144" w:type="dxa"/>
+            <w:tcW w:w="3016" w:type="dxa"/>
           </w:tcPr>
           <w:p>
             <w:pPr>
@@ -1713,11 +1982,11 @@
       </w:tr>
       <w:tr>
         <w:trPr>
-          <w:trHeight w:val="408"/>
+          <w:trHeight w:val="297"/>
         </w:trPr>
         <w:tc>
           <w:tcPr>
-            <w:tcW w:w="1172" w:type="dxa"/>
+            <w:tcW w:w="1300" w:type="dxa"/>
           </w:tcPr>
           <w:p>
             <w:pPr>
@@ -1742,7 +2011,7 @@
         </w:tc>
         <w:tc>
           <w:tcPr>
-            <w:tcW w:w="3144" w:type="dxa"/>
+            <w:tcW w:w="3016" w:type="dxa"/>
           </w:tcPr>
           <w:p>
             <w:pPr>
@@ -1768,11 +2037,11 @@
       </w:tr>
       <w:tr>
         <w:trPr>
-          <w:trHeight w:val="427"/>
+          <w:trHeight w:val="312"/>
         </w:trPr>
         <w:tc>
           <w:tcPr>
-            <w:tcW w:w="1172" w:type="dxa"/>
+            <w:tcW w:w="1300" w:type="dxa"/>
           </w:tcPr>
           <w:p>
             <w:pPr>
@@ -1797,7 +2066,7 @@
         </w:tc>
         <w:tc>
           <w:tcPr>
-            <w:tcW w:w="3144" w:type="dxa"/>
+            <w:tcW w:w="3016" w:type="dxa"/>
           </w:tcPr>
           <w:p>
             <w:pPr>
@@ -1823,11 +2092,11 @@
       </w:tr>
       <w:tr>
         <w:trPr>
-          <w:trHeight w:val="405"/>
+          <w:trHeight w:val="295"/>
         </w:trPr>
         <w:tc>
           <w:tcPr>
-            <w:tcW w:w="1172" w:type="dxa"/>
+            <w:tcW w:w="1300" w:type="dxa"/>
           </w:tcPr>
           <w:p>
             <w:pPr>
@@ -1852,7 +2121,7 @@
         </w:tc>
         <w:tc>
           <w:tcPr>
-            <w:tcW w:w="3144" w:type="dxa"/>
+            <w:tcW w:w="3016" w:type="dxa"/>
           </w:tcPr>
           <w:p>
             <w:pPr>
@@ -1878,11 +2147,11 @@
       </w:tr>
       <w:tr>
         <w:trPr>
-          <w:trHeight w:val="425"/>
+          <w:trHeight w:val="310"/>
         </w:trPr>
         <w:tc>
           <w:tcPr>
-            <w:tcW w:w="1172" w:type="dxa"/>
+            <w:tcW w:w="1300" w:type="dxa"/>
           </w:tcPr>
           <w:p>
             <w:pPr>
@@ -1907,7 +2176,7 @@
         </w:tc>
         <w:tc>
           <w:tcPr>
-            <w:tcW w:w="3144" w:type="dxa"/>
+            <w:tcW w:w="3016" w:type="dxa"/>
           </w:tcPr>
           <w:p>
             <w:pPr>
@@ -1934,18 +2203,6 @@
     </w:tbl>
     <w:p>
       <w:pPr>
-        <w:spacing w:line="240" w:lineRule="auto"/>
-        <w:jc w:val="both"/>
-        <w:rPr>
-          <w:rFonts w:ascii="Times New Roman" w:hAnsi="Times New Roman" w:cs="Times New Roman"/>
-          <w:sz w:val="20"/>
-          <w:szCs w:val="18"/>
-          <w:lang w:val="en-US"/>
-        </w:rPr>
-      </w:pPr>
-    </w:p>
-    <w:p>
-      <w:pPr>
         <w:pStyle w:val="ListParagraph"/>
         <w:numPr>
           <w:ilvl w:val="0"/>
@@ -1991,7 +2248,23 @@
           <w:sz w:val="20"/>
           <w:szCs w:val="18"/>
         </w:rPr>
-        <w:t>Used for detecting hand gesture using skin colour, there are different approaches including skin colour-based methods.</w:t>
+        <w:t>Used for detecting hand gesture using skin colour, there are different approaches including</w:t>
+      </w:r>
+      <w:r>
+        <w:rPr>
+          <w:rFonts w:ascii="Times New Roman" w:hAnsi="Times New Roman" w:cs="Times New Roman"/>
+          <w:sz w:val="20"/>
+          <w:szCs w:val="18"/>
+        </w:rPr>
+        <w:t>,</w:t>
+      </w:r>
+      <w:r>
+        <w:rPr>
+          <w:rFonts w:ascii="Times New Roman" w:hAnsi="Times New Roman" w:cs="Times New Roman"/>
+          <w:sz w:val="20"/>
+          <w:szCs w:val="18"/>
+        </w:rPr>
+        <w:t xml:space="preserve"> skin colour-based methods.</w:t>
       </w:r>
       <w:r>
         <w:rPr>
@@ -2110,7 +2383,15 @@
           <w:sz w:val="20"/>
           <w:szCs w:val="18"/>
         </w:rPr>
-        <w:t xml:space="preserve">], my method can detect the plain hand posture by integrating two useful features: skin color detection and contour matching. My proposed hand posture, finding algorithm has real-time performance and is strong against rotations, scaling, a cluttered background, and lighting conditions. </w:t>
+        <w:t xml:space="preserve">], my method can detect the plain hand posture by integrating two useful </w:t>
+      </w:r>
+      <w:r>
+        <w:rPr>
+          <w:rFonts w:ascii="Times New Roman" w:hAnsi="Times New Roman" w:cs="Times New Roman"/>
+          <w:sz w:val="20"/>
+          <w:szCs w:val="18"/>
+        </w:rPr>
+        <w:t xml:space="preserve">features: skin color detection and contour matching. My proposed hand posture, finding algorithm has real-time performance and is strong against rotations, scaling, a cluttered background, and lighting conditions. </w:t>
       </w:r>
       <w:r>
         <w:rPr>
@@ -2126,16 +2407,7 @@
           <w:sz w:val="20"/>
           <w:szCs w:val="18"/>
         </w:rPr>
-        <w:t xml:space="preserve">he strength of my proposed hand posture detection algorithm based on comparison with other different methods. Detecting the human hand in a cluttered background will boost the performance of hand gesture recognition systems. In this method, the speed and result of recognition will be the same for any frame size taken from </w:t>
-      </w:r>
-      <w:r>
-        <w:rPr>
-          <w:rFonts w:ascii="Times New Roman" w:hAnsi="Times New Roman" w:cs="Times New Roman"/>
-          <w:sz w:val="20"/>
-          <w:szCs w:val="18"/>
-        </w:rPr>
-        <w:lastRenderedPageBreak/>
-        <w:t>a webcam such as 640×480, 320×240 or 160×120 and the system will be also robust against a cluttered background because I process the detected hand posture area only.</w:t>
+        <w:t>he strength of my proposed hand posture detection algorithm based on comparison with other different methods. Detecting the human hand in a cluttered background will boost the performance of hand gesture recognition systems. In this method, the speed and result of recognition will be the same for any frame size taken from a webcam such as 640×480, 320×240 or 160×120 and the system will be also robust against a cluttered background because I process the detected hand posture area only.</w:t>
       </w:r>
     </w:p>
     <w:p>
@@ -2170,7 +2442,71 @@
           <w:sz w:val="20"/>
           <w:szCs w:val="18"/>
         </w:rPr>
-        <w:t xml:space="preserve"> system was designed according to my approach and as </w:t>
+        <w:t xml:space="preserve"> system was designed according to my approach and as shown in Figure 4.1. First, we will open camera which has 50</w:t>
+      </w:r>
+      <w:r>
+        <w:rPr>
+          <w:rFonts w:ascii="Times New Roman" w:hAnsi="Times New Roman" w:cs="Times New Roman"/>
+          <w:sz w:val="20"/>
+          <w:szCs w:val="18"/>
+        </w:rPr>
+        <w:t xml:space="preserve"> x 50</w:t>
+      </w:r>
+      <w:r>
+        <w:rPr>
+          <w:rFonts w:ascii="Times New Roman" w:hAnsi="Times New Roman" w:cs="Times New Roman"/>
+          <w:sz w:val="20"/>
+          <w:szCs w:val="18"/>
+        </w:rPr>
+        <w:t xml:space="preserve"> square box to capture hand gesture. Second Put your hand in th</w:t>
+      </w:r>
+      <w:r>
+        <w:rPr>
+          <w:rFonts w:ascii="Times New Roman" w:hAnsi="Times New Roman" w:cs="Times New Roman"/>
+          <w:sz w:val="20"/>
+          <w:szCs w:val="18"/>
+        </w:rPr>
+        <w:t>is box</w:t>
+      </w:r>
+      <w:r>
+        <w:rPr>
+          <w:rFonts w:ascii="Times New Roman" w:hAnsi="Times New Roman" w:cs="Times New Roman"/>
+          <w:sz w:val="20"/>
+          <w:szCs w:val="18"/>
+        </w:rPr>
+        <w:t xml:space="preserve"> and make sure your hand covers </w:t>
+      </w:r>
+      <w:r>
+        <w:rPr>
+          <w:rFonts w:ascii="Times New Roman" w:hAnsi="Times New Roman" w:cs="Times New Roman"/>
+          <w:sz w:val="20"/>
+          <w:szCs w:val="18"/>
+        </w:rPr>
+        <w:t>inside</w:t>
+      </w:r>
+      <w:r>
+        <w:rPr>
+          <w:rFonts w:ascii="Times New Roman" w:hAnsi="Times New Roman" w:cs="Times New Roman"/>
+          <w:sz w:val="20"/>
+          <w:szCs w:val="18"/>
+        </w:rPr>
+        <w:t xml:space="preserve"> the</w:t>
+      </w:r>
+      <w:r>
+        <w:rPr>
+          <w:rFonts w:ascii="Times New Roman" w:hAnsi="Times New Roman" w:cs="Times New Roman"/>
+          <w:sz w:val="20"/>
+          <w:szCs w:val="18"/>
+        </w:rPr>
+        <w:t xml:space="preserve"> box</w:t>
+      </w:r>
+      <w:r>
+        <w:rPr>
+          <w:rFonts w:ascii="Times New Roman" w:hAnsi="Times New Roman" w:cs="Times New Roman"/>
+          <w:sz w:val="20"/>
+          <w:szCs w:val="18"/>
+        </w:rPr>
+        <w:t xml:space="preserve">. Third, the skin color locus for the image was removed from the user’s skin color after face deletion. Then the last step, the hand gesture was spotted by removing false positive skin pixels and identifying hand gesture and other real skin color regions using contours matching with the loaded hand gesture pattern contours. Skin Recognition Area Loading Hand Postures Patterns Contours Face Detection and Subtraction Capturing Images from Webcam or Video file Templates Contours </w:t>
       </w:r>
     </w:p>
     <w:p>
@@ -2189,55 +2525,23 @@
           <w:sz w:val="20"/>
           <w:szCs w:val="18"/>
         </w:rPr>
-        <w:t>shown in Figure 4.1. First, we will open camera which has 50</w:t>
-      </w:r>
-      <w:r>
-        <w:rPr>
-          <w:rFonts w:ascii="Times New Roman" w:hAnsi="Times New Roman" w:cs="Times New Roman"/>
-          <w:sz w:val="20"/>
-          <w:szCs w:val="18"/>
-        </w:rPr>
-        <w:t xml:space="preserve"> x 50</w:t>
-      </w:r>
-      <w:r>
-        <w:rPr>
-          <w:rFonts w:ascii="Times New Roman" w:hAnsi="Times New Roman" w:cs="Times New Roman"/>
-          <w:sz w:val="20"/>
-          <w:szCs w:val="18"/>
-        </w:rPr>
-        <w:t xml:space="preserve"> square box to capture hand gesture. Second Put your hand in th</w:t>
-      </w:r>
-      <w:r>
-        <w:rPr>
-          <w:rFonts w:ascii="Times New Roman" w:hAnsi="Times New Roman" w:cs="Times New Roman"/>
-          <w:sz w:val="20"/>
-          <w:szCs w:val="18"/>
-        </w:rPr>
-        <w:t>is box</w:t>
-      </w:r>
-      <w:r>
-        <w:rPr>
-          <w:rFonts w:ascii="Times New Roman" w:hAnsi="Times New Roman" w:cs="Times New Roman"/>
-          <w:sz w:val="20"/>
-          <w:szCs w:val="18"/>
-        </w:rPr>
-        <w:t xml:space="preserve"> and make sure your hand covers </w:t>
-      </w:r>
-      <w:r>
-        <w:rPr>
-          <w:rFonts w:ascii="Times New Roman" w:hAnsi="Times New Roman" w:cs="Times New Roman"/>
-          <w:sz w:val="20"/>
-          <w:szCs w:val="18"/>
-        </w:rPr>
-        <w:t>inside box</w:t>
-      </w:r>
-      <w:r>
-        <w:rPr>
-          <w:rFonts w:ascii="Times New Roman" w:hAnsi="Times New Roman" w:cs="Times New Roman"/>
-          <w:sz w:val="20"/>
-          <w:szCs w:val="18"/>
-        </w:rPr>
-        <w:t xml:space="preserve">. Third, the skin color locus for the image was removed from the user’s skin color after face deletion. Then the last step, the hand gesture was spotted by removing false positive skin pixels and identifying hand gesture and other real skin color regions using contours matching with the loaded hand gesture pattern contours. Skin Recognition Area Loading Hand Postures Patterns Contours Face Detection and Subtraction Capturing Images from Webcam or Video file Templates Contours </w:t>
+        <w:t xml:space="preserve">Comparison with Skin Area Figure </w:t>
+      </w:r>
+      <w:r>
+        <w:rPr>
+          <w:rFonts w:ascii="Times New Roman" w:hAnsi="Times New Roman" w:cs="Times New Roman"/>
+          <w:sz w:val="20"/>
+          <w:szCs w:val="18"/>
+        </w:rPr>
+        <w:t>5</w:t>
+      </w:r>
+      <w:r>
+        <w:rPr>
+          <w:rFonts w:ascii="Times New Roman" w:hAnsi="Times New Roman" w:cs="Times New Roman"/>
+          <w:sz w:val="20"/>
+          <w:szCs w:val="18"/>
+        </w:rPr>
+        <w:t>: Hand posture detection steps</w:t>
       </w:r>
     </w:p>
     <w:p>
@@ -2253,49 +2557,14 @@
       <w:r>
         <w:rPr>
           <w:rFonts w:ascii="Times New Roman" w:hAnsi="Times New Roman" w:cs="Times New Roman"/>
-          <w:sz w:val="20"/>
-          <w:szCs w:val="18"/>
-        </w:rPr>
-        <w:t xml:space="preserve">Comparison with Skin Area Figure </w:t>
-      </w:r>
-      <w:r>
-        <w:rPr>
-          <w:rFonts w:ascii="Times New Roman" w:hAnsi="Times New Roman" w:cs="Times New Roman"/>
-          <w:sz w:val="20"/>
-          <w:szCs w:val="18"/>
-        </w:rPr>
-        <w:t>5</w:t>
-      </w:r>
-      <w:r>
-        <w:rPr>
-          <w:rFonts w:ascii="Times New Roman" w:hAnsi="Times New Roman" w:cs="Times New Roman"/>
-          <w:sz w:val="20"/>
-          <w:szCs w:val="18"/>
-        </w:rPr>
-        <w:t>: Hand posture detection steps</w:t>
-      </w:r>
-    </w:p>
-    <w:p>
-      <w:pPr>
-        <w:spacing w:line="240" w:lineRule="auto"/>
-        <w:jc w:val="both"/>
-        <w:rPr>
-          <w:rFonts w:ascii="Times New Roman" w:hAnsi="Times New Roman" w:cs="Times New Roman"/>
-          <w:sz w:val="20"/>
-          <w:szCs w:val="18"/>
-        </w:rPr>
-      </w:pPr>
-      <w:r>
-        <w:rPr>
-          <w:rFonts w:ascii="Times New Roman" w:hAnsi="Times New Roman" w:cs="Times New Roman"/>
           <w:noProof/>
           <w:sz w:val="20"/>
           <w:szCs w:val="18"/>
         </w:rPr>
         <w:drawing>
-          <wp:inline distT="0" distB="0" distL="0" distR="0" wp14:anchorId="0F16268C" wp14:editId="418BBAE3">
-            <wp:extent cx="2866030" cy="934720"/>
-            <wp:effectExtent l="0" t="0" r="0" b="0"/>
+          <wp:inline distT="0" distB="0" distL="0" distR="0" wp14:anchorId="0F16268C" wp14:editId="28DA3065">
+            <wp:extent cx="2818765" cy="655320"/>
+            <wp:effectExtent l="0" t="0" r="635" b="0"/>
             <wp:docPr id="1" name="Picture 1"/>
             <wp:cNvGraphicFramePr>
               <a:graphicFrameLocks xmlns:a="http://schemas.openxmlformats.org/drawingml/2006/main" noChangeAspect="1"/>
@@ -2325,7 +2594,7 @@
                   <pic:spPr bwMode="auto">
                     <a:xfrm>
                       <a:off x="0" y="0"/>
-                      <a:ext cx="2998316" cy="977863"/>
+                      <a:ext cx="2957015" cy="687461"/>
                     </a:xfrm>
                     <a:prstGeom prst="rect">
                       <a:avLst/>
@@ -2394,7 +2663,7 @@
           <w:type w:val="continuous"/>
           <w:pgSz w:w="12240" w:h="15840"/>
           <w:pgMar w:top="1440" w:right="1440" w:bottom="1440" w:left="1440" w:header="708" w:footer="708" w:gutter="0"/>
-          <w:cols w:space="708"/>
+          <w:cols w:num="2" w:space="708"/>
           <w:docGrid w:linePitch="360"/>
         </w:sectPr>
       </w:pPr>
@@ -2494,7 +2763,15 @@
           <w:sz w:val="20"/>
           <w:szCs w:val="18"/>
         </w:rPr>
-        <w:t xml:space="preserve">, which has the drawback of having components dependent on the lighting situations. The misunderstanding between skin and non-skin pixels can be decreased using color space transformation. There are different approaches to detection skin color components in other color spaces, such as HSV, </w:t>
+        <w:t xml:space="preserve">, which has the drawback of having components dependent on the lighting situations. The misunderstanding between skin and non-skin pixels </w:t>
+      </w:r>
+      <w:r>
+        <w:rPr>
+          <w:rFonts w:ascii="Times New Roman" w:hAnsi="Times New Roman" w:cs="Times New Roman"/>
+          <w:sz w:val="20"/>
+          <w:szCs w:val="18"/>
+        </w:rPr>
+        <w:t xml:space="preserve">can be decreased using color space transformation. There are different approaches to detection skin color components in other color spaces, such as HSV, </w:t>
       </w:r>
       <w:proofErr w:type="spellStart"/>
       <w:r>
@@ -2560,7 +2837,16 @@
           <w:sz w:val="20"/>
           <w:szCs w:val="18"/>
         </w:rPr>
-        <w:t xml:space="preserve">], it had been well-known that removal the Value (V) component and only using the Hue and Saturation components, can still permit for the detection 96.83% of the skin pixels. In my application, </w:t>
+        <w:t xml:space="preserve">], it had been well-known that removal the Value (V) component and only using the Hue and Saturation components, can still permit for the detection 96.83% </w:t>
+      </w:r>
+      <w:r>
+        <w:rPr>
+          <w:rFonts w:ascii="Times New Roman" w:hAnsi="Times New Roman" w:cs="Times New Roman"/>
+          <w:sz w:val="20"/>
+          <w:szCs w:val="18"/>
+        </w:rPr>
+        <w:lastRenderedPageBreak/>
+        <w:t xml:space="preserve">of the skin pixels. In my application, </w:t>
       </w:r>
       <w:r>
         <w:rPr>
@@ -2718,17 +3004,17 @@
         <w:spacing w:line="240" w:lineRule="auto"/>
         <w:rPr>
           <w:rFonts w:ascii="Times New Roman" w:hAnsi="Times New Roman" w:cs="Times New Roman"/>
-          <w:sz w:val="20"/>
-          <w:szCs w:val="18"/>
-        </w:rPr>
-      </w:pPr>
-      <w:r>
-        <w:rPr>
-          <w:rFonts w:ascii="Times New Roman" w:hAnsi="Times New Roman" w:cs="Times New Roman"/>
-          <w:sz w:val="20"/>
-          <w:szCs w:val="18"/>
-        </w:rPr>
-        <w:lastRenderedPageBreak/>
+          <w:noProof/>
+          <w:sz w:val="20"/>
+          <w:szCs w:val="18"/>
+        </w:rPr>
+      </w:pPr>
+      <w:r>
+        <w:rPr>
+          <w:rFonts w:ascii="Times New Roman" w:hAnsi="Times New Roman" w:cs="Times New Roman"/>
+          <w:sz w:val="20"/>
+          <w:szCs w:val="18"/>
+        </w:rPr>
         <w:t>Saturation is a ratio that ranges between 0.0 along the middle line of the cone (the V axis) to 1 on the edge of the</w:t>
       </w:r>
       <w:r>
@@ -2747,6 +3033,16 @@
         </w:rPr>
         <w:t>cone. Value ranges, string from 0.0 (dark) to 1.0 (bright). </w:t>
       </w:r>
+    </w:p>
+    <w:p>
+      <w:pPr>
+        <w:spacing w:line="240" w:lineRule="auto"/>
+        <w:rPr>
+          <w:rFonts w:ascii="Times New Roman" w:hAnsi="Times New Roman" w:cs="Times New Roman"/>
+          <w:sz w:val="20"/>
+          <w:szCs w:val="18"/>
+        </w:rPr>
+      </w:pPr>
       <w:r>
         <w:rPr>
           <w:rFonts w:ascii="Times New Roman" w:hAnsi="Times New Roman" w:cs="Times New Roman"/>
@@ -2755,9 +3051,9 @@
           <w:szCs w:val="18"/>
         </w:rPr>
         <w:drawing>
-          <wp:inline distT="0" distB="0" distL="0" distR="0" wp14:anchorId="099AA7FE" wp14:editId="53CEAB68">
-            <wp:extent cx="2639857" cy="2605977"/>
-            <wp:effectExtent l="0" t="0" r="8255" b="4445"/>
+          <wp:inline distT="0" distB="0" distL="0" distR="0" wp14:anchorId="2BB579B6" wp14:editId="6FE97CB0">
+            <wp:extent cx="2639060" cy="1760220"/>
+            <wp:effectExtent l="0" t="0" r="8890" b="0"/>
             <wp:docPr id="13" name="Picture 13"/>
             <wp:cNvGraphicFramePr>
               <a:graphicFrameLocks xmlns:a="http://schemas.openxmlformats.org/drawingml/2006/main" noChangeAspect="1"/>
@@ -2787,7 +3083,7 @@
                   <pic:spPr bwMode="auto">
                     <a:xfrm>
                       <a:off x="0" y="0"/>
-                      <a:ext cx="2725843" cy="2690860"/>
+                      <a:ext cx="2735753" cy="1824713"/>
                     </a:xfrm>
                     <a:prstGeom prst="rect">
                       <a:avLst/>
@@ -2905,9 +3201,9 @@
           <w:szCs w:val="18"/>
         </w:rPr>
         <w:drawing>
-          <wp:inline distT="0" distB="0" distL="0" distR="0" wp14:anchorId="079DBDC8" wp14:editId="2AFF702D">
-            <wp:extent cx="2237131" cy="1617259"/>
-            <wp:effectExtent l="0" t="0" r="0" b="2540"/>
+          <wp:inline distT="0" distB="0" distL="0" distR="0" wp14:anchorId="079DBDC8" wp14:editId="5F502768">
+            <wp:extent cx="2720340" cy="1325880"/>
+            <wp:effectExtent l="0" t="0" r="3810" b="7620"/>
             <wp:docPr id="14" name="Picture 14"/>
             <wp:cNvGraphicFramePr>
               <a:graphicFrameLocks xmlns:a="http://schemas.openxmlformats.org/drawingml/2006/main" noChangeAspect="1"/>
@@ -2937,7 +3233,7 @@
                   <pic:spPr bwMode="auto">
                     <a:xfrm>
                       <a:off x="0" y="0"/>
-                      <a:ext cx="2262182" cy="1635369"/>
+                      <a:ext cx="2751752" cy="1341190"/>
                     </a:xfrm>
                     <a:prstGeom prst="rect">
                       <a:avLst/>
@@ -2964,17 +3260,6 @@
           <w:szCs w:val="18"/>
         </w:rPr>
       </w:pPr>
-    </w:p>
-    <w:p>
-      <w:pPr>
-        <w:spacing w:line="240" w:lineRule="auto"/>
-        <w:jc w:val="both"/>
-        <w:rPr>
-          <w:rFonts w:ascii="Times New Roman" w:hAnsi="Times New Roman" w:cs="Times New Roman"/>
-          <w:sz w:val="20"/>
-          <w:szCs w:val="18"/>
-        </w:rPr>
-      </w:pPr>
       <w:r>
         <w:rPr>
           <w:rFonts w:ascii="Times New Roman" w:hAnsi="Times New Roman" w:cs="Times New Roman"/>
@@ -3128,17 +3413,17 @@
       </w:tblPr>
       <w:tblGrid>
         <w:gridCol w:w="972"/>
-        <w:gridCol w:w="972"/>
+        <w:gridCol w:w="971"/>
         <w:gridCol w:w="972"/>
         <w:gridCol w:w="1266"/>
       </w:tblGrid>
       <w:tr>
         <w:trPr>
-          <w:trHeight w:val="626"/>
+          <w:trHeight w:val="554"/>
         </w:trPr>
         <w:tc>
           <w:tcPr>
-            <w:tcW w:w="972" w:type="dxa"/>
+            <w:tcW w:w="963" w:type="dxa"/>
           </w:tcPr>
           <w:p>
             <w:pPr>
@@ -3146,7 +3431,7 @@
               <w:jc w:val="both"/>
               <w:rPr>
                 <w:rFonts w:ascii="Times New Roman" w:hAnsi="Times New Roman" w:cs="Times New Roman"/>
-                <w:sz w:val="20"/>
+                <w:sz w:val="14"/>
                 <w:szCs w:val="18"/>
               </w:rPr>
             </w:pPr>
@@ -3154,10 +3439,9 @@
               <w:rPr>
                 <w:rFonts w:ascii="Times New Roman" w:hAnsi="Times New Roman" w:cs="Times New Roman"/>
                 <w:noProof/>
-                <w:sz w:val="20"/>
+                <w:sz w:val="14"/>
                 <w:szCs w:val="18"/>
               </w:rPr>
-              <w:lastRenderedPageBreak/>
               <w:drawing>
                 <wp:inline distT="0" distB="0" distL="0" distR="0" wp14:anchorId="404658FE" wp14:editId="7314D302">
                   <wp:extent cx="480060" cy="661670"/>
@@ -3211,7 +3495,7 @@
         </w:tc>
         <w:tc>
           <w:tcPr>
-            <w:tcW w:w="972" w:type="dxa"/>
+            <w:tcW w:w="962" w:type="dxa"/>
           </w:tcPr>
           <w:p>
             <w:pPr>
@@ -3219,7 +3503,7 @@
               <w:jc w:val="both"/>
               <w:rPr>
                 <w:rFonts w:ascii="Times New Roman" w:hAnsi="Times New Roman" w:cs="Times New Roman"/>
-                <w:sz w:val="20"/>
+                <w:sz w:val="14"/>
                 <w:szCs w:val="18"/>
               </w:rPr>
             </w:pPr>
@@ -3227,7 +3511,7 @@
               <w:rPr>
                 <w:rFonts w:ascii="Times New Roman" w:hAnsi="Times New Roman" w:cs="Times New Roman"/>
                 <w:noProof/>
-                <w:sz w:val="20"/>
+                <w:sz w:val="14"/>
                 <w:szCs w:val="18"/>
               </w:rPr>
               <w:drawing>
@@ -3283,7 +3567,7 @@
         </w:tc>
         <w:tc>
           <w:tcPr>
-            <w:tcW w:w="972" w:type="dxa"/>
+            <w:tcW w:w="963" w:type="dxa"/>
           </w:tcPr>
           <w:p>
             <w:pPr>
@@ -3291,7 +3575,7 @@
               <w:jc w:val="both"/>
               <w:rPr>
                 <w:rFonts w:ascii="Times New Roman" w:hAnsi="Times New Roman" w:cs="Times New Roman"/>
-                <w:sz w:val="20"/>
+                <w:sz w:val="14"/>
                 <w:szCs w:val="18"/>
               </w:rPr>
             </w:pPr>
@@ -3299,7 +3583,7 @@
               <w:rPr>
                 <w:rFonts w:ascii="Times New Roman" w:hAnsi="Times New Roman" w:cs="Times New Roman"/>
                 <w:noProof/>
-                <w:sz w:val="20"/>
+                <w:sz w:val="14"/>
                 <w:szCs w:val="18"/>
               </w:rPr>
               <w:drawing>
@@ -3355,7 +3639,7 @@
         </w:tc>
         <w:tc>
           <w:tcPr>
-            <w:tcW w:w="1119" w:type="dxa"/>
+            <w:tcW w:w="1255" w:type="dxa"/>
           </w:tcPr>
           <w:p>
             <w:pPr>
@@ -3363,7 +3647,7 @@
               <w:jc w:val="both"/>
               <w:rPr>
                 <w:rFonts w:ascii="Times New Roman" w:hAnsi="Times New Roman" w:cs="Times New Roman"/>
-                <w:sz w:val="20"/>
+                <w:sz w:val="14"/>
                 <w:szCs w:val="18"/>
               </w:rPr>
             </w:pPr>
@@ -3371,7 +3655,7 @@
               <w:rPr>
                 <w:rFonts w:ascii="Times New Roman" w:hAnsi="Times New Roman" w:cs="Times New Roman"/>
                 <w:noProof/>
-                <w:sz w:val="20"/>
+                <w:sz w:val="14"/>
                 <w:szCs w:val="18"/>
               </w:rPr>
               <w:drawing>
@@ -3511,7 +3795,16 @@
           <w:sz w:val="20"/>
           <w:szCs w:val="18"/>
         </w:rPr>
-        <w:t xml:space="preserve"> will circle one rectangle only around the detected hand, which has the main matching contours with the overloaded hand posture templates contours. The single frame will circle the detected hand posture for one frame and may enclose the other hand posture for the next frame if it has a higher matching contour.</w:t>
+        <w:t xml:space="preserve"> will circle one rectangle only around the detected hand, which has the main matching contours with the overloaded hand </w:t>
+      </w:r>
+      <w:r>
+        <w:rPr>
+          <w:rFonts w:ascii="Times New Roman" w:hAnsi="Times New Roman" w:cs="Times New Roman"/>
+          <w:sz w:val="20"/>
+          <w:szCs w:val="18"/>
+        </w:rPr>
+        <w:lastRenderedPageBreak/>
+        <w:t>posture templates contours. The single frame will circle the detected hand posture for one frame and may enclose the other hand posture for the next frame if it has a higher matching contour.</w:t>
       </w:r>
     </w:p>
     <w:p>
@@ -3561,15 +3854,87 @@
           <w:sz w:val="20"/>
           <w:szCs w:val="18"/>
         </w:rPr>
-        <w:t xml:space="preserve">Our overarching approach was on of basic </w:t>
-      </w:r>
-      <w:r>
-        <w:rPr>
-          <w:rFonts w:ascii="Times New Roman" w:hAnsi="Times New Roman" w:cs="Times New Roman"/>
-          <w:sz w:val="20"/>
-          <w:szCs w:val="18"/>
-        </w:rPr>
-        <w:t>Supervised learning method is more commonly used. This method needs training data with specific format. Each instance must have assigned label. These labels make available supervision for the learning algorithm. Training process of supervised learning is constructed on the following principle. First, the training data are fed into the model to produce estimate of output. This estimate is compared to the assigned label of the training data in order to evaluation model error. Based on this error the learning algorithm alters model’s parameters in order to reduce it.</w:t>
+        <w:t xml:space="preserve">Our overarching approach was on of </w:t>
+      </w:r>
+      <w:r>
+        <w:rPr>
+          <w:rFonts w:ascii="Times New Roman" w:hAnsi="Times New Roman" w:cs="Times New Roman"/>
+          <w:sz w:val="20"/>
+          <w:szCs w:val="18"/>
+        </w:rPr>
+        <w:t xml:space="preserve">the </w:t>
+      </w:r>
+      <w:r>
+        <w:rPr>
+          <w:rFonts w:ascii="Times New Roman" w:hAnsi="Times New Roman" w:cs="Times New Roman"/>
+          <w:sz w:val="20"/>
+          <w:szCs w:val="18"/>
+        </w:rPr>
+        <w:t xml:space="preserve">basic </w:t>
+      </w:r>
+      <w:r>
+        <w:rPr>
+          <w:rFonts w:ascii="Times New Roman" w:hAnsi="Times New Roman" w:cs="Times New Roman"/>
+          <w:sz w:val="20"/>
+          <w:szCs w:val="18"/>
+        </w:rPr>
+        <w:t>s</w:t>
+      </w:r>
+      <w:r>
+        <w:rPr>
+          <w:rFonts w:ascii="Times New Roman" w:hAnsi="Times New Roman" w:cs="Times New Roman"/>
+          <w:sz w:val="20"/>
+          <w:szCs w:val="18"/>
+        </w:rPr>
+        <w:t xml:space="preserve">upervised learning method is more commonly used. This method needs training data with </w:t>
+      </w:r>
+      <w:r>
+        <w:rPr>
+          <w:rFonts w:ascii="Times New Roman" w:hAnsi="Times New Roman" w:cs="Times New Roman"/>
+          <w:sz w:val="20"/>
+          <w:szCs w:val="18"/>
+        </w:rPr>
+        <w:t xml:space="preserve">a </w:t>
+      </w:r>
+      <w:r>
+        <w:rPr>
+          <w:rFonts w:ascii="Times New Roman" w:hAnsi="Times New Roman" w:cs="Times New Roman"/>
+          <w:sz w:val="20"/>
+          <w:szCs w:val="18"/>
+        </w:rPr>
+        <w:t>specific format. Each instance must have assigned label. These labels make available supervision for the learning algorithm. Training process of supervised learning is constructed on the following principle. First, the training data are fed into the model to produce estimate</w:t>
+      </w:r>
+      <w:r>
+        <w:rPr>
+          <w:rFonts w:ascii="Times New Roman" w:hAnsi="Times New Roman" w:cs="Times New Roman"/>
+          <w:sz w:val="20"/>
+          <w:szCs w:val="18"/>
+        </w:rPr>
+        <w:t>s</w:t>
+      </w:r>
+      <w:r>
+        <w:rPr>
+          <w:rFonts w:ascii="Times New Roman" w:hAnsi="Times New Roman" w:cs="Times New Roman"/>
+          <w:sz w:val="20"/>
+          <w:szCs w:val="18"/>
+        </w:rPr>
+        <w:t xml:space="preserve"> of output. This estimate is compared to the assigned label of the training data in order to evaluat</w:t>
+      </w:r>
+      <w:r>
+        <w:rPr>
+          <w:rFonts w:ascii="Times New Roman" w:hAnsi="Times New Roman" w:cs="Times New Roman"/>
+          <w:sz w:val="20"/>
+          <w:szCs w:val="18"/>
+        </w:rPr>
+        <w:t>e</w:t>
+      </w:r>
+      <w:r>
+        <w:rPr>
+          <w:rFonts w:ascii="Times New Roman" w:hAnsi="Times New Roman" w:cs="Times New Roman"/>
+          <w:sz w:val="20"/>
+          <w:szCs w:val="18"/>
+        </w:rPr>
+        <w:t xml:space="preserve"> model error. Based on this error the learning algorithm alters model’s parameters in order to reduce it.</w:t>
       </w:r>
     </w:p>
     <w:p>
@@ -3641,15 +4006,47 @@
           <w:sz w:val="20"/>
           <w:szCs w:val="18"/>
         </w:rPr>
-        <w:t>used in CNN architecture. In this architecture consisting of multiple convolution and dense layer. The CNN architecture included three type of two convolution layer and each layer has their own max pooling layer</w:t>
-      </w:r>
-      <w:r>
-        <w:rPr>
-          <w:rFonts w:ascii="Times New Roman" w:hAnsi="Times New Roman" w:cs="Times New Roman"/>
-          <w:sz w:val="20"/>
-          <w:szCs w:val="18"/>
-        </w:rPr>
-        <w:t xml:space="preserve"> and one group of fully connected layer followed by a dropout layer and output layer.</w:t>
+        <w:t>used in CNN architecture. In this architecture consisting of multiple convolution and dense layer. The CNN architecture included three type</w:t>
+      </w:r>
+      <w:r>
+        <w:rPr>
+          <w:rFonts w:ascii="Times New Roman" w:hAnsi="Times New Roman" w:cs="Times New Roman"/>
+          <w:sz w:val="20"/>
+          <w:szCs w:val="18"/>
+        </w:rPr>
+        <w:t>s</w:t>
+      </w:r>
+      <w:r>
+        <w:rPr>
+          <w:rFonts w:ascii="Times New Roman" w:hAnsi="Times New Roman" w:cs="Times New Roman"/>
+          <w:sz w:val="20"/>
+          <w:szCs w:val="18"/>
+        </w:rPr>
+        <w:t xml:space="preserve"> of two convolution layer and each layer has their own max pooling layer</w:t>
+      </w:r>
+      <w:r>
+        <w:rPr>
+          <w:rFonts w:ascii="Times New Roman" w:hAnsi="Times New Roman" w:cs="Times New Roman"/>
+          <w:sz w:val="20"/>
+          <w:szCs w:val="18"/>
+        </w:rPr>
+        <w:t xml:space="preserve"> and one group of fully connected layer followed by a dropout layer and </w:t>
+      </w:r>
+      <w:r>
+        <w:rPr>
+          <w:rFonts w:ascii="Times New Roman" w:hAnsi="Times New Roman" w:cs="Times New Roman"/>
+          <w:sz w:val="20"/>
+          <w:szCs w:val="18"/>
+        </w:rPr>
+        <w:t xml:space="preserve">the </w:t>
+      </w:r>
+      <w:r>
+        <w:rPr>
+          <w:rFonts w:ascii="Times New Roman" w:hAnsi="Times New Roman" w:cs="Times New Roman"/>
+          <w:sz w:val="20"/>
+          <w:szCs w:val="18"/>
+        </w:rPr>
+        <w:t>output layer.</w:t>
       </w:r>
     </w:p>
     <w:p>
@@ -3665,8 +4062,8 @@
           <w:noProof/>
         </w:rPr>
         <w:drawing>
-          <wp:inline distT="0" distB="0" distL="0" distR="0" wp14:anchorId="36491207" wp14:editId="4A034F36">
-            <wp:extent cx="2572603" cy="3227001"/>
+          <wp:inline distT="0" distB="0" distL="0" distR="0" wp14:anchorId="36491207" wp14:editId="09214911">
+            <wp:extent cx="2571750" cy="3733800"/>
             <wp:effectExtent l="0" t="0" r="0" b="0"/>
             <wp:docPr id="11" name="Picture 11"/>
             <wp:cNvGraphicFramePr>
@@ -3697,7 +4094,7 @@
                   <pic:spPr bwMode="auto">
                     <a:xfrm>
                       <a:off x="0" y="0"/>
-                      <a:ext cx="2574917" cy="3229904"/>
+                      <a:ext cx="2609700" cy="3788898"/>
                     </a:xfrm>
                     <a:prstGeom prst="rect">
                       <a:avLst/>
@@ -3824,8 +4221,39 @@
           <w:sz w:val="20"/>
           <w:szCs w:val="18"/>
         </w:rPr>
-        <w:lastRenderedPageBreak/>
-        <w:t xml:space="preserve">Training of Neural Networks notoriously computational expensive and it required a lot of resources. From bottom level perspective it translates into many multiplications of matrices. Modern Central Processing Units (CPUs) are not made of such computations and therefore are not very efficient. On the other hand, modern GPUs are designed to preform exactly these operations.  </w:t>
+        <w:t xml:space="preserve">Training of Neural Networks notoriously computational expensive and it required a lot of resources. From </w:t>
+      </w:r>
+      <w:r>
+        <w:rPr>
+          <w:rFonts w:ascii="Times New Roman" w:hAnsi="Times New Roman" w:cs="Times New Roman"/>
+          <w:sz w:val="20"/>
+          <w:szCs w:val="18"/>
+        </w:rPr>
+        <w:t xml:space="preserve">the </w:t>
+      </w:r>
+      <w:r>
+        <w:rPr>
+          <w:rFonts w:ascii="Times New Roman" w:hAnsi="Times New Roman" w:cs="Times New Roman"/>
+          <w:sz w:val="20"/>
+          <w:szCs w:val="18"/>
+        </w:rPr>
+        <w:t>bottom level perspective</w:t>
+      </w:r>
+      <w:r>
+        <w:rPr>
+          <w:rFonts w:ascii="Times New Roman" w:hAnsi="Times New Roman" w:cs="Times New Roman"/>
+          <w:sz w:val="20"/>
+          <w:szCs w:val="18"/>
+        </w:rPr>
+        <w:t>,</w:t>
+      </w:r>
+      <w:r>
+        <w:rPr>
+          <w:rFonts w:ascii="Times New Roman" w:hAnsi="Times New Roman" w:cs="Times New Roman"/>
+          <w:sz w:val="20"/>
+          <w:szCs w:val="18"/>
+        </w:rPr>
+        <w:t xml:space="preserve"> it translates into many multiplications of matrices. Modern Central Processing Units (CPUs) are not made of such computations and therefore are not very efficient. On the other hand, modern GPUs are designed to preform exactly these operations.  </w:t>
       </w:r>
     </w:p>
     <w:p>
@@ -3843,7 +4271,55 @@
           <w:sz w:val="20"/>
           <w:szCs w:val="18"/>
         </w:rPr>
-        <w:t xml:space="preserve">At present on the market there are two main parallel computing platforms CUDA and OpenCL. They both have their own advantage and disadvantage, but the major difference is that CUDA is proprietary, while OpenCL is available free. This divide translates into hardware productions as well. CUDA is mostly supported by NVIDIA and OpenCL is support by AMD. NVIDIA with its CUDA platform is presently leader in the domain of deep learning. Therefore, for training of CNN models was selected GPU from NVIDIA. Selected training model was GIGA BYTE GeForce GTX 1080. Details information about hardware configuration is in Table </w:t>
+        <w:t>At present on the market</w:t>
+      </w:r>
+      <w:r>
+        <w:rPr>
+          <w:rFonts w:ascii="Times New Roman" w:hAnsi="Times New Roman" w:cs="Times New Roman"/>
+          <w:sz w:val="20"/>
+          <w:szCs w:val="18"/>
+        </w:rPr>
+        <w:t>,</w:t>
+      </w:r>
+      <w:r>
+        <w:rPr>
+          <w:rFonts w:ascii="Times New Roman" w:hAnsi="Times New Roman" w:cs="Times New Roman"/>
+          <w:sz w:val="20"/>
+          <w:szCs w:val="18"/>
+        </w:rPr>
+        <w:t xml:space="preserve"> there are two main parallel computing platforms CUDA and OpenCL. They both have their own advantage and disadvantage, but the major difference is that CUDA is proprietary, while OpenCL is available free. This divide translates into hardware productions as well. CUDA is mostly supported by NVIDIA and OpenCL is support</w:t>
+      </w:r>
+      <w:r>
+        <w:rPr>
+          <w:rFonts w:ascii="Times New Roman" w:hAnsi="Times New Roman" w:cs="Times New Roman"/>
+          <w:sz w:val="20"/>
+          <w:szCs w:val="18"/>
+        </w:rPr>
+        <w:t>ed</w:t>
+      </w:r>
+      <w:r>
+        <w:rPr>
+          <w:rFonts w:ascii="Times New Roman" w:hAnsi="Times New Roman" w:cs="Times New Roman"/>
+          <w:sz w:val="20"/>
+          <w:szCs w:val="18"/>
+        </w:rPr>
+        <w:t xml:space="preserve"> by AMD. NVIDIA with its CUDA platform is presently leader in the domain of deep learning. Therefore, for training of CNN models was selected GPU from NVIDIA. </w:t>
+      </w:r>
+      <w:r>
+        <w:rPr>
+          <w:rFonts w:ascii="Times New Roman" w:hAnsi="Times New Roman" w:cs="Times New Roman"/>
+          <w:sz w:val="20"/>
+          <w:szCs w:val="18"/>
+        </w:rPr>
+        <w:t>The s</w:t>
+      </w:r>
+      <w:r>
+        <w:rPr>
+          <w:rFonts w:ascii="Times New Roman" w:hAnsi="Times New Roman" w:cs="Times New Roman"/>
+          <w:sz w:val="20"/>
+          <w:szCs w:val="18"/>
+        </w:rPr>
+        <w:t xml:space="preserve">elected training model was GIGA BYTE GeForce GTX 1080. Details information about hardware configuration is in Table </w:t>
       </w:r>
       <w:r>
         <w:rPr>
@@ -3885,20 +4361,20 @@
     <w:tbl>
       <w:tblPr>
         <w:tblStyle w:val="TableGrid"/>
-        <w:tblW w:w="0" w:type="auto"/>
+        <w:tblW w:w="4158" w:type="dxa"/>
         <w:tblLook w:val="04A0" w:firstRow="1" w:lastRow="0" w:firstColumn="1" w:lastColumn="0" w:noHBand="0" w:noVBand="1"/>
       </w:tblPr>
       <w:tblGrid>
-        <w:gridCol w:w="2340"/>
-        <w:gridCol w:w="3843"/>
+        <w:gridCol w:w="1632"/>
+        <w:gridCol w:w="2526"/>
       </w:tblGrid>
       <w:tr>
         <w:trPr>
-          <w:trHeight w:val="425"/>
+          <w:trHeight w:val="416"/>
         </w:trPr>
         <w:tc>
           <w:tcPr>
-            <w:tcW w:w="2340" w:type="dxa"/>
+            <w:tcW w:w="1632" w:type="dxa"/>
           </w:tcPr>
           <w:p>
             <w:pPr>
@@ -3911,7 +4387,7 @@
         </w:tc>
         <w:tc>
           <w:tcPr>
-            <w:tcW w:w="3843" w:type="dxa"/>
+            <w:tcW w:w="2526" w:type="dxa"/>
           </w:tcPr>
           <w:p>
             <w:pPr>
@@ -3925,11 +4401,11 @@
       </w:tr>
       <w:tr>
         <w:trPr>
-          <w:trHeight w:val="425"/>
+          <w:trHeight w:val="416"/>
         </w:trPr>
         <w:tc>
           <w:tcPr>
-            <w:tcW w:w="2340" w:type="dxa"/>
+            <w:tcW w:w="1632" w:type="dxa"/>
           </w:tcPr>
           <w:p>
             <w:pPr>
@@ -3942,33 +4418,25 @@
         </w:tc>
         <w:tc>
           <w:tcPr>
-            <w:tcW w:w="3843" w:type="dxa"/>
+            <w:tcW w:w="2526" w:type="dxa"/>
           </w:tcPr>
           <w:p>
             <w:pPr>
               <w:pStyle w:val="tablecopy"/>
             </w:pPr>
             <w:r>
-              <w:t xml:space="preserve">Intel(R) </w:t>
-            </w:r>
-            <w:proofErr w:type="gramStart"/>
-            <w:r>
-              <w:t>Core(</w:t>
-            </w:r>
-            <w:proofErr w:type="gramEnd"/>
-            <w:r>
-              <w:t xml:space="preserve">TM) i7-8550 CPU @ 2.00GHz </w:t>
+              <w:t xml:space="preserve">Intel(R) Core(TM) i7-8550 CPU @ 2.00GHz </w:t>
             </w:r>
           </w:p>
         </w:tc>
       </w:tr>
       <w:tr>
         <w:trPr>
-          <w:trHeight w:val="425"/>
+          <w:trHeight w:val="416"/>
         </w:trPr>
         <w:tc>
           <w:tcPr>
-            <w:tcW w:w="2340" w:type="dxa"/>
+            <w:tcW w:w="1632" w:type="dxa"/>
           </w:tcPr>
           <w:p>
             <w:pPr>
@@ -3981,7 +4449,7 @@
         </w:tc>
         <w:tc>
           <w:tcPr>
-            <w:tcW w:w="3843" w:type="dxa"/>
+            <w:tcW w:w="2526" w:type="dxa"/>
           </w:tcPr>
           <w:p>
             <w:pPr>
@@ -4073,7 +4541,23 @@
           <w:sz w:val="20"/>
           <w:szCs w:val="18"/>
         </w:rPr>
-        <w:t xml:space="preserve"> is relying on either Tensor flow or Theano back-end. From the different user perspective, it doesn’t really mater either way, but Tensor flow was selected because it was observed as faster of the two. GPU-accelerated library package of primitives for deep neural networks. Details information about software configuration is brief in table</w:t>
+        <w:t xml:space="preserve"> is relying on either Tensor flow or Theano back-end. From the different user perspective, it doesn’t really </w:t>
+      </w:r>
+      <w:r>
+        <w:rPr>
+          <w:rFonts w:ascii="Times New Roman" w:hAnsi="Times New Roman" w:cs="Times New Roman"/>
+          <w:sz w:val="20"/>
+          <w:szCs w:val="18"/>
+        </w:rPr>
+        <w:t>matter</w:t>
+      </w:r>
+      <w:r>
+        <w:rPr>
+          <w:rFonts w:ascii="Times New Roman" w:hAnsi="Times New Roman" w:cs="Times New Roman"/>
+          <w:sz w:val="20"/>
+          <w:szCs w:val="18"/>
+        </w:rPr>
+        <w:t xml:space="preserve"> either way, but Tensor flow was selected because it was observed as faster of the two. GPU-accelerated library package of primitives for deep neural networks. Details information about software configuration is brief in table</w:t>
       </w:r>
       <w:r>
         <w:rPr>
@@ -4083,6 +4567,48 @@
         </w:rPr>
         <w:t xml:space="preserve"> 3.</w:t>
       </w:r>
+    </w:p>
+    <w:p>
+      <w:pPr>
+        <w:jc w:val="both"/>
+        <w:rPr>
+          <w:rFonts w:ascii="Times New Roman" w:hAnsi="Times New Roman" w:cs="Times New Roman"/>
+          <w:sz w:val="20"/>
+          <w:szCs w:val="18"/>
+        </w:rPr>
+      </w:pPr>
+    </w:p>
+    <w:p>
+      <w:pPr>
+        <w:jc w:val="both"/>
+        <w:rPr>
+          <w:rFonts w:ascii="Times New Roman" w:hAnsi="Times New Roman" w:cs="Times New Roman"/>
+          <w:sz w:val="20"/>
+          <w:szCs w:val="18"/>
+        </w:rPr>
+      </w:pPr>
+      <w:bookmarkStart w:id="4" w:name="_GoBack"/>
+      <w:bookmarkEnd w:id="4"/>
+    </w:p>
+    <w:p>
+      <w:pPr>
+        <w:jc w:val="both"/>
+        <w:rPr>
+          <w:rFonts w:ascii="Times New Roman" w:hAnsi="Times New Roman" w:cs="Times New Roman"/>
+          <w:sz w:val="20"/>
+          <w:szCs w:val="18"/>
+        </w:rPr>
+      </w:pPr>
+    </w:p>
+    <w:p>
+      <w:pPr>
+        <w:jc w:val="both"/>
+        <w:rPr>
+          <w:rFonts w:ascii="Times New Roman" w:hAnsi="Times New Roman" w:cs="Times New Roman"/>
+          <w:sz w:val="20"/>
+          <w:szCs w:val="18"/>
+        </w:rPr>
+      </w:pPr>
     </w:p>
     <w:p>
       <w:pPr>
@@ -4092,6 +4618,7 @@
         </w:tabs>
       </w:pPr>
       <w:r>
+        <w:lastRenderedPageBreak/>
         <w:t>Table</w:t>
       </w:r>
       <w:r>
@@ -4111,8 +4638,8 @@
         <w:tblLook w:val="04A0" w:firstRow="1" w:lastRow="0" w:firstColumn="1" w:lastColumn="0" w:noHBand="0" w:noVBand="1"/>
       </w:tblPr>
       <w:tblGrid>
-        <w:gridCol w:w="2995"/>
-        <w:gridCol w:w="2995"/>
+        <w:gridCol w:w="2194"/>
+        <w:gridCol w:w="2122"/>
       </w:tblGrid>
       <w:tr>
         <w:trPr>
@@ -4126,11 +4653,9 @@
             <w:pPr>
               <w:pStyle w:val="tablecopy"/>
             </w:pPr>
-            <w:proofErr w:type="spellStart"/>
             <w:r>
               <w:t>Keras</w:t>
             </w:r>
-            <w:proofErr w:type="spellEnd"/>
           </w:p>
         </w:tc>
         <w:tc>
@@ -4159,11 +4684,9 @@
             <w:pPr>
               <w:pStyle w:val="tablecopy"/>
             </w:pPr>
-            <w:proofErr w:type="spellStart"/>
             <w:r>
               <w:t>Tensorflow</w:t>
             </w:r>
-            <w:proofErr w:type="spellEnd"/>
           </w:p>
         </w:tc>
         <w:tc>
@@ -4469,10 +4992,9 @@
         <w:rPr>
           <w:noProof/>
         </w:rPr>
-        <w:lastRenderedPageBreak/>
         <w:drawing>
-          <wp:inline distT="0" distB="0" distL="0" distR="0" wp14:anchorId="68AAB1B2" wp14:editId="5024A0D5">
-            <wp:extent cx="3201035" cy="2415654"/>
+          <wp:inline distT="0" distB="0" distL="0" distR="0" wp14:anchorId="68AAB1B2" wp14:editId="25DD82B0">
+            <wp:extent cx="3200885" cy="2225040"/>
             <wp:effectExtent l="0" t="0" r="0" b="3810"/>
             <wp:docPr id="12" name="Picture 12"/>
             <wp:cNvGraphicFramePr>
@@ -4503,7 +5025,7 @@
                   <pic:spPr bwMode="auto">
                     <a:xfrm>
                       <a:off x="0" y="0"/>
-                      <a:ext cx="3267402" cy="2465737"/>
+                      <a:ext cx="3276325" cy="2277481"/>
                     </a:xfrm>
                     <a:prstGeom prst="rect">
                       <a:avLst/>
@@ -4593,9 +5115,9 @@
           <w:noProof/>
         </w:rPr>
         <w:drawing>
-          <wp:inline distT="0" distB="0" distL="0" distR="0" wp14:anchorId="246B1A89" wp14:editId="2F026487">
-            <wp:extent cx="3048635" cy="2524836"/>
-            <wp:effectExtent l="0" t="0" r="0" b="8890"/>
+          <wp:inline distT="0" distB="0" distL="0" distR="0" wp14:anchorId="246B1A89" wp14:editId="307C6620">
+            <wp:extent cx="2987040" cy="2041795"/>
+            <wp:effectExtent l="0" t="0" r="3810" b="0"/>
             <wp:docPr id="19" name="Picture 19"/>
             <wp:cNvGraphicFramePr>
               <a:graphicFrameLocks xmlns:a="http://schemas.openxmlformats.org/drawingml/2006/main" noChangeAspect="1"/>
@@ -4625,7 +5147,7 @@
                   <pic:spPr bwMode="auto">
                     <a:xfrm>
                       <a:off x="0" y="0"/>
-                      <a:ext cx="3096696" cy="2564639"/>
+                      <a:ext cx="3061117" cy="2092431"/>
                     </a:xfrm>
                     <a:prstGeom prst="rect">
                       <a:avLst/>
@@ -4846,11 +5368,10 @@
         <w:rPr>
           <w:noProof/>
         </w:rPr>
-        <w:lastRenderedPageBreak/>
         <w:drawing>
-          <wp:inline distT="0" distB="0" distL="0" distR="0" wp14:anchorId="1790FA48" wp14:editId="6E35538D">
-            <wp:extent cx="2932430" cy="2606722"/>
-            <wp:effectExtent l="0" t="0" r="1270" b="3175"/>
+          <wp:inline distT="0" distB="0" distL="0" distR="0" wp14:anchorId="1790FA48" wp14:editId="3A0CEA88">
+            <wp:extent cx="2932376" cy="2606675"/>
+            <wp:effectExtent l="0" t="0" r="1905" b="3175"/>
             <wp:docPr id="21" name="Picture 21"/>
             <wp:cNvGraphicFramePr>
               <a:graphicFrameLocks xmlns:a="http://schemas.openxmlformats.org/drawingml/2006/main" noChangeAspect="1"/>
@@ -4880,7 +5401,7 @@
                   <pic:spPr bwMode="auto">
                     <a:xfrm>
                       <a:off x="0" y="0"/>
-                      <a:ext cx="2968017" cy="2638357"/>
+                      <a:ext cx="2988081" cy="2656193"/>
                     </a:xfrm>
                     <a:prstGeom prst="rect">
                       <a:avLst/>
@@ -5017,7 +5538,55 @@
           <w:sz w:val="20"/>
           <w:szCs w:val="18"/>
         </w:rPr>
-        <w:t>In this paper the we developed system to recognised American Sign gesture using skin color model, thresholding and CNN. We have tested with different lighting condition and in different place. The dataset collected in the ideal conditions has proved to be the most efficient dataset in terms of accuracy and gives 99% accuracy on alphabets and 100% accuracy on digits.</w:t>
+        <w:t>In this paper the we developed</w:t>
+      </w:r>
+      <w:r>
+        <w:rPr>
+          <w:rFonts w:ascii="Times New Roman" w:hAnsi="Times New Roman" w:cs="Times New Roman"/>
+          <w:sz w:val="20"/>
+          <w:szCs w:val="18"/>
+        </w:rPr>
+        <w:t xml:space="preserve"> a</w:t>
+      </w:r>
+      <w:r>
+        <w:rPr>
+          <w:rFonts w:ascii="Times New Roman" w:hAnsi="Times New Roman" w:cs="Times New Roman"/>
+          <w:sz w:val="20"/>
+          <w:szCs w:val="18"/>
+        </w:rPr>
+        <w:t xml:space="preserve"> system to recogni</w:t>
+      </w:r>
+      <w:r>
+        <w:rPr>
+          <w:rFonts w:ascii="Times New Roman" w:hAnsi="Times New Roman" w:cs="Times New Roman"/>
+          <w:sz w:val="20"/>
+          <w:szCs w:val="18"/>
+        </w:rPr>
+        <w:t>ze</w:t>
+      </w:r>
+      <w:r>
+        <w:rPr>
+          <w:rFonts w:ascii="Times New Roman" w:hAnsi="Times New Roman" w:cs="Times New Roman"/>
+          <w:sz w:val="20"/>
+          <w:szCs w:val="18"/>
+        </w:rPr>
+        <w:t xml:space="preserve"> American Sign gesture using</w:t>
+      </w:r>
+      <w:r>
+        <w:rPr>
+          <w:rFonts w:ascii="Times New Roman" w:hAnsi="Times New Roman" w:cs="Times New Roman"/>
+          <w:sz w:val="20"/>
+          <w:szCs w:val="18"/>
+        </w:rPr>
+        <w:t xml:space="preserve"> a</w:t>
+      </w:r>
+      <w:r>
+        <w:rPr>
+          <w:rFonts w:ascii="Times New Roman" w:hAnsi="Times New Roman" w:cs="Times New Roman"/>
+          <w:sz w:val="20"/>
+          <w:szCs w:val="18"/>
+        </w:rPr>
+        <w:t xml:space="preserve"> skin color model, thresholding and CNN. We have tested with different lighting condition and in different place. The dataset collected in the ideal conditions has proved to be the most efficient dataset in terms of accuracy and gives 99% accuracy on alphabets and 100% accuracy on digits.</w:t>
       </w:r>
     </w:p>
     <w:p>
@@ -5076,7 +5645,16 @@
           <w:sz w:val="20"/>
           <w:szCs w:val="18"/>
         </w:rPr>
-        <w:t>Even though that study introduces a self generated new dataset with a rather more gesture for American Sign Language, it still does not offer all the possible movements for American Sign Language. Videos with rotation in 3Dimension, words and expressions are examples of how this dataset can be extended.</w:t>
+        <w:t xml:space="preserve">Even though that </w:t>
+      </w:r>
+      <w:r>
+        <w:rPr>
+          <w:rFonts w:ascii="Times New Roman" w:hAnsi="Times New Roman" w:cs="Times New Roman"/>
+          <w:sz w:val="20"/>
+          <w:szCs w:val="18"/>
+        </w:rPr>
+        <w:lastRenderedPageBreak/>
+        <w:t>study introduces a self generated new dataset with a rather more gesture for American Sign Language, it still does not offer all the possible movements for American Sign Language. Videos with rotation in 3Dimension, words and expressions are examples of how this dataset can be extended.</w:t>
       </w:r>
     </w:p>
     <w:p>
@@ -5142,15 +5720,7 @@
         <w:t xml:space="preserve">2] </w:t>
       </w:r>
       <w:r>
-        <w:t>Emond A, </w:t>
-      </w:r>
-      <w:proofErr w:type="spellStart"/>
-      <w:r>
-        <w:t>Ridd</w:t>
-      </w:r>
-      <w:proofErr w:type="spellEnd"/>
-      <w:r>
-        <w:t> M, Sutherland H, et alThe current health of the signing Deaf community in the UK compared with the general population: a cross-sectional studyBMJ Open 2015;5:e006668. doi: 10.1136/bmjopen-2014-006668</w:t>
+        <w:t>Emond A, Ridd M, Sutherland H, et alThe current health of the signing Deaf community in the UK compared with the general population: a cross-sectional studyBMJ Open 2015;5:e006668. doi: 10.1136/bmjopen-2014-006668</w:t>
       </w:r>
     </w:p>
     <w:p>
@@ -5165,15 +5735,7 @@
         <w:t>3</w:t>
       </w:r>
       <w:r>
-        <w:t>] Das K, Singha J. Hand Gesture Recognition Based on Karhunen-Loeve Transform. 2013Jan</w:t>
-      </w:r>
-      <w:proofErr w:type="gramStart"/>
-      <w:r>
-        <w:t>17;:</w:t>
-      </w:r>
-      <w:proofErr w:type="gramEnd"/>
-      <w:r>
-        <w:t xml:space="preserve">365–71. </w:t>
+        <w:t xml:space="preserve">] Das K, Singha J. Hand Gesture Recognition Based on Karhunen-Loeve Transform. 2013Jan17;:365–71. </w:t>
       </w:r>
     </w:p>
     <w:p>
@@ -5232,8 +5794,6 @@
         </w:tabs>
         <w:ind w:left="354" w:hanging="354"/>
       </w:pPr>
-      <w:bookmarkStart w:id="4" w:name="_GoBack"/>
-      <w:bookmarkEnd w:id="4"/>
       <w:r>
         <w:t>5</w:t>
       </w:r>
@@ -5241,15 +5801,7 @@
         <w:t xml:space="preserve">] </w:t>
       </w:r>
       <w:r>
-        <w:t xml:space="preserve">Sharma, Rohit &amp; Nemani, Yash &amp; Kumar, Sumit &amp; Kane, Lalit &amp; Khanna, Pritee. (2013). Recognition of </w:t>
-      </w:r>
-      <w:proofErr w:type="gramStart"/>
-      <w:r>
-        <w:t>Single Handed</w:t>
-      </w:r>
-      <w:proofErr w:type="gramEnd"/>
-      <w:r>
-        <w:t xml:space="preserve"> Sign Language Gestures using Contour Tracing Descriptor. Lecture Notes in Engineering and Computer Science. 2. </w:t>
+        <w:t xml:space="preserve">Sharma, Rohit &amp; Nemani, Yash &amp; Kumar, Sumit &amp; Kane, Lalit &amp; Khanna, Pritee. (2013). Recognition of Single Handed Sign Language Gestures using Contour Tracing Descriptor. Lecture Notes in Engineering and Computer Science. 2. </w:t>
       </w:r>
     </w:p>
     <w:p>
@@ -5347,15 +5899,7 @@
         <w:t>10</w:t>
       </w:r>
       <w:r>
-        <w:t>] Aran O, Keskin C, Akarun L. Computer Applications for Disabled People and Sign Language Tutoring. Proceedings of the Fifth GAP Engineering Congress. 2006</w:t>
-      </w:r>
-      <w:proofErr w:type="gramStart"/>
-      <w:r>
-        <w:t>Apr;:</w:t>
-      </w:r>
-      <w:proofErr w:type="gramEnd"/>
-      <w:r>
-        <w:t xml:space="preserve">26–8. </w:t>
+        <w:t xml:space="preserve">] Aran O, Keskin C, Akarun L. Computer Applications for Disabled People and Sign Language Tutoring. Proceedings of the Fifth GAP Engineering Congress. 2006Apr;:26–8. </w:t>
       </w:r>
     </w:p>
     <w:p>
@@ -5397,7 +5941,6 @@
         <w:ind w:left="354" w:hanging="354"/>
       </w:pPr>
       <w:r>
-        <w:lastRenderedPageBreak/>
         <w:t xml:space="preserve">13] </w:t>
       </w:r>
       <w:r>
@@ -5413,10 +5956,7 @@
         <w:ind w:left="354" w:hanging="354"/>
       </w:pPr>
       <w:r>
-        <w:t>14</w:t>
-      </w:r>
-      <w:r>
-        <w:t>] Kelly W, Donnellan A, Molloy D. Screening for Objectionable Images: A Review of Skin Detection Techniques. 2008 International Machine Vision and Image Processing Conference. 2008;:151–8.</w:t>
+        <w:t>14] Kelly W, Donnellan A, Molloy D. Screening for Objectionable Images: A Review of Skin Detection Techniques. 2008 International Machine Vision and Image Processing Conference. 2008;:151–8.</w:t>
       </w:r>
     </w:p>
     <w:p>
@@ -5431,15 +5971,7 @@
         <w:t>15</w:t>
       </w:r>
       <w:r>
-        <w:t xml:space="preserve">] Zarit B, Super B, Quek F. Comparison of five color models in skin pixel classification. Proceedings International Workshop on Recognition, Analysis, and Tracking of Faces and Gestures in Real-Time Systems </w:t>
-      </w:r>
-      <w:proofErr w:type="gramStart"/>
-      <w:r>
-        <w:t>In</w:t>
-      </w:r>
-      <w:proofErr w:type="gramEnd"/>
-      <w:r>
-        <w:t xml:space="preserve"> Conjunction with ICCV99 (Cat NoPR00378). :58–63. </w:t>
+        <w:t xml:space="preserve">] Zarit B, Super B, Quek F. Comparison of five color models in skin pixel classification. Proceedings International Workshop on Recognition, Analysis, and Tracking of Faces and Gestures in Real-Time Systems In Conjunction with ICCV99 (Cat NoPR00378). :58–63. </w:t>
       </w:r>
     </w:p>
     <w:p>
@@ -5524,13 +6056,29 @@
           <w:tab w:val="num" w:pos="360"/>
         </w:tabs>
         <w:ind w:left="354" w:hanging="354"/>
+        <w:sectPr>
+          <w:type w:val="continuous"/>
+          <w:pgSz w:w="12240" w:h="15840"/>
+          <w:pgMar w:top="1440" w:right="1440" w:bottom="1440" w:left="1440" w:header="708" w:footer="708" w:gutter="0"/>
+          <w:cols w:num="2" w:space="708"/>
+          <w:docGrid w:linePitch="360"/>
+        </w:sectPr>
+      </w:pPr>
+    </w:p>
+    <w:p>
+      <w:pPr>
+        <w:pStyle w:val="references"/>
+        <w:tabs>
+          <w:tab w:val="num" w:pos="360"/>
+        </w:tabs>
+        <w:ind w:left="354" w:hanging="354"/>
       </w:pPr>
     </w:p>
     <w:sectPr>
       <w:type w:val="continuous"/>
       <w:pgSz w:w="12240" w:h="15840"/>
       <w:pgMar w:top="1440" w:right="1440" w:bottom="1440" w:left="1440" w:header="708" w:footer="708" w:gutter="0"/>
-      <w:cols w:space="708"/>
+      <w:cols w:num="2" w:space="708"/>
       <w:docGrid w:linePitch="360"/>
     </w:sectPr>
   </w:body>
@@ -6300,6 +6848,7 @@
   <w:style w:type="character" w:default="1" w:styleId="DefaultParagraphFont">
     <w:name w:val="Default Paragraph Font"/>
     <w:uiPriority w:val="1"/>
+    <w:semiHidden/>
     <w:unhideWhenUsed/>
   </w:style>
   <w:style w:type="table" w:default="1" w:styleId="TableNormal">
@@ -6932,7 +7481,7 @@
 </file>
 
 <file path=customXml/itemProps1.xml><?xml version="1.0" encoding="utf-8"?>
-<ds:datastoreItem xmlns:ds="http://schemas.openxmlformats.org/officeDocument/2006/customXml" ds:itemID="{9F175284-1F95-4625-815E-F46ECC0A84BE}">
+<ds:datastoreItem xmlns:ds="http://schemas.openxmlformats.org/officeDocument/2006/customXml" ds:itemID="{53DECB0C-43E4-460D-9B2F-BD4E6A59DB68}">
   <ds:schemaRefs>
     <ds:schemaRef ds:uri="http://schemas.openxmlformats.org/officeDocument/2006/bibliography"/>
   </ds:schemaRefs>

--- a/Sign language/IEEE Paper/Real time gesture detection using CNN.docx
+++ b/Sign language/IEEE Paper/Real time gesture detection using CNN.docx
@@ -474,25 +474,25 @@
           <w:szCs w:val="18"/>
           <w:lang w:val="en-US"/>
         </w:rPr>
-        <w:t xml:space="preserve"> of people of </w:t>
-      </w:r>
-      <w:r>
-        <w:rPr>
-          <w:rFonts w:ascii="Times New Roman" w:hAnsi="Times New Roman" w:cs="Times New Roman"/>
-          <w:sz w:val="20"/>
-          <w:szCs w:val="18"/>
-          <w:lang w:val="en-US"/>
-        </w:rPr>
-        <w:t xml:space="preserve">the </w:t>
-      </w:r>
-      <w:r>
-        <w:rPr>
-          <w:rFonts w:ascii="Times New Roman" w:hAnsi="Times New Roman" w:cs="Times New Roman"/>
-          <w:sz w:val="20"/>
-          <w:szCs w:val="18"/>
-          <w:lang w:val="en-US"/>
-        </w:rPr>
-        <w:t xml:space="preserve">group use symbolic language to communicate with other people. This symbolic language is called sign language. </w:t>
+        <w:t xml:space="preserve"> of people</w:t>
+      </w:r>
+      <w:r>
+        <w:rPr>
+          <w:rFonts w:ascii="Times New Roman" w:hAnsi="Times New Roman" w:cs="Times New Roman"/>
+          <w:sz w:val="20"/>
+          <w:szCs w:val="18"/>
+          <w:lang w:val="en-US"/>
+        </w:rPr>
+        <w:tab/>
+      </w:r>
+      <w:r>
+        <w:rPr>
+          <w:rFonts w:ascii="Times New Roman" w:hAnsi="Times New Roman" w:cs="Times New Roman"/>
+          <w:sz w:val="20"/>
+          <w:szCs w:val="18"/>
+          <w:lang w:val="en-US"/>
+        </w:rPr>
+        <w:t xml:space="preserve"> use symbolic language to communicate with other people. This symbolic language is called sign language. </w:t>
       </w:r>
       <w:r>
         <w:rPr>
@@ -501,7 +501,25 @@
           <w:sz w:val="20"/>
           <w:szCs w:val="18"/>
         </w:rPr>
-        <w:t xml:space="preserve">Sign Language is a built for communication used worldwide among hard of hearing and deaf people. Sign language is not a unique language signed consistently in different countries. Sign language is not recent improvement. There is proof that speaking through gestures has been around since the start of human development [2].  Different counties have their own sign language such as American Sign Language, French Sign Language, Indian Sign Language and Puerto Rican Sign Language to a name a few. Gesture based communication is dependent on region and has significant differences from other languages. It is very important to understand sign language when we communicate with deaf or young children and their families. Lack of understanding results in significant challenges in understanding this community and may </w:t>
+        <w:t>Sign Language is a built for communication used worldwide among hard of hearing and deaf people. Sign language is not a unique language signed consistently in different countries. Sign language is not recent improvement. There is proof that speaking through gestures has been around since the start of human development [2].  Different counties have their own sign language such as American Sign Language, French Sign Language, Indian Sign Language and Puerto Rican Sign Language to</w:t>
+      </w:r>
+      <w:r>
+        <w:rPr>
+          <w:rFonts w:ascii="Times New Roman" w:hAnsi="Times New Roman" w:cs="Times New Roman"/>
+          <w:color w:val="000000" w:themeColor="text1"/>
+          <w:sz w:val="20"/>
+          <w:szCs w:val="18"/>
+        </w:rPr>
+        <w:t xml:space="preserve"> </w:t>
+      </w:r>
+      <w:r>
+        <w:rPr>
+          <w:rFonts w:ascii="Times New Roman" w:hAnsi="Times New Roman" w:cs="Times New Roman"/>
+          <w:color w:val="000000" w:themeColor="text1"/>
+          <w:sz w:val="20"/>
+          <w:szCs w:val="18"/>
+        </w:rPr>
+        <w:t xml:space="preserve">name a few. Gesture based communication is dependent on region and has significant differences from other languages. It is very important to understand sign language when we communicate with deaf or young children and their families. Lack of understanding results in significant challenges in understanding this community and may </w:t>
       </w:r>
       <w:r>
         <w:rPr>
@@ -567,7 +585,7 @@
           <w:szCs w:val="18"/>
           <w:lang w:val="en-US"/>
         </w:rPr>
-        <w:t>s</w:t>
+        <w:tab/>
       </w:r>
       <w:r>
         <w:rPr>
@@ -2351,7 +2369,15 @@
           <w:sz w:val="20"/>
           <w:szCs w:val="18"/>
         </w:rPr>
-        <w:t>I propose an integrated system for detection, segmentation, and tracking of the hand in a gesture recognition system using a single webcam. Some other methods that use color gloves [</w:t>
+        <w:t>I</w:t>
+      </w:r>
+      <w:r>
+        <w:rPr>
+          <w:rFonts w:ascii="Times New Roman" w:hAnsi="Times New Roman" w:cs="Times New Roman"/>
+          <w:sz w:val="20"/>
+          <w:szCs w:val="18"/>
+        </w:rPr>
+        <w:t xml:space="preserve"> propose an integrated system for detection, segmentation, and tracking of the hand in a gesture recognition system using a single webcam. Some other methods that use color gloves [</w:t>
       </w:r>
       <w:r>
         <w:rPr>
@@ -2442,7 +2468,23 @@
           <w:sz w:val="20"/>
           <w:szCs w:val="18"/>
         </w:rPr>
-        <w:t xml:space="preserve"> system was designed according to my approach and as shown in Figure 4.1. First, we will open camera which has 50</w:t>
+        <w:t xml:space="preserve"> system was designed according to my approach and as shown in Figure </w:t>
+      </w:r>
+      <w:r>
+        <w:rPr>
+          <w:rFonts w:ascii="Times New Roman" w:hAnsi="Times New Roman" w:cs="Times New Roman"/>
+          <w:sz w:val="20"/>
+          <w:szCs w:val="18"/>
+        </w:rPr>
+        <w:t>5</w:t>
+      </w:r>
+      <w:r>
+        <w:rPr>
+          <w:rFonts w:ascii="Times New Roman" w:hAnsi="Times New Roman" w:cs="Times New Roman"/>
+          <w:sz w:val="20"/>
+          <w:szCs w:val="18"/>
+        </w:rPr>
+        <w:t>. First, we will open camera which has 50</w:t>
       </w:r>
       <w:r>
         <w:rPr>
@@ -3317,7 +3359,23 @@
           <w:sz w:val="20"/>
           <w:szCs w:val="18"/>
         </w:rPr>
-        <w:t>In my research, I used a thresholding technique that allows getting a good result for higher computation speed when compared with other techniques, given our real-time requirements. This thresholding classification is used to find the values between two components H and S in the HSV model as I removed the Value (V) component. Usually, a pixel can be observed as being a skin-pixel when the following threshold values are synchronized satisfied: 0° &lt; H &lt; 20° and 75° &lt; S &lt; 190°. </w:t>
+        <w:t xml:space="preserve">In my research, I used a thresholding technique that allows getting a good result for higher computation speed when compared with other techniques, given our real-time requirements. This thresholding classification is used to find the values between two components H and S in the HSV model as </w:t>
+      </w:r>
+      <w:r>
+        <w:rPr>
+          <w:rFonts w:ascii="Times New Roman" w:hAnsi="Times New Roman" w:cs="Times New Roman"/>
+          <w:sz w:val="20"/>
+          <w:szCs w:val="18"/>
+        </w:rPr>
+        <w:t>we</w:t>
+      </w:r>
+      <w:r>
+        <w:rPr>
+          <w:rFonts w:ascii="Times New Roman" w:hAnsi="Times New Roman" w:cs="Times New Roman"/>
+          <w:sz w:val="20"/>
+          <w:szCs w:val="18"/>
+        </w:rPr>
+        <w:t xml:space="preserve"> removed the Value (V) component. Usually, a pixel can be observed as being a skin-pixel when the following threshold values are synchronized satisfied: 0° &lt; H &lt; 20° and 75° &lt; S &lt; 190°. </w:t>
       </w:r>
     </w:p>
     <w:p>
@@ -3763,52 +3821,6 @@
     </w:p>
     <w:p>
       <w:pPr>
-        <w:spacing w:line="240" w:lineRule="auto"/>
-        <w:jc w:val="both"/>
-        <w:rPr>
-          <w:rFonts w:ascii="Times New Roman" w:hAnsi="Times New Roman" w:cs="Times New Roman"/>
-          <w:sz w:val="20"/>
-          <w:szCs w:val="18"/>
-        </w:rPr>
-      </w:pPr>
-      <w:r>
-        <w:rPr>
-          <w:rFonts w:ascii="Times New Roman" w:hAnsi="Times New Roman" w:cs="Times New Roman"/>
-          <w:sz w:val="20"/>
-          <w:szCs w:val="18"/>
-        </w:rPr>
-        <w:t xml:space="preserve">If there is both hand gesture in the image, my system will substitute in detecting one of the two hands for every frame captured because the Open Computer vision function </w:t>
-      </w:r>
-      <w:proofErr w:type="spellStart"/>
-      <w:r>
-        <w:rPr>
-          <w:rFonts w:ascii="Times New Roman" w:hAnsi="Times New Roman" w:cs="Times New Roman"/>
-          <w:sz w:val="20"/>
-          <w:szCs w:val="18"/>
-        </w:rPr>
-        <w:t>cvBoundingRect</w:t>
-      </w:r>
-      <w:proofErr w:type="spellEnd"/>
-      <w:r>
-        <w:rPr>
-          <w:rFonts w:ascii="Times New Roman" w:hAnsi="Times New Roman" w:cs="Times New Roman"/>
-          <w:sz w:val="20"/>
-          <w:szCs w:val="18"/>
-        </w:rPr>
-        <w:t xml:space="preserve"> will circle one rectangle only around the detected hand, which has the main matching contours with the overloaded hand </w:t>
-      </w:r>
-      <w:r>
-        <w:rPr>
-          <w:rFonts w:ascii="Times New Roman" w:hAnsi="Times New Roman" w:cs="Times New Roman"/>
-          <w:sz w:val="20"/>
-          <w:szCs w:val="18"/>
-        </w:rPr>
-        <w:lastRenderedPageBreak/>
-        <w:t>posture templates contours. The single frame will circle the detected hand posture for one frame and may enclose the other hand posture for the next frame if it has a higher matching contour.</w:t>
-      </w:r>
-    </w:p>
-    <w:p>
-      <w:pPr>
         <w:pStyle w:val="ListParagraph"/>
         <w:numPr>
           <w:ilvl w:val="0"/>
@@ -3902,7 +3914,16 @@
           <w:sz w:val="20"/>
           <w:szCs w:val="18"/>
         </w:rPr>
-        <w:t>specific format. Each instance must have assigned label. These labels make available supervision for the learning algorithm. Training process of supervised learning is constructed on the following principle. First, the training data are fed into the model to produce estimate</w:t>
+        <w:t xml:space="preserve">specific format. Each instance must have assigned label. These labels </w:t>
+      </w:r>
+      <w:r>
+        <w:rPr>
+          <w:rFonts w:ascii="Times New Roman" w:hAnsi="Times New Roman" w:cs="Times New Roman"/>
+          <w:sz w:val="20"/>
+          <w:szCs w:val="18"/>
+        </w:rPr>
+        <w:lastRenderedPageBreak/>
+        <w:t>make available supervision for the learning algorithm. Training process of supervised learning is constructed on the following principle. First, the training data are fed into the model to produce estimate</w:t>
       </w:r>
       <w:r>
         <w:rPr>
@@ -4253,7 +4274,15 @@
           <w:sz w:val="20"/>
           <w:szCs w:val="18"/>
         </w:rPr>
-        <w:t xml:space="preserve"> it translates into many multiplications of matrices. Modern Central Processing Units (CPUs) are not made of such computations and therefore are not very efficient. On the other hand, modern GPUs are designed to preform exactly these operations.  </w:t>
+        <w:t xml:space="preserve"> it translates into many multiplications of matrices. Modern Central Processing Units (CPUs) are not made of such computations and therefore are not very </w:t>
+      </w:r>
+      <w:r>
+        <w:rPr>
+          <w:rFonts w:ascii="Times New Roman" w:hAnsi="Times New Roman" w:cs="Times New Roman"/>
+          <w:sz w:val="20"/>
+          <w:szCs w:val="18"/>
+        </w:rPr>
+        <w:t xml:space="preserve">efficient. On the other hand, modern GPUs are designed to preform exactly these operations.  </w:t>
       </w:r>
     </w:p>
     <w:p>
@@ -4570,55 +4599,12 @@
     </w:p>
     <w:p>
       <w:pPr>
-        <w:jc w:val="both"/>
-        <w:rPr>
-          <w:rFonts w:ascii="Times New Roman" w:hAnsi="Times New Roman" w:cs="Times New Roman"/>
-          <w:sz w:val="20"/>
-          <w:szCs w:val="18"/>
-        </w:rPr>
-      </w:pPr>
-    </w:p>
-    <w:p>
-      <w:pPr>
-        <w:jc w:val="both"/>
-        <w:rPr>
-          <w:rFonts w:ascii="Times New Roman" w:hAnsi="Times New Roman" w:cs="Times New Roman"/>
-          <w:sz w:val="20"/>
-          <w:szCs w:val="18"/>
-        </w:rPr>
-      </w:pPr>
-      <w:bookmarkStart w:id="4" w:name="_GoBack"/>
-      <w:bookmarkEnd w:id="4"/>
-    </w:p>
-    <w:p>
-      <w:pPr>
-        <w:jc w:val="both"/>
-        <w:rPr>
-          <w:rFonts w:ascii="Times New Roman" w:hAnsi="Times New Roman" w:cs="Times New Roman"/>
-          <w:sz w:val="20"/>
-          <w:szCs w:val="18"/>
-        </w:rPr>
-      </w:pPr>
-    </w:p>
-    <w:p>
-      <w:pPr>
-        <w:jc w:val="both"/>
-        <w:rPr>
-          <w:rFonts w:ascii="Times New Roman" w:hAnsi="Times New Roman" w:cs="Times New Roman"/>
-          <w:sz w:val="20"/>
-          <w:szCs w:val="18"/>
-        </w:rPr>
-      </w:pPr>
-    </w:p>
-    <w:p>
-      <w:pPr>
         <w:pStyle w:val="tablehead"/>
         <w:tabs>
           <w:tab w:val="num" w:pos="1080"/>
         </w:tabs>
       </w:pPr>
       <w:r>
-        <w:lastRenderedPageBreak/>
         <w:t>Table</w:t>
       </w:r>
       <w:r>
@@ -4839,6 +4825,24 @@
     </w:p>
     <w:p>
       <w:pPr>
+        <w:rPr>
+          <w:rFonts w:ascii="Times New Roman" w:hAnsi="Times New Roman" w:cs="Times New Roman"/>
+          <w:sz w:val="20"/>
+          <w:szCs w:val="18"/>
+        </w:rPr>
+      </w:pPr>
+    </w:p>
+    <w:p>
+      <w:pPr>
+        <w:rPr>
+          <w:rFonts w:ascii="Times New Roman" w:hAnsi="Times New Roman" w:cs="Times New Roman"/>
+          <w:sz w:val="20"/>
+          <w:szCs w:val="18"/>
+        </w:rPr>
+      </w:pPr>
+    </w:p>
+    <w:p>
+      <w:pPr>
         <w:pStyle w:val="ListParagraph"/>
         <w:numPr>
           <w:ilvl w:val="0"/>
@@ -4865,6 +4869,7 @@
           <w:szCs w:val="20"/>
           <w:lang w:val="en-US"/>
         </w:rPr>
+        <w:lastRenderedPageBreak/>
         <w:t>Result</w:t>
       </w:r>
     </w:p>
@@ -4993,9 +4998,9 @@
           <w:noProof/>
         </w:rPr>
         <w:drawing>
-          <wp:inline distT="0" distB="0" distL="0" distR="0" wp14:anchorId="68AAB1B2" wp14:editId="25DD82B0">
-            <wp:extent cx="3200885" cy="2225040"/>
-            <wp:effectExtent l="0" t="0" r="0" b="3810"/>
+          <wp:inline distT="0" distB="0" distL="0" distR="0" wp14:anchorId="68AAB1B2" wp14:editId="3CAD99F4">
+            <wp:extent cx="3200025" cy="1871134"/>
+            <wp:effectExtent l="0" t="0" r="635" b="0"/>
             <wp:docPr id="12" name="Picture 12"/>
             <wp:cNvGraphicFramePr>
               <a:graphicFrameLocks xmlns:a="http://schemas.openxmlformats.org/drawingml/2006/main" noChangeAspect="1"/>
@@ -5025,7 +5030,7 @@
                   <pic:spPr bwMode="auto">
                     <a:xfrm>
                       <a:off x="0" y="0"/>
-                      <a:ext cx="3276325" cy="2277481"/>
+                      <a:ext cx="3296203" cy="1927372"/>
                     </a:xfrm>
                     <a:prstGeom prst="rect">
                       <a:avLst/>
@@ -5110,14 +5115,15 @@
           <w:szCs w:val="18"/>
         </w:rPr>
       </w:pPr>
+      <w:bookmarkStart w:id="4" w:name="_GoBack"/>
       <w:r>
         <w:rPr>
           <w:noProof/>
         </w:rPr>
         <w:drawing>
-          <wp:inline distT="0" distB="0" distL="0" distR="0" wp14:anchorId="246B1A89" wp14:editId="307C6620">
-            <wp:extent cx="2987040" cy="2041795"/>
-            <wp:effectExtent l="0" t="0" r="3810" b="0"/>
+          <wp:inline distT="0" distB="0" distL="0" distR="0" wp14:anchorId="246B1A89" wp14:editId="47E69FC8">
+            <wp:extent cx="2985292" cy="1807210"/>
+            <wp:effectExtent l="0" t="0" r="5715" b="2540"/>
             <wp:docPr id="19" name="Picture 19"/>
             <wp:cNvGraphicFramePr>
               <a:graphicFrameLocks xmlns:a="http://schemas.openxmlformats.org/drawingml/2006/main" noChangeAspect="1"/>
@@ -5147,7 +5153,7 @@
                   <pic:spPr bwMode="auto">
                     <a:xfrm>
                       <a:off x="0" y="0"/>
-                      <a:ext cx="3061117" cy="2092431"/>
+                      <a:ext cx="3072994" cy="1860302"/>
                     </a:xfrm>
                     <a:prstGeom prst="rect">
                       <a:avLst/>
@@ -5163,6 +5169,7 @@
           </wp:inline>
         </w:drawing>
       </w:r>
+      <w:bookmarkEnd w:id="4"/>
     </w:p>
     <w:p>
       <w:pPr>
@@ -5241,8 +5248,8 @@
           <w:noProof/>
         </w:rPr>
         <w:drawing>
-          <wp:inline distT="0" distB="0" distL="0" distR="0" wp14:anchorId="69A86C8D" wp14:editId="5ACC8B53">
-            <wp:extent cx="3048635" cy="2360033"/>
+          <wp:inline distT="0" distB="0" distL="0" distR="0" wp14:anchorId="69A86C8D" wp14:editId="2B6548A5">
+            <wp:extent cx="2859405" cy="2341034"/>
             <wp:effectExtent l="0" t="0" r="0" b="2540"/>
             <wp:docPr id="20" name="Picture 20"/>
             <wp:cNvGraphicFramePr>
@@ -5273,7 +5280,7 @@
                   <pic:spPr bwMode="auto">
                     <a:xfrm>
                       <a:off x="0" y="0"/>
-                      <a:ext cx="3100716" cy="2400350"/>
+                      <a:ext cx="2933939" cy="2402056"/>
                     </a:xfrm>
                     <a:prstGeom prst="rect">
                       <a:avLst/>
@@ -5645,16 +5652,7 @@
           <w:sz w:val="20"/>
           <w:szCs w:val="18"/>
         </w:rPr>
-        <w:t xml:space="preserve">Even though that </w:t>
-      </w:r>
-      <w:r>
-        <w:rPr>
-          <w:rFonts w:ascii="Times New Roman" w:hAnsi="Times New Roman" w:cs="Times New Roman"/>
-          <w:sz w:val="20"/>
-          <w:szCs w:val="18"/>
-        </w:rPr>
-        <w:lastRenderedPageBreak/>
-        <w:t>study introduces a self generated new dataset with a rather more gesture for American Sign Language, it still does not offer all the possible movements for American Sign Language. Videos with rotation in 3Dimension, words and expressions are examples of how this dataset can be extended.</w:t>
+        <w:t>Even though that study introduces a self generated new dataset with a rather more gesture for American Sign Language, it still does not offer all the possible movements for American Sign Language. Videos with rotation in 3Dimension, words and expressions are examples of how this dataset can be extended.</w:t>
       </w:r>
     </w:p>
     <w:p>
@@ -5732,6 +5730,7 @@
         <w:ind w:left="354" w:hanging="354"/>
       </w:pPr>
       <w:r>
+        <w:lastRenderedPageBreak/>
         <w:t>3</w:t>
       </w:r>
       <w:r>
@@ -7481,7 +7480,7 @@
 </file>
 
 <file path=customXml/itemProps1.xml><?xml version="1.0" encoding="utf-8"?>
-<ds:datastoreItem xmlns:ds="http://schemas.openxmlformats.org/officeDocument/2006/customXml" ds:itemID="{53DECB0C-43E4-460D-9B2F-BD4E6A59DB68}">
+<ds:datastoreItem xmlns:ds="http://schemas.openxmlformats.org/officeDocument/2006/customXml" ds:itemID="{ECCC245D-894A-4B68-AB83-BD47FE6CE1B8}">
   <ds:schemaRefs>
     <ds:schemaRef ds:uri="http://schemas.openxmlformats.org/officeDocument/2006/bibliography"/>
   </ds:schemaRefs>
